--- a/Relazione progetto (1) (1).docx
+++ b/Relazione progetto (1) (1).docx
@@ -1007,21 +1007,7 @@
         <w:rPr>
           <w:rFonts w:cstheme="minorHAnsi"/>
         </w:rPr>
-        <w:t xml:space="preserve"> in </w:t>
-      </w:r>
-      <w:proofErr w:type="gramStart"/>
-      <w:r>
-        <w:rPr>
-          <w:rFonts w:cstheme="minorHAnsi"/>
-        </w:rPr>
-        <w:t>2</w:t>
-      </w:r>
-      <w:proofErr w:type="gramEnd"/>
-      <w:r>
-        <w:rPr>
-          <w:rFonts w:cstheme="minorHAnsi"/>
-        </w:rPr>
-        <w:t xml:space="preserve"> gruppi</w:t>
+        <w:t xml:space="preserve"> in 2 gruppi</w:t>
       </w:r>
       <w:r>
         <w:rPr>
@@ -2284,21 +2270,7 @@
         <w:rPr>
           <w:rFonts w:cstheme="minorHAnsi"/>
         </w:rPr>
-        <w:t xml:space="preserve">non supervisionato) per ricostruire i contesti linguistici delle parole. Word2Vec prende come input un grande frammento di testo e costruisce uno spazio vettoriale, tipicamente di diverse centinaia di dimensioni, in cui ogni parola è univocamente assegnata ad un corrispondente vettore nello spazio, seguendo un certo criterio. </w:t>
-      </w:r>
-      <w:proofErr w:type="gramStart"/>
-      <w:r>
-        <w:rPr>
-          <w:rFonts w:cstheme="minorHAnsi"/>
-        </w:rPr>
-        <w:t>Infatti</w:t>
-      </w:r>
-      <w:proofErr w:type="gramEnd"/>
-      <w:r>
-        <w:rPr>
-          <w:rFonts w:cstheme="minorHAnsi"/>
-        </w:rPr>
-        <w:t xml:space="preserve"> i vettori (rappresentanti le parole) vengono posizionati nello spazio cosicché le parole che risultino "simili" all’interno del frammento di testo, siano collocate vicine tra loro</w:t>
+        <w:t>non supervisionato) per ricostruire i contesti linguistici delle parole. Word2Vec prende come input un grande frammento di testo e costruisce uno spazio vettoriale, tipicamente di diverse centinaia di dimensioni, in cui ogni parola è univocamente assegnata ad un corrispondente vettore nello spazio, seguendo un certo criterio. Infatti i vettori (rappresentanti le parole) vengono posizionati nello spazio cosicché le parole che risultino "simili" all’interno del frammento di testo, siano collocate vicine tra loro</w:t>
       </w:r>
     </w:p>
     <w:p>
@@ -2452,19 +2424,11 @@
         <w:t>hidden</w:t>
       </w:r>
       <w:proofErr w:type="spellEnd"/>
-      <w:proofErr w:type="gramStart"/>
-      <w:r>
-        <w:rPr>
-          <w:rFonts w:cstheme="minorHAnsi"/>
-        </w:rPr>
-        <w:t>),di</w:t>
-      </w:r>
-      <w:proofErr w:type="gramEnd"/>
-      <w:r>
-        <w:rPr>
-          <w:rFonts w:cstheme="minorHAnsi"/>
-        </w:rPr>
-        <w:t xml:space="preserve"> un vettore dato come input, successivamente decompresso nuovamente (nel livello</w:t>
+      <w:r>
+        <w:rPr>
+          <w:rFonts w:cstheme="minorHAnsi"/>
+        </w:rPr>
+        <w:t>),di un vettore dato come input, successivamente decompresso nuovamente (nel livello</w:t>
       </w:r>
     </w:p>
     <w:p>
@@ -3652,7 +3616,6 @@
         </w:rPr>
         <w:t xml:space="preserve"> </w:t>
       </w:r>
-      <w:proofErr w:type="gramStart"/>
       <w:r>
         <w:rPr>
           <w:rFonts w:cstheme="minorHAnsi"/>
@@ -3665,7 +3628,6 @@
         </w:rPr>
         <w:t>’</w:t>
       </w:r>
-      <w:proofErr w:type="gramEnd"/>
       <w:r>
         <w:rPr>
           <w:rFonts w:cstheme="minorHAnsi"/>
@@ -7663,19 +7625,11 @@
           <w:rFonts w:cstheme="minorHAnsi"/>
         </w:rPr>
       </w:pPr>
-      <w:proofErr w:type="gramStart"/>
-      <w:r>
-        <w:rPr>
-          <w:rFonts w:cstheme="minorHAnsi"/>
-        </w:rPr>
-        <w:t>E’</w:t>
-      </w:r>
-      <w:proofErr w:type="gramEnd"/>
-      <w:r>
-        <w:rPr>
-          <w:rFonts w:cstheme="minorHAnsi"/>
-        </w:rPr>
-        <w:t xml:space="preserve"> bene fare una piccola analisi, prima di passare </w:t>
+      <w:r>
+        <w:rPr>
+          <w:rFonts w:cstheme="minorHAnsi"/>
+        </w:rPr>
+        <w:t xml:space="preserve">E’ bene fare una piccola analisi, prima di passare </w:t>
       </w:r>
       <w:r>
         <w:rPr>
@@ -7721,7 +7675,6 @@
         <w:t xml:space="preserve">Log: al livello superiore è presente un oggetto di log, che contiene tutte le informazioni sugli eventi che sono legati ad un processo specifico. Il nome del tag per l'oggetto log nella serializzazione XML di XES è:&lt;log&gt;. Attributi del tag &lt;log&gt; XML sono </w:t>
       </w:r>
       <w:proofErr w:type="spellStart"/>
-      <w:proofErr w:type="gramStart"/>
       <w:r>
         <w:rPr>
           <w:rFonts w:cstheme="minorHAnsi"/>
@@ -7729,7 +7682,6 @@
         <w:t>xes.version</w:t>
       </w:r>
       <w:proofErr w:type="spellEnd"/>
-      <w:proofErr w:type="gramEnd"/>
       <w:r>
         <w:rPr>
           <w:rFonts w:cstheme="minorHAnsi"/>
@@ -8355,7 +8307,6 @@
         <w:t xml:space="preserve">come </w:t>
       </w:r>
       <w:proofErr w:type="spellStart"/>
-      <w:proofErr w:type="gramStart"/>
       <w:r>
         <w:rPr>
           <w:rFonts w:cstheme="minorHAnsi"/>
@@ -8364,7 +8315,6 @@
         <w:t>xs:string</w:t>
       </w:r>
       <w:proofErr w:type="spellEnd"/>
-      <w:proofErr w:type="gramEnd"/>
       <w:r>
         <w:rPr>
           <w:rFonts w:cstheme="minorHAnsi"/>
@@ -8476,7 +8426,6 @@
         <w:t xml:space="preserve">come </w:t>
       </w:r>
       <w:proofErr w:type="spellStart"/>
-      <w:proofErr w:type="gramStart"/>
       <w:r>
         <w:rPr>
           <w:rFonts w:cstheme="minorHAnsi"/>
@@ -8485,7 +8434,6 @@
         <w:t>xs:dateTime</w:t>
       </w:r>
       <w:proofErr w:type="spellEnd"/>
-      <w:proofErr w:type="gramEnd"/>
       <w:r>
         <w:rPr>
           <w:rFonts w:cstheme="minorHAnsi"/>
@@ -8564,7 +8512,6 @@
         <w:t xml:space="preserve">memorizzati come </w:t>
       </w:r>
       <w:proofErr w:type="spellStart"/>
-      <w:proofErr w:type="gramStart"/>
       <w:r>
         <w:rPr>
           <w:rFonts w:cstheme="minorHAnsi"/>
@@ -8573,7 +8520,6 @@
         <w:t>xs:long</w:t>
       </w:r>
       <w:proofErr w:type="spellEnd"/>
-      <w:proofErr w:type="gramEnd"/>
       <w:r>
         <w:rPr>
           <w:rFonts w:cstheme="minorHAnsi"/>
@@ -8655,7 +8601,6 @@
         <w:t xml:space="preserve">valori dell'attributo Float vengono memorizzati come </w:t>
       </w:r>
       <w:proofErr w:type="spellStart"/>
-      <w:proofErr w:type="gramStart"/>
       <w:r>
         <w:rPr>
           <w:rFonts w:cstheme="minorHAnsi"/>
@@ -8664,7 +8609,6 @@
         <w:t>xs:double</w:t>
       </w:r>
       <w:proofErr w:type="spellEnd"/>
-      <w:proofErr w:type="gramEnd"/>
       <w:r>
         <w:rPr>
           <w:rFonts w:cstheme="minorHAnsi"/>
@@ -8801,7 +8745,6 @@
         <w:t xml:space="preserve"> vengono memorizzati come </w:t>
       </w:r>
       <w:proofErr w:type="spellStart"/>
-      <w:proofErr w:type="gramStart"/>
       <w:r>
         <w:rPr>
           <w:rFonts w:cstheme="minorHAnsi"/>
@@ -8810,7 +8753,6 @@
         <w:t>xs:boolean</w:t>
       </w:r>
       <w:proofErr w:type="spellEnd"/>
-      <w:proofErr w:type="gramEnd"/>
       <w:r>
         <w:rPr>
           <w:rFonts w:cstheme="minorHAnsi"/>
@@ -8975,7 +8917,6 @@
         <w:t xml:space="preserve"> </w:t>
       </w:r>
       <w:proofErr w:type="spellStart"/>
-      <w:proofErr w:type="gramStart"/>
       <w:r>
         <w:rPr>
           <w:rFonts w:cstheme="minorHAnsi"/>
@@ -8984,7 +8925,6 @@
         <w:t>xs:string</w:t>
       </w:r>
       <w:proofErr w:type="spellEnd"/>
-      <w:proofErr w:type="gramEnd"/>
       <w:r>
         <w:rPr>
           <w:rFonts w:cstheme="minorHAnsi"/>
@@ -10344,10 +10284,10 @@
           <w:noProof/>
         </w:rPr>
         <w:drawing>
-          <wp:inline distT="0" distB="0" distL="0" distR="0" wp14:anchorId="635D8468" wp14:editId="31FB6C32">
-            <wp:extent cx="6120130" cy="5407660"/>
-            <wp:effectExtent l="0" t="0" r="0" b="2540"/>
-            <wp:docPr id="22" name="Immagine 22"/>
+          <wp:inline distT="0" distB="0" distL="0" distR="0" wp14:anchorId="2FB4BAED" wp14:editId="16710C86">
+            <wp:extent cx="4867155" cy="3957320"/>
+            <wp:effectExtent l="0" t="0" r="0" b="5080"/>
+            <wp:docPr id="25" name="Immagine 25"/>
             <wp:cNvGraphicFramePr>
               <a:graphicFrameLocks xmlns:a="http://schemas.openxmlformats.org/drawingml/2006/main" noChangeAspect="1"/>
             </wp:cNvGraphicFramePr>
@@ -10367,7 +10307,7 @@
                   <pic:spPr>
                     <a:xfrm>
                       <a:off x="0" y="0"/>
-                      <a:ext cx="6120130" cy="5407660"/>
+                      <a:ext cx="4900282" cy="3984254"/>
                     </a:xfrm>
                     <a:prstGeom prst="rect">
                       <a:avLst/>
@@ -10392,10 +10332,10 @@
           <w:noProof/>
         </w:rPr>
         <w:drawing>
-          <wp:inline distT="0" distB="0" distL="0" distR="0" wp14:anchorId="4CFE10D2" wp14:editId="588766F2">
-            <wp:extent cx="6120130" cy="1411605"/>
+          <wp:inline distT="0" distB="0" distL="0" distR="0" wp14:anchorId="0EC82216" wp14:editId="21B1B00E">
+            <wp:extent cx="3679825" cy="1070658"/>
             <wp:effectExtent l="0" t="0" r="0" b="0"/>
-            <wp:docPr id="24" name="Immagine 24"/>
+            <wp:docPr id="29" name="Immagine 29"/>
             <wp:cNvGraphicFramePr>
               <a:graphicFrameLocks xmlns:a="http://schemas.openxmlformats.org/drawingml/2006/main" noChangeAspect="1"/>
             </wp:cNvGraphicFramePr>
@@ -10415,7 +10355,7 @@
                   <pic:spPr>
                     <a:xfrm>
                       <a:off x="0" y="0"/>
-                      <a:ext cx="6120130" cy="1411605"/>
+                      <a:ext cx="3930368" cy="1143554"/>
                     </a:xfrm>
                     <a:prstGeom prst="rect">
                       <a:avLst/>
@@ -10439,14 +10379,378 @@
         <w:rPr>
           <w:rFonts w:cstheme="minorHAnsi"/>
         </w:rPr>
+        <w:t>I</w:t>
+      </w:r>
+      <w:r>
+        <w:rPr>
+          <w:rFonts w:cstheme="minorHAnsi"/>
+        </w:rPr>
+        <w:t xml:space="preserve"> modelli prodotti saranno “allenati”</w:t>
+      </w:r>
+      <w:r>
+        <w:rPr>
+          <w:rFonts w:cstheme="minorHAnsi"/>
+        </w:rPr>
+        <w:t>,</w:t>
+      </w:r>
+      <w:r>
+        <w:rPr>
+          <w:rFonts w:cstheme="minorHAnsi"/>
+        </w:rPr>
+        <w:t xml:space="preserve"> sulla base dei grafi ottenuti seguendo </w:t>
+      </w:r>
+      <w:r>
+        <w:rPr>
+          <w:rFonts w:cstheme="minorHAnsi"/>
+        </w:rPr>
+        <w:t>i ragionamenti precedentemente elencati,</w:t>
+      </w:r>
+      <w:r>
+        <w:rPr>
+          <w:rFonts w:cstheme="minorHAnsi"/>
+        </w:rPr>
+        <w:t xml:space="preserve"> utilizzando il metodo </w:t>
+      </w:r>
+      <w:proofErr w:type="spellStart"/>
+      <w:r>
+        <w:rPr>
+          <w:rFonts w:cstheme="minorHAnsi"/>
+        </w:rPr>
+        <w:t>fit</w:t>
+      </w:r>
+      <w:proofErr w:type="spellEnd"/>
+      <w:r>
+        <w:rPr>
+          <w:rFonts w:cstheme="minorHAnsi"/>
+        </w:rPr>
+        <w:t xml:space="preserve"> </w:t>
+      </w:r>
+      <w:r>
+        <w:rPr>
+          <w:rFonts w:cstheme="minorHAnsi"/>
+        </w:rPr>
+        <w:t>di Node2vec</w:t>
+      </w:r>
+      <w:r>
+        <w:rPr>
+          <w:rFonts w:cstheme="minorHAnsi"/>
+        </w:rPr>
+        <w:t xml:space="preserve"> e il </w:t>
+      </w:r>
+      <w:r>
+        <w:rPr>
+          <w:rFonts w:cstheme="minorHAnsi"/>
+        </w:rPr>
+        <w:t>prodotto</w:t>
+      </w:r>
+      <w:r>
+        <w:rPr>
+          <w:rFonts w:cstheme="minorHAnsi"/>
+        </w:rPr>
+        <w:t xml:space="preserve"> ottenuto</w:t>
+      </w:r>
+      <w:r>
+        <w:rPr>
+          <w:rFonts w:cstheme="minorHAnsi"/>
+        </w:rPr>
+        <w:t>.</w:t>
+      </w:r>
+    </w:p>
+    <w:p>
+      <w:pPr>
+        <w:jc w:val="both"/>
+        <w:rPr>
+          <w:rFonts w:cstheme="minorHAnsi"/>
+        </w:rPr>
+      </w:pPr>
+      <w:r>
+        <w:rPr>
+          <w:rFonts w:cstheme="minorHAnsi"/>
+        </w:rPr>
+        <w:t>L’implementazione de</w:t>
+      </w:r>
+      <w:r>
+        <w:rPr>
+          <w:rFonts w:cstheme="minorHAnsi"/>
+        </w:rPr>
+        <w:t>l</w:t>
+      </w:r>
+      <w:r>
+        <w:rPr>
+          <w:rFonts w:cstheme="minorHAnsi"/>
+        </w:rPr>
+        <w:t xml:space="preserve"> </w:t>
+      </w:r>
+      <w:r>
+        <w:rPr>
+          <w:rFonts w:cstheme="minorHAnsi"/>
+        </w:rPr>
+        <w:t xml:space="preserve">modulo </w:t>
+      </w:r>
+      <w:r>
+        <w:rPr>
+          <w:rFonts w:cstheme="minorHAnsi"/>
+        </w:rPr>
+        <w:t>Graph2vec, segue la filosofia precedente</w:t>
+      </w:r>
+      <w:r>
+        <w:rPr>
+          <w:rFonts w:cstheme="minorHAnsi"/>
+        </w:rPr>
+        <w:t>mente elencata</w:t>
+      </w:r>
+      <w:r>
+        <w:rPr>
+          <w:rFonts w:cstheme="minorHAnsi"/>
+        </w:rPr>
+        <w:t xml:space="preserve"> per Node2Vec</w:t>
+      </w:r>
+      <w:r>
+        <w:rPr>
+          <w:rFonts w:cstheme="minorHAnsi"/>
+        </w:rPr>
+        <w:t xml:space="preserve">. </w:t>
+      </w:r>
+      <w:r>
+        <w:rPr>
+          <w:rFonts w:cstheme="minorHAnsi"/>
+        </w:rPr>
+        <w:t>I graf</w:t>
+      </w:r>
+      <w:r>
+        <w:rPr>
+          <w:rFonts w:cstheme="minorHAnsi"/>
+        </w:rPr>
+        <w:t>i</w:t>
+      </w:r>
+      <w:r>
+        <w:rPr>
+          <w:rFonts w:cstheme="minorHAnsi"/>
+        </w:rPr>
+        <w:t xml:space="preserve"> </w:t>
+      </w:r>
+      <w:r>
+        <w:rPr>
+          <w:rFonts w:cstheme="minorHAnsi"/>
+        </w:rPr>
+        <w:t xml:space="preserve">orientati </w:t>
+      </w:r>
+      <w:r>
+        <w:rPr>
+          <w:rFonts w:cstheme="minorHAnsi"/>
+        </w:rPr>
+        <w:t>prodott</w:t>
+      </w:r>
+      <w:r>
+        <w:rPr>
+          <w:rFonts w:cstheme="minorHAnsi"/>
+        </w:rPr>
+        <w:t>i</w:t>
+      </w:r>
+      <w:r>
+        <w:rPr>
+          <w:rFonts w:cstheme="minorHAnsi"/>
+        </w:rPr>
+        <w:t>, però, sar</w:t>
+      </w:r>
+      <w:r>
+        <w:rPr>
+          <w:rFonts w:cstheme="minorHAnsi"/>
+        </w:rPr>
+        <w:t>anno</w:t>
+      </w:r>
+      <w:r>
+        <w:rPr>
+          <w:rFonts w:cstheme="minorHAnsi"/>
+        </w:rPr>
+        <w:t xml:space="preserve"> implementat</w:t>
+      </w:r>
+      <w:r>
+        <w:rPr>
+          <w:rFonts w:cstheme="minorHAnsi"/>
+        </w:rPr>
+        <w:t>i</w:t>
+      </w:r>
+      <w:r>
+        <w:rPr>
+          <w:rFonts w:cstheme="minorHAnsi"/>
+        </w:rPr>
+        <w:t xml:space="preserve"> non più attraverso </w:t>
+      </w:r>
+      <w:r>
+        <w:rPr>
+          <w:rFonts w:cstheme="minorHAnsi"/>
+        </w:rPr>
+        <w:t xml:space="preserve">la classe </w:t>
+      </w:r>
+      <w:proofErr w:type="spellStart"/>
+      <w:r>
+        <w:rPr>
+          <w:rFonts w:cstheme="minorHAnsi"/>
+        </w:rPr>
+        <w:t>Networkx</w:t>
+      </w:r>
+      <w:proofErr w:type="spellEnd"/>
+      <w:r>
+        <w:rPr>
+          <w:rFonts w:cstheme="minorHAnsi"/>
+        </w:rPr>
+        <w:t xml:space="preserve">, ma a livello logico; </w:t>
+      </w:r>
+      <w:r>
+        <w:rPr>
+          <w:rFonts w:cstheme="minorHAnsi"/>
+        </w:rPr>
+        <w:t xml:space="preserve">sotto forma di dizionari </w:t>
+      </w:r>
+      <w:r>
+        <w:rPr>
+          <w:rFonts w:cstheme="minorHAnsi"/>
+        </w:rPr>
+        <w:t xml:space="preserve">contenenti come chiave il trace id </w:t>
+      </w:r>
+      <w:proofErr w:type="spellStart"/>
+      <w:r>
+        <w:rPr>
+          <w:rFonts w:cstheme="minorHAnsi"/>
+        </w:rPr>
+        <w:t>variant</w:t>
+      </w:r>
+      <w:proofErr w:type="spellEnd"/>
+      <w:r>
+        <w:rPr>
+          <w:rFonts w:cstheme="minorHAnsi"/>
+        </w:rPr>
+        <w:t xml:space="preserve"> </w:t>
+      </w:r>
+      <w:r>
+        <w:rPr>
+          <w:rFonts w:cstheme="minorHAnsi"/>
+        </w:rPr>
+        <w:t xml:space="preserve">oppure la traccia stessa, e come </w:t>
+      </w:r>
+      <w:r>
+        <w:rPr>
+          <w:rFonts w:cstheme="minorHAnsi"/>
+        </w:rPr>
+        <w:t xml:space="preserve">valore associato alla chiave, l’insieme di attività o insieme di </w:t>
+      </w:r>
+      <w:proofErr w:type="spellStart"/>
+      <w:r>
+        <w:rPr>
+          <w:rFonts w:cstheme="minorHAnsi"/>
+        </w:rPr>
+        <w:t>attività+attributi</w:t>
+      </w:r>
+      <w:proofErr w:type="spellEnd"/>
+      <w:r>
+        <w:rPr>
+          <w:rFonts w:cstheme="minorHAnsi"/>
+        </w:rPr>
+        <w:t xml:space="preserve">. </w:t>
+      </w:r>
+      <w:r>
+        <w:rPr>
+          <w:rFonts w:cstheme="minorHAnsi"/>
+        </w:rPr>
+        <w:t xml:space="preserve">Ogni elemento in comune andrà a </w:t>
+      </w:r>
+      <w:proofErr w:type="spellStart"/>
+      <w:r>
+        <w:rPr>
+          <w:rFonts w:cstheme="minorHAnsi"/>
+        </w:rPr>
+        <w:t>costituiere</w:t>
+      </w:r>
+      <w:proofErr w:type="spellEnd"/>
+      <w:r>
+        <w:rPr>
+          <w:rFonts w:cstheme="minorHAnsi"/>
+        </w:rPr>
+        <w:t xml:space="preserve"> un collegamento nel grafo, con relativa etichettatura, ma solo e puramente a livello logico, in modo da alleggerire in maniera considerevole, il costo di costruzione dell’albero ed elaborazione del modello.</w:t>
+      </w:r>
+    </w:p>
+    <w:p>
+      <w:pPr>
+        <w:jc w:val="both"/>
+        <w:rPr>
+          <w:rFonts w:cstheme="minorHAnsi"/>
+        </w:rPr>
+      </w:pPr>
+      <w:r>
+        <w:rPr>
+          <w:rFonts w:cstheme="minorHAnsi"/>
+        </w:rPr>
         <w:lastRenderedPageBreak/>
-        <w:t>I</w:t>
-      </w:r>
-      <w:r>
-        <w:rPr>
-          <w:rFonts w:cstheme="minorHAnsi"/>
-        </w:rPr>
-        <w:t xml:space="preserve"> modelli prodotti saranno “allenati”</w:t>
+        <w:t xml:space="preserve">In questo modo, si può utilizzare molto agevolmente, la classe Doc2Vec implementa in </w:t>
+      </w:r>
+      <w:proofErr w:type="spellStart"/>
+      <w:r>
+        <w:rPr>
+          <w:rFonts w:cstheme="minorHAnsi"/>
+        </w:rPr>
+        <w:t>gensim</w:t>
+      </w:r>
+      <w:proofErr w:type="spellEnd"/>
+      <w:r>
+        <w:rPr>
+          <w:rFonts w:cstheme="minorHAnsi"/>
+        </w:rPr>
+        <w:t>, permettendo</w:t>
+      </w:r>
+      <w:r>
+        <w:rPr>
+          <w:rFonts w:cstheme="minorHAnsi"/>
+        </w:rPr>
+        <w:t xml:space="preserve"> </w:t>
+      </w:r>
+      <w:r>
+        <w:rPr>
+          <w:rFonts w:cstheme="minorHAnsi"/>
+        </w:rPr>
+        <w:t>inoltre, una facile lettura del codice.</w:t>
+      </w:r>
+      <w:r>
+        <w:rPr>
+          <w:rFonts w:cstheme="minorHAnsi"/>
+        </w:rPr>
+        <w:t xml:space="preserve"> </w:t>
+      </w:r>
+      <w:r>
+        <w:rPr>
+          <w:rFonts w:cstheme="minorHAnsi"/>
+        </w:rPr>
+        <w:t xml:space="preserve">Il nodo sarà quindi </w:t>
+      </w:r>
+      <w:r>
+        <w:rPr>
+          <w:rFonts w:cstheme="minorHAnsi"/>
+        </w:rPr>
+        <w:t xml:space="preserve">una chiave, e </w:t>
+      </w:r>
+      <w:r>
+        <w:rPr>
+          <w:rFonts w:cstheme="minorHAnsi"/>
+        </w:rPr>
+        <w:t xml:space="preserve">due chiavi saranno considerate collegate, se </w:t>
+      </w:r>
+      <w:r>
+        <w:rPr>
+          <w:rFonts w:cstheme="minorHAnsi"/>
+        </w:rPr>
+        <w:t>avranno almeno una attività o attributo in comune, come avveniva precedentemente. Tutto questo</w:t>
+      </w:r>
+      <w:r>
+        <w:rPr>
+          <w:rFonts w:cstheme="minorHAnsi"/>
+        </w:rPr>
+        <w:t xml:space="preserve"> </w:t>
+      </w:r>
+      <w:r>
+        <w:rPr>
+          <w:rFonts w:cstheme="minorHAnsi"/>
+        </w:rPr>
+        <w:t>permetterà</w:t>
       </w:r>
       <w:r>
         <w:rPr>
@@ -10458,28 +10762,20 @@
         <w:rPr>
           <w:rFonts w:cstheme="minorHAnsi"/>
         </w:rPr>
-        <w:t xml:space="preserve"> sulla base dei grafi ottenuti seguendo </w:t>
-      </w:r>
-      <w:r>
-        <w:rPr>
-          <w:rFonts w:cstheme="minorHAnsi"/>
-        </w:rPr>
-        <w:t>i ragionamenti precedentemente elencati,</w:t>
-      </w:r>
-      <w:r>
-        <w:rPr>
-          <w:rFonts w:cstheme="minorHAnsi"/>
-        </w:rPr>
-        <w:t xml:space="preserve"> utilizzando il metodo </w:t>
-      </w:r>
-      <w:proofErr w:type="spellStart"/>
-      <w:r>
-        <w:rPr>
-          <w:rFonts w:cstheme="minorHAnsi"/>
-        </w:rPr>
-        <w:t>fit</w:t>
-      </w:r>
-      <w:proofErr w:type="spellEnd"/>
+        <w:t xml:space="preserve"> come sarà illustrato in seguito, di ottenere performance nettamente migliori, anche a causa della natura stessa </w:t>
+      </w:r>
+      <w:r>
+        <w:rPr>
+          <w:rFonts w:cstheme="minorHAnsi"/>
+        </w:rPr>
+        <w:t>dell’algoritmo implementato (</w:t>
+      </w:r>
+      <w:r>
+        <w:rPr>
+          <w:rFonts w:cstheme="minorHAnsi"/>
+        </w:rPr>
+        <w:t>Graph2vec è un Doc2Vec).</w:t>
+      </w:r>
       <w:r>
         <w:rPr>
           <w:rFonts w:cstheme="minorHAnsi"/>
@@ -10490,370 +10786,6 @@
         <w:rPr>
           <w:rFonts w:cstheme="minorHAnsi"/>
         </w:rPr>
-        <w:t>di Node2vec</w:t>
-      </w:r>
-      <w:r>
-        <w:rPr>
-          <w:rFonts w:cstheme="minorHAnsi"/>
-        </w:rPr>
-        <w:t xml:space="preserve"> e il </w:t>
-      </w:r>
-      <w:r>
-        <w:rPr>
-          <w:rFonts w:cstheme="minorHAnsi"/>
-        </w:rPr>
-        <w:t>prodotto</w:t>
-      </w:r>
-      <w:r>
-        <w:rPr>
-          <w:rFonts w:cstheme="minorHAnsi"/>
-        </w:rPr>
-        <w:t xml:space="preserve"> ottenuto</w:t>
-      </w:r>
-      <w:r>
-        <w:rPr>
-          <w:rFonts w:cstheme="minorHAnsi"/>
-        </w:rPr>
-        <w:t>.</w:t>
-      </w:r>
-    </w:p>
-    <w:p>
-      <w:pPr>
-        <w:jc w:val="both"/>
-        <w:rPr>
-          <w:rFonts w:cstheme="minorHAnsi"/>
-        </w:rPr>
-      </w:pPr>
-      <w:proofErr w:type="gramStart"/>
-      <w:r>
-        <w:rPr>
-          <w:rFonts w:cstheme="minorHAnsi"/>
-        </w:rPr>
-        <w:t>L’implementazione de</w:t>
-      </w:r>
-      <w:r>
-        <w:rPr>
-          <w:rFonts w:cstheme="minorHAnsi"/>
-        </w:rPr>
-        <w:t>l</w:t>
-      </w:r>
-      <w:r>
-        <w:rPr>
-          <w:rFonts w:cstheme="minorHAnsi"/>
-        </w:rPr>
-        <w:t xml:space="preserve"> </w:t>
-      </w:r>
-      <w:r>
-        <w:rPr>
-          <w:rFonts w:cstheme="minorHAnsi"/>
-        </w:rPr>
-        <w:t xml:space="preserve">modulo </w:t>
-      </w:r>
-      <w:r>
-        <w:rPr>
-          <w:rFonts w:cstheme="minorHAnsi"/>
-        </w:rPr>
-        <w:t>Graph2vec,</w:t>
-      </w:r>
-      <w:proofErr w:type="gramEnd"/>
-      <w:r>
-        <w:rPr>
-          <w:rFonts w:cstheme="minorHAnsi"/>
-        </w:rPr>
-        <w:t xml:space="preserve"> segue la filosofia precedente</w:t>
-      </w:r>
-      <w:r>
-        <w:rPr>
-          <w:rFonts w:cstheme="minorHAnsi"/>
-        </w:rPr>
-        <w:t>mente elencata</w:t>
-      </w:r>
-      <w:r>
-        <w:rPr>
-          <w:rFonts w:cstheme="minorHAnsi"/>
-        </w:rPr>
-        <w:t xml:space="preserve"> per Node2Vec</w:t>
-      </w:r>
-      <w:r>
-        <w:rPr>
-          <w:rFonts w:cstheme="minorHAnsi"/>
-        </w:rPr>
-        <w:t xml:space="preserve">. </w:t>
-      </w:r>
-      <w:r>
-        <w:rPr>
-          <w:rFonts w:cstheme="minorHAnsi"/>
-        </w:rPr>
-        <w:t>I graf</w:t>
-      </w:r>
-      <w:r>
-        <w:rPr>
-          <w:rFonts w:cstheme="minorHAnsi"/>
-        </w:rPr>
-        <w:t>i</w:t>
-      </w:r>
-      <w:r>
-        <w:rPr>
-          <w:rFonts w:cstheme="minorHAnsi"/>
-        </w:rPr>
-        <w:t xml:space="preserve"> </w:t>
-      </w:r>
-      <w:r>
-        <w:rPr>
-          <w:rFonts w:cstheme="minorHAnsi"/>
-        </w:rPr>
-        <w:t xml:space="preserve">orientati </w:t>
-      </w:r>
-      <w:r>
-        <w:rPr>
-          <w:rFonts w:cstheme="minorHAnsi"/>
-        </w:rPr>
-        <w:t>prodott</w:t>
-      </w:r>
-      <w:r>
-        <w:rPr>
-          <w:rFonts w:cstheme="minorHAnsi"/>
-        </w:rPr>
-        <w:t>i</w:t>
-      </w:r>
-      <w:r>
-        <w:rPr>
-          <w:rFonts w:cstheme="minorHAnsi"/>
-        </w:rPr>
-        <w:t>, però, sar</w:t>
-      </w:r>
-      <w:r>
-        <w:rPr>
-          <w:rFonts w:cstheme="minorHAnsi"/>
-        </w:rPr>
-        <w:t>anno</w:t>
-      </w:r>
-      <w:r>
-        <w:rPr>
-          <w:rFonts w:cstheme="minorHAnsi"/>
-        </w:rPr>
-        <w:t xml:space="preserve"> implementat</w:t>
-      </w:r>
-      <w:r>
-        <w:rPr>
-          <w:rFonts w:cstheme="minorHAnsi"/>
-        </w:rPr>
-        <w:t>i</w:t>
-      </w:r>
-      <w:r>
-        <w:rPr>
-          <w:rFonts w:cstheme="minorHAnsi"/>
-        </w:rPr>
-        <w:t xml:space="preserve"> non più attraverso </w:t>
-      </w:r>
-      <w:r>
-        <w:rPr>
-          <w:rFonts w:cstheme="minorHAnsi"/>
-        </w:rPr>
-        <w:t xml:space="preserve">la classe </w:t>
-      </w:r>
-      <w:proofErr w:type="spellStart"/>
-      <w:r>
-        <w:rPr>
-          <w:rFonts w:cstheme="minorHAnsi"/>
-        </w:rPr>
-        <w:t>Networkx</w:t>
-      </w:r>
-      <w:proofErr w:type="spellEnd"/>
-      <w:r>
-        <w:rPr>
-          <w:rFonts w:cstheme="minorHAnsi"/>
-        </w:rPr>
-        <w:t xml:space="preserve">, ma a livello logico; </w:t>
-      </w:r>
-      <w:r>
-        <w:rPr>
-          <w:rFonts w:cstheme="minorHAnsi"/>
-        </w:rPr>
-        <w:t xml:space="preserve">sotto forma di dizionari </w:t>
-      </w:r>
-      <w:r>
-        <w:rPr>
-          <w:rFonts w:cstheme="minorHAnsi"/>
-        </w:rPr>
-        <w:t xml:space="preserve">contenenti come chiave il trace id </w:t>
-      </w:r>
-      <w:proofErr w:type="spellStart"/>
-      <w:r>
-        <w:rPr>
-          <w:rFonts w:cstheme="minorHAnsi"/>
-        </w:rPr>
-        <w:t>variant</w:t>
-      </w:r>
-      <w:proofErr w:type="spellEnd"/>
-      <w:r>
-        <w:rPr>
-          <w:rFonts w:cstheme="minorHAnsi"/>
-        </w:rPr>
-        <w:t xml:space="preserve"> </w:t>
-      </w:r>
-      <w:r>
-        <w:rPr>
-          <w:rFonts w:cstheme="minorHAnsi"/>
-        </w:rPr>
-        <w:t xml:space="preserve">oppure la traccia stessa, e come </w:t>
-      </w:r>
-      <w:r>
-        <w:rPr>
-          <w:rFonts w:cstheme="minorHAnsi"/>
-        </w:rPr>
-        <w:t xml:space="preserve">valore associato alla chiave, l’insieme di attività o insieme di </w:t>
-      </w:r>
-      <w:proofErr w:type="spellStart"/>
-      <w:r>
-        <w:rPr>
-          <w:rFonts w:cstheme="minorHAnsi"/>
-        </w:rPr>
-        <w:t>attività+attributi</w:t>
-      </w:r>
-      <w:proofErr w:type="spellEnd"/>
-      <w:r>
-        <w:rPr>
-          <w:rFonts w:cstheme="minorHAnsi"/>
-        </w:rPr>
-        <w:t xml:space="preserve">. </w:t>
-      </w:r>
-      <w:r>
-        <w:rPr>
-          <w:rFonts w:cstheme="minorHAnsi"/>
-        </w:rPr>
-        <w:t xml:space="preserve">Ogni elemento in comune andrà a </w:t>
-      </w:r>
-      <w:proofErr w:type="spellStart"/>
-      <w:r>
-        <w:rPr>
-          <w:rFonts w:cstheme="minorHAnsi"/>
-        </w:rPr>
-        <w:t>costituiere</w:t>
-      </w:r>
-      <w:proofErr w:type="spellEnd"/>
-      <w:r>
-        <w:rPr>
-          <w:rFonts w:cstheme="minorHAnsi"/>
-        </w:rPr>
-        <w:t xml:space="preserve"> un collegamento nel grafo, con relativa etichettatura, ma solo e puramente a livello logico, in modo da alleggerire in maniera considerevole, il costo di costruzione dell’albero ed elaborazione del modello.</w:t>
-      </w:r>
-    </w:p>
-    <w:p>
-      <w:pPr>
-        <w:jc w:val="both"/>
-        <w:rPr>
-          <w:rFonts w:cstheme="minorHAnsi"/>
-        </w:rPr>
-      </w:pPr>
-      <w:r>
-        <w:rPr>
-          <w:rFonts w:cstheme="minorHAnsi"/>
-        </w:rPr>
-        <w:t xml:space="preserve">In questo modo, si può utilizzare molto agevolmente, la classe Doc2Vec implementa in </w:t>
-      </w:r>
-      <w:proofErr w:type="spellStart"/>
-      <w:r>
-        <w:rPr>
-          <w:rFonts w:cstheme="minorHAnsi"/>
-        </w:rPr>
-        <w:t>gensim</w:t>
-      </w:r>
-      <w:proofErr w:type="spellEnd"/>
-      <w:r>
-        <w:rPr>
-          <w:rFonts w:cstheme="minorHAnsi"/>
-        </w:rPr>
-        <w:t>, permettendo</w:t>
-      </w:r>
-      <w:r>
-        <w:rPr>
-          <w:rFonts w:cstheme="minorHAnsi"/>
-        </w:rPr>
-        <w:t xml:space="preserve"> </w:t>
-      </w:r>
-      <w:r>
-        <w:rPr>
-          <w:rFonts w:cstheme="minorHAnsi"/>
-        </w:rPr>
-        <w:t>inoltre, una facile lettura del codice.</w:t>
-      </w:r>
-      <w:r>
-        <w:rPr>
-          <w:rFonts w:cstheme="minorHAnsi"/>
-        </w:rPr>
-        <w:t xml:space="preserve"> </w:t>
-      </w:r>
-      <w:r>
-        <w:rPr>
-          <w:rFonts w:cstheme="minorHAnsi"/>
-        </w:rPr>
-        <w:t xml:space="preserve">Il nodo sarà quindi </w:t>
-      </w:r>
-      <w:r>
-        <w:rPr>
-          <w:rFonts w:cstheme="minorHAnsi"/>
-        </w:rPr>
-        <w:t xml:space="preserve">una chiave, e </w:t>
-      </w:r>
-      <w:r>
-        <w:rPr>
-          <w:rFonts w:cstheme="minorHAnsi"/>
-        </w:rPr>
-        <w:t xml:space="preserve">due chiavi saranno considerate collegate, se </w:t>
-      </w:r>
-      <w:r>
-        <w:rPr>
-          <w:rFonts w:cstheme="minorHAnsi"/>
-        </w:rPr>
-        <w:t>avranno almeno una attività o attributo in comune, come avveniva precedentemente. Tutto questo</w:t>
-      </w:r>
-      <w:r>
-        <w:rPr>
-          <w:rFonts w:cstheme="minorHAnsi"/>
-        </w:rPr>
-        <w:t xml:space="preserve"> </w:t>
-      </w:r>
-      <w:r>
-        <w:rPr>
-          <w:rFonts w:cstheme="minorHAnsi"/>
-        </w:rPr>
-        <w:t>permetterà</w:t>
-      </w:r>
-      <w:r>
-        <w:rPr>
-          <w:rFonts w:cstheme="minorHAnsi"/>
-        </w:rPr>
-        <w:t>,</w:t>
-      </w:r>
-      <w:r>
-        <w:rPr>
-          <w:rFonts w:cstheme="minorHAnsi"/>
-        </w:rPr>
-        <w:t xml:space="preserve"> come sarà illustrato in seguito, di ottenere performance nettamente migliori, anche a causa della natura stessa </w:t>
-      </w:r>
-      <w:r>
-        <w:rPr>
-          <w:rFonts w:cstheme="minorHAnsi"/>
-        </w:rPr>
-        <w:t>dell’algoritmo implementato (</w:t>
-      </w:r>
-      <w:r>
-        <w:rPr>
-          <w:rFonts w:cstheme="minorHAnsi"/>
-        </w:rPr>
-        <w:t>Graph2vec è un Doc2Vec).</w:t>
-      </w:r>
-      <w:r>
-        <w:rPr>
-          <w:rFonts w:cstheme="minorHAnsi"/>
-        </w:rPr>
-        <w:t xml:space="preserve"> </w:t>
-      </w:r>
-      <w:r>
-        <w:rPr>
-          <w:rFonts w:cstheme="minorHAnsi"/>
-        </w:rPr>
         <w:t>Si ricorda che il set di attività o attributi utilizzati</w:t>
       </w:r>
       <w:r>
@@ -10870,7 +10802,6 @@
           <w:rFonts w:cstheme="minorHAnsi"/>
         </w:rPr>
       </w:pPr>
-      <w:bookmarkStart w:id="0" w:name="_GoBack"/>
       <w:r>
         <w:rPr>
           <w:noProof/>
@@ -10911,70 +10842,69 @@
           </wp:inline>
         </w:drawing>
       </w:r>
-      <w:bookmarkEnd w:id="0"/>
-    </w:p>
-    <w:p>
-      <w:pPr>
-        <w:jc w:val="both"/>
-        <w:rPr>
-          <w:rFonts w:cstheme="minorHAnsi"/>
-        </w:rPr>
-      </w:pPr>
-    </w:p>
-    <w:p>
-      <w:pPr>
-        <w:jc w:val="both"/>
-        <w:rPr>
-          <w:rFonts w:cstheme="minorHAnsi"/>
-        </w:rPr>
-      </w:pPr>
-      <w:r>
-        <w:rPr>
-          <w:rFonts w:cstheme="minorHAnsi"/>
+    </w:p>
+    <w:p>
+      <w:pPr>
+        <w:jc w:val="both"/>
+        <w:rPr>
+          <w:rFonts w:cstheme="minorHAnsi"/>
+        </w:rPr>
+      </w:pPr>
+    </w:p>
+    <w:p>
+      <w:pPr>
+        <w:jc w:val="both"/>
+        <w:rPr>
+          <w:rFonts w:cstheme="minorHAnsi"/>
+        </w:rPr>
+      </w:pPr>
+      <w:r>
+        <w:rPr>
+          <w:rFonts w:cstheme="minorHAnsi"/>
+        </w:rPr>
+        <w:t>“L’allenamento” del grafo</w:t>
+      </w:r>
+      <w:r>
+        <w:rPr>
+          <w:rFonts w:cstheme="minorHAnsi"/>
+        </w:rPr>
+        <w:t xml:space="preserve"> è fatto sfruttando il metodo </w:t>
+      </w:r>
+      <w:proofErr w:type="spellStart"/>
+      <w:r>
+        <w:rPr>
+          <w:rFonts w:cstheme="minorHAnsi"/>
+        </w:rPr>
+        <w:t>train</w:t>
+      </w:r>
+      <w:proofErr w:type="spellEnd"/>
+      <w:r>
+        <w:rPr>
+          <w:rFonts w:cstheme="minorHAnsi"/>
+        </w:rPr>
+        <w:t>, implementato nella classe Doc2Vec.</w:t>
+      </w:r>
+    </w:p>
+    <w:p>
+      <w:pPr>
+        <w:jc w:val="both"/>
+        <w:rPr>
+          <w:rFonts w:cstheme="minorHAnsi"/>
+        </w:rPr>
+      </w:pPr>
+    </w:p>
+    <w:p>
+      <w:pPr>
+        <w:jc w:val="both"/>
+        <w:rPr>
+          <w:rFonts w:cstheme="minorHAnsi"/>
+        </w:rPr>
+      </w:pPr>
+      <w:r>
+        <w:rPr>
+          <w:noProof/>
         </w:rPr>
         <w:lastRenderedPageBreak/>
-        <w:t>“L’allenamento” del grafo</w:t>
-      </w:r>
-      <w:r>
-        <w:rPr>
-          <w:rFonts w:cstheme="minorHAnsi"/>
-        </w:rPr>
-        <w:t xml:space="preserve"> è fatto sfruttando il metodo </w:t>
-      </w:r>
-      <w:proofErr w:type="spellStart"/>
-      <w:r>
-        <w:rPr>
-          <w:rFonts w:cstheme="minorHAnsi"/>
-        </w:rPr>
-        <w:t>train</w:t>
-      </w:r>
-      <w:proofErr w:type="spellEnd"/>
-      <w:r>
-        <w:rPr>
-          <w:rFonts w:cstheme="minorHAnsi"/>
-        </w:rPr>
-        <w:t>, implementato nella classe Doc2Vec.</w:t>
-      </w:r>
-    </w:p>
-    <w:p>
-      <w:pPr>
-        <w:jc w:val="both"/>
-        <w:rPr>
-          <w:rFonts w:cstheme="minorHAnsi"/>
-        </w:rPr>
-      </w:pPr>
-    </w:p>
-    <w:p>
-      <w:pPr>
-        <w:jc w:val="both"/>
-        <w:rPr>
-          <w:rFonts w:cstheme="minorHAnsi"/>
-        </w:rPr>
-      </w:pPr>
-      <w:r>
-        <w:rPr>
-          <w:noProof/>
-        </w:rPr>
         <w:drawing>
           <wp:inline distT="0" distB="0" distL="0" distR="0" wp14:anchorId="436BCD2A" wp14:editId="7B7A7F65">
             <wp:extent cx="6120130" cy="3365500"/>
@@ -11035,7 +10965,6 @@
           <w:rFonts w:cstheme="minorHAnsi"/>
         </w:rPr>
       </w:pPr>
-      <w:proofErr w:type="gramStart"/>
       <w:r>
         <w:rPr>
           <w:rFonts w:cstheme="minorHAnsi"/>
@@ -11052,14 +10981,7 @@
         <w:rPr>
           <w:rFonts w:cstheme="minorHAnsi"/>
         </w:rPr>
-        <w:t>modelli ottenuti,</w:t>
-      </w:r>
-      <w:proofErr w:type="gramEnd"/>
-      <w:r>
-        <w:rPr>
-          <w:rFonts w:cstheme="minorHAnsi"/>
-        </w:rPr>
-        <w:t xml:space="preserve"> sarà fatta dal modulo MyModel2Vec. Ispirandosi al Model2Vec spiegato pre</w:t>
+        <w:t>modelli ottenuti, sarà fatta dal modulo MyModel2Vec. Ispirandosi al Model2Vec spiegato pre</w:t>
       </w:r>
       <w:r>
         <w:rPr>
@@ -11189,12 +11111,11 @@
         <w:rPr>
           <w:noProof/>
         </w:rPr>
-        <w:lastRenderedPageBreak/>
         <w:drawing>
-          <wp:inline distT="0" distB="0" distL="0" distR="0" wp14:anchorId="4D714C75" wp14:editId="2C2A0D33">
-            <wp:extent cx="6120130" cy="4382770"/>
+          <wp:inline distT="0" distB="0" distL="0" distR="0" wp14:anchorId="612D8D7F" wp14:editId="754C6071">
+            <wp:extent cx="5492188" cy="3298190"/>
             <wp:effectExtent l="0" t="0" r="0" b="0"/>
-            <wp:docPr id="21" name="Immagine 21"/>
+            <wp:docPr id="30" name="Immagine 30"/>
             <wp:cNvGraphicFramePr>
               <a:graphicFrameLocks xmlns:a="http://schemas.openxmlformats.org/drawingml/2006/main" noChangeAspect="1"/>
             </wp:cNvGraphicFramePr>
@@ -11214,7 +11135,7 @@
                   <pic:spPr>
                     <a:xfrm>
                       <a:off x="0" y="0"/>
-                      <a:ext cx="6120130" cy="4382770"/>
+                      <a:ext cx="5543583" cy="3329054"/>
                     </a:xfrm>
                     <a:prstGeom prst="rect">
                       <a:avLst/>
@@ -11234,190 +11155,16 @@
           <w:rFonts w:cstheme="minorHAnsi"/>
         </w:rPr>
       </w:pPr>
-    </w:p>
-    <w:p>
-      <w:pPr>
-        <w:jc w:val="both"/>
-        <w:rPr>
-          <w:rFonts w:cstheme="minorHAnsi"/>
-        </w:rPr>
-      </w:pPr>
-      <w:proofErr w:type="gramStart"/>
-      <w:r>
-        <w:rPr>
-          <w:rFonts w:cstheme="minorHAnsi"/>
-        </w:rPr>
-        <w:t>I modelli precedentemente prodotti,</w:t>
-      </w:r>
-      <w:proofErr w:type="gramEnd"/>
-      <w:r>
-        <w:rPr>
-          <w:rFonts w:cstheme="minorHAnsi"/>
-        </w:rPr>
-        <w:t xml:space="preserve"> servono ad ottenere la rappresentazione della traccia o </w:t>
-      </w:r>
-      <w:proofErr w:type="spellStart"/>
-      <w:r>
-        <w:rPr>
-          <w:rFonts w:cstheme="minorHAnsi"/>
-        </w:rPr>
-        <w:t>variant</w:t>
-      </w:r>
-      <w:proofErr w:type="spellEnd"/>
-      <w:r>
-        <w:rPr>
-          <w:rFonts w:cstheme="minorHAnsi"/>
-        </w:rPr>
-        <w:t xml:space="preserve">-id, caratterizzata dal set di attività o attività+ attributi, associata al Word2Vec o Doc2Vec, alla base di Node2Vec e Graph2Vec. </w:t>
-      </w:r>
-      <w:proofErr w:type="gramStart"/>
-      <w:r>
-        <w:rPr>
-          <w:rFonts w:cstheme="minorHAnsi"/>
-        </w:rPr>
-        <w:t>La rappresentazione di questi vettori,</w:t>
-      </w:r>
-      <w:proofErr w:type="gramEnd"/>
-      <w:r>
-        <w:rPr>
-          <w:rFonts w:cstheme="minorHAnsi"/>
-        </w:rPr>
-        <w:t xml:space="preserve"> cambierà anche in base alla dimensione dei vettori stessi associati al modello.</w:t>
-      </w:r>
-      <w:r>
-        <w:rPr>
-          <w:rFonts w:cstheme="minorHAnsi"/>
-        </w:rPr>
-        <w:t xml:space="preserve"> </w:t>
-      </w:r>
-      <w:proofErr w:type="gramStart"/>
-      <w:r>
-        <w:rPr>
-          <w:rFonts w:cstheme="minorHAnsi"/>
-        </w:rPr>
-        <w:t>I risultati dei vari clustering,</w:t>
-      </w:r>
-      <w:proofErr w:type="gramEnd"/>
-      <w:r>
-        <w:rPr>
-          <w:rFonts w:cstheme="minorHAnsi"/>
-        </w:rPr>
-        <w:t xml:space="preserve"> saranno salvati in file .</w:t>
-      </w:r>
-      <w:proofErr w:type="spellStart"/>
-      <w:r>
-        <w:rPr>
-          <w:rFonts w:cstheme="minorHAnsi"/>
-        </w:rPr>
-        <w:t>csv</w:t>
-      </w:r>
-      <w:proofErr w:type="spellEnd"/>
-      <w:r>
-        <w:rPr>
-          <w:rFonts w:cstheme="minorHAnsi"/>
-        </w:rPr>
-        <w:t>.</w:t>
-      </w:r>
-    </w:p>
-    <w:p>
-      <w:pPr>
-        <w:jc w:val="both"/>
-        <w:rPr>
-          <w:rFonts w:cstheme="minorHAnsi"/>
-        </w:rPr>
-      </w:pPr>
-    </w:p>
-    <w:p>
-      <w:pPr>
-        <w:jc w:val="both"/>
-        <w:rPr>
-          <w:rFonts w:cstheme="minorHAnsi"/>
-        </w:rPr>
-      </w:pPr>
-      <w:r>
-        <w:rPr>
-          <w:rFonts w:cstheme="minorHAnsi"/>
-        </w:rPr>
-        <w:t xml:space="preserve">L’ultimo modulo implementato è MyLog2Vec, che conterrà </w:t>
-      </w:r>
-      <w:r>
-        <w:rPr>
-          <w:rFonts w:cstheme="minorHAnsi"/>
-        </w:rPr>
-        <w:t>gli stessi metodi di clustering di Model2Vec</w:t>
-      </w:r>
-      <w:r>
-        <w:rPr>
-          <w:rFonts w:cstheme="minorHAnsi"/>
-        </w:rPr>
-        <w:t>.</w:t>
-      </w:r>
-    </w:p>
-    <w:p>
-      <w:pPr>
-        <w:jc w:val="both"/>
-        <w:rPr>
-          <w:rFonts w:cstheme="minorHAnsi"/>
-        </w:rPr>
-      </w:pPr>
-      <w:r>
-        <w:rPr>
-          <w:rFonts w:cstheme="minorHAnsi"/>
-        </w:rPr>
-        <w:t>MyLog2vec, però, non utilizza i modelli prodotti da Node2Vec o Graph2Vec</w:t>
-      </w:r>
-      <w:r>
-        <w:rPr>
-          <w:rFonts w:cstheme="minorHAnsi"/>
-        </w:rPr>
-        <w:t xml:space="preserve"> ma analizza il file log in esame, produce un suo modello. </w:t>
-      </w:r>
-      <w:proofErr w:type="gramStart"/>
-      <w:r>
-        <w:rPr>
-          <w:rFonts w:cstheme="minorHAnsi"/>
-        </w:rPr>
-        <w:t>Il clustering prodotto,</w:t>
-      </w:r>
-      <w:proofErr w:type="gramEnd"/>
-      <w:r>
-        <w:rPr>
-          <w:rFonts w:cstheme="minorHAnsi"/>
-        </w:rPr>
-        <w:t xml:space="preserve"> sarà utilizzato come metrica di riferimento per i test</w:t>
-      </w:r>
-      <w:r>
-        <w:rPr>
-          <w:rFonts w:cstheme="minorHAnsi"/>
-        </w:rPr>
-        <w:t xml:space="preserve"> dei nostri modelli.</w:t>
-      </w:r>
-    </w:p>
-    <w:p>
-      <w:pPr>
-        <w:jc w:val="both"/>
-        <w:rPr>
-          <w:rFonts w:cstheme="minorHAnsi"/>
-        </w:rPr>
-      </w:pPr>
-    </w:p>
-    <w:p>
-      <w:pPr>
-        <w:jc w:val="both"/>
-        <w:rPr>
-          <w:rFonts w:cstheme="minorHAnsi"/>
-        </w:rPr>
-      </w:pPr>
       <w:r>
         <w:rPr>
           <w:noProof/>
         </w:rPr>
         <w:lastRenderedPageBreak/>
         <w:drawing>
-          <wp:inline distT="0" distB="0" distL="0" distR="0" wp14:anchorId="33342202" wp14:editId="075AE8AD">
-            <wp:extent cx="6626401" cy="3020647"/>
-            <wp:effectExtent l="0" t="0" r="3175" b="8890"/>
-            <wp:docPr id="23" name="Immagine 23"/>
+          <wp:inline distT="0" distB="0" distL="0" distR="0" wp14:anchorId="675391D2" wp14:editId="14D86F7F">
+            <wp:extent cx="5893760" cy="1765139"/>
+            <wp:effectExtent l="0" t="0" r="0" b="6985"/>
+            <wp:docPr id="31" name="Immagine 31"/>
             <wp:cNvGraphicFramePr>
               <a:graphicFrameLocks xmlns:a="http://schemas.openxmlformats.org/drawingml/2006/main" noChangeAspect="1"/>
             </wp:cNvGraphicFramePr>
@@ -11437,6 +11184,231 @@
                   <pic:spPr>
                     <a:xfrm>
                       <a:off x="0" y="0"/>
+                      <a:ext cx="5991491" cy="1794409"/>
+                    </a:xfrm>
+                    <a:prstGeom prst="rect">
+                      <a:avLst/>
+                    </a:prstGeom>
+                  </pic:spPr>
+                </pic:pic>
+              </a:graphicData>
+            </a:graphic>
+          </wp:inline>
+        </w:drawing>
+      </w:r>
+    </w:p>
+    <w:p>
+      <w:pPr>
+        <w:jc w:val="both"/>
+        <w:rPr>
+          <w:rFonts w:cstheme="minorHAnsi"/>
+        </w:rPr>
+      </w:pPr>
+      <w:r>
+        <w:rPr>
+          <w:noProof/>
+        </w:rPr>
+        <w:drawing>
+          <wp:inline distT="0" distB="0" distL="0" distR="0" wp14:anchorId="70E55C7A" wp14:editId="7BBD16FA">
+            <wp:extent cx="5984793" cy="3316147"/>
+            <wp:effectExtent l="0" t="0" r="0" b="0"/>
+            <wp:docPr id="32" name="Immagine 32"/>
+            <wp:cNvGraphicFramePr>
+              <a:graphicFrameLocks xmlns:a="http://schemas.openxmlformats.org/drawingml/2006/main" noChangeAspect="1"/>
+            </wp:cNvGraphicFramePr>
+            <a:graphic xmlns:a="http://schemas.openxmlformats.org/drawingml/2006/main">
+              <a:graphicData uri="http://schemas.openxmlformats.org/drawingml/2006/picture">
+                <pic:pic xmlns:pic="http://schemas.openxmlformats.org/drawingml/2006/picture">
+                  <pic:nvPicPr>
+                    <pic:cNvPr id="1" name=""/>
+                    <pic:cNvPicPr/>
+                  </pic:nvPicPr>
+                  <pic:blipFill>
+                    <a:blip r:embed="rId30"/>
+                    <a:stretch>
+                      <a:fillRect/>
+                    </a:stretch>
+                  </pic:blipFill>
+                  <pic:spPr>
+                    <a:xfrm>
+                      <a:off x="0" y="0"/>
+                      <a:ext cx="6116248" cy="3388986"/>
+                    </a:xfrm>
+                    <a:prstGeom prst="rect">
+                      <a:avLst/>
+                    </a:prstGeom>
+                  </pic:spPr>
+                </pic:pic>
+              </a:graphicData>
+            </a:graphic>
+          </wp:inline>
+        </w:drawing>
+      </w:r>
+    </w:p>
+    <w:p>
+      <w:pPr>
+        <w:jc w:val="both"/>
+        <w:rPr>
+          <w:rFonts w:cstheme="minorHAnsi"/>
+        </w:rPr>
+      </w:pPr>
+      <w:r>
+        <w:rPr>
+          <w:rFonts w:cstheme="minorHAnsi"/>
+        </w:rPr>
+        <w:t xml:space="preserve">I modelli precedentemente prodotti, servono ad ottenere la rappresentazione della traccia o </w:t>
+      </w:r>
+      <w:proofErr w:type="spellStart"/>
+      <w:r>
+        <w:rPr>
+          <w:rFonts w:cstheme="minorHAnsi"/>
+        </w:rPr>
+        <w:t>variant</w:t>
+      </w:r>
+      <w:proofErr w:type="spellEnd"/>
+      <w:r>
+        <w:rPr>
+          <w:rFonts w:cstheme="minorHAnsi"/>
+        </w:rPr>
+        <w:t>-id, caratterizzata dal set di attività o attività+ attributi, associata al Word2Vec o Doc2Vec, alla base di Node2Vec e Graph2Vec. La rappresentazione di questi vettori, cambierà anche in base alla dimensione dei vettori stessi associati al modello.</w:t>
+      </w:r>
+      <w:r>
+        <w:rPr>
+          <w:rFonts w:cstheme="minorHAnsi"/>
+        </w:rPr>
+        <w:t xml:space="preserve"> I risultati dei vari clustering, saranno salvati in file .</w:t>
+      </w:r>
+      <w:proofErr w:type="spellStart"/>
+      <w:r>
+        <w:rPr>
+          <w:rFonts w:cstheme="minorHAnsi"/>
+        </w:rPr>
+        <w:t>csv</w:t>
+      </w:r>
+      <w:proofErr w:type="spellEnd"/>
+      <w:r>
+        <w:rPr>
+          <w:rFonts w:cstheme="minorHAnsi"/>
+        </w:rPr>
+        <w:t>.</w:t>
+      </w:r>
+    </w:p>
+    <w:p>
+      <w:pPr>
+        <w:jc w:val="both"/>
+        <w:rPr>
+          <w:rFonts w:cstheme="minorHAnsi"/>
+        </w:rPr>
+      </w:pPr>
+    </w:p>
+    <w:p>
+      <w:pPr>
+        <w:jc w:val="both"/>
+        <w:rPr>
+          <w:rFonts w:cstheme="minorHAnsi"/>
+        </w:rPr>
+      </w:pPr>
+      <w:r>
+        <w:rPr>
+          <w:rFonts w:cstheme="minorHAnsi"/>
+        </w:rPr>
+        <w:t xml:space="preserve">L’ultimo modulo implementato è MyLog2Vec, che conterrà </w:t>
+      </w:r>
+      <w:r>
+        <w:rPr>
+          <w:rFonts w:cstheme="minorHAnsi"/>
+        </w:rPr>
+        <w:t>gli stessi metodi di clustering di Model2Vec</w:t>
+      </w:r>
+      <w:r>
+        <w:rPr>
+          <w:rFonts w:cstheme="minorHAnsi"/>
+        </w:rPr>
+        <w:t>.</w:t>
+      </w:r>
+    </w:p>
+    <w:p>
+      <w:pPr>
+        <w:jc w:val="both"/>
+        <w:rPr>
+          <w:rFonts w:cstheme="minorHAnsi"/>
+        </w:rPr>
+      </w:pPr>
+      <w:r>
+        <w:rPr>
+          <w:rFonts w:cstheme="minorHAnsi"/>
+        </w:rPr>
+        <w:t>MyLog2vec, però, non utilizza i modelli prodotti da Node2Vec o Graph2Vec</w:t>
+      </w:r>
+      <w:r>
+        <w:rPr>
+          <w:rFonts w:cstheme="minorHAnsi"/>
+        </w:rPr>
+        <w:t xml:space="preserve"> ma analizza il file log in esame, produce un suo modello. Il clustering prodotto, sarà utilizzato come metrica di riferimento per i test</w:t>
+      </w:r>
+      <w:r>
+        <w:rPr>
+          <w:rFonts w:cstheme="minorHAnsi"/>
+        </w:rPr>
+        <w:t xml:space="preserve"> dei nostri modelli.</w:t>
+      </w:r>
+    </w:p>
+    <w:p>
+      <w:pPr>
+        <w:jc w:val="both"/>
+        <w:rPr>
+          <w:rFonts w:cstheme="minorHAnsi"/>
+        </w:rPr>
+      </w:pPr>
+      <w:r>
+        <w:rPr>
+          <w:rFonts w:cstheme="minorHAnsi"/>
+        </w:rPr>
+        <w:t xml:space="preserve">Il clustering </w:t>
+      </w:r>
+      <w:r>
+        <w:rPr>
+          <w:rFonts w:cstheme="minorHAnsi"/>
+        </w:rPr>
+        <w:t>è effettuato in maniera simile ai precedenti, per ulteriori info si rimanda al codice.</w:t>
+      </w:r>
+    </w:p>
+    <w:p>
+      <w:pPr>
+        <w:jc w:val="both"/>
+        <w:rPr>
+          <w:rFonts w:cstheme="minorHAnsi"/>
+        </w:rPr>
+      </w:pPr>
+      <w:r>
+        <w:rPr>
+          <w:noProof/>
+        </w:rPr>
+        <w:lastRenderedPageBreak/>
+        <w:drawing>
+          <wp:inline distT="0" distB="0" distL="0" distR="0" wp14:anchorId="33342202" wp14:editId="075AE8AD">
+            <wp:extent cx="6626401" cy="3020647"/>
+            <wp:effectExtent l="0" t="0" r="3175" b="8890"/>
+            <wp:docPr id="23" name="Immagine 23"/>
+            <wp:cNvGraphicFramePr>
+              <a:graphicFrameLocks xmlns:a="http://schemas.openxmlformats.org/drawingml/2006/main" noChangeAspect="1"/>
+            </wp:cNvGraphicFramePr>
+            <a:graphic xmlns:a="http://schemas.openxmlformats.org/drawingml/2006/main">
+              <a:graphicData uri="http://schemas.openxmlformats.org/drawingml/2006/picture">
+                <pic:pic xmlns:pic="http://schemas.openxmlformats.org/drawingml/2006/picture">
+                  <pic:nvPicPr>
+                    <pic:cNvPr id="1" name=""/>
+                    <pic:cNvPicPr/>
+                  </pic:nvPicPr>
+                  <pic:blipFill>
+                    <a:blip r:embed="rId31"/>
+                    <a:stretch>
+                      <a:fillRect/>
+                    </a:stretch>
+                  </pic:blipFill>
+                  <pic:spPr>
+                    <a:xfrm>
+                      <a:off x="0" y="0"/>
                       <a:ext cx="6677500" cy="3043941"/>
                     </a:xfrm>
                     <a:prstGeom prst="rect">
@@ -11460,6 +11432,1153 @@
     </w:p>
     <w:p>
       <w:pPr>
+        <w:jc w:val="both"/>
+        <w:rPr>
+          <w:rFonts w:cstheme="minorHAnsi"/>
+          <w:b/>
+          <w:bCs/>
+          <w:sz w:val="40"/>
+          <w:szCs w:val="40"/>
+        </w:rPr>
+      </w:pPr>
+      <w:r>
+        <w:rPr>
+          <w:rFonts w:cstheme="minorHAnsi"/>
+          <w:b/>
+          <w:bCs/>
+          <w:sz w:val="40"/>
+          <w:szCs w:val="40"/>
+        </w:rPr>
+        <w:t>Testing</w:t>
+      </w:r>
+    </w:p>
+    <w:p>
+      <w:pPr>
+        <w:jc w:val="both"/>
+      </w:pPr>
+      <w:r>
+        <w:t>Il potere diagnostico di un test è di per sé un concetto multidimensionale, in quanto include la sensibilità, la specificità, il potere predittivo positivo, il potere predittivo negativo e l’accuratezza. Per comprendere il significato di questi indici consideriamo la Tabella I che mette in rapporto, in termini generali, i risultati di un ipotetico test diagnostico (che può essere positivo o negativo) con la presenza/ assenza di una specifica malattia. Utilizzando i dati riportati in ciascuna cella della Tabella I (denominata tavola di contingenza) è possibile calcolare i 5 indici che esprimono il potere diagnostico di un test, cioè:</w:t>
+      </w:r>
+    </w:p>
+    <w:p>
+      <w:pPr>
+        <w:jc w:val="both"/>
+      </w:pPr>
+      <w:r>
+        <w:t xml:space="preserve"> - la sensibilità: la proporzione di pazienti con test positivo tra tutti quelli che hanno la malattia [a/(</w:t>
+      </w:r>
+      <w:proofErr w:type="spellStart"/>
+      <w:r>
+        <w:t>a+c</w:t>
+      </w:r>
+      <w:proofErr w:type="spellEnd"/>
+      <w:r>
+        <w:t xml:space="preserve">)], cioè la proporzione di veri positivi; </w:t>
+      </w:r>
+    </w:p>
+    <w:p>
+      <w:pPr>
+        <w:jc w:val="both"/>
+      </w:pPr>
+      <w:r>
+        <w:t>- la specificità: la proporzione di pazienti con test negativo tra tutti quelli che sono sani [d/(</w:t>
+      </w:r>
+      <w:proofErr w:type="spellStart"/>
+      <w:r>
+        <w:t>b+d</w:t>
+      </w:r>
+      <w:proofErr w:type="spellEnd"/>
+      <w:r>
+        <w:t>)], cioè la proporzione di veri negativi;</w:t>
+      </w:r>
+    </w:p>
+    <w:p>
+      <w:pPr>
+        <w:jc w:val="both"/>
+      </w:pPr>
+      <w:r>
+        <w:t>-</w:t>
+      </w:r>
+      <w:r>
+        <w:t>il potere predittivo positivo: la proporzione di pazienti malati tra tutti quelli che sono positivi al test [a/(</w:t>
+      </w:r>
+      <w:proofErr w:type="spellStart"/>
+      <w:r>
+        <w:t>a+b</w:t>
+      </w:r>
+      <w:proofErr w:type="spellEnd"/>
+      <w:r>
+        <w:t>)]; - il potere predittivo negativo: la proporzione di pazienti sani tra tutti quelli che sono negativi al test [d/(</w:t>
+      </w:r>
+      <w:proofErr w:type="spellStart"/>
+      <w:r>
+        <w:t>c+d</w:t>
+      </w:r>
+      <w:proofErr w:type="spellEnd"/>
+      <w:r>
+        <w:t>)]; - l’accuratezza: la proporzione di pazienti correttamente classificati [(</w:t>
+      </w:r>
+      <w:proofErr w:type="spellStart"/>
+      <w:r>
+        <w:t>a+d</w:t>
+      </w:r>
+      <w:proofErr w:type="spellEnd"/>
+      <w:r>
+        <w:t xml:space="preserve">)/N]. </w:t>
+      </w:r>
+    </w:p>
+    <w:p>
+      <w:pPr>
+        <w:jc w:val="both"/>
+      </w:pPr>
+      <w:r>
+        <w:t>La sensibilità e la specificità sono misure indipendenti dalla prevalenza della malattia, cioè non sono influenzate dalla frequenza con cui una certa patologia è presente in uno specifico campione di individui. Viceversa, il potere predittivo negativo e positivo sono invece strettamente dipendenti dalla frequenza della malattia di interesse.</w:t>
+      </w:r>
+    </w:p>
+    <w:p>
+      <w:pPr>
+        <w:jc w:val="both"/>
+      </w:pPr>
+    </w:p>
+    <w:p>
+      <w:pPr>
+        <w:jc w:val="both"/>
+      </w:pPr>
+    </w:p>
+    <w:p>
+      <w:pPr>
+        <w:jc w:val="both"/>
+      </w:pPr>
+    </w:p>
+    <w:p>
+      <w:pPr>
+        <w:jc w:val="both"/>
+      </w:pPr>
+    </w:p>
+    <w:p>
+      <w:pPr>
+        <w:jc w:val="both"/>
+        <w:rPr>
+          <w:rFonts w:cstheme="minorHAnsi"/>
+          <w:b/>
+          <w:bCs/>
+          <w:sz w:val="40"/>
+          <w:szCs w:val="40"/>
+        </w:rPr>
+      </w:pPr>
+    </w:p>
+    <w:p>
+      <w:pPr>
+        <w:jc w:val="both"/>
+        <w:rPr>
+          <w:rFonts w:cstheme="minorHAnsi"/>
+        </w:rPr>
+      </w:pPr>
+      <w:r>
+        <w:rPr>
+          <w:rFonts w:cstheme="minorHAnsi"/>
+        </w:rPr>
+        <w:lastRenderedPageBreak/>
+        <w:t>I test effettuati includono vari tipi di analisi</w:t>
+      </w:r>
+      <w:r>
+        <w:rPr>
+          <w:rFonts w:cstheme="minorHAnsi"/>
+        </w:rPr>
+        <w:t>, in particolar modo sono stati</w:t>
+      </w:r>
+      <w:r>
+        <w:rPr>
+          <w:rFonts w:cstheme="minorHAnsi"/>
+        </w:rPr>
+        <w:t>:</w:t>
+      </w:r>
+    </w:p>
+    <w:p>
+      <w:pPr>
+        <w:jc w:val="both"/>
+        <w:rPr>
+          <w:rFonts w:cstheme="minorHAnsi"/>
+        </w:rPr>
+      </w:pPr>
+    </w:p>
+    <w:p>
+      <w:pPr>
+        <w:pStyle w:val="Paragrafoelenco"/>
+        <w:numPr>
+          <w:ilvl w:val="0"/>
+          <w:numId w:val="12"/>
+        </w:numPr>
+        <w:jc w:val="both"/>
+        <w:rPr>
+          <w:rFonts w:cstheme="minorHAnsi"/>
+          <w:shd w:val="clear" w:color="auto" w:fill="FFFFFF"/>
+        </w:rPr>
+      </w:pPr>
+      <w:r>
+        <w:rPr>
+          <w:rFonts w:cstheme="minorHAnsi"/>
+          <w:shd w:val="clear" w:color="auto" w:fill="FFFFFF"/>
+        </w:rPr>
+        <w:t>L</w:t>
+      </w:r>
+      <w:r>
+        <w:rPr>
+          <w:rFonts w:cstheme="minorHAnsi"/>
+          <w:shd w:val="clear" w:color="auto" w:fill="FFFFFF"/>
+        </w:rPr>
+        <w:t>'informazione</w:t>
+      </w:r>
+      <w:r>
+        <w:rPr>
+          <w:rFonts w:cstheme="minorHAnsi"/>
+          <w:shd w:val="clear" w:color="auto" w:fill="FFFFFF"/>
+        </w:rPr>
+        <w:t xml:space="preserve"> </w:t>
+      </w:r>
+      <w:r>
+        <w:rPr>
+          <w:rFonts w:cstheme="minorHAnsi"/>
+          <w:shd w:val="clear" w:color="auto" w:fill="FFFFFF"/>
+        </w:rPr>
+        <w:t>mutu</w:t>
+      </w:r>
+      <w:r>
+        <w:rPr>
+          <w:rFonts w:cstheme="minorHAnsi"/>
+          <w:shd w:val="clear" w:color="auto" w:fill="FFFFFF"/>
+        </w:rPr>
+        <w:t>a</w:t>
+      </w:r>
+      <w:r>
+        <w:rPr>
+          <w:rFonts w:cstheme="minorHAnsi"/>
+          <w:shd w:val="clear" w:color="auto" w:fill="FFFFFF"/>
+        </w:rPr>
+        <w:t xml:space="preserve"> </w:t>
+      </w:r>
+      <w:r>
+        <w:rPr>
+          <w:rFonts w:cstheme="minorHAnsi"/>
+          <w:shd w:val="clear" w:color="auto" w:fill="FFFFFF"/>
+        </w:rPr>
+        <w:t xml:space="preserve">(MI) </w:t>
+      </w:r>
+      <w:r>
+        <w:rPr>
+          <w:rFonts w:cstheme="minorHAnsi"/>
+          <w:shd w:val="clear" w:color="auto" w:fill="FFFFFF"/>
+        </w:rPr>
+        <w:t>di due </w:t>
+      </w:r>
+      <w:hyperlink r:id="rId32" w:tooltip="Variabile casuale" w:history="1">
+        <w:r>
+          <w:rPr>
+            <w:rStyle w:val="Collegamentoipertestuale"/>
+            <w:rFonts w:cstheme="minorHAnsi"/>
+            <w:color w:val="auto"/>
+            <w:u w:val="none"/>
+            <w:shd w:val="clear" w:color="auto" w:fill="FFFFFF"/>
+          </w:rPr>
+          <w:t>variabili casuali</w:t>
+        </w:r>
+      </w:hyperlink>
+      <w:r>
+        <w:rPr>
+          <w:rFonts w:cstheme="minorHAnsi"/>
+          <w:shd w:val="clear" w:color="auto" w:fill="FFFFFF"/>
+        </w:rPr>
+        <w:t> è una quantità che misura la mutua dipendenza delle due variabili. La più comune </w:t>
+      </w:r>
+      <w:hyperlink r:id="rId33" w:tooltip="Unità di misura" w:history="1">
+        <w:r>
+          <w:rPr>
+            <w:rStyle w:val="Collegamentoipertestuale"/>
+            <w:rFonts w:cstheme="minorHAnsi"/>
+            <w:color w:val="auto"/>
+            <w:u w:val="none"/>
+            <w:shd w:val="clear" w:color="auto" w:fill="FFFFFF"/>
+          </w:rPr>
+          <w:t>unità di misura</w:t>
+        </w:r>
+      </w:hyperlink>
+      <w:r>
+        <w:rPr>
+          <w:rFonts w:cstheme="minorHAnsi"/>
+          <w:shd w:val="clear" w:color="auto" w:fill="FFFFFF"/>
+        </w:rPr>
+        <w:t> della mutua informazione è il </w:t>
+      </w:r>
+      <w:hyperlink r:id="rId34" w:tooltip="Bit" w:history="1">
+        <w:r>
+          <w:rPr>
+            <w:rStyle w:val="Collegamentoipertestuale"/>
+            <w:rFonts w:cstheme="minorHAnsi"/>
+            <w:color w:val="auto"/>
+            <w:u w:val="none"/>
+            <w:shd w:val="clear" w:color="auto" w:fill="FFFFFF"/>
+          </w:rPr>
+          <w:t>bit</w:t>
+        </w:r>
+      </w:hyperlink>
+      <w:r>
+        <w:rPr>
+          <w:rFonts w:cstheme="minorHAnsi"/>
+          <w:shd w:val="clear" w:color="auto" w:fill="FFFFFF"/>
+        </w:rPr>
+        <w:t>, quando si usano i logaritmi in base 2.</w:t>
+      </w:r>
+      <w:r>
+        <w:rPr>
+          <w:rFonts w:cstheme="minorHAnsi"/>
+          <w:shd w:val="clear" w:color="auto" w:fill="FFFFFF"/>
+        </w:rPr>
+        <w:t xml:space="preserve"> </w:t>
+      </w:r>
+      <w:r>
+        <w:rPr>
+          <w:rFonts w:cstheme="minorHAnsi"/>
+          <w:shd w:val="clear" w:color="auto" w:fill="FFFFFF"/>
+        </w:rPr>
+        <w:t>Intuitivamente, l'informazione mutua misura l'informazione che </w:t>
+      </w:r>
+      <w:r>
+        <w:rPr>
+          <w:rFonts w:cstheme="minorHAnsi"/>
+          <w:i/>
+          <w:iCs/>
+          <w:shd w:val="clear" w:color="auto" w:fill="FFFFFF"/>
+        </w:rPr>
+        <w:t>X</w:t>
+      </w:r>
+      <w:r>
+        <w:rPr>
+          <w:rFonts w:cstheme="minorHAnsi"/>
+          <w:shd w:val="clear" w:color="auto" w:fill="FFFFFF"/>
+        </w:rPr>
+        <w:t> e </w:t>
+      </w:r>
+      <w:r>
+        <w:rPr>
+          <w:rFonts w:cstheme="minorHAnsi"/>
+          <w:i/>
+          <w:iCs/>
+          <w:shd w:val="clear" w:color="auto" w:fill="FFFFFF"/>
+        </w:rPr>
+        <w:t>Y</w:t>
+      </w:r>
+      <w:r>
+        <w:rPr>
+          <w:rFonts w:cstheme="minorHAnsi"/>
+          <w:shd w:val="clear" w:color="auto" w:fill="FFFFFF"/>
+        </w:rPr>
+        <w:t> condividono: essa misura quanto la conoscenza di una di queste variabili riduce la nostra incertezza riguardo all'altra. Ad esempio, se </w:t>
+      </w:r>
+      <w:r>
+        <w:rPr>
+          <w:rFonts w:cstheme="minorHAnsi"/>
+          <w:i/>
+          <w:iCs/>
+          <w:shd w:val="clear" w:color="auto" w:fill="FFFFFF"/>
+        </w:rPr>
+        <w:t>X</w:t>
+      </w:r>
+      <w:r>
+        <w:rPr>
+          <w:rFonts w:cstheme="minorHAnsi"/>
+          <w:shd w:val="clear" w:color="auto" w:fill="FFFFFF"/>
+        </w:rPr>
+        <w:t> e </w:t>
+      </w:r>
+      <w:r>
+        <w:rPr>
+          <w:rFonts w:cstheme="minorHAnsi"/>
+          <w:i/>
+          <w:iCs/>
+          <w:shd w:val="clear" w:color="auto" w:fill="FFFFFF"/>
+        </w:rPr>
+        <w:t>Y</w:t>
+      </w:r>
+      <w:r>
+        <w:rPr>
+          <w:rFonts w:cstheme="minorHAnsi"/>
+          <w:shd w:val="clear" w:color="auto" w:fill="FFFFFF"/>
+        </w:rPr>
+        <w:t> sono indipendenti, allora la conoscenza di </w:t>
+      </w:r>
+      <w:r>
+        <w:rPr>
+          <w:rFonts w:cstheme="minorHAnsi"/>
+          <w:i/>
+          <w:iCs/>
+          <w:shd w:val="clear" w:color="auto" w:fill="FFFFFF"/>
+        </w:rPr>
+        <w:t>X</w:t>
+      </w:r>
+      <w:r>
+        <w:rPr>
+          <w:rFonts w:cstheme="minorHAnsi"/>
+          <w:shd w:val="clear" w:color="auto" w:fill="FFFFFF"/>
+        </w:rPr>
+        <w:t> non dà alcuna informazione riguardo a </w:t>
+      </w:r>
+      <w:r>
+        <w:rPr>
+          <w:rFonts w:cstheme="minorHAnsi"/>
+          <w:i/>
+          <w:iCs/>
+          <w:shd w:val="clear" w:color="auto" w:fill="FFFFFF"/>
+        </w:rPr>
+        <w:t>Y</w:t>
+      </w:r>
+      <w:r>
+        <w:rPr>
+          <w:rFonts w:cstheme="minorHAnsi"/>
+          <w:shd w:val="clear" w:color="auto" w:fill="FFFFFF"/>
+        </w:rPr>
+        <w:t> e viceversa, perciò la loro mutua informazione è zero. All'altro estremo, se </w:t>
+      </w:r>
+      <w:r>
+        <w:rPr>
+          <w:rFonts w:cstheme="minorHAnsi"/>
+          <w:i/>
+          <w:iCs/>
+          <w:shd w:val="clear" w:color="auto" w:fill="FFFFFF"/>
+        </w:rPr>
+        <w:t>X</w:t>
+      </w:r>
+      <w:r>
+        <w:rPr>
+          <w:rFonts w:cstheme="minorHAnsi"/>
+          <w:shd w:val="clear" w:color="auto" w:fill="FFFFFF"/>
+        </w:rPr>
+        <w:t> e </w:t>
+      </w:r>
+      <w:r>
+        <w:rPr>
+          <w:rFonts w:cstheme="minorHAnsi"/>
+          <w:i/>
+          <w:iCs/>
+          <w:shd w:val="clear" w:color="auto" w:fill="FFFFFF"/>
+        </w:rPr>
+        <w:t>Y</w:t>
+      </w:r>
+      <w:r>
+        <w:rPr>
+          <w:rFonts w:cstheme="minorHAnsi"/>
+          <w:shd w:val="clear" w:color="auto" w:fill="FFFFFF"/>
+        </w:rPr>
+        <w:t> sono identiche allora tutte le informazioni trasmesse da </w:t>
+      </w:r>
+      <w:r>
+        <w:rPr>
+          <w:rFonts w:cstheme="minorHAnsi"/>
+          <w:i/>
+          <w:iCs/>
+          <w:shd w:val="clear" w:color="auto" w:fill="FFFFFF"/>
+        </w:rPr>
+        <w:t>X</w:t>
+      </w:r>
+      <w:r>
+        <w:rPr>
+          <w:rFonts w:cstheme="minorHAnsi"/>
+          <w:shd w:val="clear" w:color="auto" w:fill="FFFFFF"/>
+        </w:rPr>
+        <w:t> sono condivise con </w:t>
+      </w:r>
+      <w:r>
+        <w:rPr>
+          <w:rFonts w:cstheme="minorHAnsi"/>
+          <w:i/>
+          <w:iCs/>
+          <w:shd w:val="clear" w:color="auto" w:fill="FFFFFF"/>
+        </w:rPr>
+        <w:t>Y</w:t>
+      </w:r>
+      <w:r>
+        <w:rPr>
+          <w:rFonts w:cstheme="minorHAnsi"/>
+          <w:shd w:val="clear" w:color="auto" w:fill="FFFFFF"/>
+        </w:rPr>
+        <w:t>: la conoscenza di </w:t>
+      </w:r>
+      <w:r>
+        <w:rPr>
+          <w:rFonts w:cstheme="minorHAnsi"/>
+          <w:i/>
+          <w:iCs/>
+          <w:shd w:val="clear" w:color="auto" w:fill="FFFFFF"/>
+        </w:rPr>
+        <w:t>X</w:t>
+      </w:r>
+      <w:r>
+        <w:rPr>
+          <w:rFonts w:cstheme="minorHAnsi"/>
+          <w:shd w:val="clear" w:color="auto" w:fill="FFFFFF"/>
+        </w:rPr>
+        <w:t> determina il valore di </w:t>
+      </w:r>
+      <w:r>
+        <w:rPr>
+          <w:rFonts w:cstheme="minorHAnsi"/>
+          <w:i/>
+          <w:iCs/>
+          <w:shd w:val="clear" w:color="auto" w:fill="FFFFFF"/>
+        </w:rPr>
+        <w:t>Y</w:t>
+      </w:r>
+      <w:r>
+        <w:rPr>
+          <w:rFonts w:cstheme="minorHAnsi"/>
+          <w:shd w:val="clear" w:color="auto" w:fill="FFFFFF"/>
+        </w:rPr>
+        <w:t> e viceversa. Come risultato, nel caso di identità l'informazione mutua è la stessa contenuta in </w:t>
+      </w:r>
+      <w:r>
+        <w:rPr>
+          <w:rFonts w:cstheme="minorHAnsi"/>
+          <w:i/>
+          <w:iCs/>
+          <w:shd w:val="clear" w:color="auto" w:fill="FFFFFF"/>
+        </w:rPr>
+        <w:t>Y</w:t>
+      </w:r>
+      <w:r>
+        <w:rPr>
+          <w:rFonts w:cstheme="minorHAnsi"/>
+          <w:shd w:val="clear" w:color="auto" w:fill="FFFFFF"/>
+        </w:rPr>
+        <w:t> (o </w:t>
+      </w:r>
+      <w:r>
+        <w:rPr>
+          <w:rFonts w:cstheme="minorHAnsi"/>
+          <w:i/>
+          <w:iCs/>
+          <w:shd w:val="clear" w:color="auto" w:fill="FFFFFF"/>
+        </w:rPr>
+        <w:t>X</w:t>
+      </w:r>
+      <w:r>
+        <w:rPr>
+          <w:rFonts w:cstheme="minorHAnsi"/>
+          <w:shd w:val="clear" w:color="auto" w:fill="FFFFFF"/>
+        </w:rPr>
+        <w:t>) da sola, vale a dire l'</w:t>
+      </w:r>
+      <w:hyperlink r:id="rId35" w:tooltip="Entropia dell'informazione" w:history="1">
+        <w:r>
+          <w:rPr>
+            <w:rStyle w:val="Collegamentoipertestuale"/>
+            <w:rFonts w:cstheme="minorHAnsi"/>
+            <w:color w:val="auto"/>
+            <w:u w:val="none"/>
+            <w:shd w:val="clear" w:color="auto" w:fill="FFFFFF"/>
+          </w:rPr>
+          <w:t>entropia</w:t>
+        </w:r>
+      </w:hyperlink>
+      <w:r>
+        <w:rPr>
+          <w:rFonts w:cstheme="minorHAnsi"/>
+          <w:shd w:val="clear" w:color="auto" w:fill="FFFFFF"/>
+        </w:rPr>
+        <w:t> di </w:t>
+      </w:r>
+      <w:r>
+        <w:rPr>
+          <w:rFonts w:cstheme="minorHAnsi"/>
+          <w:i/>
+          <w:iCs/>
+          <w:shd w:val="clear" w:color="auto" w:fill="FFFFFF"/>
+        </w:rPr>
+        <w:t>Y</w:t>
+      </w:r>
+      <w:r>
+        <w:rPr>
+          <w:rFonts w:cstheme="minorHAnsi"/>
+          <w:shd w:val="clear" w:color="auto" w:fill="FFFFFF"/>
+        </w:rPr>
+        <w:t> (o </w:t>
+      </w:r>
+      <w:r>
+        <w:rPr>
+          <w:rFonts w:cstheme="minorHAnsi"/>
+          <w:i/>
+          <w:iCs/>
+          <w:shd w:val="clear" w:color="auto" w:fill="FFFFFF"/>
+        </w:rPr>
+        <w:t>X</w:t>
+      </w:r>
+      <w:r>
+        <w:rPr>
+          <w:rFonts w:cstheme="minorHAnsi"/>
+          <w:shd w:val="clear" w:color="auto" w:fill="FFFFFF"/>
+        </w:rPr>
+        <w:t>: chiaramente se </w:t>
+      </w:r>
+      <w:r>
+        <w:rPr>
+          <w:rFonts w:cstheme="minorHAnsi"/>
+          <w:i/>
+          <w:iCs/>
+          <w:shd w:val="clear" w:color="auto" w:fill="FFFFFF"/>
+        </w:rPr>
+        <w:t>X</w:t>
+      </w:r>
+      <w:r>
+        <w:rPr>
+          <w:rFonts w:cstheme="minorHAnsi"/>
+          <w:shd w:val="clear" w:color="auto" w:fill="FFFFFF"/>
+        </w:rPr>
+        <w:t> e </w:t>
+      </w:r>
+      <w:r>
+        <w:rPr>
+          <w:rFonts w:cstheme="minorHAnsi"/>
+          <w:i/>
+          <w:iCs/>
+          <w:shd w:val="clear" w:color="auto" w:fill="FFFFFF"/>
+        </w:rPr>
+        <w:t>Y</w:t>
+      </w:r>
+      <w:r>
+        <w:rPr>
+          <w:rFonts w:cstheme="minorHAnsi"/>
+          <w:shd w:val="clear" w:color="auto" w:fill="FFFFFF"/>
+        </w:rPr>
+        <w:t> sono identiche, hanno identica entropia).</w:t>
+      </w:r>
+      <w:r>
+        <w:rPr>
+          <w:rFonts w:cstheme="minorHAnsi"/>
+          <w:shd w:val="clear" w:color="auto" w:fill="FFFFFF"/>
+        </w:rPr>
+        <w:t>La variante utilizzata nel testing è l</w:t>
+      </w:r>
+      <w:r>
+        <w:rPr>
+          <w:rFonts w:cstheme="minorHAnsi"/>
+          <w:shd w:val="clear" w:color="auto" w:fill="FFFFFF"/>
+        </w:rPr>
+        <w:t>’informazione mutua normalizzata</w:t>
+      </w:r>
+      <w:r>
+        <w:rPr>
+          <w:rFonts w:cstheme="minorHAnsi"/>
+          <w:shd w:val="clear" w:color="auto" w:fill="FFFFFF"/>
+        </w:rPr>
+        <w:t xml:space="preserve"> che varia nel calcolo del coefficiente di vincolo e di incertezza</w:t>
+      </w:r>
+      <w:r>
+        <w:rPr>
+          <w:rFonts w:cstheme="minorHAnsi"/>
+          <w:shd w:val="clear" w:color="auto" w:fill="FFFFFF"/>
+        </w:rPr>
+        <w:t>.</w:t>
+      </w:r>
+    </w:p>
+    <w:p>
+      <w:pPr>
+        <w:pStyle w:val="Paragrafoelenco"/>
+        <w:rPr>
+          <w:rFonts w:cstheme="minorHAnsi"/>
+          <w:shd w:val="clear" w:color="auto" w:fill="FFFFFF"/>
+        </w:rPr>
+      </w:pPr>
+      <w:r>
+        <w:rPr>
+          <w:rFonts w:cstheme="minorHAnsi"/>
+          <w:shd w:val="clear" w:color="auto" w:fill="FFFFFF"/>
+        </w:rPr>
+        <w:t xml:space="preserve">Ricapitolando, </w:t>
+      </w:r>
+      <w:r>
+        <w:rPr>
+          <w:rFonts w:cstheme="minorHAnsi"/>
+          <w:shd w:val="clear" w:color="auto" w:fill="FFFFFF"/>
+        </w:rPr>
+        <w:t>NMI</w:t>
+      </w:r>
+      <w:r>
+        <w:rPr>
+          <w:rFonts w:cstheme="minorHAnsi"/>
+          <w:shd w:val="clear" w:color="auto" w:fill="FFFFFF"/>
+        </w:rPr>
+        <w:t xml:space="preserve"> </w:t>
+      </w:r>
+      <w:r>
+        <w:rPr>
+          <w:rFonts w:cstheme="minorHAnsi"/>
+          <w:shd w:val="clear" w:color="auto" w:fill="FFFFFF"/>
+        </w:rPr>
+        <w:t>è una normalizzazione del punteggio MI per ridimensionare i risultati tra 0 (nessuna informazione reciproca) e 1 (correlazione perfetta). In questa funzione, le informazioni reciproche sono normalizzate da una media generalizzata di H (</w:t>
+      </w:r>
+      <w:proofErr w:type="spellStart"/>
+      <w:r>
+        <w:rPr>
+          <w:rFonts w:cstheme="minorHAnsi"/>
+          <w:shd w:val="clear" w:color="auto" w:fill="FFFFFF"/>
+        </w:rPr>
+        <w:t>labels_true</w:t>
+      </w:r>
+      <w:proofErr w:type="spellEnd"/>
+      <w:r>
+        <w:rPr>
+          <w:rFonts w:cstheme="minorHAnsi"/>
+          <w:shd w:val="clear" w:color="auto" w:fill="FFFFFF"/>
+        </w:rPr>
+        <w:t>) e H (</w:t>
+      </w:r>
+      <w:proofErr w:type="spellStart"/>
+      <w:r>
+        <w:rPr>
+          <w:rFonts w:cstheme="minorHAnsi"/>
+          <w:shd w:val="clear" w:color="auto" w:fill="FFFFFF"/>
+        </w:rPr>
+        <w:t>labels_pred</w:t>
+      </w:r>
+      <w:proofErr w:type="spellEnd"/>
+      <w:r>
+        <w:rPr>
+          <w:rFonts w:cstheme="minorHAnsi"/>
+          <w:shd w:val="clear" w:color="auto" w:fill="FFFFFF"/>
+        </w:rPr>
+        <w:t>)), definita</w:t>
+      </w:r>
+      <w:r>
+        <w:rPr>
+          <w:rFonts w:cstheme="minorHAnsi"/>
+          <w:shd w:val="clear" w:color="auto" w:fill="FFFFFF"/>
+        </w:rPr>
+        <w:t>.</w:t>
+      </w:r>
+    </w:p>
+    <w:p>
+      <w:pPr>
+        <w:pStyle w:val="Paragrafoelenco"/>
+        <w:rPr>
+          <w:rFonts w:cstheme="minorHAnsi"/>
+          <w:shd w:val="clear" w:color="auto" w:fill="FFFFFF"/>
+        </w:rPr>
+      </w:pPr>
+      <w:r>
+        <w:rPr>
+          <w:rFonts w:cstheme="minorHAnsi"/>
+          <w:shd w:val="clear" w:color="auto" w:fill="FFFFFF"/>
+        </w:rPr>
+        <w:t>Questa metrica</w:t>
+      </w:r>
+      <w:r>
+        <w:rPr>
+          <w:rFonts w:cstheme="minorHAnsi"/>
+          <w:shd w:val="clear" w:color="auto" w:fill="FFFFFF"/>
+        </w:rPr>
+        <w:t xml:space="preserve"> è stata utilizzata in quanto</w:t>
+      </w:r>
+      <w:r>
+        <w:rPr>
+          <w:rFonts w:cstheme="minorHAnsi"/>
+          <w:shd w:val="clear" w:color="auto" w:fill="FFFFFF"/>
+        </w:rPr>
+        <w:t xml:space="preserve"> indipendente dai valori assoluti delle etichette: una permutazione dei valori delle etichette della classe o del cluster non modificherà il valore del punteggio in alcun modo</w:t>
+      </w:r>
+      <w:r>
+        <w:rPr>
+          <w:rFonts w:cstheme="minorHAnsi"/>
+          <w:shd w:val="clear" w:color="auto" w:fill="FFFFFF"/>
+        </w:rPr>
+        <w:t xml:space="preserve">; è </w:t>
+      </w:r>
+      <w:r>
+        <w:rPr>
+          <w:rFonts w:cstheme="minorHAnsi"/>
+          <w:shd w:val="clear" w:color="auto" w:fill="FFFFFF"/>
+        </w:rPr>
+        <w:t xml:space="preserve">inoltre simmetrica: il passaggio da </w:t>
+      </w:r>
+      <w:proofErr w:type="spellStart"/>
+      <w:r>
+        <w:rPr>
+          <w:rFonts w:cstheme="minorHAnsi"/>
+          <w:shd w:val="clear" w:color="auto" w:fill="FFFFFF"/>
+        </w:rPr>
+        <w:t>label_true</w:t>
+      </w:r>
+      <w:proofErr w:type="spellEnd"/>
+      <w:r>
+        <w:rPr>
+          <w:rFonts w:cstheme="minorHAnsi"/>
+          <w:shd w:val="clear" w:color="auto" w:fill="FFFFFF"/>
+        </w:rPr>
+        <w:t xml:space="preserve"> a </w:t>
+      </w:r>
+      <w:proofErr w:type="spellStart"/>
+      <w:r>
+        <w:rPr>
+          <w:rFonts w:cstheme="minorHAnsi"/>
+          <w:shd w:val="clear" w:color="auto" w:fill="FFFFFF"/>
+        </w:rPr>
+        <w:t>label_pred</w:t>
+      </w:r>
+      <w:proofErr w:type="spellEnd"/>
+      <w:r>
+        <w:rPr>
+          <w:rFonts w:cstheme="minorHAnsi"/>
+          <w:shd w:val="clear" w:color="auto" w:fill="FFFFFF"/>
+        </w:rPr>
+        <w:t xml:space="preserve"> restituirà lo stesso valore di punteggio. Questo può essere utile per misurare l'accordo di due strategie di assegnazione di etichette indipendenti sullo stesso set di dati quando non si conosce la vera verità di base.</w:t>
+      </w:r>
+    </w:p>
+    <w:p>
+      <w:pPr>
+        <w:pStyle w:val="Paragrafoelenco"/>
+        <w:rPr>
+          <w:rFonts w:cstheme="minorHAnsi"/>
+          <w:shd w:val="clear" w:color="auto" w:fill="FFFFFF"/>
+        </w:rPr>
+      </w:pPr>
+    </w:p>
+    <w:p>
+      <w:pPr>
+        <w:pStyle w:val="Paragrafoelenco"/>
+        <w:numPr>
+          <w:ilvl w:val="0"/>
+          <w:numId w:val="12"/>
+        </w:numPr>
+        <w:rPr>
+          <w:rFonts w:cstheme="minorHAnsi"/>
+          <w:shd w:val="clear" w:color="auto" w:fill="FFFFFF"/>
+        </w:rPr>
+      </w:pPr>
+      <w:r>
+        <w:rPr>
+          <w:rFonts w:cstheme="minorHAnsi"/>
+          <w:shd w:val="clear" w:color="auto" w:fill="FFFFFF"/>
+        </w:rPr>
+        <w:t xml:space="preserve">Il Rand Index </w:t>
+      </w:r>
+      <w:r>
+        <w:rPr>
+          <w:rFonts w:cstheme="minorHAnsi"/>
+          <w:shd w:val="clear" w:color="auto" w:fill="FFFFFF"/>
+        </w:rPr>
+        <w:t xml:space="preserve">serve </w:t>
+      </w:r>
+      <w:r>
+        <w:rPr>
+          <w:rFonts w:cstheme="minorHAnsi"/>
+          <w:shd w:val="clear" w:color="auto" w:fill="FFFFFF"/>
+        </w:rPr>
+        <w:t xml:space="preserve">è utilizzato </w:t>
+      </w:r>
+      <w:r>
+        <w:rPr>
+          <w:rFonts w:cstheme="minorHAnsi"/>
+          <w:shd w:val="clear" w:color="auto" w:fill="FFFFFF"/>
+        </w:rPr>
+        <w:t>per misurare la somiglianza tra 2 cluster di dati</w:t>
+      </w:r>
+      <w:r>
+        <w:rPr>
+          <w:rFonts w:cstheme="minorHAnsi"/>
+          <w:shd w:val="clear" w:color="auto" w:fill="FFFFFF"/>
+        </w:rPr>
+        <w:t xml:space="preserve">; essendo correlato </w:t>
+      </w:r>
+      <w:r>
+        <w:rPr>
+          <w:rFonts w:cstheme="minorHAnsi"/>
+          <w:shd w:val="clear" w:color="auto" w:fill="FFFFFF"/>
+        </w:rPr>
+        <w:t>alla precisione.</w:t>
+      </w:r>
+      <w:r>
+        <w:rPr>
+          <w:rFonts w:cstheme="minorHAnsi"/>
+          <w:shd w:val="clear" w:color="auto" w:fill="FFFFFF"/>
+        </w:rPr>
+        <w:t xml:space="preserve"> In particolare, verrà utilizzata la versione </w:t>
+      </w:r>
+      <w:proofErr w:type="spellStart"/>
+      <w:r>
+        <w:rPr>
+          <w:rFonts w:cstheme="minorHAnsi"/>
+          <w:shd w:val="clear" w:color="auto" w:fill="FFFFFF"/>
+        </w:rPr>
+        <w:t>Adjusted</w:t>
+      </w:r>
+      <w:proofErr w:type="spellEnd"/>
+      <w:r>
+        <w:rPr>
+          <w:rFonts w:cstheme="minorHAnsi"/>
+          <w:shd w:val="clear" w:color="auto" w:fill="FFFFFF"/>
+        </w:rPr>
+        <w:t xml:space="preserve"> Rand Index </w:t>
+      </w:r>
+      <w:r>
+        <w:rPr>
+          <w:rFonts w:cstheme="minorHAnsi"/>
+          <w:shd w:val="clear" w:color="auto" w:fill="FFFFFF"/>
+        </w:rPr>
+        <w:t>stabilisce una linea di base usando la somiglianza attesa di tutti i confronti a coppie tra cluster raggruppati specificati da un modello casuale. Tradizionalmente, l'Indice Rand veniva corretto utilizzando il Modello di permutazione per i cluster (il numero e la dimensione dei cluster all'interno di un cluster sono fissi e tutti i cluster casuali sono generati mescolando gli elementi tra i cluster fissi). Tuttavia, le premesse del modello di permutazione sono frequentemente violate; in molti scenari di clustering, il numero di cluster o la distribuzione delle dimensioni di tali cluster variano drasticamente. Ad le dimensioni di tali cluster sono dedotte dai dati. Sebbene l'indice Rand possa produrre solo un valore compreso tra 0 e +1, l'indice Rand rettificato può produrre valori negativi se l'indice è inferiore all'indice previsto.</w:t>
+      </w:r>
+    </w:p>
+    <w:p>
+      <w:pPr>
+        <w:ind w:left="360"/>
+        <w:rPr>
+          <w:rFonts w:cstheme="minorHAnsi"/>
+          <w:shd w:val="clear" w:color="auto" w:fill="FFFFFF"/>
+        </w:rPr>
+      </w:pPr>
+    </w:p>
+    <w:p>
+      <w:pPr>
+        <w:pStyle w:val="Paragrafoelenco"/>
+        <w:numPr>
+          <w:ilvl w:val="0"/>
+          <w:numId w:val="12"/>
+        </w:numPr>
+      </w:pPr>
+      <w:r>
+        <w:t>L</w:t>
+      </w:r>
+      <w:r>
+        <w:t>a curva ROC viene costruita considerando tutti i possibili valori del test e, per ognuno di questi, si calcola la proporzione di veri positivi (la sensibilità) e la proporzione di falsi positivi. La proporzione di falsi positivi si calcola con la formula standard: 1 - specificità. Congiungendo i punti che mettono in rapporto la proporzione di veri positivi e di falsi positivi (le cosiddette coordinate) si ottiene una curva chiamata curva ROC. L’area sottostante alla curva ROC (AUC, acronimo dei termini inglesi “Area Under the Curve”) è una misura di accuratezza</w:t>
+      </w:r>
+      <w:r>
+        <w:t xml:space="preserve"> </w:t>
+      </w:r>
+      <w:r>
+        <w:t xml:space="preserve">diagnostica. Se un ipotetico nuovo test discriminasse perfettamente i malati dai sani, l’area della curva ROC avrebbe valore 1, cioè il 100% di accuratezza. Nel caso in cui il nuovo test non discriminasse per niente i malati dai sani, la curva ROC avrebbe un’area di 0.5 (o 50%) che coinciderebbe con l’area sottostante la diagonale del </w:t>
+      </w:r>
+      <w:proofErr w:type="spellStart"/>
+      <w:r>
+        <w:t>grafico</w:t>
+      </w:r>
+      <w:r>
+        <w:t>.</w:t>
+      </w:r>
+      <w:r>
+        <w:t>L’area</w:t>
+      </w:r>
+      <w:proofErr w:type="spellEnd"/>
+      <w:r>
+        <w:t xml:space="preserve"> sotto la curva può assumere valori compresi tra 0.5 e 1.0. Tanto maggiore è l’area </w:t>
+      </w:r>
+      <w:r>
+        <w:lastRenderedPageBreak/>
+        <w:t xml:space="preserve">sotto la curva (cioè tanto più la curva si avvicina al vertice del grafico) tanto maggiore è il potere discriminante del test. </w:t>
+      </w:r>
+    </w:p>
+    <w:p>
+      <w:pPr>
+        <w:pStyle w:val="Paragrafoelenco"/>
+        <w:rPr>
+          <w:rFonts w:cstheme="minorHAnsi"/>
+          <w:shd w:val="clear" w:color="auto" w:fill="FFFFFF"/>
+        </w:rPr>
+      </w:pPr>
+      <w:r>
+        <w:rPr>
+          <w:rFonts w:cstheme="minorHAnsi"/>
+          <w:shd w:val="clear" w:color="auto" w:fill="FFFFFF"/>
+        </w:rPr>
+        <w:t xml:space="preserve">Le curve ROC sono generalmente utilizzate nella classificazione binaria per studiare l'output di un classificatore. Per estendere la curva ROC e l'area ROC alla classificazione </w:t>
+      </w:r>
+      <w:proofErr w:type="spellStart"/>
+      <w:r>
+        <w:rPr>
+          <w:rFonts w:cstheme="minorHAnsi"/>
+          <w:shd w:val="clear" w:color="auto" w:fill="FFFFFF"/>
+        </w:rPr>
+        <w:t>multietichetta</w:t>
+      </w:r>
+      <w:proofErr w:type="spellEnd"/>
+      <w:r>
+        <w:rPr>
+          <w:rFonts w:cstheme="minorHAnsi"/>
+          <w:shd w:val="clear" w:color="auto" w:fill="FFFFFF"/>
+        </w:rPr>
+        <w:t xml:space="preserve">, è necessario </w:t>
+      </w:r>
+      <w:proofErr w:type="spellStart"/>
+      <w:r>
+        <w:rPr>
+          <w:rFonts w:cstheme="minorHAnsi"/>
+          <w:shd w:val="clear" w:color="auto" w:fill="FFFFFF"/>
+        </w:rPr>
+        <w:t>binarizzare</w:t>
+      </w:r>
+      <w:proofErr w:type="spellEnd"/>
+      <w:r>
+        <w:rPr>
+          <w:rFonts w:cstheme="minorHAnsi"/>
+          <w:shd w:val="clear" w:color="auto" w:fill="FFFFFF"/>
+        </w:rPr>
+        <w:t xml:space="preserve"> l'output. </w:t>
+      </w:r>
+      <w:r>
+        <w:rPr>
+          <w:rFonts w:cstheme="minorHAnsi"/>
+          <w:shd w:val="clear" w:color="auto" w:fill="FFFFFF"/>
+        </w:rPr>
+        <w:t xml:space="preserve">Il punto </w:t>
+      </w:r>
+      <w:r>
+        <w:rPr>
+          <w:rFonts w:cstheme="minorHAnsi"/>
+          <w:shd w:val="clear" w:color="auto" w:fill="FFFFFF"/>
+        </w:rPr>
+        <w:t>in alto a sinistra della trama è il punto "ideale"</w:t>
+      </w:r>
+      <w:r>
+        <w:rPr>
+          <w:rFonts w:cstheme="minorHAnsi"/>
+          <w:shd w:val="clear" w:color="auto" w:fill="FFFFFF"/>
+        </w:rPr>
+        <w:t>,</w:t>
+      </w:r>
+      <w:r>
+        <w:rPr>
+          <w:rFonts w:cstheme="minorHAnsi"/>
+          <w:shd w:val="clear" w:color="auto" w:fill="FFFFFF"/>
+        </w:rPr>
+        <w:t xml:space="preserve"> </w:t>
+      </w:r>
+      <w:r>
+        <w:rPr>
+          <w:rFonts w:cstheme="minorHAnsi"/>
+          <w:shd w:val="clear" w:color="auto" w:fill="FFFFFF"/>
+        </w:rPr>
+        <w:t>un tasso di falsi positivi pari a zero e un tasso di veri positivi di uno. Questo non è molto realistico, ma significa che un'area più ampia sotto la curva (AUC) è generalmente migliore.</w:t>
+      </w:r>
+      <w:r>
+        <w:rPr>
+          <w:rFonts w:cstheme="minorHAnsi"/>
+          <w:shd w:val="clear" w:color="auto" w:fill="FFFFFF"/>
+        </w:rPr>
+        <w:t xml:space="preserve"> </w:t>
+      </w:r>
+      <w:r>
+        <w:rPr>
+          <w:rFonts w:cstheme="minorHAnsi"/>
+          <w:shd w:val="clear" w:color="auto" w:fill="FFFFFF"/>
+        </w:rPr>
+        <w:t>Anche la "pendenza" delle curve ROC è importante, poiché è ideale per massimizzare il tasso positiv</w:t>
+      </w:r>
+      <w:r>
+        <w:rPr>
+          <w:rFonts w:cstheme="minorHAnsi"/>
+          <w:shd w:val="clear" w:color="auto" w:fill="FFFFFF"/>
+        </w:rPr>
+        <w:t>i</w:t>
+      </w:r>
+      <w:r>
+        <w:rPr>
+          <w:rFonts w:cstheme="minorHAnsi"/>
+          <w:shd w:val="clear" w:color="auto" w:fill="FFFFFF"/>
+        </w:rPr>
+        <w:t xml:space="preserve"> real</w:t>
+      </w:r>
+      <w:r>
+        <w:rPr>
+          <w:rFonts w:cstheme="minorHAnsi"/>
+          <w:shd w:val="clear" w:color="auto" w:fill="FFFFFF"/>
+        </w:rPr>
+        <w:t>i</w:t>
+      </w:r>
+      <w:r>
+        <w:rPr>
+          <w:rFonts w:cstheme="minorHAnsi"/>
+          <w:shd w:val="clear" w:color="auto" w:fill="FFFFFF"/>
+        </w:rPr>
+        <w:t xml:space="preserve"> minimizzando il tasso </w:t>
+      </w:r>
+      <w:r>
+        <w:rPr>
+          <w:rFonts w:cstheme="minorHAnsi"/>
+          <w:shd w:val="clear" w:color="auto" w:fill="FFFFFF"/>
+        </w:rPr>
+        <w:t xml:space="preserve">di </w:t>
+      </w:r>
+      <w:r>
+        <w:rPr>
+          <w:rFonts w:cstheme="minorHAnsi"/>
+          <w:shd w:val="clear" w:color="auto" w:fill="FFFFFF"/>
+        </w:rPr>
+        <w:t>fals</w:t>
+      </w:r>
+      <w:r>
+        <w:rPr>
+          <w:rFonts w:cstheme="minorHAnsi"/>
+          <w:shd w:val="clear" w:color="auto" w:fill="FFFFFF"/>
+        </w:rPr>
+        <w:t>i</w:t>
+      </w:r>
+      <w:r>
+        <w:rPr>
+          <w:rFonts w:cstheme="minorHAnsi"/>
+          <w:shd w:val="clear" w:color="auto" w:fill="FFFFFF"/>
+        </w:rPr>
+        <w:t xml:space="preserve"> positiv</w:t>
+      </w:r>
+      <w:r>
+        <w:rPr>
+          <w:rFonts w:cstheme="minorHAnsi"/>
+          <w:shd w:val="clear" w:color="auto" w:fill="FFFFFF"/>
+        </w:rPr>
+        <w:t>i</w:t>
+      </w:r>
+      <w:r>
+        <w:rPr>
+          <w:rFonts w:cstheme="minorHAnsi"/>
+          <w:shd w:val="clear" w:color="auto" w:fill="FFFFFF"/>
+        </w:rPr>
+        <w:t>.</w:t>
+      </w:r>
+    </w:p>
+    <w:p>
+      <w:pPr>
+        <w:pStyle w:val="Paragrafoelenco"/>
+        <w:rPr>
+          <w:rFonts w:cstheme="minorHAnsi"/>
+          <w:shd w:val="clear" w:color="auto" w:fill="FFFFFF"/>
+        </w:rPr>
+      </w:pPr>
+    </w:p>
+    <w:p>
+      <w:pPr>
+        <w:pStyle w:val="Paragrafoelenco"/>
+        <w:numPr>
+          <w:ilvl w:val="0"/>
+          <w:numId w:val="12"/>
+        </w:numPr>
+        <w:rPr>
+          <w:rFonts w:cstheme="minorHAnsi"/>
+          <w:shd w:val="clear" w:color="auto" w:fill="FFFFFF"/>
+        </w:rPr>
+      </w:pPr>
+      <w:r>
+        <w:rPr>
+          <w:rFonts w:cstheme="minorHAnsi"/>
+          <w:shd w:val="clear" w:color="auto" w:fill="FFFFFF"/>
+        </w:rPr>
+        <w:t>AUC score, indica l’area relativa alla curva di ROC.</w:t>
+      </w:r>
+    </w:p>
+    <w:p>
+      <w:pPr>
+        <w:pStyle w:val="Paragrafoelenco"/>
+        <w:rPr>
+          <w:rFonts w:cstheme="minorHAnsi"/>
+          <w:shd w:val="clear" w:color="auto" w:fill="FFFFFF"/>
+        </w:rPr>
+      </w:pPr>
+    </w:p>
+    <w:p>
+      <w:pPr>
         <w:autoSpaceDE w:val="0"/>
         <w:autoSpaceDN w:val="0"/>
         <w:adjustRightInd w:val="0"/>
@@ -11467,27 +12586,2681 @@
         <w:jc w:val="both"/>
         <w:rPr>
           <w:rFonts w:cstheme="minorHAnsi"/>
-          <w:color w:val="000000"/>
-        </w:rPr>
-      </w:pPr>
-      <w:r>
-        <w:rPr>
-          <w:rFonts w:cstheme="minorHAnsi"/>
-        </w:rPr>
-        <w:t>I test effettuati,</w:t>
-      </w:r>
-      <w:r>
-        <w:rPr>
-          <w:rFonts w:cstheme="minorHAnsi"/>
-        </w:rPr>
-        <w:t xml:space="preserve"> insieme ad altri metodi utili,</w:t>
-      </w:r>
-      <w:r>
-        <w:rPr>
-          <w:rFonts w:cstheme="minorHAnsi"/>
-        </w:rPr>
-        <w:t xml:space="preserve"> sono implementati nella classe Utility.</w:t>
-      </w:r>
+        </w:rPr>
+      </w:pPr>
+    </w:p>
+    <w:p>
+      <w:pPr>
+        <w:autoSpaceDE w:val="0"/>
+        <w:autoSpaceDN w:val="0"/>
+        <w:adjustRightInd w:val="0"/>
+        <w:spacing w:after="0" w:line="240" w:lineRule="auto"/>
+        <w:jc w:val="both"/>
+        <w:rPr>
+          <w:rFonts w:cstheme="minorHAnsi"/>
+          <w:color w:val="000000"/>
+        </w:rPr>
+      </w:pPr>
+      <w:r>
+        <w:rPr>
+          <w:rFonts w:cstheme="minorHAnsi"/>
+          <w:color w:val="000000"/>
+        </w:rPr>
+        <w:t xml:space="preserve">Data la stretta correlazione tra </w:t>
+      </w:r>
+      <w:r>
+        <w:rPr>
+          <w:rFonts w:cstheme="minorHAnsi"/>
+          <w:color w:val="000000"/>
+        </w:rPr>
+        <w:t xml:space="preserve">curva di ROC e F1 score, è stato ritenuto superfluo </w:t>
+      </w:r>
+      <w:r>
+        <w:rPr>
+          <w:rFonts w:cstheme="minorHAnsi"/>
+          <w:color w:val="000000"/>
+        </w:rPr>
+        <w:t xml:space="preserve">utilizzare </w:t>
+      </w:r>
+      <w:r>
+        <w:rPr>
+          <w:rFonts w:cstheme="minorHAnsi"/>
+          <w:color w:val="000000"/>
+        </w:rPr>
+        <w:t>quest’ultimo.</w:t>
+      </w:r>
+    </w:p>
+    <w:p>
+      <w:pPr>
+        <w:autoSpaceDE w:val="0"/>
+        <w:autoSpaceDN w:val="0"/>
+        <w:adjustRightInd w:val="0"/>
+        <w:spacing w:after="0" w:line="240" w:lineRule="auto"/>
+        <w:jc w:val="both"/>
+        <w:rPr>
+          <w:rFonts w:cstheme="minorHAnsi"/>
+          <w:color w:val="000000"/>
+        </w:rPr>
+      </w:pPr>
+    </w:p>
+    <w:p>
+      <w:pPr>
+        <w:autoSpaceDE w:val="0"/>
+        <w:autoSpaceDN w:val="0"/>
+        <w:adjustRightInd w:val="0"/>
+        <w:spacing w:after="0" w:line="240" w:lineRule="auto"/>
+        <w:jc w:val="both"/>
+        <w:rPr>
+          <w:rFonts w:cstheme="minorHAnsi"/>
+          <w:color w:val="000000"/>
+        </w:rPr>
+      </w:pPr>
+    </w:p>
+    <w:p>
+      <w:pPr>
+        <w:autoSpaceDE w:val="0"/>
+        <w:autoSpaceDN w:val="0"/>
+        <w:adjustRightInd w:val="0"/>
+        <w:spacing w:after="0" w:line="240" w:lineRule="auto"/>
+        <w:jc w:val="both"/>
+        <w:rPr>
+          <w:rFonts w:cstheme="minorHAnsi"/>
+          <w:color w:val="000000"/>
+        </w:rPr>
+      </w:pPr>
+    </w:p>
+    <w:p>
+      <w:pPr>
+        <w:autoSpaceDE w:val="0"/>
+        <w:autoSpaceDN w:val="0"/>
+        <w:adjustRightInd w:val="0"/>
+        <w:spacing w:after="0" w:line="240" w:lineRule="auto"/>
+        <w:jc w:val="both"/>
+        <w:rPr>
+          <w:rFonts w:cstheme="minorHAnsi"/>
+          <w:color w:val="000000"/>
+        </w:rPr>
+      </w:pPr>
+      <w:r>
+        <w:rPr>
+          <w:rFonts w:cstheme="minorHAnsi"/>
+          <w:color w:val="000000"/>
+        </w:rPr>
+        <w:t>Le tipologie di algoritmi di clustering utilizzate sono due:</w:t>
+      </w:r>
+    </w:p>
+    <w:p>
+      <w:pPr>
+        <w:autoSpaceDE w:val="0"/>
+        <w:autoSpaceDN w:val="0"/>
+        <w:adjustRightInd w:val="0"/>
+        <w:spacing w:after="0" w:line="240" w:lineRule="auto"/>
+        <w:jc w:val="both"/>
+        <w:rPr>
+          <w:rFonts w:cstheme="minorHAnsi"/>
+          <w:color w:val="000000"/>
+        </w:rPr>
+      </w:pPr>
+    </w:p>
+    <w:p>
+      <w:pPr>
+        <w:autoSpaceDE w:val="0"/>
+        <w:autoSpaceDN w:val="0"/>
+        <w:adjustRightInd w:val="0"/>
+        <w:spacing w:after="0" w:line="240" w:lineRule="auto"/>
+        <w:jc w:val="both"/>
+        <w:rPr>
+          <w:rFonts w:cstheme="minorHAnsi"/>
+          <w:color w:val="000000"/>
+        </w:rPr>
+      </w:pPr>
+    </w:p>
+    <w:p>
+      <w:pPr>
+        <w:pStyle w:val="NormaleWeb"/>
+        <w:numPr>
+          <w:ilvl w:val="0"/>
+          <w:numId w:val="14"/>
+        </w:numPr>
+        <w:shd w:val="clear" w:color="auto" w:fill="FFFFFF"/>
+        <w:spacing w:before="0" w:beforeAutospacing="0" w:after="420" w:afterAutospacing="0"/>
+        <w:jc w:val="both"/>
+        <w:rPr>
+          <w:rFonts w:asciiTheme="minorHAnsi" w:hAnsiTheme="minorHAnsi" w:cstheme="minorHAnsi"/>
+          <w:sz w:val="22"/>
+          <w:szCs w:val="22"/>
+        </w:rPr>
+      </w:pPr>
+      <w:r>
+        <w:rPr>
+          <w:rFonts w:asciiTheme="minorHAnsi" w:hAnsiTheme="minorHAnsi" w:cstheme="minorHAnsi"/>
+          <w:sz w:val="22"/>
+          <w:szCs w:val="22"/>
+        </w:rPr>
+        <w:t>Il K-</w:t>
+      </w:r>
+      <w:proofErr w:type="spellStart"/>
+      <w:r>
+        <w:rPr>
+          <w:rFonts w:asciiTheme="minorHAnsi" w:hAnsiTheme="minorHAnsi" w:cstheme="minorHAnsi"/>
+          <w:sz w:val="22"/>
+          <w:szCs w:val="22"/>
+        </w:rPr>
+        <w:t>Means</w:t>
+      </w:r>
+      <w:proofErr w:type="spellEnd"/>
+      <w:r>
+        <w:rPr>
+          <w:rFonts w:asciiTheme="minorHAnsi" w:hAnsiTheme="minorHAnsi" w:cstheme="minorHAnsi"/>
+          <w:sz w:val="22"/>
+          <w:szCs w:val="22"/>
+        </w:rPr>
+        <w:t xml:space="preserve"> è un algoritmo di </w:t>
+      </w:r>
+      <w:r>
+        <w:rPr>
+          <w:rStyle w:val="Enfasigrassetto"/>
+          <w:rFonts w:asciiTheme="minorHAnsi" w:hAnsiTheme="minorHAnsi" w:cstheme="minorHAnsi"/>
+          <w:b w:val="0"/>
+          <w:bCs w:val="0"/>
+          <w:sz w:val="22"/>
+          <w:szCs w:val="22"/>
+        </w:rPr>
+        <w:t>apprendimento non supervisionato</w:t>
+      </w:r>
+      <w:r>
+        <w:rPr>
+          <w:rFonts w:asciiTheme="minorHAnsi" w:hAnsiTheme="minorHAnsi" w:cstheme="minorHAnsi"/>
+          <w:sz w:val="22"/>
+          <w:szCs w:val="22"/>
+        </w:rPr>
+        <w:t xml:space="preserve"> che trova un numero fisso di cluster in un insieme di </w:t>
+      </w:r>
+      <w:proofErr w:type="spellStart"/>
+      <w:r>
+        <w:rPr>
+          <w:rFonts w:asciiTheme="minorHAnsi" w:hAnsiTheme="minorHAnsi" w:cstheme="minorHAnsi"/>
+          <w:sz w:val="22"/>
+          <w:szCs w:val="22"/>
+        </w:rPr>
+        <w:t>dati.I</w:t>
+      </w:r>
+      <w:proofErr w:type="spellEnd"/>
+      <w:r>
+        <w:rPr>
+          <w:rStyle w:val="Enfasigrassetto"/>
+          <w:rFonts w:asciiTheme="minorHAnsi" w:hAnsiTheme="minorHAnsi" w:cstheme="minorHAnsi"/>
+          <w:sz w:val="22"/>
+          <w:szCs w:val="22"/>
+        </w:rPr>
+        <w:t> </w:t>
+      </w:r>
+      <w:r>
+        <w:rPr>
+          <w:rStyle w:val="Enfasigrassetto"/>
+          <w:rFonts w:asciiTheme="minorHAnsi" w:hAnsiTheme="minorHAnsi" w:cstheme="minorHAnsi"/>
+          <w:b w:val="0"/>
+          <w:bCs w:val="0"/>
+          <w:sz w:val="22"/>
+          <w:szCs w:val="22"/>
+        </w:rPr>
+        <w:t>cluster</w:t>
+      </w:r>
+      <w:r>
+        <w:rPr>
+          <w:rFonts w:asciiTheme="minorHAnsi" w:hAnsiTheme="minorHAnsi" w:cstheme="minorHAnsi"/>
+          <w:sz w:val="22"/>
+          <w:szCs w:val="22"/>
+        </w:rPr>
+        <w:t> rappresentano i gruppi che dividono gli oggetti a seconda della presenza o meno di una certa somiglianza tra di loro, e vengono scelti a priori, prima dell’esecuzione dell’algoritmo.</w:t>
+      </w:r>
+      <w:r>
+        <w:rPr>
+          <w:rFonts w:asciiTheme="minorHAnsi" w:hAnsiTheme="minorHAnsi" w:cstheme="minorHAnsi"/>
+          <w:sz w:val="22"/>
+          <w:szCs w:val="22"/>
+        </w:rPr>
+        <w:t xml:space="preserve"> </w:t>
+      </w:r>
+      <w:r>
+        <w:rPr>
+          <w:rFonts w:asciiTheme="minorHAnsi" w:hAnsiTheme="minorHAnsi" w:cstheme="minorHAnsi"/>
+          <w:sz w:val="22"/>
+          <w:szCs w:val="22"/>
+        </w:rPr>
+        <w:t>Ognuno di questi cluster raggruppa un particolare insieme di oggetti, che vengono definiti </w:t>
+      </w:r>
+      <w:r>
+        <w:rPr>
+          <w:rStyle w:val="Enfasigrassetto"/>
+          <w:rFonts w:asciiTheme="minorHAnsi" w:hAnsiTheme="minorHAnsi" w:cstheme="minorHAnsi"/>
+          <w:b w:val="0"/>
+          <w:bCs w:val="0"/>
+          <w:sz w:val="22"/>
+          <w:szCs w:val="22"/>
+        </w:rPr>
+        <w:t>data points</w:t>
+      </w:r>
+      <w:r>
+        <w:rPr>
+          <w:rFonts w:asciiTheme="minorHAnsi" w:hAnsiTheme="minorHAnsi" w:cstheme="minorHAnsi"/>
+          <w:sz w:val="22"/>
+          <w:szCs w:val="22"/>
+        </w:rPr>
+        <w:t>.</w:t>
+      </w:r>
+      <w:r>
+        <w:rPr>
+          <w:rFonts w:asciiTheme="minorHAnsi" w:hAnsiTheme="minorHAnsi" w:cstheme="minorHAnsi"/>
+          <w:sz w:val="22"/>
+          <w:szCs w:val="22"/>
+        </w:rPr>
+        <w:t xml:space="preserve"> </w:t>
+      </w:r>
+      <w:r>
+        <w:rPr>
+          <w:rFonts w:asciiTheme="minorHAnsi" w:hAnsiTheme="minorHAnsi" w:cstheme="minorHAnsi"/>
+          <w:sz w:val="22"/>
+          <w:szCs w:val="22"/>
+        </w:rPr>
+        <w:t>L’insieme dei data points analizzati definisce il </w:t>
+      </w:r>
+      <w:r>
+        <w:rPr>
+          <w:rStyle w:val="Enfasigrassetto"/>
+          <w:rFonts w:asciiTheme="minorHAnsi" w:hAnsiTheme="minorHAnsi" w:cstheme="minorHAnsi"/>
+          <w:b w:val="0"/>
+          <w:bCs w:val="0"/>
+          <w:sz w:val="22"/>
+          <w:szCs w:val="22"/>
+        </w:rPr>
+        <w:t>set di dati</w:t>
+      </w:r>
+      <w:r>
+        <w:rPr>
+          <w:rFonts w:asciiTheme="minorHAnsi" w:hAnsiTheme="minorHAnsi" w:cstheme="minorHAnsi"/>
+          <w:sz w:val="22"/>
+          <w:szCs w:val="22"/>
+        </w:rPr>
+        <w:t>, che rappresenta l’insieme di tutte le istanze analizzate dall’algoritmo.</w:t>
+      </w:r>
+      <w:r>
+        <w:rPr>
+          <w:rFonts w:asciiTheme="minorHAnsi" w:hAnsiTheme="minorHAnsi" w:cstheme="minorHAnsi"/>
+          <w:sz w:val="22"/>
+          <w:szCs w:val="22"/>
+        </w:rPr>
+        <w:t xml:space="preserve"> </w:t>
+      </w:r>
+      <w:r>
+        <w:rPr>
+          <w:rFonts w:asciiTheme="minorHAnsi" w:hAnsiTheme="minorHAnsi" w:cstheme="minorHAnsi"/>
+          <w:sz w:val="22"/>
+          <w:szCs w:val="22"/>
+        </w:rPr>
+        <w:t>Quando si utilizza un algoritmo K-</w:t>
+      </w:r>
+      <w:proofErr w:type="spellStart"/>
+      <w:r>
+        <w:rPr>
+          <w:rFonts w:asciiTheme="minorHAnsi" w:hAnsiTheme="minorHAnsi" w:cstheme="minorHAnsi"/>
+          <w:sz w:val="22"/>
+          <w:szCs w:val="22"/>
+        </w:rPr>
+        <w:t>Means</w:t>
+      </w:r>
+      <w:proofErr w:type="spellEnd"/>
+      <w:r>
+        <w:rPr>
+          <w:rFonts w:asciiTheme="minorHAnsi" w:hAnsiTheme="minorHAnsi" w:cstheme="minorHAnsi"/>
+          <w:sz w:val="22"/>
+          <w:szCs w:val="22"/>
+        </w:rPr>
+        <w:t>, per ogni cluster si definisce un </w:t>
+      </w:r>
+      <w:proofErr w:type="spellStart"/>
+      <w:r>
+        <w:rPr>
+          <w:rStyle w:val="Enfasigrassetto"/>
+          <w:rFonts w:asciiTheme="minorHAnsi" w:hAnsiTheme="minorHAnsi" w:cstheme="minorHAnsi"/>
+          <w:b w:val="0"/>
+          <w:bCs w:val="0"/>
+          <w:sz w:val="22"/>
+          <w:szCs w:val="22"/>
+        </w:rPr>
+        <w:t>centroide</w:t>
+      </w:r>
+      <w:proofErr w:type="spellEnd"/>
+      <w:r>
+        <w:rPr>
+          <w:rFonts w:asciiTheme="minorHAnsi" w:hAnsiTheme="minorHAnsi" w:cstheme="minorHAnsi"/>
+          <w:sz w:val="22"/>
+          <w:szCs w:val="22"/>
+        </w:rPr>
+        <w:t>, ossia un punto (immaginario o reale) al centro di un cluste</w:t>
+      </w:r>
+      <w:r>
+        <w:rPr>
+          <w:rFonts w:asciiTheme="minorHAnsi" w:hAnsiTheme="minorHAnsi" w:cstheme="minorHAnsi"/>
+          <w:sz w:val="22"/>
+          <w:szCs w:val="22"/>
+        </w:rPr>
+        <w:t>r</w:t>
+      </w:r>
+      <w:r>
+        <w:rPr>
+          <w:rFonts w:asciiTheme="minorHAnsi" w:hAnsiTheme="minorHAnsi" w:cstheme="minorHAnsi"/>
+          <w:sz w:val="22"/>
+          <w:szCs w:val="22"/>
+        </w:rPr>
+        <w:t xml:space="preserve">. </w:t>
+      </w:r>
+      <w:r>
+        <w:rPr>
+          <w:rFonts w:asciiTheme="minorHAnsi" w:hAnsiTheme="minorHAnsi" w:cstheme="minorHAnsi"/>
+          <w:sz w:val="22"/>
+          <w:szCs w:val="22"/>
+        </w:rPr>
+        <w:t>L’algoritmo k-</w:t>
+      </w:r>
+      <w:proofErr w:type="spellStart"/>
+      <w:r>
+        <w:rPr>
+          <w:rFonts w:asciiTheme="minorHAnsi" w:hAnsiTheme="minorHAnsi" w:cstheme="minorHAnsi"/>
+          <w:sz w:val="22"/>
+          <w:szCs w:val="22"/>
+        </w:rPr>
+        <w:t>means</w:t>
+      </w:r>
+      <w:proofErr w:type="spellEnd"/>
+      <w:r>
+        <w:rPr>
+          <w:rFonts w:asciiTheme="minorHAnsi" w:hAnsiTheme="minorHAnsi" w:cstheme="minorHAnsi"/>
+          <w:sz w:val="22"/>
+          <w:szCs w:val="22"/>
+        </w:rPr>
+        <w:t xml:space="preserve"> è un algoritmo iterativo, ossia che esegue ripetutamente alcune sue fasi e fondamentalmente si può affermare che è formato dai seguenti ste</w:t>
+      </w:r>
+      <w:r>
+        <w:rPr>
+          <w:rFonts w:asciiTheme="minorHAnsi" w:hAnsiTheme="minorHAnsi" w:cstheme="minorHAnsi"/>
+          <w:sz w:val="22"/>
+          <w:szCs w:val="22"/>
+        </w:rPr>
+        <w:t>p</w:t>
+      </w:r>
+      <w:r>
+        <w:rPr>
+          <w:rFonts w:asciiTheme="minorHAnsi" w:hAnsiTheme="minorHAnsi" w:cstheme="minorHAnsi"/>
+          <w:sz w:val="22"/>
+          <w:szCs w:val="22"/>
+        </w:rPr>
+        <w:t>:</w:t>
+      </w:r>
+    </w:p>
+    <w:p>
+      <w:pPr>
+        <w:pStyle w:val="NormaleWeb"/>
+        <w:shd w:val="clear" w:color="auto" w:fill="FFFFFF"/>
+        <w:spacing w:before="0" w:beforeAutospacing="0" w:after="420" w:afterAutospacing="0"/>
+        <w:ind w:left="720"/>
+        <w:jc w:val="both"/>
+        <w:rPr>
+          <w:rFonts w:asciiTheme="minorHAnsi" w:hAnsiTheme="minorHAnsi" w:cstheme="minorHAnsi"/>
+          <w:sz w:val="22"/>
+          <w:szCs w:val="22"/>
+        </w:rPr>
+      </w:pPr>
+      <w:r>
+        <w:rPr>
+          <w:rStyle w:val="Enfasigrassetto"/>
+          <w:rFonts w:asciiTheme="minorHAnsi" w:hAnsiTheme="minorHAnsi" w:cstheme="minorHAnsi"/>
+          <w:b w:val="0"/>
+          <w:bCs w:val="0"/>
+          <w:sz w:val="22"/>
+          <w:szCs w:val="22"/>
+        </w:rPr>
+        <w:t>Inizializzazione</w:t>
+      </w:r>
+      <w:r>
+        <w:rPr>
+          <w:rFonts w:asciiTheme="minorHAnsi" w:hAnsiTheme="minorHAnsi" w:cstheme="minorHAnsi"/>
+          <w:sz w:val="22"/>
+          <w:szCs w:val="22"/>
+        </w:rPr>
+        <w:t>: si definiscono i parametri di input per eseguire l’algoritmo;</w:t>
+      </w:r>
+    </w:p>
+    <w:p>
+      <w:pPr>
+        <w:pStyle w:val="NormaleWeb"/>
+        <w:shd w:val="clear" w:color="auto" w:fill="FFFFFF"/>
+        <w:spacing w:before="0" w:beforeAutospacing="0" w:after="420" w:afterAutospacing="0"/>
+        <w:ind w:left="720"/>
+        <w:jc w:val="both"/>
+        <w:rPr>
+          <w:rFonts w:asciiTheme="minorHAnsi" w:hAnsiTheme="minorHAnsi" w:cstheme="minorHAnsi"/>
+          <w:sz w:val="22"/>
+          <w:szCs w:val="22"/>
+        </w:rPr>
+      </w:pPr>
+      <w:r>
+        <w:rPr>
+          <w:rStyle w:val="Enfasigrassetto"/>
+          <w:rFonts w:asciiTheme="minorHAnsi" w:hAnsiTheme="minorHAnsi" w:cstheme="minorHAnsi"/>
+          <w:b w:val="0"/>
+          <w:bCs w:val="0"/>
+          <w:sz w:val="22"/>
+          <w:szCs w:val="22"/>
+        </w:rPr>
+        <w:t>-</w:t>
+      </w:r>
+      <w:r>
+        <w:rPr>
+          <w:rStyle w:val="Enfasigrassetto"/>
+          <w:rFonts w:asciiTheme="minorHAnsi" w:hAnsiTheme="minorHAnsi" w:cstheme="minorHAnsi"/>
+          <w:b w:val="0"/>
+          <w:bCs w:val="0"/>
+          <w:sz w:val="22"/>
+          <w:szCs w:val="22"/>
+        </w:rPr>
+        <w:t>Assegnazione del cluster</w:t>
+      </w:r>
+      <w:r>
+        <w:rPr>
+          <w:rFonts w:asciiTheme="minorHAnsi" w:hAnsiTheme="minorHAnsi" w:cstheme="minorHAnsi"/>
+          <w:sz w:val="22"/>
+          <w:szCs w:val="22"/>
+        </w:rPr>
+        <w:t xml:space="preserve">: ogni data points viene assegnato al cluster (o </w:t>
+      </w:r>
+      <w:proofErr w:type="spellStart"/>
+      <w:r>
+        <w:rPr>
+          <w:rFonts w:asciiTheme="minorHAnsi" w:hAnsiTheme="minorHAnsi" w:cstheme="minorHAnsi"/>
+          <w:sz w:val="22"/>
+          <w:szCs w:val="22"/>
+        </w:rPr>
+        <w:t>centroide</w:t>
+      </w:r>
+      <w:proofErr w:type="spellEnd"/>
+      <w:r>
+        <w:rPr>
+          <w:rFonts w:asciiTheme="minorHAnsi" w:hAnsiTheme="minorHAnsi" w:cstheme="minorHAnsi"/>
+          <w:sz w:val="22"/>
+          <w:szCs w:val="22"/>
+        </w:rPr>
+        <w:t>) più vicino;</w:t>
+      </w:r>
+    </w:p>
+    <w:p>
+      <w:pPr>
+        <w:pStyle w:val="NormaleWeb"/>
+        <w:shd w:val="clear" w:color="auto" w:fill="FFFFFF"/>
+        <w:spacing w:before="0" w:beforeAutospacing="0" w:after="420" w:afterAutospacing="0"/>
+        <w:ind w:left="720"/>
+        <w:jc w:val="both"/>
+        <w:rPr>
+          <w:rFonts w:asciiTheme="minorHAnsi" w:hAnsiTheme="minorHAnsi" w:cstheme="minorHAnsi"/>
+          <w:sz w:val="22"/>
+          <w:szCs w:val="22"/>
+        </w:rPr>
+      </w:pPr>
+      <w:r>
+        <w:rPr>
+          <w:rStyle w:val="Enfasigrassetto"/>
+          <w:rFonts w:asciiTheme="minorHAnsi" w:hAnsiTheme="minorHAnsi" w:cstheme="minorHAnsi"/>
+          <w:b w:val="0"/>
+          <w:bCs w:val="0"/>
+          <w:sz w:val="22"/>
+          <w:szCs w:val="22"/>
+        </w:rPr>
+        <w:t>-</w:t>
+      </w:r>
+      <w:r>
+        <w:rPr>
+          <w:rStyle w:val="Enfasigrassetto"/>
+          <w:rFonts w:asciiTheme="minorHAnsi" w:hAnsiTheme="minorHAnsi" w:cstheme="minorHAnsi"/>
+          <w:b w:val="0"/>
+          <w:bCs w:val="0"/>
+          <w:sz w:val="22"/>
+          <w:szCs w:val="22"/>
+        </w:rPr>
+        <w:t xml:space="preserve">Aggiornamento della posizione del </w:t>
+      </w:r>
+      <w:proofErr w:type="spellStart"/>
+      <w:r>
+        <w:rPr>
+          <w:rStyle w:val="Enfasigrassetto"/>
+          <w:rFonts w:asciiTheme="minorHAnsi" w:hAnsiTheme="minorHAnsi" w:cstheme="minorHAnsi"/>
+          <w:b w:val="0"/>
+          <w:bCs w:val="0"/>
+          <w:sz w:val="22"/>
+          <w:szCs w:val="22"/>
+        </w:rPr>
+        <w:t>centroide</w:t>
+      </w:r>
+      <w:proofErr w:type="spellEnd"/>
+      <w:r>
+        <w:rPr>
+          <w:rFonts w:asciiTheme="minorHAnsi" w:hAnsiTheme="minorHAnsi" w:cstheme="minorHAnsi"/>
+          <w:sz w:val="22"/>
+          <w:szCs w:val="22"/>
+        </w:rPr>
+        <w:t xml:space="preserve">: ricalcola il punto esatto del </w:t>
+      </w:r>
+      <w:proofErr w:type="spellStart"/>
+      <w:r>
+        <w:rPr>
+          <w:rFonts w:asciiTheme="minorHAnsi" w:hAnsiTheme="minorHAnsi" w:cstheme="minorHAnsi"/>
+          <w:sz w:val="22"/>
+          <w:szCs w:val="22"/>
+        </w:rPr>
+        <w:t>centroide</w:t>
+      </w:r>
+      <w:proofErr w:type="spellEnd"/>
+      <w:r>
+        <w:rPr>
+          <w:rFonts w:asciiTheme="minorHAnsi" w:hAnsiTheme="minorHAnsi" w:cstheme="minorHAnsi"/>
+          <w:sz w:val="22"/>
+          <w:szCs w:val="22"/>
+        </w:rPr>
+        <w:t xml:space="preserve"> e di conseguenza ne modifica la sua posizione.</w:t>
+      </w:r>
+    </w:p>
+    <w:p>
+      <w:pPr>
+        <w:pStyle w:val="NormaleWeb"/>
+        <w:shd w:val="clear" w:color="auto" w:fill="FFFFFF"/>
+        <w:spacing w:before="0" w:beforeAutospacing="0" w:after="420" w:afterAutospacing="0"/>
+        <w:ind w:left="720"/>
+        <w:jc w:val="both"/>
+        <w:rPr>
+          <w:rFonts w:asciiTheme="minorHAnsi" w:hAnsiTheme="minorHAnsi" w:cstheme="minorHAnsi"/>
+          <w:sz w:val="22"/>
+          <w:szCs w:val="22"/>
+        </w:rPr>
+      </w:pPr>
+      <w:r>
+        <w:rPr>
+          <w:rFonts w:asciiTheme="minorHAnsi" w:hAnsiTheme="minorHAnsi" w:cstheme="minorHAnsi"/>
+          <w:sz w:val="22"/>
+          <w:szCs w:val="22"/>
+          <w:shd w:val="clear" w:color="auto" w:fill="FFFFFF"/>
+        </w:rPr>
+        <w:t>L’</w:t>
+      </w:r>
+      <w:proofErr w:type="spellStart"/>
+      <w:r>
+        <w:rPr>
+          <w:rFonts w:asciiTheme="minorHAnsi" w:hAnsiTheme="minorHAnsi" w:cstheme="minorHAnsi"/>
+          <w:sz w:val="22"/>
+          <w:szCs w:val="22"/>
+          <w:shd w:val="clear" w:color="auto" w:fill="FFFFFF"/>
+        </w:rPr>
+        <w:t>algortimo</w:t>
+      </w:r>
+      <w:proofErr w:type="spellEnd"/>
+      <w:r>
+        <w:rPr>
+          <w:rFonts w:asciiTheme="minorHAnsi" w:hAnsiTheme="minorHAnsi" w:cstheme="minorHAnsi"/>
+          <w:sz w:val="22"/>
+          <w:szCs w:val="22"/>
+          <w:shd w:val="clear" w:color="auto" w:fill="FFFFFF"/>
+        </w:rPr>
+        <w:t xml:space="preserve"> k-</w:t>
+      </w:r>
+      <w:proofErr w:type="spellStart"/>
+      <w:r>
+        <w:rPr>
+          <w:rFonts w:asciiTheme="minorHAnsi" w:hAnsiTheme="minorHAnsi" w:cstheme="minorHAnsi"/>
+          <w:sz w:val="22"/>
+          <w:szCs w:val="22"/>
+          <w:shd w:val="clear" w:color="auto" w:fill="FFFFFF"/>
+        </w:rPr>
+        <w:t>means</w:t>
+      </w:r>
+      <w:proofErr w:type="spellEnd"/>
+      <w:r>
+        <w:rPr>
+          <w:rFonts w:asciiTheme="minorHAnsi" w:hAnsiTheme="minorHAnsi" w:cstheme="minorHAnsi"/>
+          <w:sz w:val="22"/>
+          <w:szCs w:val="22"/>
+          <w:shd w:val="clear" w:color="auto" w:fill="FFFFFF"/>
+        </w:rPr>
+        <w:t xml:space="preserve"> è molto adatto per scenari in cui è possibile creare gruppi di oggetti simili da una collezione di oggetti distribuiti casualmente</w:t>
+      </w:r>
+      <w:r>
+        <w:rPr>
+          <w:rFonts w:asciiTheme="minorHAnsi" w:hAnsiTheme="minorHAnsi" w:cstheme="minorHAnsi"/>
+          <w:sz w:val="22"/>
+          <w:szCs w:val="22"/>
+          <w:shd w:val="clear" w:color="auto" w:fill="FFFFFF"/>
+        </w:rPr>
+        <w:t xml:space="preserve">; </w:t>
+      </w:r>
+      <w:r>
+        <w:rPr>
+          <w:rFonts w:asciiTheme="minorHAnsi" w:hAnsiTheme="minorHAnsi" w:cstheme="minorHAnsi"/>
+          <w:sz w:val="22"/>
+          <w:szCs w:val="22"/>
+        </w:rPr>
+        <w:t>ha il vantaggio di essere </w:t>
+      </w:r>
+      <w:r>
+        <w:rPr>
+          <w:rStyle w:val="Enfasigrassetto"/>
+          <w:rFonts w:asciiTheme="minorHAnsi" w:hAnsiTheme="minorHAnsi" w:cstheme="minorHAnsi"/>
+          <w:b w:val="0"/>
+          <w:bCs w:val="0"/>
+          <w:sz w:val="22"/>
+          <w:szCs w:val="22"/>
+        </w:rPr>
+        <w:t>abbastanza veloce</w:t>
+      </w:r>
+      <w:r>
+        <w:rPr>
+          <w:rFonts w:asciiTheme="minorHAnsi" w:hAnsiTheme="minorHAnsi" w:cstheme="minorHAnsi"/>
+          <w:sz w:val="22"/>
+          <w:szCs w:val="22"/>
+        </w:rPr>
+        <w:t xml:space="preserve">, in quanto sono richiesti pochi calcoli e di conseguenza poco tempo di elaborazione al computer per calcolare le distanze tra i data points e i </w:t>
+      </w:r>
+      <w:proofErr w:type="spellStart"/>
+      <w:r>
+        <w:rPr>
+          <w:rFonts w:asciiTheme="minorHAnsi" w:hAnsiTheme="minorHAnsi" w:cstheme="minorHAnsi"/>
+          <w:sz w:val="22"/>
+          <w:szCs w:val="22"/>
+        </w:rPr>
+        <w:t>centroidi</w:t>
+      </w:r>
+      <w:proofErr w:type="spellEnd"/>
+      <w:r>
+        <w:rPr>
+          <w:rFonts w:asciiTheme="minorHAnsi" w:hAnsiTheme="minorHAnsi" w:cstheme="minorHAnsi"/>
+          <w:sz w:val="22"/>
+          <w:szCs w:val="22"/>
+        </w:rPr>
+        <w:t xml:space="preserve"> ad ogni iterazione (ovviamente ciò dipende dal set di dati e dal numero di cluster presenti).D’altra parte, k-</w:t>
+      </w:r>
+      <w:proofErr w:type="spellStart"/>
+      <w:r>
+        <w:rPr>
+          <w:rFonts w:asciiTheme="minorHAnsi" w:hAnsiTheme="minorHAnsi" w:cstheme="minorHAnsi"/>
+          <w:sz w:val="22"/>
+          <w:szCs w:val="22"/>
+        </w:rPr>
+        <w:t>means</w:t>
+      </w:r>
+      <w:proofErr w:type="spellEnd"/>
+      <w:r>
+        <w:rPr>
+          <w:rFonts w:asciiTheme="minorHAnsi" w:hAnsiTheme="minorHAnsi" w:cstheme="minorHAnsi"/>
+          <w:sz w:val="22"/>
+          <w:szCs w:val="22"/>
+        </w:rPr>
+        <w:t xml:space="preserve"> ha un paio di </w:t>
+      </w:r>
+      <w:proofErr w:type="spellStart"/>
+      <w:r>
+        <w:rPr>
+          <w:rFonts w:asciiTheme="minorHAnsi" w:hAnsiTheme="minorHAnsi" w:cstheme="minorHAnsi"/>
+          <w:sz w:val="22"/>
+          <w:szCs w:val="22"/>
+        </w:rPr>
+        <w:t>svantaggiInnanzitutto</w:t>
+      </w:r>
+      <w:proofErr w:type="spellEnd"/>
+      <w:r>
+        <w:rPr>
+          <w:rFonts w:asciiTheme="minorHAnsi" w:hAnsiTheme="minorHAnsi" w:cstheme="minorHAnsi"/>
+          <w:sz w:val="22"/>
+          <w:szCs w:val="22"/>
+        </w:rPr>
+        <w:t>, devi selezionare quanti gruppi vuoi visualizzare. Questo non è sempre banale in quanto non sempre è possibile farlo, soprattutto per problemi di complessità maggiore.</w:t>
+      </w:r>
+      <w:r>
+        <w:rPr>
+          <w:rFonts w:asciiTheme="minorHAnsi" w:hAnsiTheme="minorHAnsi" w:cstheme="minorHAnsi"/>
+          <w:sz w:val="22"/>
+          <w:szCs w:val="22"/>
+        </w:rPr>
+        <w:t xml:space="preserve"> </w:t>
+      </w:r>
+      <w:r>
+        <w:rPr>
+          <w:rFonts w:asciiTheme="minorHAnsi" w:hAnsiTheme="minorHAnsi" w:cstheme="minorHAnsi"/>
+          <w:sz w:val="22"/>
+          <w:szCs w:val="22"/>
+        </w:rPr>
+        <w:t>In aggiunta, K-</w:t>
+      </w:r>
+      <w:proofErr w:type="spellStart"/>
+      <w:r>
+        <w:rPr>
+          <w:rFonts w:asciiTheme="minorHAnsi" w:hAnsiTheme="minorHAnsi" w:cstheme="minorHAnsi"/>
+          <w:sz w:val="22"/>
+          <w:szCs w:val="22"/>
+        </w:rPr>
+        <w:t>means</w:t>
+      </w:r>
+      <w:proofErr w:type="spellEnd"/>
+      <w:r>
+        <w:rPr>
+          <w:rFonts w:asciiTheme="minorHAnsi" w:hAnsiTheme="minorHAnsi" w:cstheme="minorHAnsi"/>
+          <w:sz w:val="22"/>
+          <w:szCs w:val="22"/>
+        </w:rPr>
+        <w:t xml:space="preserve"> inizia anche con una scelta casuale di </w:t>
+      </w:r>
+      <w:proofErr w:type="spellStart"/>
+      <w:r>
+        <w:rPr>
+          <w:rFonts w:asciiTheme="minorHAnsi" w:hAnsiTheme="minorHAnsi" w:cstheme="minorHAnsi"/>
+          <w:sz w:val="22"/>
+          <w:szCs w:val="22"/>
+        </w:rPr>
+        <w:t>centroidi</w:t>
+      </w:r>
+      <w:proofErr w:type="spellEnd"/>
+      <w:r>
+        <w:rPr>
+          <w:rFonts w:asciiTheme="minorHAnsi" w:hAnsiTheme="minorHAnsi" w:cstheme="minorHAnsi"/>
+          <w:sz w:val="22"/>
+          <w:szCs w:val="22"/>
+        </w:rPr>
+        <w:t xml:space="preserve"> e pertanto può produrre risultati di clustering diversi su diverse sequenze dell’algoritmo. Pertanto, i risultati potrebbero non essere ripetibili e mancare di coerenza.</w:t>
+      </w:r>
+    </w:p>
+    <w:p>
+      <w:pPr>
+        <w:pStyle w:val="NormaleWeb"/>
+        <w:shd w:val="clear" w:color="auto" w:fill="FFFFFF"/>
+        <w:spacing w:before="0" w:beforeAutospacing="0" w:after="420" w:afterAutospacing="0"/>
+        <w:jc w:val="both"/>
+        <w:rPr>
+          <w:rFonts w:asciiTheme="minorHAnsi" w:hAnsiTheme="minorHAnsi" w:cstheme="minorHAnsi"/>
+          <w:sz w:val="22"/>
+          <w:szCs w:val="22"/>
+        </w:rPr>
+      </w:pPr>
+    </w:p>
+    <w:p>
+      <w:pPr>
+        <w:pStyle w:val="Paragrafoelenco"/>
+        <w:numPr>
+          <w:ilvl w:val="0"/>
+          <w:numId w:val="14"/>
+        </w:numPr>
+        <w:autoSpaceDE w:val="0"/>
+        <w:autoSpaceDN w:val="0"/>
+        <w:adjustRightInd w:val="0"/>
+        <w:spacing w:after="0" w:line="240" w:lineRule="auto"/>
+        <w:jc w:val="both"/>
+        <w:rPr>
+          <w:rFonts w:cstheme="minorHAnsi"/>
+          <w:color w:val="000000"/>
+        </w:rPr>
+      </w:pPr>
+      <w:proofErr w:type="spellStart"/>
+      <w:r>
+        <w:rPr>
+          <w:rFonts w:cstheme="minorHAnsi"/>
+          <w:color w:val="000000"/>
+        </w:rPr>
+        <w:lastRenderedPageBreak/>
+        <w:t>HierWard</w:t>
+      </w:r>
+      <w:proofErr w:type="spellEnd"/>
+      <w:r>
+        <w:rPr>
+          <w:rFonts w:cstheme="minorHAnsi"/>
+          <w:color w:val="000000"/>
+        </w:rPr>
+        <w:t xml:space="preserve"> o clustering gerarchico </w:t>
+      </w:r>
+      <w:proofErr w:type="spellStart"/>
+      <w:r>
+        <w:rPr>
+          <w:rFonts w:cstheme="minorHAnsi"/>
+          <w:color w:val="000000"/>
+        </w:rPr>
+        <w:t>agglomerativo</w:t>
+      </w:r>
+      <w:proofErr w:type="spellEnd"/>
+      <w:r>
+        <w:rPr>
+          <w:rFonts w:cstheme="minorHAnsi"/>
+          <w:color w:val="000000"/>
+        </w:rPr>
+        <w:t xml:space="preserve"> </w:t>
+      </w:r>
+      <w:r>
+        <w:rPr>
+          <w:rFonts w:cstheme="minorHAnsi"/>
+          <w:color w:val="222222"/>
+          <w:shd w:val="clear" w:color="auto" w:fill="FFFFFF"/>
+        </w:rPr>
+        <w:t xml:space="preserve">utilizza </w:t>
+      </w:r>
+      <w:r>
+        <w:rPr>
+          <w:rFonts w:cstheme="minorHAnsi"/>
+          <w:color w:val="222222"/>
+          <w:shd w:val="clear" w:color="auto" w:fill="FFFFFF"/>
+        </w:rPr>
+        <w:t>un approccio "bottom up" (dal basso verso l'alto) in cui si parte dall'inserimento di ciascun elemento in un cluster differente e si procede quindi all'accorpamento graduale di cluster a due a due</w:t>
+      </w:r>
+      <w:r>
+        <w:rPr>
+          <w:rFonts w:cstheme="minorHAnsi"/>
+          <w:color w:val="222222"/>
+          <w:shd w:val="clear" w:color="auto" w:fill="FFFFFF"/>
+        </w:rPr>
+        <w:t>.</w:t>
+      </w:r>
+      <w:r>
+        <w:rPr>
+          <w:rFonts w:cstheme="minorHAnsi"/>
+          <w:color w:val="222222"/>
+          <w:shd w:val="clear" w:color="auto" w:fill="FFFFFF"/>
+        </w:rPr>
+        <w:t xml:space="preserve"> Il metodo utilizza, per calcolare le distanze</w:t>
+      </w:r>
+      <w:r>
+        <w:rPr>
+          <w:rFonts w:cstheme="minorHAnsi"/>
+          <w:color w:val="222222"/>
+          <w:shd w:val="clear" w:color="auto" w:fill="FFFFFF"/>
+        </w:rPr>
+        <w:t xml:space="preserve"> tra i punti</w:t>
+      </w:r>
+      <w:r>
+        <w:rPr>
+          <w:rFonts w:cstheme="minorHAnsi"/>
+          <w:color w:val="222222"/>
+          <w:shd w:val="clear" w:color="auto" w:fill="FFFFFF"/>
+        </w:rPr>
+        <w:t xml:space="preserve">, </w:t>
+      </w:r>
+      <w:r>
+        <w:rPr>
+          <w:rFonts w:cstheme="minorHAnsi"/>
+          <w:color w:val="222222"/>
+          <w:shd w:val="clear" w:color="auto" w:fill="FFFFFF"/>
+        </w:rPr>
+        <w:t>la somma delle differenze quadrate</w:t>
+      </w:r>
+      <w:r>
+        <w:rPr>
+          <w:rFonts w:cstheme="minorHAnsi"/>
+          <w:color w:val="222222"/>
+          <w:shd w:val="clear" w:color="auto" w:fill="FFFFFF"/>
+        </w:rPr>
+        <w:t xml:space="preserve"> all’interno dei cluster.</w:t>
+      </w:r>
+      <w:r>
+        <w:rPr>
+          <w:rFonts w:cstheme="minorHAnsi"/>
+          <w:color w:val="222222"/>
+          <w:shd w:val="clear" w:color="auto" w:fill="FFFFFF"/>
+        </w:rPr>
+        <w:t xml:space="preserve"> E’</w:t>
+      </w:r>
+      <w:r>
+        <w:rPr>
+          <w:rFonts w:cstheme="minorHAnsi"/>
+          <w:color w:val="222222"/>
+          <w:shd w:val="clear" w:color="auto" w:fill="FFFFFF"/>
+        </w:rPr>
+        <w:t xml:space="preserve"> </w:t>
+      </w:r>
+      <w:r>
+        <w:rPr>
+          <w:rFonts w:cstheme="minorHAnsi"/>
+          <w:color w:val="222222"/>
+          <w:shd w:val="clear" w:color="auto" w:fill="FFFFFF"/>
+        </w:rPr>
+        <w:t xml:space="preserve">un approccio che </w:t>
+      </w:r>
+      <w:r>
+        <w:rPr>
+          <w:rFonts w:cstheme="minorHAnsi"/>
+          <w:color w:val="222222"/>
+          <w:shd w:val="clear" w:color="auto" w:fill="FFFFFF"/>
+        </w:rPr>
+        <w:t>minimizza la varianza</w:t>
+      </w:r>
+      <w:r>
+        <w:rPr>
+          <w:rFonts w:cstheme="minorHAnsi"/>
+          <w:color w:val="222222"/>
+          <w:shd w:val="clear" w:color="auto" w:fill="FFFFFF"/>
+        </w:rPr>
+        <w:t>, simile alla funzione obiettivo di k-</w:t>
+      </w:r>
+      <w:proofErr w:type="spellStart"/>
+      <w:r>
+        <w:rPr>
+          <w:rFonts w:cstheme="minorHAnsi"/>
+          <w:color w:val="222222"/>
+          <w:shd w:val="clear" w:color="auto" w:fill="FFFFFF"/>
+        </w:rPr>
+        <w:t>means</w:t>
+      </w:r>
+      <w:proofErr w:type="spellEnd"/>
+      <w:r>
+        <w:rPr>
+          <w:rFonts w:cstheme="minorHAnsi"/>
+          <w:color w:val="222222"/>
+          <w:shd w:val="clear" w:color="auto" w:fill="FFFFFF"/>
+        </w:rPr>
+        <w:t xml:space="preserve"> affrontata con un approccio gerarchico diverso.</w:t>
+      </w:r>
+    </w:p>
+    <w:p>
+      <w:pPr>
+        <w:autoSpaceDE w:val="0"/>
+        <w:autoSpaceDN w:val="0"/>
+        <w:adjustRightInd w:val="0"/>
+        <w:spacing w:after="0" w:line="240" w:lineRule="auto"/>
+        <w:jc w:val="both"/>
+        <w:rPr>
+          <w:rFonts w:cstheme="minorHAnsi"/>
+          <w:color w:val="000000"/>
+        </w:rPr>
+      </w:pPr>
+    </w:p>
+    <w:p>
+      <w:pPr>
+        <w:autoSpaceDE w:val="0"/>
+        <w:autoSpaceDN w:val="0"/>
+        <w:adjustRightInd w:val="0"/>
+        <w:spacing w:after="0" w:line="240" w:lineRule="auto"/>
+        <w:jc w:val="both"/>
+        <w:rPr>
+          <w:rFonts w:cstheme="minorHAnsi"/>
+          <w:color w:val="000000"/>
+        </w:rPr>
+      </w:pPr>
+    </w:p>
+    <w:p>
+      <w:pPr>
+        <w:autoSpaceDE w:val="0"/>
+        <w:autoSpaceDN w:val="0"/>
+        <w:adjustRightInd w:val="0"/>
+        <w:spacing w:after="0" w:line="240" w:lineRule="auto"/>
+        <w:jc w:val="both"/>
+        <w:rPr>
+          <w:rFonts w:cstheme="minorHAnsi"/>
+          <w:color w:val="000000"/>
+        </w:rPr>
+      </w:pPr>
+    </w:p>
+    <w:p>
+      <w:pPr>
+        <w:autoSpaceDE w:val="0"/>
+        <w:autoSpaceDN w:val="0"/>
+        <w:adjustRightInd w:val="0"/>
+        <w:spacing w:after="0" w:line="240" w:lineRule="auto"/>
+        <w:jc w:val="both"/>
+        <w:rPr>
+          <w:rFonts w:cstheme="minorHAnsi"/>
+          <w:color w:val="000000"/>
+        </w:rPr>
+      </w:pPr>
+    </w:p>
+    <w:p>
+      <w:pPr>
+        <w:autoSpaceDE w:val="0"/>
+        <w:autoSpaceDN w:val="0"/>
+        <w:adjustRightInd w:val="0"/>
+        <w:spacing w:after="0" w:line="240" w:lineRule="auto"/>
+        <w:jc w:val="both"/>
+        <w:rPr>
+          <w:rFonts w:cstheme="minorHAnsi"/>
+          <w:color w:val="000000"/>
+        </w:rPr>
+      </w:pPr>
+      <w:r>
+        <w:rPr>
+          <w:rFonts w:cstheme="minorHAnsi"/>
+          <w:color w:val="000000"/>
+        </w:rPr>
+        <w:t xml:space="preserve">Passando ora all’implementazione vera e propria, </w:t>
+      </w:r>
+      <w:r>
+        <w:rPr>
+          <w:rFonts w:cstheme="minorHAnsi"/>
+          <w:color w:val="000000"/>
+        </w:rPr>
+        <w:t xml:space="preserve">la dimensione dei vettori di </w:t>
+      </w:r>
+      <w:r>
+        <w:rPr>
+          <w:rFonts w:cstheme="minorHAnsi"/>
+          <w:color w:val="000000"/>
+        </w:rPr>
+        <w:t xml:space="preserve">ogni modello </w:t>
+      </w:r>
+      <w:r>
+        <w:rPr>
+          <w:rFonts w:cstheme="minorHAnsi"/>
+          <w:color w:val="000000"/>
+        </w:rPr>
+        <w:t>passa dai 16 a 128 bit</w:t>
+      </w:r>
+      <w:r>
+        <w:rPr>
+          <w:rFonts w:cstheme="minorHAnsi"/>
+          <w:color w:val="000000"/>
+        </w:rPr>
+        <w:t>. Per ogni modello sono prodotti</w:t>
+      </w:r>
+      <w:r>
+        <w:rPr>
+          <w:rFonts w:cstheme="minorHAnsi"/>
+          <w:color w:val="000000"/>
+        </w:rPr>
+        <w:t>,</w:t>
+      </w:r>
+      <w:r>
+        <w:rPr>
+          <w:rFonts w:cstheme="minorHAnsi"/>
+          <w:color w:val="000000"/>
+        </w:rPr>
+        <w:t xml:space="preserve"> </w:t>
+      </w:r>
+      <w:r>
+        <w:rPr>
+          <w:rFonts w:cstheme="minorHAnsi"/>
+          <w:color w:val="000000"/>
+        </w:rPr>
+        <w:t>in file .</w:t>
+      </w:r>
+      <w:proofErr w:type="spellStart"/>
+      <w:r>
+        <w:rPr>
+          <w:rFonts w:cstheme="minorHAnsi"/>
+          <w:color w:val="000000"/>
+        </w:rPr>
+        <w:t>csv</w:t>
+      </w:r>
+      <w:proofErr w:type="spellEnd"/>
+      <w:r>
+        <w:rPr>
+          <w:rFonts w:cstheme="minorHAnsi"/>
+          <w:color w:val="000000"/>
+        </w:rPr>
+        <w:t>,</w:t>
+      </w:r>
+      <w:r>
+        <w:rPr>
+          <w:rFonts w:cstheme="minorHAnsi"/>
+          <w:color w:val="000000"/>
+        </w:rPr>
+        <w:t xml:space="preserve"> i risultati di </w:t>
+      </w:r>
+      <w:proofErr w:type="spellStart"/>
+      <w:r>
+        <w:rPr>
+          <w:rFonts w:cstheme="minorHAnsi"/>
+          <w:color w:val="000000"/>
+        </w:rPr>
+        <w:t>KMeans</w:t>
+      </w:r>
+      <w:proofErr w:type="spellEnd"/>
+      <w:r>
+        <w:rPr>
+          <w:rFonts w:cstheme="minorHAnsi"/>
+          <w:color w:val="000000"/>
+        </w:rPr>
+        <w:t xml:space="preserve"> e </w:t>
+      </w:r>
+      <w:proofErr w:type="spellStart"/>
+      <w:r>
+        <w:rPr>
+          <w:rFonts w:cstheme="minorHAnsi"/>
+          <w:color w:val="000000"/>
+        </w:rPr>
+        <w:t>HierWard</w:t>
+      </w:r>
+      <w:proofErr w:type="spellEnd"/>
+      <w:r>
+        <w:rPr>
+          <w:rFonts w:cstheme="minorHAnsi"/>
+          <w:color w:val="000000"/>
+        </w:rPr>
+        <w:t xml:space="preserve"> </w:t>
+      </w:r>
+      <w:r>
+        <w:rPr>
+          <w:rFonts w:cstheme="minorHAnsi"/>
+          <w:color w:val="000000"/>
+        </w:rPr>
+        <w:t xml:space="preserve">in base al modello “traccia-attività” oppure “variante </w:t>
+      </w:r>
+      <w:proofErr w:type="spellStart"/>
+      <w:r>
+        <w:rPr>
+          <w:rFonts w:cstheme="minorHAnsi"/>
+          <w:color w:val="000000"/>
+        </w:rPr>
+        <w:t>traccia-attività+attributi</w:t>
+      </w:r>
+      <w:proofErr w:type="spellEnd"/>
+      <w:r>
+        <w:rPr>
+          <w:rFonts w:cstheme="minorHAnsi"/>
+          <w:color w:val="000000"/>
+        </w:rPr>
+        <w:t>”</w:t>
+      </w:r>
+      <w:r>
+        <w:rPr>
+          <w:rFonts w:cstheme="minorHAnsi"/>
+          <w:color w:val="000000"/>
+        </w:rPr>
+        <w:t>.</w:t>
+      </w:r>
+      <w:r>
+        <w:rPr>
+          <w:rFonts w:cstheme="minorHAnsi"/>
+          <w:color w:val="000000"/>
+        </w:rPr>
+        <w:t xml:space="preserve"> Le analisi effettuate sui clustering, sono salvate nel file risultati.csv in opportune tabelle, di facile lettura.</w:t>
+      </w:r>
+      <w:r>
+        <w:rPr>
+          <w:rFonts w:cstheme="minorHAnsi"/>
+          <w:color w:val="000000"/>
+        </w:rPr>
+        <w:t xml:space="preserve"> </w:t>
+      </w:r>
+      <w:r>
+        <w:rPr>
+          <w:rFonts w:cstheme="minorHAnsi"/>
+          <w:color w:val="000000"/>
+        </w:rPr>
+        <w:t>I risultati ottenuti da Log2Vec sono utilizzati come metrica per i vari clustering.</w:t>
+      </w:r>
+    </w:p>
+    <w:p>
+      <w:pPr>
+        <w:autoSpaceDE w:val="0"/>
+        <w:autoSpaceDN w:val="0"/>
+        <w:adjustRightInd w:val="0"/>
+        <w:spacing w:after="0" w:line="240" w:lineRule="auto"/>
+        <w:jc w:val="both"/>
+        <w:rPr>
+          <w:rFonts w:cstheme="minorHAnsi"/>
+          <w:color w:val="000000"/>
+        </w:rPr>
+      </w:pPr>
+    </w:p>
+    <w:p>
+      <w:pPr>
+        <w:autoSpaceDE w:val="0"/>
+        <w:autoSpaceDN w:val="0"/>
+        <w:adjustRightInd w:val="0"/>
+        <w:spacing w:after="0" w:line="240" w:lineRule="auto"/>
+        <w:jc w:val="both"/>
+        <w:rPr>
+          <w:rFonts w:cstheme="minorHAnsi"/>
+          <w:color w:val="000000"/>
+        </w:rPr>
+      </w:pPr>
+      <w:r>
+        <w:rPr>
+          <w:rFonts w:cstheme="minorHAnsi"/>
+          <w:color w:val="000000"/>
+        </w:rPr>
+        <w:t>Di seguito i principali risultati prodotti:</w:t>
+      </w:r>
+    </w:p>
+    <w:p>
+      <w:pPr>
+        <w:autoSpaceDE w:val="0"/>
+        <w:autoSpaceDN w:val="0"/>
+        <w:adjustRightInd w:val="0"/>
+        <w:spacing w:after="0" w:line="240" w:lineRule="auto"/>
+        <w:jc w:val="both"/>
+        <w:rPr>
+          <w:rFonts w:cstheme="minorHAnsi"/>
+          <w:color w:val="000000"/>
+        </w:rPr>
+      </w:pPr>
+    </w:p>
+    <w:p>
+      <w:pPr>
+        <w:autoSpaceDE w:val="0"/>
+        <w:autoSpaceDN w:val="0"/>
+        <w:adjustRightInd w:val="0"/>
+        <w:spacing w:after="0" w:line="240" w:lineRule="auto"/>
+        <w:jc w:val="both"/>
+        <w:rPr>
+          <w:rFonts w:cstheme="minorHAnsi"/>
+          <w:color w:val="000000"/>
+        </w:rPr>
+      </w:pPr>
+    </w:p>
+    <w:p>
+      <w:pPr>
+        <w:autoSpaceDE w:val="0"/>
+        <w:autoSpaceDN w:val="0"/>
+        <w:adjustRightInd w:val="0"/>
+        <w:spacing w:after="0" w:line="240" w:lineRule="auto"/>
+        <w:jc w:val="both"/>
+        <w:rPr>
+          <w:rFonts w:cstheme="minorHAnsi"/>
+          <w:color w:val="000000"/>
+        </w:rPr>
+      </w:pPr>
+      <w:r>
+        <w:rPr>
+          <w:noProof/>
+        </w:rPr>
+        <w:drawing>
+          <wp:inline distT="0" distB="0" distL="0" distR="0" wp14:anchorId="5A191B56" wp14:editId="2D1816DA">
+            <wp:extent cx="3703899" cy="3130550"/>
+            <wp:effectExtent l="0" t="0" r="0" b="0"/>
+            <wp:docPr id="36" name="Immagine 36"/>
+            <wp:cNvGraphicFramePr>
+              <a:graphicFrameLocks xmlns:a="http://schemas.openxmlformats.org/drawingml/2006/main" noChangeAspect="1"/>
+            </wp:cNvGraphicFramePr>
+            <a:graphic xmlns:a="http://schemas.openxmlformats.org/drawingml/2006/main">
+              <a:graphicData uri="http://schemas.openxmlformats.org/drawingml/2006/picture">
+                <pic:pic xmlns:pic="http://schemas.openxmlformats.org/drawingml/2006/picture">
+                  <pic:nvPicPr>
+                    <pic:cNvPr id="1" name=""/>
+                    <pic:cNvPicPr/>
+                  </pic:nvPicPr>
+                  <pic:blipFill>
+                    <a:blip r:embed="rId36"/>
+                    <a:stretch>
+                      <a:fillRect/>
+                    </a:stretch>
+                  </pic:blipFill>
+                  <pic:spPr>
+                    <a:xfrm>
+                      <a:off x="0" y="0"/>
+                      <a:ext cx="3728787" cy="3151585"/>
+                    </a:xfrm>
+                    <a:prstGeom prst="rect">
+                      <a:avLst/>
+                    </a:prstGeom>
+                  </pic:spPr>
+                </pic:pic>
+              </a:graphicData>
+            </a:graphic>
+          </wp:inline>
+        </w:drawing>
+      </w:r>
+    </w:p>
+    <w:p>
+      <w:pPr>
+        <w:autoSpaceDE w:val="0"/>
+        <w:autoSpaceDN w:val="0"/>
+        <w:adjustRightInd w:val="0"/>
+        <w:spacing w:after="0" w:line="240" w:lineRule="auto"/>
+        <w:jc w:val="both"/>
+        <w:rPr>
+          <w:rFonts w:cstheme="minorHAnsi"/>
+          <w:color w:val="000000"/>
+        </w:rPr>
+      </w:pPr>
+    </w:p>
+    <w:p>
+      <w:pPr>
+        <w:autoSpaceDE w:val="0"/>
+        <w:autoSpaceDN w:val="0"/>
+        <w:adjustRightInd w:val="0"/>
+        <w:spacing w:after="0" w:line="240" w:lineRule="auto"/>
+        <w:jc w:val="both"/>
+        <w:rPr>
+          <w:rFonts w:cstheme="minorHAnsi"/>
+          <w:color w:val="000000"/>
+        </w:rPr>
+      </w:pPr>
+    </w:p>
+    <w:p>
+      <w:pPr>
+        <w:autoSpaceDE w:val="0"/>
+        <w:autoSpaceDN w:val="0"/>
+        <w:adjustRightInd w:val="0"/>
+        <w:spacing w:after="0" w:line="240" w:lineRule="auto"/>
+        <w:jc w:val="both"/>
+        <w:rPr>
+          <w:rFonts w:cstheme="minorHAnsi"/>
+          <w:color w:val="000000"/>
+        </w:rPr>
+      </w:pPr>
+      <w:r>
+        <w:rPr>
+          <w:rFonts w:cstheme="minorHAnsi"/>
+          <w:color w:val="000000"/>
+        </w:rPr>
+        <w:t>Analizzando</w:t>
+      </w:r>
+      <w:r>
+        <w:rPr>
+          <w:rFonts w:cstheme="minorHAnsi"/>
+          <w:color w:val="000000"/>
+        </w:rPr>
+        <w:t xml:space="preserve"> i risultati ottenuti da K-</w:t>
+      </w:r>
+      <w:proofErr w:type="spellStart"/>
+      <w:r>
+        <w:rPr>
+          <w:rFonts w:cstheme="minorHAnsi"/>
+          <w:color w:val="000000"/>
+        </w:rPr>
+        <w:t>Means</w:t>
+      </w:r>
+      <w:proofErr w:type="spellEnd"/>
+      <w:r>
+        <w:rPr>
+          <w:rFonts w:cstheme="minorHAnsi"/>
+          <w:color w:val="000000"/>
+        </w:rPr>
+        <w:t xml:space="preserve">, </w:t>
+      </w:r>
+      <w:r>
+        <w:rPr>
+          <w:rFonts w:cstheme="minorHAnsi"/>
+          <w:color w:val="000000"/>
+        </w:rPr>
+        <w:t>risulta evidente la migliore</w:t>
+      </w:r>
+      <w:r>
+        <w:rPr>
+          <w:rFonts w:cstheme="minorHAnsi"/>
+          <w:color w:val="000000"/>
+        </w:rPr>
+        <w:t xml:space="preserve"> capacità di Graph2Vec nell’ottenere buoni risultati</w:t>
+      </w:r>
+      <w:r>
+        <w:rPr>
+          <w:rFonts w:cstheme="minorHAnsi"/>
+          <w:color w:val="000000"/>
+        </w:rPr>
+        <w:t xml:space="preserve">. A prova di ciò, l’indice NMI </w:t>
+      </w:r>
+      <w:r>
+        <w:rPr>
+          <w:rFonts w:cstheme="minorHAnsi"/>
+          <w:color w:val="000000"/>
+        </w:rPr>
+        <w:t xml:space="preserve">nella configurazione </w:t>
+      </w:r>
+      <w:r>
+        <w:rPr>
+          <w:rFonts w:cstheme="minorHAnsi"/>
+          <w:color w:val="000000"/>
+        </w:rPr>
+        <w:t xml:space="preserve">“variante </w:t>
+      </w:r>
+      <w:proofErr w:type="spellStart"/>
+      <w:r>
+        <w:rPr>
+          <w:rFonts w:cstheme="minorHAnsi"/>
+          <w:color w:val="000000"/>
+        </w:rPr>
+        <w:t>traccia-attività+attributi</w:t>
+      </w:r>
+      <w:proofErr w:type="spellEnd"/>
+      <w:r>
+        <w:rPr>
+          <w:rFonts w:cstheme="minorHAnsi"/>
+          <w:color w:val="000000"/>
+        </w:rPr>
+        <w:t>”</w:t>
+      </w:r>
+      <w:r>
+        <w:rPr>
+          <w:rFonts w:cstheme="minorHAnsi"/>
+          <w:color w:val="000000"/>
+        </w:rPr>
+        <w:t xml:space="preserve"> ha un range di </w:t>
+      </w:r>
+      <w:r>
+        <w:rPr>
+          <w:rFonts w:cstheme="minorHAnsi"/>
+          <w:color w:val="000000"/>
+        </w:rPr>
+        <w:t>0,36&lt;</w:t>
+      </w:r>
+      <w:r>
+        <w:rPr>
+          <w:rFonts w:cstheme="minorHAnsi"/>
+          <w:color w:val="000000"/>
+        </w:rPr>
+        <w:t xml:space="preserve">=x&lt;=0,38 contro i </w:t>
+      </w:r>
+      <w:r>
+        <w:rPr>
+          <w:rFonts w:cstheme="minorHAnsi"/>
+          <w:color w:val="000000"/>
+        </w:rPr>
+        <w:t>0,</w:t>
+      </w:r>
+      <w:r>
+        <w:rPr>
+          <w:rFonts w:cstheme="minorHAnsi"/>
+          <w:color w:val="000000"/>
+        </w:rPr>
+        <w:t>0</w:t>
+      </w:r>
+      <w:r>
+        <w:rPr>
+          <w:rFonts w:cstheme="minorHAnsi"/>
+          <w:color w:val="000000"/>
+        </w:rPr>
+        <w:t>003&lt;=y&lt;=</w:t>
+      </w:r>
+      <w:r>
+        <w:rPr>
+          <w:rFonts w:cstheme="minorHAnsi"/>
+          <w:color w:val="000000"/>
+        </w:rPr>
+        <w:t>0,003</w:t>
+      </w:r>
+      <w:r>
+        <w:rPr>
+          <w:rFonts w:cstheme="minorHAnsi"/>
+          <w:color w:val="000000"/>
+        </w:rPr>
+        <w:t xml:space="preserve">, </w:t>
+      </w:r>
+      <w:r>
+        <w:rPr>
+          <w:rFonts w:cstheme="minorHAnsi"/>
+          <w:color w:val="000000"/>
+        </w:rPr>
+        <w:t>cos</w:t>
+      </w:r>
+      <w:r>
+        <w:rPr>
+          <w:rFonts w:cstheme="minorHAnsi"/>
+          <w:color w:val="000000"/>
+        </w:rPr>
+        <w:t>ì</w:t>
+      </w:r>
+      <w:r>
+        <w:rPr>
+          <w:rFonts w:cstheme="minorHAnsi"/>
+          <w:color w:val="000000"/>
+        </w:rPr>
+        <w:t xml:space="preserve"> come quello RI </w:t>
+      </w:r>
+      <w:r>
+        <w:rPr>
+          <w:rFonts w:cstheme="minorHAnsi"/>
+          <w:color w:val="000000"/>
+        </w:rPr>
+        <w:t xml:space="preserve"> </w:t>
+      </w:r>
+      <w:r>
+        <w:rPr>
+          <w:rFonts w:cstheme="minorHAnsi"/>
+          <w:color w:val="000000"/>
+        </w:rPr>
+        <w:t>0,30&lt;=x&lt;=</w:t>
+      </w:r>
+      <w:r>
+        <w:rPr>
+          <w:rFonts w:cstheme="minorHAnsi"/>
+          <w:color w:val="000000"/>
+        </w:rPr>
+        <w:t xml:space="preserve">0,33 contro i </w:t>
+      </w:r>
+      <w:r>
+        <w:rPr>
+          <w:rFonts w:cstheme="minorHAnsi"/>
+          <w:color w:val="000000"/>
+        </w:rPr>
+        <w:t>-0,000</w:t>
+      </w:r>
+      <w:r>
+        <w:rPr>
+          <w:rFonts w:cstheme="minorHAnsi"/>
+          <w:color w:val="000000"/>
+        </w:rPr>
+        <w:t>9</w:t>
+      </w:r>
+      <w:r>
+        <w:rPr>
+          <w:rFonts w:cstheme="minorHAnsi"/>
+          <w:color w:val="000000"/>
+        </w:rPr>
+        <w:t>&lt;=y&lt;=</w:t>
+      </w:r>
+      <w:r>
+        <w:rPr>
+          <w:rFonts w:cstheme="minorHAnsi"/>
+          <w:color w:val="000000"/>
+        </w:rPr>
+        <w:t>-0,0006 che indica una carenza di elementi da parte di N2Vec</w:t>
+      </w:r>
+      <w:r>
+        <w:rPr>
+          <w:rFonts w:cstheme="minorHAnsi"/>
+          <w:color w:val="000000"/>
+        </w:rPr>
+        <w:t>.</w:t>
+      </w:r>
+    </w:p>
+    <w:p>
+      <w:pPr>
+        <w:autoSpaceDE w:val="0"/>
+        <w:autoSpaceDN w:val="0"/>
+        <w:adjustRightInd w:val="0"/>
+        <w:spacing w:after="0" w:line="240" w:lineRule="auto"/>
+        <w:jc w:val="both"/>
+        <w:rPr>
+          <w:rFonts w:cstheme="minorHAnsi"/>
+          <w:color w:val="000000"/>
+        </w:rPr>
+      </w:pPr>
+    </w:p>
+    <w:p>
+      <w:pPr>
+        <w:autoSpaceDE w:val="0"/>
+        <w:autoSpaceDN w:val="0"/>
+        <w:adjustRightInd w:val="0"/>
+        <w:spacing w:after="0" w:line="240" w:lineRule="auto"/>
+        <w:jc w:val="both"/>
+        <w:rPr>
+          <w:rFonts w:cstheme="minorHAnsi"/>
+          <w:color w:val="000000"/>
+        </w:rPr>
+      </w:pPr>
+      <w:r>
+        <w:rPr>
+          <w:rFonts w:cstheme="minorHAnsi"/>
+          <w:color w:val="000000"/>
+        </w:rPr>
+        <w:t>Come ultima conferma</w:t>
+      </w:r>
+      <w:r>
+        <w:rPr>
+          <w:rFonts w:cstheme="minorHAnsi"/>
+          <w:color w:val="000000"/>
+        </w:rPr>
+        <w:t>, si ottengo</w:t>
+      </w:r>
+      <w:r>
+        <w:rPr>
+          <w:rFonts w:cstheme="minorHAnsi"/>
+          <w:color w:val="000000"/>
+        </w:rPr>
+        <w:t>no</w:t>
+      </w:r>
+      <w:r>
+        <w:rPr>
+          <w:rFonts w:cstheme="minorHAnsi"/>
+          <w:color w:val="000000"/>
+        </w:rPr>
+        <w:t xml:space="preserve"> valori dell’area della curva di ROC </w:t>
+      </w:r>
+      <w:r>
+        <w:rPr>
+          <w:rFonts w:cstheme="minorHAnsi"/>
+          <w:color w:val="000000"/>
+        </w:rPr>
+        <w:t xml:space="preserve">per G2Vec compresi </w:t>
+      </w:r>
+      <w:r>
+        <w:rPr>
+          <w:rFonts w:cstheme="minorHAnsi"/>
+          <w:color w:val="000000"/>
+        </w:rPr>
+        <w:t>0,78&lt;</w:t>
+      </w:r>
+      <w:r>
+        <w:rPr>
+          <w:rFonts w:cstheme="minorHAnsi"/>
+          <w:color w:val="000000"/>
+        </w:rPr>
+        <w:t>=</w:t>
+      </w:r>
+      <w:r>
+        <w:rPr>
+          <w:rFonts w:cstheme="minorHAnsi"/>
+          <w:color w:val="000000"/>
+        </w:rPr>
+        <w:t>x&lt;=0,8</w:t>
+      </w:r>
+      <w:r>
+        <w:rPr>
+          <w:rFonts w:cstheme="minorHAnsi"/>
+          <w:color w:val="000000"/>
+        </w:rPr>
+        <w:t>7 contro i 0</w:t>
+      </w:r>
+      <w:r>
+        <w:rPr>
+          <w:rFonts w:cstheme="minorHAnsi"/>
+          <w:color w:val="000000"/>
+        </w:rPr>
+        <w:t>,49&lt;=y&lt;=</w:t>
+      </w:r>
+      <w:r>
+        <w:rPr>
+          <w:rFonts w:cstheme="minorHAnsi"/>
+          <w:color w:val="000000"/>
+        </w:rPr>
+        <w:t>0,507 indicando l’impossibilità del test di decidere per quest’ultimo modello, contro un’eccellente accuratezza del primo</w:t>
+      </w:r>
+      <w:r>
+        <w:rPr>
+          <w:rFonts w:cstheme="minorHAnsi"/>
+          <w:color w:val="000000"/>
+        </w:rPr>
+        <w:t xml:space="preserve">. A titolo di esempio si riportano </w:t>
+      </w:r>
+      <w:r>
+        <w:rPr>
+          <w:rFonts w:cstheme="minorHAnsi"/>
+          <w:color w:val="000000"/>
+        </w:rPr>
+        <w:t>le configurazioni delle 2 curve nei casi migliori per questa tipologia di analisi.</w:t>
+      </w:r>
+    </w:p>
+    <w:p>
+      <w:pPr>
+        <w:autoSpaceDE w:val="0"/>
+        <w:autoSpaceDN w:val="0"/>
+        <w:adjustRightInd w:val="0"/>
+        <w:spacing w:after="0" w:line="240" w:lineRule="auto"/>
+        <w:jc w:val="both"/>
+        <w:rPr>
+          <w:rFonts w:cstheme="minorHAnsi"/>
+          <w:color w:val="000000"/>
+        </w:rPr>
+      </w:pPr>
+    </w:p>
+    <w:p>
+      <w:pPr>
+        <w:autoSpaceDE w:val="0"/>
+        <w:autoSpaceDN w:val="0"/>
+        <w:adjustRightInd w:val="0"/>
+        <w:spacing w:after="0" w:line="240" w:lineRule="auto"/>
+        <w:jc w:val="both"/>
+        <w:rPr>
+          <w:rFonts w:cstheme="minorHAnsi"/>
+          <w:color w:val="000000"/>
+        </w:rPr>
+      </w:pPr>
+    </w:p>
+    <w:p>
+      <w:pPr>
+        <w:autoSpaceDE w:val="0"/>
+        <w:autoSpaceDN w:val="0"/>
+        <w:adjustRightInd w:val="0"/>
+        <w:spacing w:after="0" w:line="240" w:lineRule="auto"/>
+        <w:jc w:val="both"/>
+        <w:rPr>
+          <w:rFonts w:cstheme="minorHAnsi"/>
+          <w:color w:val="000000"/>
+        </w:rPr>
+      </w:pPr>
+    </w:p>
+    <w:p>
+      <w:pPr>
+        <w:autoSpaceDE w:val="0"/>
+        <w:autoSpaceDN w:val="0"/>
+        <w:adjustRightInd w:val="0"/>
+        <w:spacing w:after="0" w:line="240" w:lineRule="auto"/>
+        <w:jc w:val="both"/>
+        <w:rPr>
+          <w:rFonts w:cstheme="minorHAnsi"/>
+          <w:color w:val="000000"/>
+        </w:rPr>
+      </w:pPr>
+    </w:p>
+    <w:p>
+      <w:pPr>
+        <w:autoSpaceDE w:val="0"/>
+        <w:autoSpaceDN w:val="0"/>
+        <w:adjustRightInd w:val="0"/>
+        <w:spacing w:after="0" w:line="240" w:lineRule="auto"/>
+        <w:jc w:val="both"/>
+        <w:rPr>
+          <w:rFonts w:cstheme="minorHAnsi"/>
+          <w:color w:val="000000"/>
+        </w:rPr>
+      </w:pPr>
+    </w:p>
+    <w:p>
+      <w:pPr>
+        <w:autoSpaceDE w:val="0"/>
+        <w:autoSpaceDN w:val="0"/>
+        <w:adjustRightInd w:val="0"/>
+        <w:spacing w:after="0" w:line="240" w:lineRule="auto"/>
+        <w:jc w:val="both"/>
+        <w:rPr>
+          <w:rFonts w:cstheme="minorHAnsi"/>
+          <w:color w:val="000000"/>
+        </w:rPr>
+      </w:pPr>
+      <w:r>
+        <w:rPr>
+          <w:rFonts w:cstheme="minorHAnsi"/>
+          <w:color w:val="000000"/>
+        </w:rPr>
+        <w:lastRenderedPageBreak/>
+        <w:t>Gr</w:t>
+      </w:r>
+      <w:r>
+        <w:rPr>
+          <w:rFonts w:cstheme="minorHAnsi"/>
+          <w:color w:val="000000"/>
+        </w:rPr>
+        <w:t>a</w:t>
+      </w:r>
+      <w:r>
+        <w:rPr>
+          <w:rFonts w:cstheme="minorHAnsi"/>
+          <w:color w:val="000000"/>
+        </w:rPr>
+        <w:t>ph2vec</w:t>
+      </w:r>
+    </w:p>
+    <w:p>
+      <w:pPr>
+        <w:autoSpaceDE w:val="0"/>
+        <w:autoSpaceDN w:val="0"/>
+        <w:adjustRightInd w:val="0"/>
+        <w:spacing w:after="0" w:line="240" w:lineRule="auto"/>
+        <w:jc w:val="both"/>
+        <w:rPr>
+          <w:rFonts w:cstheme="minorHAnsi"/>
+          <w:color w:val="000000"/>
+        </w:rPr>
+      </w:pPr>
+    </w:p>
+    <w:p>
+      <w:pPr>
+        <w:autoSpaceDE w:val="0"/>
+        <w:autoSpaceDN w:val="0"/>
+        <w:adjustRightInd w:val="0"/>
+        <w:spacing w:after="0" w:line="240" w:lineRule="auto"/>
+        <w:jc w:val="both"/>
+        <w:rPr>
+          <w:rFonts w:cstheme="minorHAnsi"/>
+          <w:color w:val="000000"/>
+        </w:rPr>
+      </w:pPr>
+      <w:r>
+        <w:rPr>
+          <w:noProof/>
+        </w:rPr>
+        <w:drawing>
+          <wp:inline distT="0" distB="0" distL="0" distR="0" wp14:anchorId="0989923B" wp14:editId="1568444D">
+            <wp:extent cx="6120130" cy="3796496"/>
+            <wp:effectExtent l="0" t="0" r="0" b="0"/>
+            <wp:docPr id="34" name="Immagine 34"/>
+            <wp:cNvGraphicFramePr>
+              <a:graphicFrameLocks xmlns:a="http://schemas.openxmlformats.org/drawingml/2006/main" noChangeAspect="1"/>
+            </wp:cNvGraphicFramePr>
+            <a:graphic xmlns:a="http://schemas.openxmlformats.org/drawingml/2006/main">
+              <a:graphicData uri="http://schemas.openxmlformats.org/drawingml/2006/picture">
+                <pic:pic xmlns:pic="http://schemas.openxmlformats.org/drawingml/2006/picture">
+                  <pic:nvPicPr>
+                    <pic:cNvPr id="1" name=""/>
+                    <pic:cNvPicPr/>
+                  </pic:nvPicPr>
+                  <pic:blipFill>
+                    <a:blip r:embed="rId37"/>
+                    <a:stretch>
+                      <a:fillRect/>
+                    </a:stretch>
+                  </pic:blipFill>
+                  <pic:spPr>
+                    <a:xfrm>
+                      <a:off x="0" y="0"/>
+                      <a:ext cx="6127680" cy="3801180"/>
+                    </a:xfrm>
+                    <a:prstGeom prst="rect">
+                      <a:avLst/>
+                    </a:prstGeom>
+                  </pic:spPr>
+                </pic:pic>
+              </a:graphicData>
+            </a:graphic>
+          </wp:inline>
+        </w:drawing>
+      </w:r>
+    </w:p>
+    <w:p>
+      <w:pPr>
+        <w:autoSpaceDE w:val="0"/>
+        <w:autoSpaceDN w:val="0"/>
+        <w:adjustRightInd w:val="0"/>
+        <w:spacing w:after="0" w:line="240" w:lineRule="auto"/>
+        <w:jc w:val="both"/>
+        <w:rPr>
+          <w:rFonts w:cstheme="minorHAnsi"/>
+          <w:color w:val="000000"/>
+        </w:rPr>
+      </w:pPr>
+    </w:p>
+    <w:p>
+      <w:pPr>
+        <w:autoSpaceDE w:val="0"/>
+        <w:autoSpaceDN w:val="0"/>
+        <w:adjustRightInd w:val="0"/>
+        <w:spacing w:after="0" w:line="240" w:lineRule="auto"/>
+        <w:jc w:val="both"/>
+        <w:rPr>
+          <w:rFonts w:cstheme="minorHAnsi"/>
+          <w:color w:val="000000"/>
+        </w:rPr>
+      </w:pPr>
+    </w:p>
+    <w:p>
+      <w:pPr>
+        <w:autoSpaceDE w:val="0"/>
+        <w:autoSpaceDN w:val="0"/>
+        <w:adjustRightInd w:val="0"/>
+        <w:spacing w:after="0" w:line="240" w:lineRule="auto"/>
+        <w:jc w:val="both"/>
+        <w:rPr>
+          <w:rFonts w:cstheme="minorHAnsi"/>
+          <w:color w:val="000000"/>
+        </w:rPr>
+      </w:pPr>
+      <w:r>
+        <w:rPr>
+          <w:rFonts w:cstheme="minorHAnsi"/>
+          <w:color w:val="000000"/>
+        </w:rPr>
+        <w:t>Node2Vec</w:t>
+      </w:r>
+    </w:p>
+    <w:p>
+      <w:pPr>
+        <w:autoSpaceDE w:val="0"/>
+        <w:autoSpaceDN w:val="0"/>
+        <w:adjustRightInd w:val="0"/>
+        <w:spacing w:after="0" w:line="240" w:lineRule="auto"/>
+        <w:jc w:val="both"/>
+        <w:rPr>
+          <w:rFonts w:cstheme="minorHAnsi"/>
+          <w:color w:val="000000"/>
+        </w:rPr>
+      </w:pPr>
+    </w:p>
+    <w:p>
+      <w:pPr>
+        <w:autoSpaceDE w:val="0"/>
+        <w:autoSpaceDN w:val="0"/>
+        <w:adjustRightInd w:val="0"/>
+        <w:spacing w:after="0" w:line="240" w:lineRule="auto"/>
+        <w:jc w:val="both"/>
+        <w:rPr>
+          <w:rFonts w:cstheme="minorHAnsi"/>
+          <w:color w:val="000000"/>
+        </w:rPr>
+      </w:pPr>
+    </w:p>
+    <w:p>
+      <w:pPr>
+        <w:autoSpaceDE w:val="0"/>
+        <w:autoSpaceDN w:val="0"/>
+        <w:adjustRightInd w:val="0"/>
+        <w:spacing w:after="0" w:line="240" w:lineRule="auto"/>
+        <w:jc w:val="both"/>
+        <w:rPr>
+          <w:rFonts w:cstheme="minorHAnsi"/>
+          <w:color w:val="000000"/>
+        </w:rPr>
+      </w:pPr>
+      <w:r>
+        <w:rPr>
+          <w:noProof/>
+        </w:rPr>
+        <w:drawing>
+          <wp:inline distT="0" distB="0" distL="0" distR="0" wp14:anchorId="39B49CF1" wp14:editId="6EC67458">
+            <wp:extent cx="6191885" cy="3923818"/>
+            <wp:effectExtent l="0" t="0" r="0" b="635"/>
+            <wp:docPr id="35" name="Immagine 35"/>
+            <wp:cNvGraphicFramePr>
+              <a:graphicFrameLocks xmlns:a="http://schemas.openxmlformats.org/drawingml/2006/main" noChangeAspect="1"/>
+            </wp:cNvGraphicFramePr>
+            <a:graphic xmlns:a="http://schemas.openxmlformats.org/drawingml/2006/main">
+              <a:graphicData uri="http://schemas.openxmlformats.org/drawingml/2006/picture">
+                <pic:pic xmlns:pic="http://schemas.openxmlformats.org/drawingml/2006/picture">
+                  <pic:nvPicPr>
+                    <pic:cNvPr id="1" name=""/>
+                    <pic:cNvPicPr/>
+                  </pic:nvPicPr>
+                  <pic:blipFill>
+                    <a:blip r:embed="rId38"/>
+                    <a:stretch>
+                      <a:fillRect/>
+                    </a:stretch>
+                  </pic:blipFill>
+                  <pic:spPr>
+                    <a:xfrm>
+                      <a:off x="0" y="0"/>
+                      <a:ext cx="6216519" cy="3939429"/>
+                    </a:xfrm>
+                    <a:prstGeom prst="rect">
+                      <a:avLst/>
+                    </a:prstGeom>
+                  </pic:spPr>
+                </pic:pic>
+              </a:graphicData>
+            </a:graphic>
+          </wp:inline>
+        </w:drawing>
+      </w:r>
+    </w:p>
+    <w:p>
+      <w:pPr>
+        <w:autoSpaceDE w:val="0"/>
+        <w:autoSpaceDN w:val="0"/>
+        <w:adjustRightInd w:val="0"/>
+        <w:spacing w:after="0" w:line="240" w:lineRule="auto"/>
+        <w:jc w:val="both"/>
+        <w:rPr>
+          <w:rFonts w:cstheme="minorHAnsi"/>
+          <w:color w:val="000000"/>
+        </w:rPr>
+      </w:pPr>
+    </w:p>
+    <w:p>
+      <w:pPr>
+        <w:autoSpaceDE w:val="0"/>
+        <w:autoSpaceDN w:val="0"/>
+        <w:adjustRightInd w:val="0"/>
+        <w:spacing w:after="0" w:line="240" w:lineRule="auto"/>
+        <w:jc w:val="both"/>
+        <w:rPr>
+          <w:rFonts w:cstheme="minorHAnsi"/>
+          <w:color w:val="000000"/>
+        </w:rPr>
+      </w:pPr>
+    </w:p>
+    <w:p>
+      <w:pPr>
+        <w:autoSpaceDE w:val="0"/>
+        <w:autoSpaceDN w:val="0"/>
+        <w:adjustRightInd w:val="0"/>
+        <w:spacing w:after="0" w:line="240" w:lineRule="auto"/>
+        <w:jc w:val="both"/>
+        <w:rPr>
+          <w:rFonts w:cstheme="minorHAnsi"/>
+          <w:color w:val="000000"/>
+        </w:rPr>
+      </w:pPr>
+      <w:r>
+        <w:rPr>
+          <w:rFonts w:cstheme="minorHAnsi"/>
+          <w:color w:val="000000"/>
+        </w:rPr>
+        <w:t>Un discorso analogo, si può ammirare per la rappresentazione del cluster “tracce-attività”</w:t>
+      </w:r>
+      <w:r>
+        <w:rPr>
+          <w:rFonts w:cstheme="minorHAnsi"/>
+          <w:color w:val="000000"/>
+        </w:rPr>
+        <w:t>.</w:t>
+      </w:r>
+    </w:p>
+    <w:p>
+      <w:pPr>
+        <w:autoSpaceDE w:val="0"/>
+        <w:autoSpaceDN w:val="0"/>
+        <w:adjustRightInd w:val="0"/>
+        <w:spacing w:after="0" w:line="240" w:lineRule="auto"/>
+        <w:jc w:val="both"/>
+        <w:rPr>
+          <w:rFonts w:cstheme="minorHAnsi"/>
+          <w:color w:val="000000"/>
+        </w:rPr>
+      </w:pPr>
+    </w:p>
+    <w:p>
+      <w:pPr>
+        <w:autoSpaceDE w:val="0"/>
+        <w:autoSpaceDN w:val="0"/>
+        <w:adjustRightInd w:val="0"/>
+        <w:spacing w:after="0" w:line="240" w:lineRule="auto"/>
+        <w:jc w:val="both"/>
+        <w:rPr>
+          <w:rFonts w:cstheme="minorHAnsi"/>
+          <w:color w:val="000000"/>
+        </w:rPr>
+      </w:pPr>
+      <w:r>
+        <w:rPr>
+          <w:noProof/>
+        </w:rPr>
+        <w:drawing>
+          <wp:inline distT="0" distB="0" distL="0" distR="0" wp14:anchorId="5BE0967D" wp14:editId="572C69DE">
+            <wp:extent cx="3229337" cy="2818130"/>
+            <wp:effectExtent l="0" t="0" r="9525" b="1270"/>
+            <wp:docPr id="37" name="Immagine 37"/>
+            <wp:cNvGraphicFramePr>
+              <a:graphicFrameLocks xmlns:a="http://schemas.openxmlformats.org/drawingml/2006/main" noChangeAspect="1"/>
+            </wp:cNvGraphicFramePr>
+            <a:graphic xmlns:a="http://schemas.openxmlformats.org/drawingml/2006/main">
+              <a:graphicData uri="http://schemas.openxmlformats.org/drawingml/2006/picture">
+                <pic:pic xmlns:pic="http://schemas.openxmlformats.org/drawingml/2006/picture">
+                  <pic:nvPicPr>
+                    <pic:cNvPr id="1" name=""/>
+                    <pic:cNvPicPr/>
+                  </pic:nvPicPr>
+                  <pic:blipFill>
+                    <a:blip r:embed="rId39"/>
+                    <a:stretch>
+                      <a:fillRect/>
+                    </a:stretch>
+                  </pic:blipFill>
+                  <pic:spPr>
+                    <a:xfrm>
+                      <a:off x="0" y="0"/>
+                      <a:ext cx="3258214" cy="2843330"/>
+                    </a:xfrm>
+                    <a:prstGeom prst="rect">
+                      <a:avLst/>
+                    </a:prstGeom>
+                  </pic:spPr>
+                </pic:pic>
+              </a:graphicData>
+            </a:graphic>
+          </wp:inline>
+        </w:drawing>
+      </w:r>
+    </w:p>
+    <w:p>
+      <w:pPr>
+        <w:autoSpaceDE w:val="0"/>
+        <w:autoSpaceDN w:val="0"/>
+        <w:adjustRightInd w:val="0"/>
+        <w:spacing w:after="0" w:line="240" w:lineRule="auto"/>
+        <w:jc w:val="both"/>
+        <w:rPr>
+          <w:rFonts w:cstheme="minorHAnsi"/>
+          <w:color w:val="000000"/>
+        </w:rPr>
+      </w:pPr>
+    </w:p>
+    <w:p>
+      <w:pPr>
+        <w:autoSpaceDE w:val="0"/>
+        <w:autoSpaceDN w:val="0"/>
+        <w:adjustRightInd w:val="0"/>
+        <w:spacing w:after="0" w:line="240" w:lineRule="auto"/>
+        <w:jc w:val="both"/>
+        <w:rPr>
+          <w:rFonts w:cstheme="minorHAnsi"/>
+          <w:color w:val="000000"/>
+        </w:rPr>
+      </w:pPr>
+      <w:r>
+        <w:rPr>
+          <w:rFonts w:cstheme="minorHAnsi"/>
+          <w:color w:val="000000"/>
+        </w:rPr>
+        <w:t>Anche qui Graph2Vec si comporta meglio, nonostante i valori NMI, RI e dell’area della curva di ROC siano più bassi. Si riportano, anche qui, i casi migliori dei due cluster</w:t>
+      </w:r>
+      <w:r>
+        <w:rPr>
+          <w:rFonts w:cstheme="minorHAnsi"/>
+          <w:color w:val="000000"/>
+        </w:rPr>
+        <w:t>.</w:t>
+      </w:r>
+    </w:p>
+    <w:p>
+      <w:pPr>
+        <w:autoSpaceDE w:val="0"/>
+        <w:autoSpaceDN w:val="0"/>
+        <w:adjustRightInd w:val="0"/>
+        <w:spacing w:after="0" w:line="240" w:lineRule="auto"/>
+        <w:jc w:val="both"/>
+        <w:rPr>
+          <w:rFonts w:cstheme="minorHAnsi"/>
+          <w:color w:val="000000"/>
+        </w:rPr>
+      </w:pPr>
+    </w:p>
+    <w:p>
+      <w:pPr>
+        <w:autoSpaceDE w:val="0"/>
+        <w:autoSpaceDN w:val="0"/>
+        <w:adjustRightInd w:val="0"/>
+        <w:spacing w:after="0" w:line="240" w:lineRule="auto"/>
+        <w:jc w:val="both"/>
+        <w:rPr>
+          <w:rFonts w:cstheme="minorHAnsi"/>
+          <w:color w:val="000000"/>
+        </w:rPr>
+      </w:pPr>
+      <w:r>
+        <w:rPr>
+          <w:rFonts w:cstheme="minorHAnsi"/>
+          <w:color w:val="000000"/>
+        </w:rPr>
+        <w:t>Graph2Vec</w:t>
+      </w:r>
+    </w:p>
+    <w:p>
+      <w:pPr>
+        <w:autoSpaceDE w:val="0"/>
+        <w:autoSpaceDN w:val="0"/>
+        <w:adjustRightInd w:val="0"/>
+        <w:spacing w:after="0" w:line="240" w:lineRule="auto"/>
+        <w:jc w:val="both"/>
+        <w:rPr>
+          <w:rFonts w:cstheme="minorHAnsi"/>
+          <w:color w:val="000000"/>
+        </w:rPr>
+      </w:pPr>
+    </w:p>
+    <w:p>
+      <w:pPr>
+        <w:autoSpaceDE w:val="0"/>
+        <w:autoSpaceDN w:val="0"/>
+        <w:adjustRightInd w:val="0"/>
+        <w:spacing w:after="0" w:line="240" w:lineRule="auto"/>
+        <w:jc w:val="both"/>
+        <w:rPr>
+          <w:rFonts w:cstheme="minorHAnsi"/>
+          <w:color w:val="000000"/>
+        </w:rPr>
+      </w:pPr>
+    </w:p>
+    <w:p>
+      <w:pPr>
+        <w:autoSpaceDE w:val="0"/>
+        <w:autoSpaceDN w:val="0"/>
+        <w:adjustRightInd w:val="0"/>
+        <w:spacing w:after="0" w:line="240" w:lineRule="auto"/>
+        <w:jc w:val="both"/>
+        <w:rPr>
+          <w:rFonts w:cstheme="minorHAnsi"/>
+          <w:color w:val="000000"/>
+        </w:rPr>
+      </w:pPr>
+      <w:r>
+        <w:rPr>
+          <w:noProof/>
+        </w:rPr>
+        <w:drawing>
+          <wp:inline distT="0" distB="0" distL="0" distR="0" wp14:anchorId="3AC4B874" wp14:editId="4887DE37">
+            <wp:extent cx="6120130" cy="4351992"/>
+            <wp:effectExtent l="0" t="0" r="0" b="0"/>
+            <wp:docPr id="39" name="Immagine 39"/>
+            <wp:cNvGraphicFramePr>
+              <a:graphicFrameLocks xmlns:a="http://schemas.openxmlformats.org/drawingml/2006/main" noChangeAspect="1"/>
+            </wp:cNvGraphicFramePr>
+            <a:graphic xmlns:a="http://schemas.openxmlformats.org/drawingml/2006/main">
+              <a:graphicData uri="http://schemas.openxmlformats.org/drawingml/2006/picture">
+                <pic:pic xmlns:pic="http://schemas.openxmlformats.org/drawingml/2006/picture">
+                  <pic:nvPicPr>
+                    <pic:cNvPr id="1" name=""/>
+                    <pic:cNvPicPr/>
+                  </pic:nvPicPr>
+                  <pic:blipFill>
+                    <a:blip r:embed="rId40"/>
+                    <a:stretch>
+                      <a:fillRect/>
+                    </a:stretch>
+                  </pic:blipFill>
+                  <pic:spPr>
+                    <a:xfrm>
+                      <a:off x="0" y="0"/>
+                      <a:ext cx="6131885" cy="4360351"/>
+                    </a:xfrm>
+                    <a:prstGeom prst="rect">
+                      <a:avLst/>
+                    </a:prstGeom>
+                  </pic:spPr>
+                </pic:pic>
+              </a:graphicData>
+            </a:graphic>
+          </wp:inline>
+        </w:drawing>
+      </w:r>
+    </w:p>
+    <w:p>
+      <w:pPr>
+        <w:autoSpaceDE w:val="0"/>
+        <w:autoSpaceDN w:val="0"/>
+        <w:adjustRightInd w:val="0"/>
+        <w:spacing w:after="0" w:line="240" w:lineRule="auto"/>
+        <w:jc w:val="both"/>
+        <w:rPr>
+          <w:rFonts w:cstheme="minorHAnsi"/>
+          <w:color w:val="000000"/>
+        </w:rPr>
+      </w:pPr>
+      <w:r>
+        <w:rPr>
+          <w:rFonts w:cstheme="minorHAnsi"/>
+          <w:color w:val="000000"/>
+        </w:rPr>
+        <w:lastRenderedPageBreak/>
+        <w:t>Node2Vec</w:t>
+      </w:r>
+    </w:p>
+    <w:p>
+      <w:pPr>
+        <w:autoSpaceDE w:val="0"/>
+        <w:autoSpaceDN w:val="0"/>
+        <w:adjustRightInd w:val="0"/>
+        <w:spacing w:after="0" w:line="240" w:lineRule="auto"/>
+        <w:jc w:val="both"/>
+        <w:rPr>
+          <w:rFonts w:cstheme="minorHAnsi"/>
+          <w:color w:val="000000"/>
+        </w:rPr>
+      </w:pPr>
+    </w:p>
+    <w:p>
+      <w:pPr>
+        <w:autoSpaceDE w:val="0"/>
+        <w:autoSpaceDN w:val="0"/>
+        <w:adjustRightInd w:val="0"/>
+        <w:spacing w:after="0" w:line="240" w:lineRule="auto"/>
+        <w:jc w:val="both"/>
+        <w:rPr>
+          <w:rFonts w:cstheme="minorHAnsi"/>
+          <w:color w:val="000000"/>
+        </w:rPr>
+      </w:pPr>
+      <w:r>
+        <w:rPr>
+          <w:noProof/>
+        </w:rPr>
+        <w:drawing>
+          <wp:inline distT="0" distB="0" distL="0" distR="0" wp14:anchorId="3A89C394" wp14:editId="633F85B2">
+            <wp:extent cx="6120130" cy="4585335"/>
+            <wp:effectExtent l="0" t="0" r="0" b="5715"/>
+            <wp:docPr id="38" name="Immagine 38"/>
+            <wp:cNvGraphicFramePr>
+              <a:graphicFrameLocks xmlns:a="http://schemas.openxmlformats.org/drawingml/2006/main" noChangeAspect="1"/>
+            </wp:cNvGraphicFramePr>
+            <a:graphic xmlns:a="http://schemas.openxmlformats.org/drawingml/2006/main">
+              <a:graphicData uri="http://schemas.openxmlformats.org/drawingml/2006/picture">
+                <pic:pic xmlns:pic="http://schemas.openxmlformats.org/drawingml/2006/picture">
+                  <pic:nvPicPr>
+                    <pic:cNvPr id="1" name=""/>
+                    <pic:cNvPicPr/>
+                  </pic:nvPicPr>
+                  <pic:blipFill>
+                    <a:blip r:embed="rId41"/>
+                    <a:stretch>
+                      <a:fillRect/>
+                    </a:stretch>
+                  </pic:blipFill>
+                  <pic:spPr>
+                    <a:xfrm>
+                      <a:off x="0" y="0"/>
+                      <a:ext cx="6120130" cy="4585335"/>
+                    </a:xfrm>
+                    <a:prstGeom prst="rect">
+                      <a:avLst/>
+                    </a:prstGeom>
+                  </pic:spPr>
+                </pic:pic>
+              </a:graphicData>
+            </a:graphic>
+          </wp:inline>
+        </w:drawing>
+      </w:r>
+    </w:p>
+    <w:p>
+      <w:pPr>
+        <w:autoSpaceDE w:val="0"/>
+        <w:autoSpaceDN w:val="0"/>
+        <w:adjustRightInd w:val="0"/>
+        <w:spacing w:after="0" w:line="240" w:lineRule="auto"/>
+        <w:jc w:val="both"/>
+        <w:rPr>
+          <w:rFonts w:cstheme="minorHAnsi"/>
+          <w:color w:val="000000"/>
+        </w:rPr>
+      </w:pPr>
+    </w:p>
+    <w:p>
+      <w:pPr>
+        <w:autoSpaceDE w:val="0"/>
+        <w:autoSpaceDN w:val="0"/>
+        <w:adjustRightInd w:val="0"/>
+        <w:spacing w:after="0" w:line="240" w:lineRule="auto"/>
+        <w:jc w:val="both"/>
+        <w:rPr>
+          <w:rFonts w:cstheme="minorHAnsi"/>
+          <w:color w:val="000000"/>
+        </w:rPr>
+      </w:pPr>
+    </w:p>
+    <w:p>
+      <w:pPr>
+        <w:autoSpaceDE w:val="0"/>
+        <w:autoSpaceDN w:val="0"/>
+        <w:adjustRightInd w:val="0"/>
+        <w:spacing w:after="0" w:line="240" w:lineRule="auto"/>
+        <w:jc w:val="both"/>
+        <w:rPr>
+          <w:rFonts w:cstheme="minorHAnsi"/>
+          <w:color w:val="000000"/>
+        </w:rPr>
+      </w:pPr>
+      <w:r>
+        <w:rPr>
+          <w:rFonts w:cstheme="minorHAnsi"/>
+          <w:color w:val="000000"/>
+        </w:rPr>
+        <w:t>Passando alla tipologia di clustering gera</w:t>
+      </w:r>
+      <w:r>
+        <w:rPr>
+          <w:rFonts w:cstheme="minorHAnsi"/>
+          <w:color w:val="000000"/>
+        </w:rPr>
+        <w:t>rchico</w:t>
+      </w:r>
+      <w:r>
+        <w:rPr>
+          <w:rFonts w:cstheme="minorHAnsi"/>
+          <w:color w:val="000000"/>
+        </w:rPr>
+        <w:t xml:space="preserve"> </w:t>
+      </w:r>
+      <w:proofErr w:type="spellStart"/>
+      <w:r>
+        <w:rPr>
+          <w:rFonts w:cstheme="minorHAnsi"/>
+          <w:color w:val="000000"/>
+        </w:rPr>
+        <w:t>HierWard</w:t>
+      </w:r>
+      <w:proofErr w:type="spellEnd"/>
+      <w:r>
+        <w:rPr>
+          <w:rFonts w:cstheme="minorHAnsi"/>
+          <w:color w:val="000000"/>
+        </w:rPr>
+        <w:t>, si ottiene la seguente tabella:</w:t>
+      </w:r>
+    </w:p>
+    <w:p>
+      <w:pPr>
+        <w:autoSpaceDE w:val="0"/>
+        <w:autoSpaceDN w:val="0"/>
+        <w:adjustRightInd w:val="0"/>
+        <w:spacing w:after="0" w:line="240" w:lineRule="auto"/>
+        <w:jc w:val="both"/>
+        <w:rPr>
+          <w:rFonts w:cstheme="minorHAnsi"/>
+          <w:color w:val="000000"/>
+        </w:rPr>
+      </w:pPr>
+    </w:p>
+    <w:p>
+      <w:pPr>
+        <w:autoSpaceDE w:val="0"/>
+        <w:autoSpaceDN w:val="0"/>
+        <w:adjustRightInd w:val="0"/>
+        <w:spacing w:after="0" w:line="240" w:lineRule="auto"/>
+        <w:jc w:val="both"/>
+        <w:rPr>
+          <w:rFonts w:cstheme="minorHAnsi"/>
+          <w:color w:val="000000"/>
+        </w:rPr>
+      </w:pPr>
+      <w:r>
+        <w:rPr>
+          <w:noProof/>
+        </w:rPr>
+        <w:drawing>
+          <wp:inline distT="0" distB="0" distL="0" distR="0" wp14:anchorId="31E90C62" wp14:editId="3ED402E2">
+            <wp:extent cx="6120130" cy="2915920"/>
+            <wp:effectExtent l="0" t="0" r="0" b="0"/>
+            <wp:docPr id="40" name="Immagine 40"/>
+            <wp:cNvGraphicFramePr>
+              <a:graphicFrameLocks xmlns:a="http://schemas.openxmlformats.org/drawingml/2006/main" noChangeAspect="1"/>
+            </wp:cNvGraphicFramePr>
+            <a:graphic xmlns:a="http://schemas.openxmlformats.org/drawingml/2006/main">
+              <a:graphicData uri="http://schemas.openxmlformats.org/drawingml/2006/picture">
+                <pic:pic xmlns:pic="http://schemas.openxmlformats.org/drawingml/2006/picture">
+                  <pic:nvPicPr>
+                    <pic:cNvPr id="1" name=""/>
+                    <pic:cNvPicPr/>
+                  </pic:nvPicPr>
+                  <pic:blipFill>
+                    <a:blip r:embed="rId42"/>
+                    <a:stretch>
+                      <a:fillRect/>
+                    </a:stretch>
+                  </pic:blipFill>
+                  <pic:spPr>
+                    <a:xfrm>
+                      <a:off x="0" y="0"/>
+                      <a:ext cx="6120130" cy="2915920"/>
+                    </a:xfrm>
+                    <a:prstGeom prst="rect">
+                      <a:avLst/>
+                    </a:prstGeom>
+                  </pic:spPr>
+                </pic:pic>
+              </a:graphicData>
+            </a:graphic>
+          </wp:inline>
+        </w:drawing>
+      </w:r>
+    </w:p>
+    <w:p>
+      <w:pPr>
+        <w:autoSpaceDE w:val="0"/>
+        <w:autoSpaceDN w:val="0"/>
+        <w:adjustRightInd w:val="0"/>
+        <w:spacing w:after="0" w:line="240" w:lineRule="auto"/>
+        <w:jc w:val="both"/>
+        <w:rPr>
+          <w:rFonts w:cstheme="minorHAnsi"/>
+          <w:color w:val="000000"/>
+        </w:rPr>
+      </w:pPr>
+    </w:p>
+    <w:p>
+      <w:pPr>
+        <w:autoSpaceDE w:val="0"/>
+        <w:autoSpaceDN w:val="0"/>
+        <w:adjustRightInd w:val="0"/>
+        <w:spacing w:after="0" w:line="240" w:lineRule="auto"/>
+        <w:jc w:val="both"/>
+        <w:rPr>
+          <w:rFonts w:cstheme="minorHAnsi"/>
+          <w:color w:val="000000"/>
+        </w:rPr>
+      </w:pPr>
+      <w:r>
+        <w:rPr>
+          <w:rFonts w:cstheme="minorHAnsi"/>
+          <w:color w:val="000000"/>
+        </w:rPr>
+        <w:t>I risultati ottenuti per tutti e 4 i modelli, ricalc</w:t>
+      </w:r>
+      <w:r>
+        <w:rPr>
+          <w:rFonts w:cstheme="minorHAnsi"/>
+          <w:color w:val="000000"/>
+        </w:rPr>
+        <w:t xml:space="preserve">ano la falsa riga </w:t>
+      </w:r>
+      <w:r>
+        <w:rPr>
+          <w:rFonts w:cstheme="minorHAnsi"/>
+          <w:color w:val="000000"/>
+        </w:rPr>
+        <w:t>di</w:t>
+      </w:r>
+      <w:r>
+        <w:rPr>
+          <w:rFonts w:cstheme="minorHAnsi"/>
+          <w:color w:val="000000"/>
+        </w:rPr>
+        <w:t xml:space="preserve"> </w:t>
+      </w:r>
+      <w:proofErr w:type="spellStart"/>
+      <w:r>
+        <w:rPr>
+          <w:rFonts w:cstheme="minorHAnsi"/>
+          <w:color w:val="000000"/>
+        </w:rPr>
+        <w:t>KMeans</w:t>
+      </w:r>
+      <w:proofErr w:type="spellEnd"/>
+      <w:r>
+        <w:rPr>
+          <w:rFonts w:cstheme="minorHAnsi"/>
+          <w:color w:val="000000"/>
+        </w:rPr>
+        <w:t>, non necessitando di ulteriori spiegazioni.</w:t>
+      </w:r>
+    </w:p>
+    <w:p>
+      <w:pPr>
+        <w:autoSpaceDE w:val="0"/>
+        <w:autoSpaceDN w:val="0"/>
+        <w:adjustRightInd w:val="0"/>
+        <w:spacing w:after="0" w:line="240" w:lineRule="auto"/>
+        <w:jc w:val="both"/>
+        <w:rPr>
+          <w:rFonts w:cstheme="minorHAnsi"/>
+          <w:color w:val="000000"/>
+        </w:rPr>
+      </w:pPr>
+      <w:r>
+        <w:rPr>
+          <w:rFonts w:cstheme="minorHAnsi"/>
+          <w:color w:val="000000"/>
+        </w:rPr>
+        <w:lastRenderedPageBreak/>
+        <w:t>Possiamo concludere</w:t>
+      </w:r>
+      <w:r>
+        <w:rPr>
+          <w:rFonts w:cstheme="minorHAnsi"/>
+          <w:color w:val="000000"/>
+        </w:rPr>
+        <w:t>,</w:t>
+      </w:r>
+      <w:r>
+        <w:rPr>
+          <w:rFonts w:cstheme="minorHAnsi"/>
+          <w:color w:val="000000"/>
+        </w:rPr>
+        <w:t xml:space="preserve"> la nostra architettura ideale per l’analisi </w:t>
+      </w:r>
+      <w:r>
+        <w:rPr>
+          <w:rFonts w:cstheme="minorHAnsi"/>
+          <w:color w:val="000000"/>
+        </w:rPr>
+        <w:t>sui grafi</w:t>
+      </w:r>
+      <w:r>
+        <w:rPr>
+          <w:rFonts w:cstheme="minorHAnsi"/>
+          <w:color w:val="000000"/>
+        </w:rPr>
+        <w:t xml:space="preserve"> </w:t>
+      </w:r>
+      <w:r>
+        <w:rPr>
+          <w:rFonts w:cstheme="minorHAnsi"/>
+          <w:color w:val="000000"/>
+        </w:rPr>
+        <w:t>d</w:t>
+      </w:r>
+      <w:r>
+        <w:rPr>
+          <w:rFonts w:cstheme="minorHAnsi"/>
+          <w:color w:val="000000"/>
+        </w:rPr>
+        <w:t>eve</w:t>
+      </w:r>
+      <w:r>
+        <w:rPr>
+          <w:rFonts w:cstheme="minorHAnsi"/>
+          <w:color w:val="000000"/>
+        </w:rPr>
+        <w:t xml:space="preserve"> </w:t>
+      </w:r>
+      <w:r>
+        <w:rPr>
+          <w:rFonts w:cstheme="minorHAnsi"/>
+          <w:color w:val="000000"/>
+        </w:rPr>
+        <w:t xml:space="preserve">utilizzare, </w:t>
+      </w:r>
+      <w:bookmarkStart w:id="0" w:name="_GoBack"/>
+      <w:bookmarkEnd w:id="0"/>
+      <w:r>
+        <w:rPr>
+          <w:rFonts w:cstheme="minorHAnsi"/>
+          <w:color w:val="000000"/>
+        </w:rPr>
+        <w:t>per la formazione dei modelli,</w:t>
+      </w:r>
+      <w:r>
+        <w:rPr>
+          <w:rFonts w:cstheme="minorHAnsi"/>
+          <w:color w:val="000000"/>
+        </w:rPr>
+        <w:t xml:space="preserve"> Graph2Vec</w:t>
+      </w:r>
+      <w:r>
+        <w:rPr>
+          <w:rFonts w:cstheme="minorHAnsi"/>
+          <w:color w:val="000000"/>
+        </w:rPr>
+        <w:t xml:space="preserve"> </w:t>
+      </w:r>
+      <w:r>
+        <w:rPr>
+          <w:rFonts w:cstheme="minorHAnsi"/>
+          <w:color w:val="000000"/>
+        </w:rPr>
+        <w:t>nettamente migliore di Node2Vec.</w:t>
+      </w:r>
+    </w:p>
+    <w:p>
+      <w:pPr>
+        <w:autoSpaceDE w:val="0"/>
+        <w:autoSpaceDN w:val="0"/>
+        <w:adjustRightInd w:val="0"/>
+        <w:spacing w:after="0" w:line="240" w:lineRule="auto"/>
+        <w:jc w:val="both"/>
+        <w:rPr>
+          <w:rFonts w:cstheme="minorHAnsi"/>
+          <w:color w:val="000000"/>
+        </w:rPr>
+      </w:pPr>
+    </w:p>
+    <w:p>
+      <w:pPr>
+        <w:autoSpaceDE w:val="0"/>
+        <w:autoSpaceDN w:val="0"/>
+        <w:adjustRightInd w:val="0"/>
+        <w:spacing w:after="0" w:line="240" w:lineRule="auto"/>
+        <w:jc w:val="both"/>
+        <w:rPr>
+          <w:rFonts w:cstheme="minorHAnsi"/>
+          <w:color w:val="000000"/>
+        </w:rPr>
+      </w:pPr>
     </w:p>
     <w:sectPr>
       <w:pgSz w:w="11906" w:h="16838"/>
@@ -11728,6 +15501,119 @@
     </w:lvl>
   </w:abstractNum>
   <w:abstractNum w:abstractNumId="2" w15:restartNumberingAfterBreak="0">
+    <w:nsid w:val="1E7104C6"/>
+    <w:multiLevelType w:val="hybridMultilevel"/>
+    <w:tmpl w:val="18EC6220"/>
+    <w:lvl w:ilvl="0" w:tplc="0410000F">
+      <w:start w:val="1"/>
+      <w:numFmt w:val="decimal"/>
+      <w:lvlText w:val="%1."/>
+      <w:lvlJc w:val="left"/>
+      <w:pPr>
+        <w:ind w:left="720" w:hanging="360"/>
+      </w:pPr>
+      <w:rPr>
+        <w:rFonts w:hint="default"/>
+      </w:rPr>
+    </w:lvl>
+    <w:lvl w:ilvl="1" w:tplc="04100003" w:tentative="1">
+      <w:start w:val="1"/>
+      <w:numFmt w:val="bullet"/>
+      <w:lvlText w:val="o"/>
+      <w:lvlJc w:val="left"/>
+      <w:pPr>
+        <w:ind w:left="1440" w:hanging="360"/>
+      </w:pPr>
+      <w:rPr>
+        <w:rFonts w:ascii="Courier New" w:hAnsi="Courier New" w:cs="Courier New" w:hint="default"/>
+      </w:rPr>
+    </w:lvl>
+    <w:lvl w:ilvl="2" w:tplc="04100005" w:tentative="1">
+      <w:start w:val="1"/>
+      <w:numFmt w:val="bullet"/>
+      <w:lvlText w:val=""/>
+      <w:lvlJc w:val="left"/>
+      <w:pPr>
+        <w:ind w:left="2160" w:hanging="360"/>
+      </w:pPr>
+      <w:rPr>
+        <w:rFonts w:ascii="Wingdings" w:hAnsi="Wingdings" w:hint="default"/>
+      </w:rPr>
+    </w:lvl>
+    <w:lvl w:ilvl="3" w:tplc="04100001" w:tentative="1">
+      <w:start w:val="1"/>
+      <w:numFmt w:val="bullet"/>
+      <w:lvlText w:val=""/>
+      <w:lvlJc w:val="left"/>
+      <w:pPr>
+        <w:ind w:left="2880" w:hanging="360"/>
+      </w:pPr>
+      <w:rPr>
+        <w:rFonts w:ascii="Symbol" w:hAnsi="Symbol" w:hint="default"/>
+      </w:rPr>
+    </w:lvl>
+    <w:lvl w:ilvl="4" w:tplc="04100003" w:tentative="1">
+      <w:start w:val="1"/>
+      <w:numFmt w:val="bullet"/>
+      <w:lvlText w:val="o"/>
+      <w:lvlJc w:val="left"/>
+      <w:pPr>
+        <w:ind w:left="3600" w:hanging="360"/>
+      </w:pPr>
+      <w:rPr>
+        <w:rFonts w:ascii="Courier New" w:hAnsi="Courier New" w:cs="Courier New" w:hint="default"/>
+      </w:rPr>
+    </w:lvl>
+    <w:lvl w:ilvl="5" w:tplc="04100005" w:tentative="1">
+      <w:start w:val="1"/>
+      <w:numFmt w:val="bullet"/>
+      <w:lvlText w:val=""/>
+      <w:lvlJc w:val="left"/>
+      <w:pPr>
+        <w:ind w:left="4320" w:hanging="360"/>
+      </w:pPr>
+      <w:rPr>
+        <w:rFonts w:ascii="Wingdings" w:hAnsi="Wingdings" w:hint="default"/>
+      </w:rPr>
+    </w:lvl>
+    <w:lvl w:ilvl="6" w:tplc="04100001" w:tentative="1">
+      <w:start w:val="1"/>
+      <w:numFmt w:val="bullet"/>
+      <w:lvlText w:val=""/>
+      <w:lvlJc w:val="left"/>
+      <w:pPr>
+        <w:ind w:left="5040" w:hanging="360"/>
+      </w:pPr>
+      <w:rPr>
+        <w:rFonts w:ascii="Symbol" w:hAnsi="Symbol" w:hint="default"/>
+      </w:rPr>
+    </w:lvl>
+    <w:lvl w:ilvl="7" w:tplc="04100003" w:tentative="1">
+      <w:start w:val="1"/>
+      <w:numFmt w:val="bullet"/>
+      <w:lvlText w:val="o"/>
+      <w:lvlJc w:val="left"/>
+      <w:pPr>
+        <w:ind w:left="5760" w:hanging="360"/>
+      </w:pPr>
+      <w:rPr>
+        <w:rFonts w:ascii="Courier New" w:hAnsi="Courier New" w:cs="Courier New" w:hint="default"/>
+      </w:rPr>
+    </w:lvl>
+    <w:lvl w:ilvl="8" w:tplc="04100005" w:tentative="1">
+      <w:start w:val="1"/>
+      <w:numFmt w:val="bullet"/>
+      <w:lvlText w:val=""/>
+      <w:lvlJc w:val="left"/>
+      <w:pPr>
+        <w:ind w:left="6480" w:hanging="360"/>
+      </w:pPr>
+      <w:rPr>
+        <w:rFonts w:ascii="Wingdings" w:hAnsi="Wingdings" w:hint="default"/>
+      </w:rPr>
+    </w:lvl>
+  </w:abstractNum>
+  <w:abstractNum w:abstractNumId="3" w15:restartNumberingAfterBreak="0">
     <w:nsid w:val="2BBC059B"/>
     <w:multiLevelType w:val="hybridMultilevel"/>
     <w:tmpl w:val="C2EA176E"/>
@@ -11840,7 +15726,7 @@
       </w:rPr>
     </w:lvl>
   </w:abstractNum>
-  <w:abstractNum w:abstractNumId="3" w15:restartNumberingAfterBreak="0">
+  <w:abstractNum w:abstractNumId="4" w15:restartNumberingAfterBreak="0">
     <w:nsid w:val="3F0203A1"/>
     <w:multiLevelType w:val="hybridMultilevel"/>
     <w:tmpl w:val="AEE040E4"/>
@@ -11953,7 +15839,7 @@
       </w:rPr>
     </w:lvl>
   </w:abstractNum>
-  <w:abstractNum w:abstractNumId="4" w15:restartNumberingAfterBreak="0">
+  <w:abstractNum w:abstractNumId="5" w15:restartNumberingAfterBreak="0">
     <w:nsid w:val="477E5E18"/>
     <w:multiLevelType w:val="hybridMultilevel"/>
     <w:tmpl w:val="AAD41A3E"/>
@@ -12066,7 +15952,7 @@
       </w:rPr>
     </w:lvl>
   </w:abstractNum>
-  <w:abstractNum w:abstractNumId="5" w15:restartNumberingAfterBreak="0">
+  <w:abstractNum w:abstractNumId="6" w15:restartNumberingAfterBreak="0">
     <w:nsid w:val="49EE03D8"/>
     <w:multiLevelType w:val="hybridMultilevel"/>
     <w:tmpl w:val="B9B63232"/>
@@ -12179,7 +16065,7 @@
       </w:rPr>
     </w:lvl>
   </w:abstractNum>
-  <w:abstractNum w:abstractNumId="6" w15:restartNumberingAfterBreak="0">
+  <w:abstractNum w:abstractNumId="7" w15:restartNumberingAfterBreak="0">
     <w:nsid w:val="4E6242F3"/>
     <w:multiLevelType w:val="hybridMultilevel"/>
     <w:tmpl w:val="7B18D3CC"/>
@@ -12292,7 +16178,7 @@
       </w:rPr>
     </w:lvl>
   </w:abstractNum>
-  <w:abstractNum w:abstractNumId="7" w15:restartNumberingAfterBreak="0">
+  <w:abstractNum w:abstractNumId="8" w15:restartNumberingAfterBreak="0">
     <w:nsid w:val="55A2649A"/>
     <w:multiLevelType w:val="hybridMultilevel"/>
     <w:tmpl w:val="5E627254"/>
@@ -12405,7 +16291,120 @@
       </w:rPr>
     </w:lvl>
   </w:abstractNum>
-  <w:abstractNum w:abstractNumId="8" w15:restartNumberingAfterBreak="0">
+  <w:abstractNum w:abstractNumId="9" w15:restartNumberingAfterBreak="0">
+    <w:nsid w:val="63D942A8"/>
+    <w:multiLevelType w:val="hybridMultilevel"/>
+    <w:tmpl w:val="F9E69DE0"/>
+    <w:lvl w:ilvl="0" w:tplc="04100011">
+      <w:start w:val="1"/>
+      <w:numFmt w:val="decimal"/>
+      <w:lvlText w:val="%1)"/>
+      <w:lvlJc w:val="left"/>
+      <w:pPr>
+        <w:ind w:left="720" w:hanging="360"/>
+      </w:pPr>
+      <w:rPr>
+        <w:rFonts w:hint="default"/>
+      </w:rPr>
+    </w:lvl>
+    <w:lvl w:ilvl="1" w:tplc="04100003" w:tentative="1">
+      <w:start w:val="1"/>
+      <w:numFmt w:val="bullet"/>
+      <w:lvlText w:val="o"/>
+      <w:lvlJc w:val="left"/>
+      <w:pPr>
+        <w:ind w:left="1440" w:hanging="360"/>
+      </w:pPr>
+      <w:rPr>
+        <w:rFonts w:ascii="Courier New" w:hAnsi="Courier New" w:cs="Courier New" w:hint="default"/>
+      </w:rPr>
+    </w:lvl>
+    <w:lvl w:ilvl="2" w:tplc="04100005" w:tentative="1">
+      <w:start w:val="1"/>
+      <w:numFmt w:val="bullet"/>
+      <w:lvlText w:val=""/>
+      <w:lvlJc w:val="left"/>
+      <w:pPr>
+        <w:ind w:left="2160" w:hanging="360"/>
+      </w:pPr>
+      <w:rPr>
+        <w:rFonts w:ascii="Wingdings" w:hAnsi="Wingdings" w:hint="default"/>
+      </w:rPr>
+    </w:lvl>
+    <w:lvl w:ilvl="3" w:tplc="04100001" w:tentative="1">
+      <w:start w:val="1"/>
+      <w:numFmt w:val="bullet"/>
+      <w:lvlText w:val=""/>
+      <w:lvlJc w:val="left"/>
+      <w:pPr>
+        <w:ind w:left="2880" w:hanging="360"/>
+      </w:pPr>
+      <w:rPr>
+        <w:rFonts w:ascii="Symbol" w:hAnsi="Symbol" w:hint="default"/>
+      </w:rPr>
+    </w:lvl>
+    <w:lvl w:ilvl="4" w:tplc="04100003" w:tentative="1">
+      <w:start w:val="1"/>
+      <w:numFmt w:val="bullet"/>
+      <w:lvlText w:val="o"/>
+      <w:lvlJc w:val="left"/>
+      <w:pPr>
+        <w:ind w:left="3600" w:hanging="360"/>
+      </w:pPr>
+      <w:rPr>
+        <w:rFonts w:ascii="Courier New" w:hAnsi="Courier New" w:cs="Courier New" w:hint="default"/>
+      </w:rPr>
+    </w:lvl>
+    <w:lvl w:ilvl="5" w:tplc="04100005" w:tentative="1">
+      <w:start w:val="1"/>
+      <w:numFmt w:val="bullet"/>
+      <w:lvlText w:val=""/>
+      <w:lvlJc w:val="left"/>
+      <w:pPr>
+        <w:ind w:left="4320" w:hanging="360"/>
+      </w:pPr>
+      <w:rPr>
+        <w:rFonts w:ascii="Wingdings" w:hAnsi="Wingdings" w:hint="default"/>
+      </w:rPr>
+    </w:lvl>
+    <w:lvl w:ilvl="6" w:tplc="04100001" w:tentative="1">
+      <w:start w:val="1"/>
+      <w:numFmt w:val="bullet"/>
+      <w:lvlText w:val=""/>
+      <w:lvlJc w:val="left"/>
+      <w:pPr>
+        <w:ind w:left="5040" w:hanging="360"/>
+      </w:pPr>
+      <w:rPr>
+        <w:rFonts w:ascii="Symbol" w:hAnsi="Symbol" w:hint="default"/>
+      </w:rPr>
+    </w:lvl>
+    <w:lvl w:ilvl="7" w:tplc="04100003" w:tentative="1">
+      <w:start w:val="1"/>
+      <w:numFmt w:val="bullet"/>
+      <w:lvlText w:val="o"/>
+      <w:lvlJc w:val="left"/>
+      <w:pPr>
+        <w:ind w:left="5760" w:hanging="360"/>
+      </w:pPr>
+      <w:rPr>
+        <w:rFonts w:ascii="Courier New" w:hAnsi="Courier New" w:cs="Courier New" w:hint="default"/>
+      </w:rPr>
+    </w:lvl>
+    <w:lvl w:ilvl="8" w:tplc="04100005" w:tentative="1">
+      <w:start w:val="1"/>
+      <w:numFmt w:val="bullet"/>
+      <w:lvlText w:val=""/>
+      <w:lvlJc w:val="left"/>
+      <w:pPr>
+        <w:ind w:left="6480" w:hanging="360"/>
+      </w:pPr>
+      <w:rPr>
+        <w:rFonts w:ascii="Wingdings" w:hAnsi="Wingdings" w:hint="default"/>
+      </w:rPr>
+    </w:lvl>
+  </w:abstractNum>
+  <w:abstractNum w:abstractNumId="10" w15:restartNumberingAfterBreak="0">
     <w:nsid w:val="762A7B4C"/>
     <w:multiLevelType w:val="hybridMultilevel"/>
     <w:tmpl w:val="81D09D38"/>
@@ -12518,7 +16517,7 @@
       </w:rPr>
     </w:lvl>
   </w:abstractNum>
-  <w:abstractNum w:abstractNumId="9" w15:restartNumberingAfterBreak="0">
+  <w:abstractNum w:abstractNumId="11" w15:restartNumberingAfterBreak="0">
     <w:nsid w:val="76C94411"/>
     <w:multiLevelType w:val="hybridMultilevel"/>
     <w:tmpl w:val="6A128BDE"/>
@@ -12631,35 +16630,246 @@
       </w:rPr>
     </w:lvl>
   </w:abstractNum>
+  <w:abstractNum w:abstractNumId="12" w15:restartNumberingAfterBreak="0">
+    <w:nsid w:val="788D18FF"/>
+    <w:multiLevelType w:val="hybridMultilevel"/>
+    <w:tmpl w:val="27541E26"/>
+    <w:lvl w:ilvl="0" w:tplc="0410000F">
+      <w:start w:val="1"/>
+      <w:numFmt w:val="decimal"/>
+      <w:lvlText w:val="%1."/>
+      <w:lvlJc w:val="left"/>
+      <w:pPr>
+        <w:ind w:left="720" w:hanging="360"/>
+      </w:pPr>
+    </w:lvl>
+    <w:lvl w:ilvl="1" w:tplc="04100019" w:tentative="1">
+      <w:start w:val="1"/>
+      <w:numFmt w:val="lowerLetter"/>
+      <w:lvlText w:val="%2."/>
+      <w:lvlJc w:val="left"/>
+      <w:pPr>
+        <w:ind w:left="1440" w:hanging="360"/>
+      </w:pPr>
+    </w:lvl>
+    <w:lvl w:ilvl="2" w:tplc="0410001B" w:tentative="1">
+      <w:start w:val="1"/>
+      <w:numFmt w:val="lowerRoman"/>
+      <w:lvlText w:val="%3."/>
+      <w:lvlJc w:val="right"/>
+      <w:pPr>
+        <w:ind w:left="2160" w:hanging="180"/>
+      </w:pPr>
+    </w:lvl>
+    <w:lvl w:ilvl="3" w:tplc="0410000F" w:tentative="1">
+      <w:start w:val="1"/>
+      <w:numFmt w:val="decimal"/>
+      <w:lvlText w:val="%4."/>
+      <w:lvlJc w:val="left"/>
+      <w:pPr>
+        <w:ind w:left="2880" w:hanging="360"/>
+      </w:pPr>
+    </w:lvl>
+    <w:lvl w:ilvl="4" w:tplc="04100019" w:tentative="1">
+      <w:start w:val="1"/>
+      <w:numFmt w:val="lowerLetter"/>
+      <w:lvlText w:val="%5."/>
+      <w:lvlJc w:val="left"/>
+      <w:pPr>
+        <w:ind w:left="3600" w:hanging="360"/>
+      </w:pPr>
+    </w:lvl>
+    <w:lvl w:ilvl="5" w:tplc="0410001B" w:tentative="1">
+      <w:start w:val="1"/>
+      <w:numFmt w:val="lowerRoman"/>
+      <w:lvlText w:val="%6."/>
+      <w:lvlJc w:val="right"/>
+      <w:pPr>
+        <w:ind w:left="4320" w:hanging="180"/>
+      </w:pPr>
+    </w:lvl>
+    <w:lvl w:ilvl="6" w:tplc="0410000F" w:tentative="1">
+      <w:start w:val="1"/>
+      <w:numFmt w:val="decimal"/>
+      <w:lvlText w:val="%7."/>
+      <w:lvlJc w:val="left"/>
+      <w:pPr>
+        <w:ind w:left="5040" w:hanging="360"/>
+      </w:pPr>
+    </w:lvl>
+    <w:lvl w:ilvl="7" w:tplc="04100019" w:tentative="1">
+      <w:start w:val="1"/>
+      <w:numFmt w:val="lowerLetter"/>
+      <w:lvlText w:val="%8."/>
+      <w:lvlJc w:val="left"/>
+      <w:pPr>
+        <w:ind w:left="5760" w:hanging="360"/>
+      </w:pPr>
+    </w:lvl>
+    <w:lvl w:ilvl="8" w:tplc="0410001B" w:tentative="1">
+      <w:start w:val="1"/>
+      <w:numFmt w:val="lowerRoman"/>
+      <w:lvlText w:val="%9."/>
+      <w:lvlJc w:val="right"/>
+      <w:pPr>
+        <w:ind w:left="6480" w:hanging="180"/>
+      </w:pPr>
+    </w:lvl>
+  </w:abstractNum>
+  <w:abstractNum w:abstractNumId="13" w15:restartNumberingAfterBreak="0">
+    <w:nsid w:val="7CC73DFD"/>
+    <w:multiLevelType w:val="hybridMultilevel"/>
+    <w:tmpl w:val="C84E023A"/>
+    <w:lvl w:ilvl="0" w:tplc="04100001">
+      <w:start w:val="1"/>
+      <w:numFmt w:val="bullet"/>
+      <w:lvlText w:val=""/>
+      <w:lvlJc w:val="left"/>
+      <w:pPr>
+        <w:ind w:left="720" w:hanging="360"/>
+      </w:pPr>
+      <w:rPr>
+        <w:rFonts w:ascii="Symbol" w:hAnsi="Symbol" w:hint="default"/>
+      </w:rPr>
+    </w:lvl>
+    <w:lvl w:ilvl="1" w:tplc="04100003" w:tentative="1">
+      <w:start w:val="1"/>
+      <w:numFmt w:val="bullet"/>
+      <w:lvlText w:val="o"/>
+      <w:lvlJc w:val="left"/>
+      <w:pPr>
+        <w:ind w:left="1440" w:hanging="360"/>
+      </w:pPr>
+      <w:rPr>
+        <w:rFonts w:ascii="Courier New" w:hAnsi="Courier New" w:cs="Courier New" w:hint="default"/>
+      </w:rPr>
+    </w:lvl>
+    <w:lvl w:ilvl="2" w:tplc="04100005" w:tentative="1">
+      <w:start w:val="1"/>
+      <w:numFmt w:val="bullet"/>
+      <w:lvlText w:val=""/>
+      <w:lvlJc w:val="left"/>
+      <w:pPr>
+        <w:ind w:left="2160" w:hanging="360"/>
+      </w:pPr>
+      <w:rPr>
+        <w:rFonts w:ascii="Wingdings" w:hAnsi="Wingdings" w:hint="default"/>
+      </w:rPr>
+    </w:lvl>
+    <w:lvl w:ilvl="3" w:tplc="04100001" w:tentative="1">
+      <w:start w:val="1"/>
+      <w:numFmt w:val="bullet"/>
+      <w:lvlText w:val=""/>
+      <w:lvlJc w:val="left"/>
+      <w:pPr>
+        <w:ind w:left="2880" w:hanging="360"/>
+      </w:pPr>
+      <w:rPr>
+        <w:rFonts w:ascii="Symbol" w:hAnsi="Symbol" w:hint="default"/>
+      </w:rPr>
+    </w:lvl>
+    <w:lvl w:ilvl="4" w:tplc="04100003" w:tentative="1">
+      <w:start w:val="1"/>
+      <w:numFmt w:val="bullet"/>
+      <w:lvlText w:val="o"/>
+      <w:lvlJc w:val="left"/>
+      <w:pPr>
+        <w:ind w:left="3600" w:hanging="360"/>
+      </w:pPr>
+      <w:rPr>
+        <w:rFonts w:ascii="Courier New" w:hAnsi="Courier New" w:cs="Courier New" w:hint="default"/>
+      </w:rPr>
+    </w:lvl>
+    <w:lvl w:ilvl="5" w:tplc="04100005" w:tentative="1">
+      <w:start w:val="1"/>
+      <w:numFmt w:val="bullet"/>
+      <w:lvlText w:val=""/>
+      <w:lvlJc w:val="left"/>
+      <w:pPr>
+        <w:ind w:left="4320" w:hanging="360"/>
+      </w:pPr>
+      <w:rPr>
+        <w:rFonts w:ascii="Wingdings" w:hAnsi="Wingdings" w:hint="default"/>
+      </w:rPr>
+    </w:lvl>
+    <w:lvl w:ilvl="6" w:tplc="04100001" w:tentative="1">
+      <w:start w:val="1"/>
+      <w:numFmt w:val="bullet"/>
+      <w:lvlText w:val=""/>
+      <w:lvlJc w:val="left"/>
+      <w:pPr>
+        <w:ind w:left="5040" w:hanging="360"/>
+      </w:pPr>
+      <w:rPr>
+        <w:rFonts w:ascii="Symbol" w:hAnsi="Symbol" w:hint="default"/>
+      </w:rPr>
+    </w:lvl>
+    <w:lvl w:ilvl="7" w:tplc="04100003" w:tentative="1">
+      <w:start w:val="1"/>
+      <w:numFmt w:val="bullet"/>
+      <w:lvlText w:val="o"/>
+      <w:lvlJc w:val="left"/>
+      <w:pPr>
+        <w:ind w:left="5760" w:hanging="360"/>
+      </w:pPr>
+      <w:rPr>
+        <w:rFonts w:ascii="Courier New" w:hAnsi="Courier New" w:cs="Courier New" w:hint="default"/>
+      </w:rPr>
+    </w:lvl>
+    <w:lvl w:ilvl="8" w:tplc="04100005" w:tentative="1">
+      <w:start w:val="1"/>
+      <w:numFmt w:val="bullet"/>
+      <w:lvlText w:val=""/>
+      <w:lvlJc w:val="left"/>
+      <w:pPr>
+        <w:ind w:left="6480" w:hanging="360"/>
+      </w:pPr>
+      <w:rPr>
+        <w:rFonts w:ascii="Wingdings" w:hAnsi="Wingdings" w:hint="default"/>
+      </w:rPr>
+    </w:lvl>
+  </w:abstractNum>
   <w:num w:numId="1">
-    <w:abstractNumId w:val="8"/>
+    <w:abstractNumId w:val="10"/>
   </w:num>
   <w:num w:numId="2">
-    <w:abstractNumId w:val="2"/>
+    <w:abstractNumId w:val="3"/>
   </w:num>
   <w:num w:numId="3">
-    <w:abstractNumId w:val="9"/>
+    <w:abstractNumId w:val="11"/>
   </w:num>
   <w:num w:numId="4">
     <w:abstractNumId w:val="1"/>
   </w:num>
   <w:num w:numId="5">
+    <w:abstractNumId w:val="8"/>
+  </w:num>
+  <w:num w:numId="6">
+    <w:abstractNumId w:val="6"/>
+  </w:num>
+  <w:num w:numId="7">
+    <w:abstractNumId w:val="5"/>
+  </w:num>
+  <w:num w:numId="8">
     <w:abstractNumId w:val="7"/>
   </w:num>
-  <w:num w:numId="6">
-    <w:abstractNumId w:val="5"/>
-  </w:num>
-  <w:num w:numId="7">
+  <w:num w:numId="9">
     <w:abstractNumId w:val="4"/>
-  </w:num>
-  <w:num w:numId="8">
-    <w:abstractNumId w:val="6"/>
-  </w:num>
-  <w:num w:numId="9">
-    <w:abstractNumId w:val="3"/>
   </w:num>
   <w:num w:numId="10">
     <w:abstractNumId w:val="0"/>
+  </w:num>
+  <w:num w:numId="11">
+    <w:abstractNumId w:val="13"/>
+  </w:num>
+  <w:num w:numId="12">
+    <w:abstractNumId w:val="2"/>
+  </w:num>
+  <w:num w:numId="13">
+    <w:abstractNumId w:val="12"/>
+  </w:num>
+  <w:num w:numId="14">
+    <w:abstractNumId w:val="9"/>
   </w:num>
 </w:numbering>
 </file>
@@ -13062,7 +17272,7 @@
   <w:style w:type="paragraph" w:default="1" w:styleId="Normale">
     <w:name w:val="Normal"/>
     <w:qFormat/>
-    <w:rsid w:val="00D73338"/>
+    <w:rsid w:val="00726AFC"/>
   </w:style>
   <w:style w:type="character" w:default="1" w:styleId="Carpredefinitoparagrafo">
     <w:name w:val="Default Paragraph Font"/>
@@ -13101,6 +17311,46 @@
       <w:ind w:left="720"/>
       <w:contextualSpacing/>
     </w:pPr>
+  </w:style>
+  <w:style w:type="character" w:styleId="Collegamentoipertestuale">
+    <w:name w:val="Hyperlink"/>
+    <w:basedOn w:val="Carpredefinitoparagrafo"/>
+    <w:uiPriority w:val="99"/>
+    <w:semiHidden/>
+    <w:unhideWhenUsed/>
+    <w:rsid w:val="00FD5E9E"/>
+    <w:rPr>
+      <w:color w:val="0000FF"/>
+      <w:u w:val="single"/>
+    </w:rPr>
+  </w:style>
+  <w:style w:type="paragraph" w:styleId="NormaleWeb">
+    <w:name w:val="Normal (Web)"/>
+    <w:basedOn w:val="Normale"/>
+    <w:uiPriority w:val="99"/>
+    <w:semiHidden/>
+    <w:unhideWhenUsed/>
+    <w:rsid w:val="004D2D3F"/>
+    <w:pPr>
+      <w:spacing w:before="100" w:beforeAutospacing="1" w:after="100" w:afterAutospacing="1" w:line="240" w:lineRule="auto"/>
+    </w:pPr>
+    <w:rPr>
+      <w:rFonts w:ascii="Times New Roman" w:eastAsia="Times New Roman" w:hAnsi="Times New Roman" w:cs="Times New Roman"/>
+      <w:sz w:val="24"/>
+      <w:szCs w:val="24"/>
+      <w:lang w:eastAsia="it-IT"/>
+    </w:rPr>
+  </w:style>
+  <w:style w:type="character" w:styleId="Enfasigrassetto">
+    <w:name w:val="Strong"/>
+    <w:basedOn w:val="Carpredefinitoparagrafo"/>
+    <w:uiPriority w:val="22"/>
+    <w:qFormat/>
+    <w:rsid w:val="004D2D3F"/>
+    <w:rPr>
+      <w:b/>
+      <w:bCs/>
+    </w:rPr>
   </w:style>
 </w:styles>
 </file>

--- a/Relazione progetto (1) (1).docx
+++ b/Relazione progetto (1) (1).docx
@@ -1007,7 +1007,21 @@
         <w:rPr>
           <w:rFonts w:cstheme="minorHAnsi"/>
         </w:rPr>
-        <w:t xml:space="preserve"> in 2 gruppi</w:t>
+        <w:t xml:space="preserve"> in </w:t>
+      </w:r>
+      <w:proofErr w:type="gramStart"/>
+      <w:r>
+        <w:rPr>
+          <w:rFonts w:cstheme="minorHAnsi"/>
+        </w:rPr>
+        <w:t>2</w:t>
+      </w:r>
+      <w:proofErr w:type="gramEnd"/>
+      <w:r>
+        <w:rPr>
+          <w:rFonts w:cstheme="minorHAnsi"/>
+        </w:rPr>
+        <w:t xml:space="preserve"> gruppi</w:t>
       </w:r>
       <w:r>
         <w:rPr>
@@ -2270,7 +2284,21 @@
         <w:rPr>
           <w:rFonts w:cstheme="minorHAnsi"/>
         </w:rPr>
-        <w:t>non supervisionato) per ricostruire i contesti linguistici delle parole. Word2Vec prende come input un grande frammento di testo e costruisce uno spazio vettoriale, tipicamente di diverse centinaia di dimensioni, in cui ogni parola è univocamente assegnata ad un corrispondente vettore nello spazio, seguendo un certo criterio. Infatti i vettori (rappresentanti le parole) vengono posizionati nello spazio cosicché le parole che risultino "simili" all’interno del frammento di testo, siano collocate vicine tra loro</w:t>
+        <w:t xml:space="preserve">non supervisionato) per ricostruire i contesti linguistici delle parole. Word2Vec prende come input un grande frammento di testo e costruisce uno spazio vettoriale, tipicamente di diverse centinaia di dimensioni, in cui ogni parola è univocamente assegnata ad un corrispondente vettore nello spazio, seguendo un certo criterio. </w:t>
+      </w:r>
+      <w:proofErr w:type="gramStart"/>
+      <w:r>
+        <w:rPr>
+          <w:rFonts w:cstheme="minorHAnsi"/>
+        </w:rPr>
+        <w:t>Infatti</w:t>
+      </w:r>
+      <w:proofErr w:type="gramEnd"/>
+      <w:r>
+        <w:rPr>
+          <w:rFonts w:cstheme="minorHAnsi"/>
+        </w:rPr>
+        <w:t xml:space="preserve"> i vettori (rappresentanti le parole) vengono posizionati nello spazio cosicché le parole che risultino "simili" all’interno del frammento di testo, siano collocate vicine tra loro</w:t>
       </w:r>
     </w:p>
     <w:p>
@@ -2424,11 +2452,19 @@
         <w:t>hidden</w:t>
       </w:r>
       <w:proofErr w:type="spellEnd"/>
-      <w:r>
-        <w:rPr>
-          <w:rFonts w:cstheme="minorHAnsi"/>
-        </w:rPr>
-        <w:t>),di un vettore dato come input, successivamente decompresso nuovamente (nel livello</w:t>
+      <w:proofErr w:type="gramStart"/>
+      <w:r>
+        <w:rPr>
+          <w:rFonts w:cstheme="minorHAnsi"/>
+        </w:rPr>
+        <w:t>),di</w:t>
+      </w:r>
+      <w:proofErr w:type="gramEnd"/>
+      <w:r>
+        <w:rPr>
+          <w:rFonts w:cstheme="minorHAnsi"/>
+        </w:rPr>
+        <w:t xml:space="preserve"> un vettore dato come input, successivamente decompresso nuovamente (nel livello</w:t>
       </w:r>
     </w:p>
     <w:p>
@@ -3616,6 +3652,7 @@
         </w:rPr>
         <w:t xml:space="preserve"> </w:t>
       </w:r>
+      <w:proofErr w:type="gramStart"/>
       <w:r>
         <w:rPr>
           <w:rFonts w:cstheme="minorHAnsi"/>
@@ -3628,6 +3665,7 @@
         </w:rPr>
         <w:t>’</w:t>
       </w:r>
+      <w:proofErr w:type="gramEnd"/>
       <w:r>
         <w:rPr>
           <w:rFonts w:cstheme="minorHAnsi"/>
@@ -7625,11 +7663,19 @@
           <w:rFonts w:cstheme="minorHAnsi"/>
         </w:rPr>
       </w:pPr>
-      <w:r>
-        <w:rPr>
-          <w:rFonts w:cstheme="minorHAnsi"/>
-        </w:rPr>
-        <w:t xml:space="preserve">E’ bene fare una piccola analisi, prima di passare </w:t>
+      <w:proofErr w:type="gramStart"/>
+      <w:r>
+        <w:rPr>
+          <w:rFonts w:cstheme="minorHAnsi"/>
+        </w:rPr>
+        <w:t>E’</w:t>
+      </w:r>
+      <w:proofErr w:type="gramEnd"/>
+      <w:r>
+        <w:rPr>
+          <w:rFonts w:cstheme="minorHAnsi"/>
+        </w:rPr>
+        <w:t xml:space="preserve"> bene fare una piccola analisi, prima di passare </w:t>
       </w:r>
       <w:r>
         <w:rPr>
@@ -7675,6 +7721,7 @@
         <w:t xml:space="preserve">Log: al livello superiore è presente un oggetto di log, che contiene tutte le informazioni sugli eventi che sono legati ad un processo specifico. Il nome del tag per l'oggetto log nella serializzazione XML di XES è:&lt;log&gt;. Attributi del tag &lt;log&gt; XML sono </w:t>
       </w:r>
       <w:proofErr w:type="spellStart"/>
+      <w:proofErr w:type="gramStart"/>
       <w:r>
         <w:rPr>
           <w:rFonts w:cstheme="minorHAnsi"/>
@@ -7682,6 +7729,7 @@
         <w:t>xes.version</w:t>
       </w:r>
       <w:proofErr w:type="spellEnd"/>
+      <w:proofErr w:type="gramEnd"/>
       <w:r>
         <w:rPr>
           <w:rFonts w:cstheme="minorHAnsi"/>
@@ -8307,6 +8355,7 @@
         <w:t xml:space="preserve">come </w:t>
       </w:r>
       <w:proofErr w:type="spellStart"/>
+      <w:proofErr w:type="gramStart"/>
       <w:r>
         <w:rPr>
           <w:rFonts w:cstheme="minorHAnsi"/>
@@ -8315,6 +8364,7 @@
         <w:t>xs:string</w:t>
       </w:r>
       <w:proofErr w:type="spellEnd"/>
+      <w:proofErr w:type="gramEnd"/>
       <w:r>
         <w:rPr>
           <w:rFonts w:cstheme="minorHAnsi"/>
@@ -8426,6 +8476,7 @@
         <w:t xml:space="preserve">come </w:t>
       </w:r>
       <w:proofErr w:type="spellStart"/>
+      <w:proofErr w:type="gramStart"/>
       <w:r>
         <w:rPr>
           <w:rFonts w:cstheme="minorHAnsi"/>
@@ -8434,6 +8485,7 @@
         <w:t>xs:dateTime</w:t>
       </w:r>
       <w:proofErr w:type="spellEnd"/>
+      <w:proofErr w:type="gramEnd"/>
       <w:r>
         <w:rPr>
           <w:rFonts w:cstheme="minorHAnsi"/>
@@ -8512,6 +8564,7 @@
         <w:t xml:space="preserve">memorizzati come </w:t>
       </w:r>
       <w:proofErr w:type="spellStart"/>
+      <w:proofErr w:type="gramStart"/>
       <w:r>
         <w:rPr>
           <w:rFonts w:cstheme="minorHAnsi"/>
@@ -8520,6 +8573,7 @@
         <w:t>xs:long</w:t>
       </w:r>
       <w:proofErr w:type="spellEnd"/>
+      <w:proofErr w:type="gramEnd"/>
       <w:r>
         <w:rPr>
           <w:rFonts w:cstheme="minorHAnsi"/>
@@ -8601,6 +8655,7 @@
         <w:t xml:space="preserve">valori dell'attributo Float vengono memorizzati come </w:t>
       </w:r>
       <w:proofErr w:type="spellStart"/>
+      <w:proofErr w:type="gramStart"/>
       <w:r>
         <w:rPr>
           <w:rFonts w:cstheme="minorHAnsi"/>
@@ -8609,6 +8664,7 @@
         <w:t>xs:double</w:t>
       </w:r>
       <w:proofErr w:type="spellEnd"/>
+      <w:proofErr w:type="gramEnd"/>
       <w:r>
         <w:rPr>
           <w:rFonts w:cstheme="minorHAnsi"/>
@@ -8745,6 +8801,7 @@
         <w:t xml:space="preserve"> vengono memorizzati come </w:t>
       </w:r>
       <w:proofErr w:type="spellStart"/>
+      <w:proofErr w:type="gramStart"/>
       <w:r>
         <w:rPr>
           <w:rFonts w:cstheme="minorHAnsi"/>
@@ -8753,6 +8810,7 @@
         <w:t>xs:boolean</w:t>
       </w:r>
       <w:proofErr w:type="spellEnd"/>
+      <w:proofErr w:type="gramEnd"/>
       <w:r>
         <w:rPr>
           <w:rFonts w:cstheme="minorHAnsi"/>
@@ -8917,6 +8975,7 @@
         <w:t xml:space="preserve"> </w:t>
       </w:r>
       <w:proofErr w:type="spellStart"/>
+      <w:proofErr w:type="gramStart"/>
       <w:r>
         <w:rPr>
           <w:rFonts w:cstheme="minorHAnsi"/>
@@ -8925,6 +8984,7 @@
         <w:t>xs:string</w:t>
       </w:r>
       <w:proofErr w:type="spellEnd"/>
+      <w:proofErr w:type="gramEnd"/>
       <w:r>
         <w:rPr>
           <w:rFonts w:cstheme="minorHAnsi"/>
@@ -10463,6 +10523,7 @@
           <w:rFonts w:cstheme="minorHAnsi"/>
         </w:rPr>
       </w:pPr>
+      <w:proofErr w:type="gramStart"/>
       <w:r>
         <w:rPr>
           <w:rFonts w:cstheme="minorHAnsi"/>
@@ -10491,7 +10552,14 @@
         <w:rPr>
           <w:rFonts w:cstheme="minorHAnsi"/>
         </w:rPr>
-        <w:t>Graph2vec, segue la filosofia precedente</w:t>
+        <w:t>Graph2vec,</w:t>
+      </w:r>
+      <w:proofErr w:type="gramEnd"/>
+      <w:r>
+        <w:rPr>
+          <w:rFonts w:cstheme="minorHAnsi"/>
+        </w:rPr>
+        <w:t xml:space="preserve"> segue la filosofia precedente</w:t>
       </w:r>
       <w:r>
         <w:rPr>
@@ -10965,6 +11033,7 @@
           <w:rFonts w:cstheme="minorHAnsi"/>
         </w:rPr>
       </w:pPr>
+      <w:proofErr w:type="gramStart"/>
       <w:r>
         <w:rPr>
           <w:rFonts w:cstheme="minorHAnsi"/>
@@ -10981,7 +11050,14 @@
         <w:rPr>
           <w:rFonts w:cstheme="minorHAnsi"/>
         </w:rPr>
-        <w:t>modelli ottenuti, sarà fatta dal modulo MyModel2Vec. Ispirandosi al Model2Vec spiegato pre</w:t>
+        <w:t>modelli ottenuti,</w:t>
+      </w:r>
+      <w:proofErr w:type="gramEnd"/>
+      <w:r>
+        <w:rPr>
+          <w:rFonts w:cstheme="minorHAnsi"/>
+        </w:rPr>
+        <w:t xml:space="preserve"> sarà fatta dal modulo MyModel2Vec. Ispirandosi al Model2Vec spiegato pre</w:t>
       </w:r>
       <w:r>
         <w:rPr>
@@ -11252,11 +11328,19 @@
           <w:rFonts w:cstheme="minorHAnsi"/>
         </w:rPr>
       </w:pPr>
-      <w:r>
-        <w:rPr>
-          <w:rFonts w:cstheme="minorHAnsi"/>
-        </w:rPr>
-        <w:t xml:space="preserve">I modelli precedentemente prodotti, servono ad ottenere la rappresentazione della traccia o </w:t>
+      <w:proofErr w:type="gramStart"/>
+      <w:r>
+        <w:rPr>
+          <w:rFonts w:cstheme="minorHAnsi"/>
+        </w:rPr>
+        <w:t>I modelli precedentemente prodotti,</w:t>
+      </w:r>
+      <w:proofErr w:type="gramEnd"/>
+      <w:r>
+        <w:rPr>
+          <w:rFonts w:cstheme="minorHAnsi"/>
+        </w:rPr>
+        <w:t xml:space="preserve"> servono ad ottenere la rappresentazione della traccia o </w:t>
       </w:r>
       <w:proofErr w:type="spellStart"/>
       <w:r>
@@ -11270,13 +11354,41 @@
         <w:rPr>
           <w:rFonts w:cstheme="minorHAnsi"/>
         </w:rPr>
-        <w:t>-id, caratterizzata dal set di attività o attività+ attributi, associata al Word2Vec o Doc2Vec, alla base di Node2Vec e Graph2Vec. La rappresentazione di questi vettori, cambierà anche in base alla dimensione dei vettori stessi associati al modello.</w:t>
-      </w:r>
-      <w:r>
-        <w:rPr>
-          <w:rFonts w:cstheme="minorHAnsi"/>
-        </w:rPr>
-        <w:t xml:space="preserve"> I risultati dei vari clustering, saranno salvati in file .</w:t>
+        <w:t xml:space="preserve">-id, caratterizzata dal set di attività o attività+ attributi, associata al Word2Vec o Doc2Vec, alla base di Node2Vec e Graph2Vec. </w:t>
+      </w:r>
+      <w:proofErr w:type="gramStart"/>
+      <w:r>
+        <w:rPr>
+          <w:rFonts w:cstheme="minorHAnsi"/>
+        </w:rPr>
+        <w:t>La rappresentazione di questi vettori,</w:t>
+      </w:r>
+      <w:proofErr w:type="gramEnd"/>
+      <w:r>
+        <w:rPr>
+          <w:rFonts w:cstheme="minorHAnsi"/>
+        </w:rPr>
+        <w:t xml:space="preserve"> cambierà anche in base alla dimensione dei vettori stessi associati al modello.</w:t>
+      </w:r>
+      <w:r>
+        <w:rPr>
+          <w:rFonts w:cstheme="minorHAnsi"/>
+        </w:rPr>
+        <w:t xml:space="preserve"> </w:t>
+      </w:r>
+      <w:proofErr w:type="gramStart"/>
+      <w:r>
+        <w:rPr>
+          <w:rFonts w:cstheme="minorHAnsi"/>
+        </w:rPr>
+        <w:t>I risultati dei vari clustering,</w:t>
+      </w:r>
+      <w:proofErr w:type="gramEnd"/>
+      <w:r>
+        <w:rPr>
+          <w:rFonts w:cstheme="minorHAnsi"/>
+        </w:rPr>
+        <w:t xml:space="preserve"> saranno salvati in file .</w:t>
       </w:r>
       <w:proofErr w:type="spellStart"/>
       <w:r>
@@ -11344,7 +11456,21 @@
         <w:rPr>
           <w:rFonts w:cstheme="minorHAnsi"/>
         </w:rPr>
-        <w:t xml:space="preserve"> ma analizza il file log in esame, produce un suo modello. Il clustering prodotto, sarà utilizzato come metrica di riferimento per i test</w:t>
+        <w:t xml:space="preserve"> ma analizza il file log in esame, produce un suo modello. </w:t>
+      </w:r>
+      <w:proofErr w:type="gramStart"/>
+      <w:r>
+        <w:rPr>
+          <w:rFonts w:cstheme="minorHAnsi"/>
+        </w:rPr>
+        <w:t>Il clustering prodotto,</w:t>
+      </w:r>
+      <w:proofErr w:type="gramEnd"/>
+      <w:r>
+        <w:rPr>
+          <w:rFonts w:cstheme="minorHAnsi"/>
+        </w:rPr>
+        <w:t xml:space="preserve"> sarà utilizzato come metrica di riferimento per i test</w:t>
       </w:r>
       <w:r>
         <w:rPr>
@@ -11457,128 +11583,23 @@
         <w:jc w:val="both"/>
       </w:pPr>
       <w:r>
-        <w:t>Il potere diagnostico di un test è di per sé un concetto multidimensionale, in quanto include la sensibilità, la specificità, il potere predittivo positivo, il potere predittivo negativo e l’accuratezza. Per comprendere il significato di questi indici consideriamo la Tabella I che mette in rapporto, in termini generali, i risultati di un ipotetico test diagnostico (che può essere positivo o negativo) con la presenza/ assenza di una specifica malattia. Utilizzando i dati riportati in ciascuna cella della Tabella I (denominata tavola di contingenza) è possibile calcolare i 5 indici che esprimono il potere diagnostico di un test, cioè:</w:t>
-      </w:r>
-    </w:p>
-    <w:p>
-      <w:pPr>
-        <w:jc w:val="both"/>
-      </w:pPr>
-      <w:r>
-        <w:t xml:space="preserve"> - la sensibilità: la proporzione di pazienti con test positivo tra tutti quelli che hanno la malattia [a/(</w:t>
-      </w:r>
-      <w:proofErr w:type="spellStart"/>
-      <w:r>
-        <w:t>a+c</w:t>
-      </w:r>
-      <w:proofErr w:type="spellEnd"/>
-      <w:r>
-        <w:t xml:space="preserve">)], cioè la proporzione di veri positivi; </w:t>
-      </w:r>
-    </w:p>
-    <w:p>
-      <w:pPr>
-        <w:jc w:val="both"/>
-      </w:pPr>
-      <w:r>
-        <w:t>- la specificità: la proporzione di pazienti con test negativo tra tutti quelli che sono sani [d/(</w:t>
-      </w:r>
-      <w:proofErr w:type="spellStart"/>
-      <w:r>
-        <w:t>b+d</w:t>
-      </w:r>
-      <w:proofErr w:type="spellEnd"/>
-      <w:r>
-        <w:t>)], cioè la proporzione di veri negativi;</w:t>
-      </w:r>
-    </w:p>
-    <w:p>
-      <w:pPr>
-        <w:jc w:val="both"/>
-      </w:pPr>
-      <w:r>
-        <w:t>-</w:t>
-      </w:r>
-      <w:r>
-        <w:t>il potere predittivo positivo: la proporzione di pazienti malati tra tutti quelli che sono positivi al test [a/(</w:t>
-      </w:r>
-      <w:proofErr w:type="spellStart"/>
-      <w:r>
-        <w:t>a+b</w:t>
-      </w:r>
-      <w:proofErr w:type="spellEnd"/>
-      <w:r>
-        <w:t>)]; - il potere predittivo negativo: la proporzione di pazienti sani tra tutti quelli che sono negativi al test [d/(</w:t>
-      </w:r>
-      <w:proofErr w:type="spellStart"/>
-      <w:r>
-        <w:t>c+d</w:t>
-      </w:r>
-      <w:proofErr w:type="spellEnd"/>
-      <w:r>
-        <w:t>)]; - l’accuratezza: la proporzione di pazienti correttamente classificati [(</w:t>
-      </w:r>
-      <w:proofErr w:type="spellStart"/>
-      <w:r>
-        <w:t>a+d</w:t>
-      </w:r>
-      <w:proofErr w:type="spellEnd"/>
-      <w:r>
-        <w:t xml:space="preserve">)/N]. </w:t>
-      </w:r>
-    </w:p>
-    <w:p>
-      <w:pPr>
-        <w:jc w:val="both"/>
-      </w:pPr>
-      <w:r>
-        <w:t>La sensibilità e la specificità sono misure indipendenti dalla prevalenza della malattia, cioè non sono influenzate dalla frequenza con cui una certa patologia è presente in uno specifico campione di individui. Viceversa, il potere predittivo negativo e positivo sono invece strettamente dipendenti dalla frequenza della malattia di interesse.</w:t>
-      </w:r>
-    </w:p>
-    <w:p>
-      <w:pPr>
-        <w:jc w:val="both"/>
-      </w:pPr>
-    </w:p>
-    <w:p>
-      <w:pPr>
-        <w:jc w:val="both"/>
-      </w:pPr>
-    </w:p>
-    <w:p>
-      <w:pPr>
-        <w:jc w:val="both"/>
-      </w:pPr>
-    </w:p>
-    <w:p>
-      <w:pPr>
-        <w:jc w:val="both"/>
-      </w:pPr>
-    </w:p>
-    <w:p>
-      <w:pPr>
-        <w:jc w:val="both"/>
-        <w:rPr>
-          <w:rFonts w:cstheme="minorHAnsi"/>
-          <w:b/>
-          <w:bCs/>
-          <w:sz w:val="40"/>
-          <w:szCs w:val="40"/>
-        </w:rPr>
-      </w:pPr>
-    </w:p>
-    <w:p>
-      <w:pPr>
-        <w:jc w:val="both"/>
-        <w:rPr>
-          <w:rFonts w:cstheme="minorHAnsi"/>
-        </w:rPr>
-      </w:pPr>
-      <w:r>
-        <w:rPr>
-          <w:rFonts w:cstheme="minorHAnsi"/>
-        </w:rPr>
-        <w:lastRenderedPageBreak/>
+        <w:t>Il potere diagnostico di un test è di per sé un concetto multidimensionale, in quanto include la sensibilità, la specificità, il potere predittivo positivo, il potere predittivo negativo e l’accuratezza</w:t>
+      </w:r>
+      <w:r>
+        <w:t>.</w:t>
+      </w:r>
+    </w:p>
+    <w:p>
+      <w:pPr>
+        <w:jc w:val="both"/>
+        <w:rPr>
+          <w:rFonts w:cstheme="minorHAnsi"/>
+        </w:rPr>
+      </w:pPr>
+      <w:r>
+        <w:rPr>
+          <w:rFonts w:cstheme="minorHAnsi"/>
+        </w:rPr>
         <w:t>I test effettuati includono vari tipi di analisi</w:t>
       </w:r>
       <w:r>
@@ -11620,28 +11641,7 @@
           <w:rFonts w:cstheme="minorHAnsi"/>
           <w:shd w:val="clear" w:color="auto" w:fill="FFFFFF"/>
         </w:rPr>
-        <w:t>L</w:t>
-      </w:r>
-      <w:r>
-        <w:rPr>
-          <w:rFonts w:cstheme="minorHAnsi"/>
-          <w:shd w:val="clear" w:color="auto" w:fill="FFFFFF"/>
-        </w:rPr>
-        <w:t>'informazione</w:t>
-      </w:r>
-      <w:r>
-        <w:rPr>
-          <w:rFonts w:cstheme="minorHAnsi"/>
-          <w:shd w:val="clear" w:color="auto" w:fill="FFFFFF"/>
-        </w:rPr>
-        <w:t xml:space="preserve"> </w:t>
-      </w:r>
-      <w:r>
-        <w:rPr>
-          <w:rFonts w:cstheme="minorHAnsi"/>
-          <w:shd w:val="clear" w:color="auto" w:fill="FFFFFF"/>
-        </w:rPr>
-        <w:t>mutu</w:t>
+        <w:t>L'informazione mutu</w:t>
       </w:r>
       <w:r>
         <w:rPr>
@@ -11726,7 +11726,7 @@
           <w:rFonts w:cstheme="minorHAnsi"/>
           <w:shd w:val="clear" w:color="auto" w:fill="FFFFFF"/>
         </w:rPr>
-        <w:t>, quando si usano i logaritmi in base 2.</w:t>
+        <w:t>, quando si usano i</w:t>
       </w:r>
       <w:r>
         <w:rPr>
@@ -11740,7 +11740,14 @@
           <w:rFonts w:cstheme="minorHAnsi"/>
           <w:shd w:val="clear" w:color="auto" w:fill="FFFFFF"/>
         </w:rPr>
-        <w:t>Intuitivamente, l'informazione mutua misura l'informazione che </w:t>
+        <w:t>logaritmi in base 2.</w:t>
+      </w:r>
+      <w:r>
+        <w:rPr>
+          <w:rFonts w:cstheme="minorHAnsi"/>
+          <w:shd w:val="clear" w:color="auto" w:fill="FFFFFF"/>
+        </w:rPr>
+        <w:t xml:space="preserve"> Intuitivamente, l'informazione mutua misura l'informazione che </w:t>
       </w:r>
       <w:r>
         <w:rPr>
@@ -12091,28 +12098,65 @@
           <w:rFonts w:cstheme="minorHAnsi"/>
           <w:shd w:val="clear" w:color="auto" w:fill="FFFFFF"/>
         </w:rPr>
-        <w:t xml:space="preserve">Ricapitolando, </w:t>
+        <w:t>NMI è una normalizzazione del punteggio MI per ridimensionare i risultati tra 0 (nessuna informazione reciproca) e 1 (correlazione perfetta). In questa funzione, le informazioni reciproche sono normalizzate da una media generalizzata di H</w:t>
       </w:r>
       <w:r>
         <w:rPr>
           <w:rFonts w:cstheme="minorHAnsi"/>
           <w:shd w:val="clear" w:color="auto" w:fill="FFFFFF"/>
         </w:rPr>
-        <w:t>NMI</w:t>
-      </w:r>
-      <w:r>
+        <w:t>.</w:t>
+      </w:r>
+    </w:p>
+    <w:p>
+      <w:pPr>
+        <w:pStyle w:val="Paragrafoelenco"/>
         <w:rPr>
           <w:rFonts w:cstheme="minorHAnsi"/>
           <w:shd w:val="clear" w:color="auto" w:fill="FFFFFF"/>
         </w:rPr>
-        <w:t xml:space="preserve"> </w:t>
-      </w:r>
+      </w:pPr>
       <w:r>
         <w:rPr>
           <w:rFonts w:cstheme="minorHAnsi"/>
           <w:shd w:val="clear" w:color="auto" w:fill="FFFFFF"/>
         </w:rPr>
-        <w:t>è una normalizzazione del punteggio MI per ridimensionare i risultati tra 0 (nessuna informazione reciproca) e 1 (correlazione perfetta). In questa funzione, le informazioni reciproche sono normalizzate da una media generalizzata di H (</w:t>
+        <w:t>Questa metrica</w:t>
+      </w:r>
+      <w:r>
+        <w:rPr>
+          <w:rFonts w:cstheme="minorHAnsi"/>
+          <w:shd w:val="clear" w:color="auto" w:fill="FFFFFF"/>
+        </w:rPr>
+        <w:t xml:space="preserve"> è stata utilizzata in quanto</w:t>
+      </w:r>
+      <w:r>
+        <w:rPr>
+          <w:rFonts w:cstheme="minorHAnsi"/>
+          <w:shd w:val="clear" w:color="auto" w:fill="FFFFFF"/>
+        </w:rPr>
+        <w:t xml:space="preserve"> indipendente dai valori assoluti delle etichette: una permutazione dei valori delle etichette della classe o del cluster non modificherà il valore del punteggio in alcun modo</w:t>
+      </w:r>
+      <w:r>
+        <w:rPr>
+          <w:rFonts w:cstheme="minorHAnsi"/>
+          <w:shd w:val="clear" w:color="auto" w:fill="FFFFFF"/>
+        </w:rPr>
+        <w:t xml:space="preserve">; è </w:t>
+      </w:r>
+      <w:r>
+        <w:rPr>
+          <w:rFonts w:cstheme="minorHAnsi"/>
+          <w:shd w:val="clear" w:color="auto" w:fill="FFFFFF"/>
+        </w:rPr>
+        <w:t xml:space="preserve">inoltre simmetrica: il passaggio da </w:t>
+      </w:r>
+      <w:r>
+        <w:rPr>
+          <w:rFonts w:cstheme="minorHAnsi"/>
+          <w:shd w:val="clear" w:color="auto" w:fill="FFFFFF"/>
+        </w:rPr>
+        <w:t>“</w:t>
       </w:r>
       <w:proofErr w:type="spellStart"/>
       <w:r>
@@ -12120,7 +12164,7 @@
           <w:rFonts w:cstheme="minorHAnsi"/>
           <w:shd w:val="clear" w:color="auto" w:fill="FFFFFF"/>
         </w:rPr>
-        <w:t>labels_true</w:t>
+        <w:t>label_true</w:t>
       </w:r>
       <w:proofErr w:type="spellEnd"/>
       <w:r>
@@ -12128,7 +12172,7 @@
           <w:rFonts w:cstheme="minorHAnsi"/>
           <w:shd w:val="clear" w:color="auto" w:fill="FFFFFF"/>
         </w:rPr>
-        <w:t>) e H (</w:t>
+        <w:t xml:space="preserve"> a </w:t>
       </w:r>
       <w:proofErr w:type="spellStart"/>
       <w:r>
@@ -12136,7 +12180,7 @@
           <w:rFonts w:cstheme="minorHAnsi"/>
           <w:shd w:val="clear" w:color="auto" w:fill="FFFFFF"/>
         </w:rPr>
-        <w:t>labels_pred</w:t>
+        <w:t>label_pred</w:t>
       </w:r>
       <w:proofErr w:type="spellEnd"/>
       <w:r>
@@ -12144,90 +12188,14 @@
           <w:rFonts w:cstheme="minorHAnsi"/>
           <w:shd w:val="clear" w:color="auto" w:fill="FFFFFF"/>
         </w:rPr>
-        <w:t>)), definita</w:t>
+        <w:t xml:space="preserve">” </w:t>
       </w:r>
       <w:r>
         <w:rPr>
           <w:rFonts w:cstheme="minorHAnsi"/>
           <w:shd w:val="clear" w:color="auto" w:fill="FFFFFF"/>
         </w:rPr>
-        <w:t>.</w:t>
-      </w:r>
-    </w:p>
-    <w:p>
-      <w:pPr>
-        <w:pStyle w:val="Paragrafoelenco"/>
-        <w:rPr>
-          <w:rFonts w:cstheme="minorHAnsi"/>
-          <w:shd w:val="clear" w:color="auto" w:fill="FFFFFF"/>
-        </w:rPr>
-      </w:pPr>
-      <w:r>
-        <w:rPr>
-          <w:rFonts w:cstheme="minorHAnsi"/>
-          <w:shd w:val="clear" w:color="auto" w:fill="FFFFFF"/>
-        </w:rPr>
-        <w:t>Questa metrica</w:t>
-      </w:r>
-      <w:r>
-        <w:rPr>
-          <w:rFonts w:cstheme="minorHAnsi"/>
-          <w:shd w:val="clear" w:color="auto" w:fill="FFFFFF"/>
-        </w:rPr>
-        <w:t xml:space="preserve"> è stata utilizzata in quanto</w:t>
-      </w:r>
-      <w:r>
-        <w:rPr>
-          <w:rFonts w:cstheme="minorHAnsi"/>
-          <w:shd w:val="clear" w:color="auto" w:fill="FFFFFF"/>
-        </w:rPr>
-        <w:t xml:space="preserve"> indipendente dai valori assoluti delle etichette: una permutazione dei valori delle etichette della classe o del cluster non modificherà il valore del punteggio in alcun modo</w:t>
-      </w:r>
-      <w:r>
-        <w:rPr>
-          <w:rFonts w:cstheme="minorHAnsi"/>
-          <w:shd w:val="clear" w:color="auto" w:fill="FFFFFF"/>
-        </w:rPr>
-        <w:t xml:space="preserve">; è </w:t>
-      </w:r>
-      <w:r>
-        <w:rPr>
-          <w:rFonts w:cstheme="minorHAnsi"/>
-          <w:shd w:val="clear" w:color="auto" w:fill="FFFFFF"/>
-        </w:rPr>
-        <w:t xml:space="preserve">inoltre simmetrica: il passaggio da </w:t>
-      </w:r>
-      <w:proofErr w:type="spellStart"/>
-      <w:r>
-        <w:rPr>
-          <w:rFonts w:cstheme="minorHAnsi"/>
-          <w:shd w:val="clear" w:color="auto" w:fill="FFFFFF"/>
-        </w:rPr>
-        <w:t>label_true</w:t>
-      </w:r>
-      <w:proofErr w:type="spellEnd"/>
-      <w:r>
-        <w:rPr>
-          <w:rFonts w:cstheme="minorHAnsi"/>
-          <w:shd w:val="clear" w:color="auto" w:fill="FFFFFF"/>
-        </w:rPr>
-        <w:t xml:space="preserve"> a </w:t>
-      </w:r>
-      <w:proofErr w:type="spellStart"/>
-      <w:r>
-        <w:rPr>
-          <w:rFonts w:cstheme="minorHAnsi"/>
-          <w:shd w:val="clear" w:color="auto" w:fill="FFFFFF"/>
-        </w:rPr>
-        <w:t>label_pred</w:t>
-      </w:r>
-      <w:proofErr w:type="spellEnd"/>
-      <w:r>
-        <w:rPr>
-          <w:rFonts w:cstheme="minorHAnsi"/>
-          <w:shd w:val="clear" w:color="auto" w:fill="FFFFFF"/>
-        </w:rPr>
-        <w:t xml:space="preserve"> restituirà lo stesso valore di punteggio. Questo può essere utile per misurare l'accordo di due strategie di assegnazione di etichette indipendenti sullo stesso set di dati quando non si conosce la vera verità di base.</w:t>
+        <w:t>restituirà lo stesso valore di punteggio. Questo può essere utile per misurare l'accordo di due strategie di assegnazione di etichette indipendenti sullo stesso set di dati quando non si conosce la vera verità di base.</w:t>
       </w:r>
     </w:p>
     <w:p>
@@ -12256,14 +12224,15 @@
           <w:rFonts w:cstheme="minorHAnsi"/>
           <w:shd w:val="clear" w:color="auto" w:fill="FFFFFF"/>
         </w:rPr>
-        <w:t xml:space="preserve">Il Rand Index </w:t>
+        <w:lastRenderedPageBreak/>
+        <w:t>Il Rand Index</w:t>
       </w:r>
       <w:r>
         <w:rPr>
           <w:rFonts w:cstheme="minorHAnsi"/>
           <w:shd w:val="clear" w:color="auto" w:fill="FFFFFF"/>
         </w:rPr>
-        <w:t xml:space="preserve">serve </w:t>
+        <w:t xml:space="preserve"> </w:t>
       </w:r>
       <w:r>
         <w:rPr>
@@ -12277,13 +12246,29 @@
           <w:rFonts w:cstheme="minorHAnsi"/>
           <w:shd w:val="clear" w:color="auto" w:fill="FFFFFF"/>
         </w:rPr>
-        <w:t>per misurare la somiglianza tra 2 cluster di dati</w:t>
-      </w:r>
+        <w:t xml:space="preserve">per misurare la somiglianza tra </w:t>
+      </w:r>
+      <w:proofErr w:type="gramStart"/>
       <w:r>
         <w:rPr>
           <w:rFonts w:cstheme="minorHAnsi"/>
           <w:shd w:val="clear" w:color="auto" w:fill="FFFFFF"/>
         </w:rPr>
+        <w:t>2</w:t>
+      </w:r>
+      <w:proofErr w:type="gramEnd"/>
+      <w:r>
+        <w:rPr>
+          <w:rFonts w:cstheme="minorHAnsi"/>
+          <w:shd w:val="clear" w:color="auto" w:fill="FFFFFF"/>
+        </w:rPr>
+        <w:t xml:space="preserve"> cluster di dati</w:t>
+      </w:r>
+      <w:r>
+        <w:rPr>
+          <w:rFonts w:cstheme="minorHAnsi"/>
+          <w:shd w:val="clear" w:color="auto" w:fill="FFFFFF"/>
+        </w:rPr>
         <w:t xml:space="preserve">; essendo correlato </w:t>
       </w:r>
       <w:r>
@@ -12321,7 +12306,107 @@
           <w:rFonts w:cstheme="minorHAnsi"/>
           <w:shd w:val="clear" w:color="auto" w:fill="FFFFFF"/>
         </w:rPr>
-        <w:t>stabilisce una linea di base usando la somiglianza attesa di tutti i confronti a coppie tra cluster raggruppati specificati da un modello casuale. Tradizionalmente, l'Indice Rand veniva corretto utilizzando il Modello di permutazione per i cluster (il numero e la dimensione dei cluster all'interno di un cluster sono fissi e tutti i cluster casuali sono generati mescolando gli elementi tra i cluster fissi). Tuttavia, le premesse del modello di permutazione sono frequentemente violate; in molti scenari di clustering, il numero di cluster o la distribuzione delle dimensioni di tali cluster variano drasticamente. Ad le dimensioni di tali cluster sono dedotte dai dati. Sebbene l'indice Rand possa produrre solo un valore compreso tra 0 e +1, l'indice Rand rettificato può produrre valori negativi se l'indice è inferiore all'indice previsto.</w:t>
+        <w:t xml:space="preserve">che </w:t>
+      </w:r>
+      <w:r>
+        <w:rPr>
+          <w:rFonts w:cstheme="minorHAnsi"/>
+          <w:shd w:val="clear" w:color="auto" w:fill="FFFFFF"/>
+        </w:rPr>
+        <w:t>stabilisce una linea di base usando la somiglianza attesa di tutti i confronti a coppie tra cluster raggruppati specificati da un modello casuale. Tradizionalmente, l'Indice Rand veniva corretto utilizzando il Modello di permutazione per i cluster (il numero e la dimensione dei cluster all'interno di un cluster sono fissi e tutti i cluster casuali sono generati mescolando gli elementi tra i cluster fissi). Tuttavia, le premesse del modello di permutazione sono frequentemente violate</w:t>
+      </w:r>
+      <w:r>
+        <w:rPr>
+          <w:rFonts w:cstheme="minorHAnsi"/>
+          <w:shd w:val="clear" w:color="auto" w:fill="FFFFFF"/>
+        </w:rPr>
+        <w:t xml:space="preserve"> </w:t>
+      </w:r>
+      <w:r>
+        <w:rPr>
+          <w:rFonts w:cstheme="minorHAnsi"/>
+          <w:shd w:val="clear" w:color="auto" w:fill="FFFFFF"/>
+        </w:rPr>
+        <w:t>in molti scenari di clustering</w:t>
+      </w:r>
+      <w:r>
+        <w:rPr>
+          <w:rFonts w:cstheme="minorHAnsi"/>
+          <w:shd w:val="clear" w:color="auto" w:fill="FFFFFF"/>
+        </w:rPr>
+        <w:t xml:space="preserve">, </w:t>
+      </w:r>
+      <w:r>
+        <w:rPr>
+          <w:rFonts w:cstheme="minorHAnsi"/>
+          <w:shd w:val="clear" w:color="auto" w:fill="FFFFFF"/>
+        </w:rPr>
+        <w:t>infatti</w:t>
+      </w:r>
+      <w:r>
+        <w:rPr>
+          <w:rFonts w:cstheme="minorHAnsi"/>
+          <w:shd w:val="clear" w:color="auto" w:fill="FFFFFF"/>
+        </w:rPr>
+        <w:t>,</w:t>
+      </w:r>
+      <w:r>
+        <w:rPr>
+          <w:rFonts w:cstheme="minorHAnsi"/>
+          <w:shd w:val="clear" w:color="auto" w:fill="FFFFFF"/>
+        </w:rPr>
+        <w:t xml:space="preserve"> </w:t>
+      </w:r>
+      <w:r>
+        <w:rPr>
+          <w:rFonts w:cstheme="minorHAnsi"/>
+          <w:shd w:val="clear" w:color="auto" w:fill="FFFFFF"/>
+        </w:rPr>
+        <w:t>il numero di cluster o la distribuzione delle dimensioni di tali cluster variano drasticamente</w:t>
+      </w:r>
+      <w:r>
+        <w:rPr>
+          <w:rFonts w:cstheme="minorHAnsi"/>
+          <w:shd w:val="clear" w:color="auto" w:fill="FFFFFF"/>
+        </w:rPr>
+        <w:t>, quando, ad esempio,</w:t>
+      </w:r>
+      <w:r>
+        <w:rPr>
+          <w:rFonts w:cstheme="minorHAnsi"/>
+          <w:shd w:val="clear" w:color="auto" w:fill="FFFFFF"/>
+        </w:rPr>
+        <w:t xml:space="preserve"> le dimensioni di tali cluster sono dedotte dai dati. Sebbene l'indice Rand possa produrre solo un valore compreso tra 0 e +1, l'indice Rand rettificato può produrre valori negativi se l'indice è inferiore all'indice previsto.</w:t>
+      </w:r>
+    </w:p>
+    <w:p>
+      <w:pPr>
+        <w:pStyle w:val="Paragrafoelenco"/>
+        <w:rPr>
+          <w:rFonts w:cstheme="minorHAnsi"/>
+          <w:shd w:val="clear" w:color="auto" w:fill="FFFFFF"/>
+        </w:rPr>
+      </w:pPr>
+      <w:r>
+        <w:rPr>
+          <w:rFonts w:cstheme="minorHAnsi"/>
+          <w:shd w:val="clear" w:color="auto" w:fill="FFFFFF"/>
+        </w:rPr>
+        <w:t>Ricapitolando, l</w:t>
+      </w:r>
+      <w:r>
+        <w:rPr>
+          <w:rFonts w:cstheme="minorHAnsi"/>
+          <w:shd w:val="clear" w:color="auto" w:fill="FFFFFF"/>
+        </w:rPr>
+        <w:t>'indice Rand calcola una misura di somiglianza tra due cluster tenendo conto di tutte le coppie di campioni e contando le coppie assegnate nello stesso o in diversi cluster nei cluster previsti e veri</w:t>
+      </w:r>
+      <w:r>
+        <w:rPr>
+          <w:rFonts w:cstheme="minorHAnsi"/>
+          <w:shd w:val="clear" w:color="auto" w:fill="FFFFFF"/>
+        </w:rPr>
+        <w:t>; è simmetrico se si usa ARI e in questo caso verrà utilizzato per testare la bontà dell’algoritmo in esame.</w:t>
       </w:r>
     </w:p>
     <w:p>
@@ -12335,46 +12420,7 @@
     </w:p>
     <w:p>
       <w:pPr>
-        <w:pStyle w:val="Paragrafoelenco"/>
-        <w:numPr>
-          <w:ilvl w:val="0"/>
-          <w:numId w:val="12"/>
-        </w:numPr>
-      </w:pPr>
-      <w:r>
-        <w:t>L</w:t>
-      </w:r>
-      <w:r>
-        <w:t>a curva ROC viene costruita considerando tutti i possibili valori del test e, per ognuno di questi, si calcola la proporzione di veri positivi (la sensibilità) e la proporzione di falsi positivi. La proporzione di falsi positivi si calcola con la formula standard: 1 - specificità. Congiungendo i punti che mettono in rapporto la proporzione di veri positivi e di falsi positivi (le cosiddette coordinate) si ottiene una curva chiamata curva ROC. L’area sottostante alla curva ROC (AUC, acronimo dei termini inglesi “Area Under the Curve”) è una misura di accuratezza</w:t>
-      </w:r>
-      <w:r>
-        <w:t xml:space="preserve"> </w:t>
-      </w:r>
-      <w:r>
-        <w:t xml:space="preserve">diagnostica. Se un ipotetico nuovo test discriminasse perfettamente i malati dai sani, l’area della curva ROC avrebbe valore 1, cioè il 100% di accuratezza. Nel caso in cui il nuovo test non discriminasse per niente i malati dai sani, la curva ROC avrebbe un’area di 0.5 (o 50%) che coinciderebbe con l’area sottostante la diagonale del </w:t>
-      </w:r>
-      <w:proofErr w:type="spellStart"/>
-      <w:r>
-        <w:t>grafico</w:t>
-      </w:r>
-      <w:r>
-        <w:t>.</w:t>
-      </w:r>
-      <w:r>
-        <w:t>L’area</w:t>
-      </w:r>
-      <w:proofErr w:type="spellEnd"/>
-      <w:r>
-        <w:t xml:space="preserve"> sotto la curva può assumere valori compresi tra 0.5 e 1.0. Tanto maggiore è l’area </w:t>
-      </w:r>
-      <w:r>
-        <w:lastRenderedPageBreak/>
-        <w:t xml:space="preserve">sotto la curva (cioè tanto più la curva si avvicina al vertice del grafico) tanto maggiore è il potere discriminante del test. </w:t>
-      </w:r>
-    </w:p>
-    <w:p>
-      <w:pPr>
-        <w:pStyle w:val="Paragrafoelenco"/>
+        <w:ind w:left="360"/>
         <w:rPr>
           <w:rFonts w:cstheme="minorHAnsi"/>
           <w:shd w:val="clear" w:color="auto" w:fill="FFFFFF"/>
@@ -12382,1490 +12428,13 @@
       </w:pPr>
       <w:r>
         <w:rPr>
-          <w:rFonts w:cstheme="minorHAnsi"/>
-          <w:shd w:val="clear" w:color="auto" w:fill="FFFFFF"/>
-        </w:rPr>
-        <w:t xml:space="preserve">Le curve ROC sono generalmente utilizzate nella classificazione binaria per studiare l'output di un classificatore. Per estendere la curva ROC e l'area ROC alla classificazione </w:t>
-      </w:r>
-      <w:proofErr w:type="spellStart"/>
-      <w:r>
-        <w:rPr>
-          <w:rFonts w:cstheme="minorHAnsi"/>
-          <w:shd w:val="clear" w:color="auto" w:fill="FFFFFF"/>
-        </w:rPr>
-        <w:t>multietichetta</w:t>
-      </w:r>
-      <w:proofErr w:type="spellEnd"/>
-      <w:r>
-        <w:rPr>
-          <w:rFonts w:cstheme="minorHAnsi"/>
-          <w:shd w:val="clear" w:color="auto" w:fill="FFFFFF"/>
-        </w:rPr>
-        <w:t xml:space="preserve">, è necessario </w:t>
-      </w:r>
-      <w:proofErr w:type="spellStart"/>
-      <w:r>
-        <w:rPr>
-          <w:rFonts w:cstheme="minorHAnsi"/>
-          <w:shd w:val="clear" w:color="auto" w:fill="FFFFFF"/>
-        </w:rPr>
-        <w:t>binarizzare</w:t>
-      </w:r>
-      <w:proofErr w:type="spellEnd"/>
-      <w:r>
-        <w:rPr>
-          <w:rFonts w:cstheme="minorHAnsi"/>
-          <w:shd w:val="clear" w:color="auto" w:fill="FFFFFF"/>
-        </w:rPr>
-        <w:t xml:space="preserve"> l'output. </w:t>
-      </w:r>
-      <w:r>
-        <w:rPr>
-          <w:rFonts w:cstheme="minorHAnsi"/>
-          <w:shd w:val="clear" w:color="auto" w:fill="FFFFFF"/>
-        </w:rPr>
-        <w:t xml:space="preserve">Il punto </w:t>
-      </w:r>
-      <w:r>
-        <w:rPr>
-          <w:rFonts w:cstheme="minorHAnsi"/>
-          <w:shd w:val="clear" w:color="auto" w:fill="FFFFFF"/>
-        </w:rPr>
-        <w:t>in alto a sinistra della trama è il punto "ideale"</w:t>
-      </w:r>
-      <w:r>
-        <w:rPr>
-          <w:rFonts w:cstheme="minorHAnsi"/>
-          <w:shd w:val="clear" w:color="auto" w:fill="FFFFFF"/>
-        </w:rPr>
-        <w:t>,</w:t>
-      </w:r>
-      <w:r>
-        <w:rPr>
-          <w:rFonts w:cstheme="minorHAnsi"/>
-          <w:shd w:val="clear" w:color="auto" w:fill="FFFFFF"/>
-        </w:rPr>
-        <w:t xml:space="preserve"> </w:t>
-      </w:r>
-      <w:r>
-        <w:rPr>
-          <w:rFonts w:cstheme="minorHAnsi"/>
-          <w:shd w:val="clear" w:color="auto" w:fill="FFFFFF"/>
-        </w:rPr>
-        <w:t>un tasso di falsi positivi pari a zero e un tasso di veri positivi di uno. Questo non è molto realistico, ma significa che un'area più ampia sotto la curva (AUC) è generalmente migliore.</w:t>
-      </w:r>
-      <w:r>
-        <w:rPr>
-          <w:rFonts w:cstheme="minorHAnsi"/>
-          <w:shd w:val="clear" w:color="auto" w:fill="FFFFFF"/>
-        </w:rPr>
-        <w:t xml:space="preserve"> </w:t>
-      </w:r>
-      <w:r>
-        <w:rPr>
-          <w:rFonts w:cstheme="minorHAnsi"/>
-          <w:shd w:val="clear" w:color="auto" w:fill="FFFFFF"/>
-        </w:rPr>
-        <w:t>Anche la "pendenza" delle curve ROC è importante, poiché è ideale per massimizzare il tasso positiv</w:t>
-      </w:r>
-      <w:r>
-        <w:rPr>
-          <w:rFonts w:cstheme="minorHAnsi"/>
-          <w:shd w:val="clear" w:color="auto" w:fill="FFFFFF"/>
-        </w:rPr>
-        <w:t>i</w:t>
-      </w:r>
-      <w:r>
-        <w:rPr>
-          <w:rFonts w:cstheme="minorHAnsi"/>
-          <w:shd w:val="clear" w:color="auto" w:fill="FFFFFF"/>
-        </w:rPr>
-        <w:t xml:space="preserve"> real</w:t>
-      </w:r>
-      <w:r>
-        <w:rPr>
-          <w:rFonts w:cstheme="minorHAnsi"/>
-          <w:shd w:val="clear" w:color="auto" w:fill="FFFFFF"/>
-        </w:rPr>
-        <w:t>i</w:t>
-      </w:r>
-      <w:r>
-        <w:rPr>
-          <w:rFonts w:cstheme="minorHAnsi"/>
-          <w:shd w:val="clear" w:color="auto" w:fill="FFFFFF"/>
-        </w:rPr>
-        <w:t xml:space="preserve"> minimizzando il tasso </w:t>
-      </w:r>
-      <w:r>
-        <w:rPr>
-          <w:rFonts w:cstheme="minorHAnsi"/>
-          <w:shd w:val="clear" w:color="auto" w:fill="FFFFFF"/>
-        </w:rPr>
-        <w:t xml:space="preserve">di </w:t>
-      </w:r>
-      <w:r>
-        <w:rPr>
-          <w:rFonts w:cstheme="minorHAnsi"/>
-          <w:shd w:val="clear" w:color="auto" w:fill="FFFFFF"/>
-        </w:rPr>
-        <w:t>fals</w:t>
-      </w:r>
-      <w:r>
-        <w:rPr>
-          <w:rFonts w:cstheme="minorHAnsi"/>
-          <w:shd w:val="clear" w:color="auto" w:fill="FFFFFF"/>
-        </w:rPr>
-        <w:t>i</w:t>
-      </w:r>
-      <w:r>
-        <w:rPr>
-          <w:rFonts w:cstheme="minorHAnsi"/>
-          <w:shd w:val="clear" w:color="auto" w:fill="FFFFFF"/>
-        </w:rPr>
-        <w:t xml:space="preserve"> positiv</w:t>
-      </w:r>
-      <w:r>
-        <w:rPr>
-          <w:rFonts w:cstheme="minorHAnsi"/>
-          <w:shd w:val="clear" w:color="auto" w:fill="FFFFFF"/>
-        </w:rPr>
-        <w:t>i</w:t>
-      </w:r>
-      <w:r>
-        <w:rPr>
-          <w:rFonts w:cstheme="minorHAnsi"/>
-          <w:shd w:val="clear" w:color="auto" w:fill="FFFFFF"/>
-        </w:rPr>
-        <w:t>.</w:t>
-      </w:r>
-    </w:p>
-    <w:p>
-      <w:pPr>
-        <w:pStyle w:val="Paragrafoelenco"/>
-        <w:rPr>
-          <w:rFonts w:cstheme="minorHAnsi"/>
-          <w:shd w:val="clear" w:color="auto" w:fill="FFFFFF"/>
-        </w:rPr>
-      </w:pPr>
-    </w:p>
-    <w:p>
-      <w:pPr>
-        <w:pStyle w:val="Paragrafoelenco"/>
-        <w:numPr>
-          <w:ilvl w:val="0"/>
-          <w:numId w:val="12"/>
-        </w:numPr>
-        <w:rPr>
-          <w:rFonts w:cstheme="minorHAnsi"/>
-          <w:shd w:val="clear" w:color="auto" w:fill="FFFFFF"/>
-        </w:rPr>
-      </w:pPr>
-      <w:r>
-        <w:rPr>
-          <w:rFonts w:cstheme="minorHAnsi"/>
-          <w:shd w:val="clear" w:color="auto" w:fill="FFFFFF"/>
-        </w:rPr>
-        <w:t>AUC score, indica l’area relativa alla curva di ROC.</w:t>
-      </w:r>
-    </w:p>
-    <w:p>
-      <w:pPr>
-        <w:pStyle w:val="Paragrafoelenco"/>
-        <w:rPr>
-          <w:rFonts w:cstheme="minorHAnsi"/>
-          <w:shd w:val="clear" w:color="auto" w:fill="FFFFFF"/>
-        </w:rPr>
-      </w:pPr>
-    </w:p>
-    <w:p>
-      <w:pPr>
-        <w:autoSpaceDE w:val="0"/>
-        <w:autoSpaceDN w:val="0"/>
-        <w:adjustRightInd w:val="0"/>
-        <w:spacing w:after="0" w:line="240" w:lineRule="auto"/>
-        <w:jc w:val="both"/>
-        <w:rPr>
-          <w:rFonts w:cstheme="minorHAnsi"/>
-        </w:rPr>
-      </w:pPr>
-    </w:p>
-    <w:p>
-      <w:pPr>
-        <w:autoSpaceDE w:val="0"/>
-        <w:autoSpaceDN w:val="0"/>
-        <w:adjustRightInd w:val="0"/>
-        <w:spacing w:after="0" w:line="240" w:lineRule="auto"/>
-        <w:jc w:val="both"/>
-        <w:rPr>
-          <w:rFonts w:cstheme="minorHAnsi"/>
-          <w:color w:val="000000"/>
-        </w:rPr>
-      </w:pPr>
-      <w:r>
-        <w:rPr>
-          <w:rFonts w:cstheme="minorHAnsi"/>
-          <w:color w:val="000000"/>
-        </w:rPr>
-        <w:t xml:space="preserve">Data la stretta correlazione tra </w:t>
-      </w:r>
-      <w:r>
-        <w:rPr>
-          <w:rFonts w:cstheme="minorHAnsi"/>
-          <w:color w:val="000000"/>
-        </w:rPr>
-        <w:t xml:space="preserve">curva di ROC e F1 score, è stato ritenuto superfluo </w:t>
-      </w:r>
-      <w:r>
-        <w:rPr>
-          <w:rFonts w:cstheme="minorHAnsi"/>
-          <w:color w:val="000000"/>
-        </w:rPr>
-        <w:t xml:space="preserve">utilizzare </w:t>
-      </w:r>
-      <w:r>
-        <w:rPr>
-          <w:rFonts w:cstheme="minorHAnsi"/>
-          <w:color w:val="000000"/>
-        </w:rPr>
-        <w:t>quest’ultimo.</w:t>
-      </w:r>
-    </w:p>
-    <w:p>
-      <w:pPr>
-        <w:autoSpaceDE w:val="0"/>
-        <w:autoSpaceDN w:val="0"/>
-        <w:adjustRightInd w:val="0"/>
-        <w:spacing w:after="0" w:line="240" w:lineRule="auto"/>
-        <w:jc w:val="both"/>
-        <w:rPr>
-          <w:rFonts w:cstheme="minorHAnsi"/>
-          <w:color w:val="000000"/>
-        </w:rPr>
-      </w:pPr>
-    </w:p>
-    <w:p>
-      <w:pPr>
-        <w:autoSpaceDE w:val="0"/>
-        <w:autoSpaceDN w:val="0"/>
-        <w:adjustRightInd w:val="0"/>
-        <w:spacing w:after="0" w:line="240" w:lineRule="auto"/>
-        <w:jc w:val="both"/>
-        <w:rPr>
-          <w:rFonts w:cstheme="minorHAnsi"/>
-          <w:color w:val="000000"/>
-        </w:rPr>
-      </w:pPr>
-    </w:p>
-    <w:p>
-      <w:pPr>
-        <w:autoSpaceDE w:val="0"/>
-        <w:autoSpaceDN w:val="0"/>
-        <w:adjustRightInd w:val="0"/>
-        <w:spacing w:after="0" w:line="240" w:lineRule="auto"/>
-        <w:jc w:val="both"/>
-        <w:rPr>
-          <w:rFonts w:cstheme="minorHAnsi"/>
-          <w:color w:val="000000"/>
-        </w:rPr>
-      </w:pPr>
-    </w:p>
-    <w:p>
-      <w:pPr>
-        <w:autoSpaceDE w:val="0"/>
-        <w:autoSpaceDN w:val="0"/>
-        <w:adjustRightInd w:val="0"/>
-        <w:spacing w:after="0" w:line="240" w:lineRule="auto"/>
-        <w:jc w:val="both"/>
-        <w:rPr>
-          <w:rFonts w:cstheme="minorHAnsi"/>
-          <w:color w:val="000000"/>
-        </w:rPr>
-      </w:pPr>
-      <w:r>
-        <w:rPr>
-          <w:rFonts w:cstheme="minorHAnsi"/>
-          <w:color w:val="000000"/>
-        </w:rPr>
-        <w:t>Le tipologie di algoritmi di clustering utilizzate sono due:</w:t>
-      </w:r>
-    </w:p>
-    <w:p>
-      <w:pPr>
-        <w:autoSpaceDE w:val="0"/>
-        <w:autoSpaceDN w:val="0"/>
-        <w:adjustRightInd w:val="0"/>
-        <w:spacing w:after="0" w:line="240" w:lineRule="auto"/>
-        <w:jc w:val="both"/>
-        <w:rPr>
-          <w:rFonts w:cstheme="minorHAnsi"/>
-          <w:color w:val="000000"/>
-        </w:rPr>
-      </w:pPr>
-    </w:p>
-    <w:p>
-      <w:pPr>
-        <w:autoSpaceDE w:val="0"/>
-        <w:autoSpaceDN w:val="0"/>
-        <w:adjustRightInd w:val="0"/>
-        <w:spacing w:after="0" w:line="240" w:lineRule="auto"/>
-        <w:jc w:val="both"/>
-        <w:rPr>
-          <w:rFonts w:cstheme="minorHAnsi"/>
-          <w:color w:val="000000"/>
-        </w:rPr>
-      </w:pPr>
-    </w:p>
-    <w:p>
-      <w:pPr>
-        <w:pStyle w:val="NormaleWeb"/>
-        <w:numPr>
-          <w:ilvl w:val="0"/>
-          <w:numId w:val="14"/>
-        </w:numPr>
-        <w:shd w:val="clear" w:color="auto" w:fill="FFFFFF"/>
-        <w:spacing w:before="0" w:beforeAutospacing="0" w:after="420" w:afterAutospacing="0"/>
-        <w:jc w:val="both"/>
-        <w:rPr>
-          <w:rFonts w:asciiTheme="minorHAnsi" w:hAnsiTheme="minorHAnsi" w:cstheme="minorHAnsi"/>
-          <w:sz w:val="22"/>
-          <w:szCs w:val="22"/>
-        </w:rPr>
-      </w:pPr>
-      <w:r>
-        <w:rPr>
-          <w:rFonts w:asciiTheme="minorHAnsi" w:hAnsiTheme="minorHAnsi" w:cstheme="minorHAnsi"/>
-          <w:sz w:val="22"/>
-          <w:szCs w:val="22"/>
-        </w:rPr>
-        <w:t>Il K-</w:t>
-      </w:r>
-      <w:proofErr w:type="spellStart"/>
-      <w:r>
-        <w:rPr>
-          <w:rFonts w:asciiTheme="minorHAnsi" w:hAnsiTheme="minorHAnsi" w:cstheme="minorHAnsi"/>
-          <w:sz w:val="22"/>
-          <w:szCs w:val="22"/>
-        </w:rPr>
-        <w:t>Means</w:t>
-      </w:r>
-      <w:proofErr w:type="spellEnd"/>
-      <w:r>
-        <w:rPr>
-          <w:rFonts w:asciiTheme="minorHAnsi" w:hAnsiTheme="minorHAnsi" w:cstheme="minorHAnsi"/>
-          <w:sz w:val="22"/>
-          <w:szCs w:val="22"/>
-        </w:rPr>
-        <w:t xml:space="preserve"> è un algoritmo di </w:t>
-      </w:r>
-      <w:r>
-        <w:rPr>
-          <w:rStyle w:val="Enfasigrassetto"/>
-          <w:rFonts w:asciiTheme="minorHAnsi" w:hAnsiTheme="minorHAnsi" w:cstheme="minorHAnsi"/>
-          <w:b w:val="0"/>
-          <w:bCs w:val="0"/>
-          <w:sz w:val="22"/>
-          <w:szCs w:val="22"/>
-        </w:rPr>
-        <w:t>apprendimento non supervisionato</w:t>
-      </w:r>
-      <w:r>
-        <w:rPr>
-          <w:rFonts w:asciiTheme="minorHAnsi" w:hAnsiTheme="minorHAnsi" w:cstheme="minorHAnsi"/>
-          <w:sz w:val="22"/>
-          <w:szCs w:val="22"/>
-        </w:rPr>
-        <w:t xml:space="preserve"> che trova un numero fisso di cluster in un insieme di </w:t>
-      </w:r>
-      <w:proofErr w:type="spellStart"/>
-      <w:r>
-        <w:rPr>
-          <w:rFonts w:asciiTheme="minorHAnsi" w:hAnsiTheme="minorHAnsi" w:cstheme="minorHAnsi"/>
-          <w:sz w:val="22"/>
-          <w:szCs w:val="22"/>
-        </w:rPr>
-        <w:t>dati.I</w:t>
-      </w:r>
-      <w:proofErr w:type="spellEnd"/>
-      <w:r>
-        <w:rPr>
-          <w:rStyle w:val="Enfasigrassetto"/>
-          <w:rFonts w:asciiTheme="minorHAnsi" w:hAnsiTheme="minorHAnsi" w:cstheme="minorHAnsi"/>
-          <w:sz w:val="22"/>
-          <w:szCs w:val="22"/>
-        </w:rPr>
-        <w:t> </w:t>
-      </w:r>
-      <w:r>
-        <w:rPr>
-          <w:rStyle w:val="Enfasigrassetto"/>
-          <w:rFonts w:asciiTheme="minorHAnsi" w:hAnsiTheme="minorHAnsi" w:cstheme="minorHAnsi"/>
-          <w:b w:val="0"/>
-          <w:bCs w:val="0"/>
-          <w:sz w:val="22"/>
-          <w:szCs w:val="22"/>
-        </w:rPr>
-        <w:t>cluster</w:t>
-      </w:r>
-      <w:r>
-        <w:rPr>
-          <w:rFonts w:asciiTheme="minorHAnsi" w:hAnsiTheme="minorHAnsi" w:cstheme="minorHAnsi"/>
-          <w:sz w:val="22"/>
-          <w:szCs w:val="22"/>
-        </w:rPr>
-        <w:t> rappresentano i gruppi che dividono gli oggetti a seconda della presenza o meno di una certa somiglianza tra di loro, e vengono scelti a priori, prima dell’esecuzione dell’algoritmo.</w:t>
-      </w:r>
-      <w:r>
-        <w:rPr>
-          <w:rFonts w:asciiTheme="minorHAnsi" w:hAnsiTheme="minorHAnsi" w:cstheme="minorHAnsi"/>
-          <w:sz w:val="22"/>
-          <w:szCs w:val="22"/>
-        </w:rPr>
-        <w:t xml:space="preserve"> </w:t>
-      </w:r>
-      <w:r>
-        <w:rPr>
-          <w:rFonts w:asciiTheme="minorHAnsi" w:hAnsiTheme="minorHAnsi" w:cstheme="minorHAnsi"/>
-          <w:sz w:val="22"/>
-          <w:szCs w:val="22"/>
-        </w:rPr>
-        <w:t>Ognuno di questi cluster raggruppa un particolare insieme di oggetti, che vengono definiti </w:t>
-      </w:r>
-      <w:r>
-        <w:rPr>
-          <w:rStyle w:val="Enfasigrassetto"/>
-          <w:rFonts w:asciiTheme="minorHAnsi" w:hAnsiTheme="minorHAnsi" w:cstheme="minorHAnsi"/>
-          <w:b w:val="0"/>
-          <w:bCs w:val="0"/>
-          <w:sz w:val="22"/>
-          <w:szCs w:val="22"/>
-        </w:rPr>
-        <w:t>data points</w:t>
-      </w:r>
-      <w:r>
-        <w:rPr>
-          <w:rFonts w:asciiTheme="minorHAnsi" w:hAnsiTheme="minorHAnsi" w:cstheme="minorHAnsi"/>
-          <w:sz w:val="22"/>
-          <w:szCs w:val="22"/>
-        </w:rPr>
-        <w:t>.</w:t>
-      </w:r>
-      <w:r>
-        <w:rPr>
-          <w:rFonts w:asciiTheme="minorHAnsi" w:hAnsiTheme="minorHAnsi" w:cstheme="minorHAnsi"/>
-          <w:sz w:val="22"/>
-          <w:szCs w:val="22"/>
-        </w:rPr>
-        <w:t xml:space="preserve"> </w:t>
-      </w:r>
-      <w:r>
-        <w:rPr>
-          <w:rFonts w:asciiTheme="minorHAnsi" w:hAnsiTheme="minorHAnsi" w:cstheme="minorHAnsi"/>
-          <w:sz w:val="22"/>
-          <w:szCs w:val="22"/>
-        </w:rPr>
-        <w:t>L’insieme dei data points analizzati definisce il </w:t>
-      </w:r>
-      <w:r>
-        <w:rPr>
-          <w:rStyle w:val="Enfasigrassetto"/>
-          <w:rFonts w:asciiTheme="minorHAnsi" w:hAnsiTheme="minorHAnsi" w:cstheme="minorHAnsi"/>
-          <w:b w:val="0"/>
-          <w:bCs w:val="0"/>
-          <w:sz w:val="22"/>
-          <w:szCs w:val="22"/>
-        </w:rPr>
-        <w:t>set di dati</w:t>
-      </w:r>
-      <w:r>
-        <w:rPr>
-          <w:rFonts w:asciiTheme="minorHAnsi" w:hAnsiTheme="minorHAnsi" w:cstheme="minorHAnsi"/>
-          <w:sz w:val="22"/>
-          <w:szCs w:val="22"/>
-        </w:rPr>
-        <w:t>, che rappresenta l’insieme di tutte le istanze analizzate dall’algoritmo.</w:t>
-      </w:r>
-      <w:r>
-        <w:rPr>
-          <w:rFonts w:asciiTheme="minorHAnsi" w:hAnsiTheme="minorHAnsi" w:cstheme="minorHAnsi"/>
-          <w:sz w:val="22"/>
-          <w:szCs w:val="22"/>
-        </w:rPr>
-        <w:t xml:space="preserve"> </w:t>
-      </w:r>
-      <w:r>
-        <w:rPr>
-          <w:rFonts w:asciiTheme="minorHAnsi" w:hAnsiTheme="minorHAnsi" w:cstheme="minorHAnsi"/>
-          <w:sz w:val="22"/>
-          <w:szCs w:val="22"/>
-        </w:rPr>
-        <w:t>Quando si utilizza un algoritmo K-</w:t>
-      </w:r>
-      <w:proofErr w:type="spellStart"/>
-      <w:r>
-        <w:rPr>
-          <w:rFonts w:asciiTheme="minorHAnsi" w:hAnsiTheme="minorHAnsi" w:cstheme="minorHAnsi"/>
-          <w:sz w:val="22"/>
-          <w:szCs w:val="22"/>
-        </w:rPr>
-        <w:t>Means</w:t>
-      </w:r>
-      <w:proofErr w:type="spellEnd"/>
-      <w:r>
-        <w:rPr>
-          <w:rFonts w:asciiTheme="minorHAnsi" w:hAnsiTheme="minorHAnsi" w:cstheme="minorHAnsi"/>
-          <w:sz w:val="22"/>
-          <w:szCs w:val="22"/>
-        </w:rPr>
-        <w:t>, per ogni cluster si definisce un </w:t>
-      </w:r>
-      <w:proofErr w:type="spellStart"/>
-      <w:r>
-        <w:rPr>
-          <w:rStyle w:val="Enfasigrassetto"/>
-          <w:rFonts w:asciiTheme="minorHAnsi" w:hAnsiTheme="minorHAnsi" w:cstheme="minorHAnsi"/>
-          <w:b w:val="0"/>
-          <w:bCs w:val="0"/>
-          <w:sz w:val="22"/>
-          <w:szCs w:val="22"/>
-        </w:rPr>
-        <w:t>centroide</w:t>
-      </w:r>
-      <w:proofErr w:type="spellEnd"/>
-      <w:r>
-        <w:rPr>
-          <w:rFonts w:asciiTheme="minorHAnsi" w:hAnsiTheme="minorHAnsi" w:cstheme="minorHAnsi"/>
-          <w:sz w:val="22"/>
-          <w:szCs w:val="22"/>
-        </w:rPr>
-        <w:t>, ossia un punto (immaginario o reale) al centro di un cluste</w:t>
-      </w:r>
-      <w:r>
-        <w:rPr>
-          <w:rFonts w:asciiTheme="minorHAnsi" w:hAnsiTheme="minorHAnsi" w:cstheme="minorHAnsi"/>
-          <w:sz w:val="22"/>
-          <w:szCs w:val="22"/>
-        </w:rPr>
-        <w:t>r</w:t>
-      </w:r>
-      <w:r>
-        <w:rPr>
-          <w:rFonts w:asciiTheme="minorHAnsi" w:hAnsiTheme="minorHAnsi" w:cstheme="minorHAnsi"/>
-          <w:sz w:val="22"/>
-          <w:szCs w:val="22"/>
-        </w:rPr>
-        <w:t xml:space="preserve">. </w:t>
-      </w:r>
-      <w:r>
-        <w:rPr>
-          <w:rFonts w:asciiTheme="minorHAnsi" w:hAnsiTheme="minorHAnsi" w:cstheme="minorHAnsi"/>
-          <w:sz w:val="22"/>
-          <w:szCs w:val="22"/>
-        </w:rPr>
-        <w:t>L’algoritmo k-</w:t>
-      </w:r>
-      <w:proofErr w:type="spellStart"/>
-      <w:r>
-        <w:rPr>
-          <w:rFonts w:asciiTheme="minorHAnsi" w:hAnsiTheme="minorHAnsi" w:cstheme="minorHAnsi"/>
-          <w:sz w:val="22"/>
-          <w:szCs w:val="22"/>
-        </w:rPr>
-        <w:t>means</w:t>
-      </w:r>
-      <w:proofErr w:type="spellEnd"/>
-      <w:r>
-        <w:rPr>
-          <w:rFonts w:asciiTheme="minorHAnsi" w:hAnsiTheme="minorHAnsi" w:cstheme="minorHAnsi"/>
-          <w:sz w:val="22"/>
-          <w:szCs w:val="22"/>
-        </w:rPr>
-        <w:t xml:space="preserve"> è un algoritmo iterativo, ossia che esegue ripetutamente alcune sue fasi e fondamentalmente si può affermare che è formato dai seguenti ste</w:t>
-      </w:r>
-      <w:r>
-        <w:rPr>
-          <w:rFonts w:asciiTheme="minorHAnsi" w:hAnsiTheme="minorHAnsi" w:cstheme="minorHAnsi"/>
-          <w:sz w:val="22"/>
-          <w:szCs w:val="22"/>
-        </w:rPr>
-        <w:t>p</w:t>
-      </w:r>
-      <w:r>
-        <w:rPr>
-          <w:rFonts w:asciiTheme="minorHAnsi" w:hAnsiTheme="minorHAnsi" w:cstheme="minorHAnsi"/>
-          <w:sz w:val="22"/>
-          <w:szCs w:val="22"/>
-        </w:rPr>
-        <w:t>:</w:t>
-      </w:r>
-    </w:p>
-    <w:p>
-      <w:pPr>
-        <w:pStyle w:val="NormaleWeb"/>
-        <w:shd w:val="clear" w:color="auto" w:fill="FFFFFF"/>
-        <w:spacing w:before="0" w:beforeAutospacing="0" w:after="420" w:afterAutospacing="0"/>
-        <w:ind w:left="720"/>
-        <w:jc w:val="both"/>
-        <w:rPr>
-          <w:rFonts w:asciiTheme="minorHAnsi" w:hAnsiTheme="minorHAnsi" w:cstheme="minorHAnsi"/>
-          <w:sz w:val="22"/>
-          <w:szCs w:val="22"/>
-        </w:rPr>
-      </w:pPr>
-      <w:r>
-        <w:rPr>
-          <w:rStyle w:val="Enfasigrassetto"/>
-          <w:rFonts w:asciiTheme="minorHAnsi" w:hAnsiTheme="minorHAnsi" w:cstheme="minorHAnsi"/>
-          <w:b w:val="0"/>
-          <w:bCs w:val="0"/>
-          <w:sz w:val="22"/>
-          <w:szCs w:val="22"/>
-        </w:rPr>
-        <w:t>Inizializzazione</w:t>
-      </w:r>
-      <w:r>
-        <w:rPr>
-          <w:rFonts w:asciiTheme="minorHAnsi" w:hAnsiTheme="minorHAnsi" w:cstheme="minorHAnsi"/>
-          <w:sz w:val="22"/>
-          <w:szCs w:val="22"/>
-        </w:rPr>
-        <w:t>: si definiscono i parametri di input per eseguire l’algoritmo;</w:t>
-      </w:r>
-    </w:p>
-    <w:p>
-      <w:pPr>
-        <w:pStyle w:val="NormaleWeb"/>
-        <w:shd w:val="clear" w:color="auto" w:fill="FFFFFF"/>
-        <w:spacing w:before="0" w:beforeAutospacing="0" w:after="420" w:afterAutospacing="0"/>
-        <w:ind w:left="720"/>
-        <w:jc w:val="both"/>
-        <w:rPr>
-          <w:rFonts w:asciiTheme="minorHAnsi" w:hAnsiTheme="minorHAnsi" w:cstheme="minorHAnsi"/>
-          <w:sz w:val="22"/>
-          <w:szCs w:val="22"/>
-        </w:rPr>
-      </w:pPr>
-      <w:r>
-        <w:rPr>
-          <w:rStyle w:val="Enfasigrassetto"/>
-          <w:rFonts w:asciiTheme="minorHAnsi" w:hAnsiTheme="minorHAnsi" w:cstheme="minorHAnsi"/>
-          <w:b w:val="0"/>
-          <w:bCs w:val="0"/>
-          <w:sz w:val="22"/>
-          <w:szCs w:val="22"/>
-        </w:rPr>
-        <w:t>-</w:t>
-      </w:r>
-      <w:r>
-        <w:rPr>
-          <w:rStyle w:val="Enfasigrassetto"/>
-          <w:rFonts w:asciiTheme="minorHAnsi" w:hAnsiTheme="minorHAnsi" w:cstheme="minorHAnsi"/>
-          <w:b w:val="0"/>
-          <w:bCs w:val="0"/>
-          <w:sz w:val="22"/>
-          <w:szCs w:val="22"/>
-        </w:rPr>
-        <w:t>Assegnazione del cluster</w:t>
-      </w:r>
-      <w:r>
-        <w:rPr>
-          <w:rFonts w:asciiTheme="minorHAnsi" w:hAnsiTheme="minorHAnsi" w:cstheme="minorHAnsi"/>
-          <w:sz w:val="22"/>
-          <w:szCs w:val="22"/>
-        </w:rPr>
-        <w:t xml:space="preserve">: ogni data points viene assegnato al cluster (o </w:t>
-      </w:r>
-      <w:proofErr w:type="spellStart"/>
-      <w:r>
-        <w:rPr>
-          <w:rFonts w:asciiTheme="minorHAnsi" w:hAnsiTheme="minorHAnsi" w:cstheme="minorHAnsi"/>
-          <w:sz w:val="22"/>
-          <w:szCs w:val="22"/>
-        </w:rPr>
-        <w:t>centroide</w:t>
-      </w:r>
-      <w:proofErr w:type="spellEnd"/>
-      <w:r>
-        <w:rPr>
-          <w:rFonts w:asciiTheme="minorHAnsi" w:hAnsiTheme="minorHAnsi" w:cstheme="minorHAnsi"/>
-          <w:sz w:val="22"/>
-          <w:szCs w:val="22"/>
-        </w:rPr>
-        <w:t>) più vicino;</w:t>
-      </w:r>
-    </w:p>
-    <w:p>
-      <w:pPr>
-        <w:pStyle w:val="NormaleWeb"/>
-        <w:shd w:val="clear" w:color="auto" w:fill="FFFFFF"/>
-        <w:spacing w:before="0" w:beforeAutospacing="0" w:after="420" w:afterAutospacing="0"/>
-        <w:ind w:left="720"/>
-        <w:jc w:val="both"/>
-        <w:rPr>
-          <w:rFonts w:asciiTheme="minorHAnsi" w:hAnsiTheme="minorHAnsi" w:cstheme="minorHAnsi"/>
-          <w:sz w:val="22"/>
-          <w:szCs w:val="22"/>
-        </w:rPr>
-      </w:pPr>
-      <w:r>
-        <w:rPr>
-          <w:rStyle w:val="Enfasigrassetto"/>
-          <w:rFonts w:asciiTheme="minorHAnsi" w:hAnsiTheme="minorHAnsi" w:cstheme="minorHAnsi"/>
-          <w:b w:val="0"/>
-          <w:bCs w:val="0"/>
-          <w:sz w:val="22"/>
-          <w:szCs w:val="22"/>
-        </w:rPr>
-        <w:t>-</w:t>
-      </w:r>
-      <w:r>
-        <w:rPr>
-          <w:rStyle w:val="Enfasigrassetto"/>
-          <w:rFonts w:asciiTheme="minorHAnsi" w:hAnsiTheme="minorHAnsi" w:cstheme="minorHAnsi"/>
-          <w:b w:val="0"/>
-          <w:bCs w:val="0"/>
-          <w:sz w:val="22"/>
-          <w:szCs w:val="22"/>
-        </w:rPr>
-        <w:t xml:space="preserve">Aggiornamento della posizione del </w:t>
-      </w:r>
-      <w:proofErr w:type="spellStart"/>
-      <w:r>
-        <w:rPr>
-          <w:rStyle w:val="Enfasigrassetto"/>
-          <w:rFonts w:asciiTheme="minorHAnsi" w:hAnsiTheme="minorHAnsi" w:cstheme="minorHAnsi"/>
-          <w:b w:val="0"/>
-          <w:bCs w:val="0"/>
-          <w:sz w:val="22"/>
-          <w:szCs w:val="22"/>
-        </w:rPr>
-        <w:t>centroide</w:t>
-      </w:r>
-      <w:proofErr w:type="spellEnd"/>
-      <w:r>
-        <w:rPr>
-          <w:rFonts w:asciiTheme="minorHAnsi" w:hAnsiTheme="minorHAnsi" w:cstheme="minorHAnsi"/>
-          <w:sz w:val="22"/>
-          <w:szCs w:val="22"/>
-        </w:rPr>
-        <w:t xml:space="preserve">: ricalcola il punto esatto del </w:t>
-      </w:r>
-      <w:proofErr w:type="spellStart"/>
-      <w:r>
-        <w:rPr>
-          <w:rFonts w:asciiTheme="minorHAnsi" w:hAnsiTheme="minorHAnsi" w:cstheme="minorHAnsi"/>
-          <w:sz w:val="22"/>
-          <w:szCs w:val="22"/>
-        </w:rPr>
-        <w:t>centroide</w:t>
-      </w:r>
-      <w:proofErr w:type="spellEnd"/>
-      <w:r>
-        <w:rPr>
-          <w:rFonts w:asciiTheme="minorHAnsi" w:hAnsiTheme="minorHAnsi" w:cstheme="minorHAnsi"/>
-          <w:sz w:val="22"/>
-          <w:szCs w:val="22"/>
-        </w:rPr>
-        <w:t xml:space="preserve"> e di conseguenza ne modifica la sua posizione.</w:t>
-      </w:r>
-    </w:p>
-    <w:p>
-      <w:pPr>
-        <w:pStyle w:val="NormaleWeb"/>
-        <w:shd w:val="clear" w:color="auto" w:fill="FFFFFF"/>
-        <w:spacing w:before="0" w:beforeAutospacing="0" w:after="420" w:afterAutospacing="0"/>
-        <w:ind w:left="720"/>
-        <w:jc w:val="both"/>
-        <w:rPr>
-          <w:rFonts w:asciiTheme="minorHAnsi" w:hAnsiTheme="minorHAnsi" w:cstheme="minorHAnsi"/>
-          <w:sz w:val="22"/>
-          <w:szCs w:val="22"/>
-        </w:rPr>
-      </w:pPr>
-      <w:r>
-        <w:rPr>
-          <w:rFonts w:asciiTheme="minorHAnsi" w:hAnsiTheme="minorHAnsi" w:cstheme="minorHAnsi"/>
-          <w:sz w:val="22"/>
-          <w:szCs w:val="22"/>
-          <w:shd w:val="clear" w:color="auto" w:fill="FFFFFF"/>
-        </w:rPr>
-        <w:t>L’</w:t>
-      </w:r>
-      <w:proofErr w:type="spellStart"/>
-      <w:r>
-        <w:rPr>
-          <w:rFonts w:asciiTheme="minorHAnsi" w:hAnsiTheme="minorHAnsi" w:cstheme="minorHAnsi"/>
-          <w:sz w:val="22"/>
-          <w:szCs w:val="22"/>
-          <w:shd w:val="clear" w:color="auto" w:fill="FFFFFF"/>
-        </w:rPr>
-        <w:t>algortimo</w:t>
-      </w:r>
-      <w:proofErr w:type="spellEnd"/>
-      <w:r>
-        <w:rPr>
-          <w:rFonts w:asciiTheme="minorHAnsi" w:hAnsiTheme="minorHAnsi" w:cstheme="minorHAnsi"/>
-          <w:sz w:val="22"/>
-          <w:szCs w:val="22"/>
-          <w:shd w:val="clear" w:color="auto" w:fill="FFFFFF"/>
-        </w:rPr>
-        <w:t xml:space="preserve"> k-</w:t>
-      </w:r>
-      <w:proofErr w:type="spellStart"/>
-      <w:r>
-        <w:rPr>
-          <w:rFonts w:asciiTheme="minorHAnsi" w:hAnsiTheme="minorHAnsi" w:cstheme="minorHAnsi"/>
-          <w:sz w:val="22"/>
-          <w:szCs w:val="22"/>
-          <w:shd w:val="clear" w:color="auto" w:fill="FFFFFF"/>
-        </w:rPr>
-        <w:t>means</w:t>
-      </w:r>
-      <w:proofErr w:type="spellEnd"/>
-      <w:r>
-        <w:rPr>
-          <w:rFonts w:asciiTheme="minorHAnsi" w:hAnsiTheme="minorHAnsi" w:cstheme="minorHAnsi"/>
-          <w:sz w:val="22"/>
-          <w:szCs w:val="22"/>
-          <w:shd w:val="clear" w:color="auto" w:fill="FFFFFF"/>
-        </w:rPr>
-        <w:t xml:space="preserve"> è molto adatto per scenari in cui è possibile creare gruppi di oggetti simili da una collezione di oggetti distribuiti casualmente</w:t>
-      </w:r>
-      <w:r>
-        <w:rPr>
-          <w:rFonts w:asciiTheme="minorHAnsi" w:hAnsiTheme="minorHAnsi" w:cstheme="minorHAnsi"/>
-          <w:sz w:val="22"/>
-          <w:szCs w:val="22"/>
-          <w:shd w:val="clear" w:color="auto" w:fill="FFFFFF"/>
-        </w:rPr>
-        <w:t xml:space="preserve">; </w:t>
-      </w:r>
-      <w:r>
-        <w:rPr>
-          <w:rFonts w:asciiTheme="minorHAnsi" w:hAnsiTheme="minorHAnsi" w:cstheme="minorHAnsi"/>
-          <w:sz w:val="22"/>
-          <w:szCs w:val="22"/>
-        </w:rPr>
-        <w:t>ha il vantaggio di essere </w:t>
-      </w:r>
-      <w:r>
-        <w:rPr>
-          <w:rStyle w:val="Enfasigrassetto"/>
-          <w:rFonts w:asciiTheme="minorHAnsi" w:hAnsiTheme="minorHAnsi" w:cstheme="minorHAnsi"/>
-          <w:b w:val="0"/>
-          <w:bCs w:val="0"/>
-          <w:sz w:val="22"/>
-          <w:szCs w:val="22"/>
-        </w:rPr>
-        <w:t>abbastanza veloce</w:t>
-      </w:r>
-      <w:r>
-        <w:rPr>
-          <w:rFonts w:asciiTheme="minorHAnsi" w:hAnsiTheme="minorHAnsi" w:cstheme="minorHAnsi"/>
-          <w:sz w:val="22"/>
-          <w:szCs w:val="22"/>
-        </w:rPr>
-        <w:t xml:space="preserve">, in quanto sono richiesti pochi calcoli e di conseguenza poco tempo di elaborazione al computer per calcolare le distanze tra i data points e i </w:t>
-      </w:r>
-      <w:proofErr w:type="spellStart"/>
-      <w:r>
-        <w:rPr>
-          <w:rFonts w:asciiTheme="minorHAnsi" w:hAnsiTheme="minorHAnsi" w:cstheme="minorHAnsi"/>
-          <w:sz w:val="22"/>
-          <w:szCs w:val="22"/>
-        </w:rPr>
-        <w:t>centroidi</w:t>
-      </w:r>
-      <w:proofErr w:type="spellEnd"/>
-      <w:r>
-        <w:rPr>
-          <w:rFonts w:asciiTheme="minorHAnsi" w:hAnsiTheme="minorHAnsi" w:cstheme="minorHAnsi"/>
-          <w:sz w:val="22"/>
-          <w:szCs w:val="22"/>
-        </w:rPr>
-        <w:t xml:space="preserve"> ad ogni iterazione (ovviamente ciò dipende dal set di dati e dal numero di cluster presenti).D’altra parte, k-</w:t>
-      </w:r>
-      <w:proofErr w:type="spellStart"/>
-      <w:r>
-        <w:rPr>
-          <w:rFonts w:asciiTheme="minorHAnsi" w:hAnsiTheme="minorHAnsi" w:cstheme="minorHAnsi"/>
-          <w:sz w:val="22"/>
-          <w:szCs w:val="22"/>
-        </w:rPr>
-        <w:t>means</w:t>
-      </w:r>
-      <w:proofErr w:type="spellEnd"/>
-      <w:r>
-        <w:rPr>
-          <w:rFonts w:asciiTheme="minorHAnsi" w:hAnsiTheme="minorHAnsi" w:cstheme="minorHAnsi"/>
-          <w:sz w:val="22"/>
-          <w:szCs w:val="22"/>
-        </w:rPr>
-        <w:t xml:space="preserve"> ha un paio di </w:t>
-      </w:r>
-      <w:proofErr w:type="spellStart"/>
-      <w:r>
-        <w:rPr>
-          <w:rFonts w:asciiTheme="minorHAnsi" w:hAnsiTheme="minorHAnsi" w:cstheme="minorHAnsi"/>
-          <w:sz w:val="22"/>
-          <w:szCs w:val="22"/>
-        </w:rPr>
-        <w:t>svantaggiInnanzitutto</w:t>
-      </w:r>
-      <w:proofErr w:type="spellEnd"/>
-      <w:r>
-        <w:rPr>
-          <w:rFonts w:asciiTheme="minorHAnsi" w:hAnsiTheme="minorHAnsi" w:cstheme="minorHAnsi"/>
-          <w:sz w:val="22"/>
-          <w:szCs w:val="22"/>
-        </w:rPr>
-        <w:t>, devi selezionare quanti gruppi vuoi visualizzare. Questo non è sempre banale in quanto non sempre è possibile farlo, soprattutto per problemi di complessità maggiore.</w:t>
-      </w:r>
-      <w:r>
-        <w:rPr>
-          <w:rFonts w:asciiTheme="minorHAnsi" w:hAnsiTheme="minorHAnsi" w:cstheme="minorHAnsi"/>
-          <w:sz w:val="22"/>
-          <w:szCs w:val="22"/>
-        </w:rPr>
-        <w:t xml:space="preserve"> </w:t>
-      </w:r>
-      <w:r>
-        <w:rPr>
-          <w:rFonts w:asciiTheme="minorHAnsi" w:hAnsiTheme="minorHAnsi" w:cstheme="minorHAnsi"/>
-          <w:sz w:val="22"/>
-          <w:szCs w:val="22"/>
-        </w:rPr>
-        <w:t>In aggiunta, K-</w:t>
-      </w:r>
-      <w:proofErr w:type="spellStart"/>
-      <w:r>
-        <w:rPr>
-          <w:rFonts w:asciiTheme="minorHAnsi" w:hAnsiTheme="minorHAnsi" w:cstheme="minorHAnsi"/>
-          <w:sz w:val="22"/>
-          <w:szCs w:val="22"/>
-        </w:rPr>
-        <w:t>means</w:t>
-      </w:r>
-      <w:proofErr w:type="spellEnd"/>
-      <w:r>
-        <w:rPr>
-          <w:rFonts w:asciiTheme="minorHAnsi" w:hAnsiTheme="minorHAnsi" w:cstheme="minorHAnsi"/>
-          <w:sz w:val="22"/>
-          <w:szCs w:val="22"/>
-        </w:rPr>
-        <w:t xml:space="preserve"> inizia anche con una scelta casuale di </w:t>
-      </w:r>
-      <w:proofErr w:type="spellStart"/>
-      <w:r>
-        <w:rPr>
-          <w:rFonts w:asciiTheme="minorHAnsi" w:hAnsiTheme="minorHAnsi" w:cstheme="minorHAnsi"/>
-          <w:sz w:val="22"/>
-          <w:szCs w:val="22"/>
-        </w:rPr>
-        <w:t>centroidi</w:t>
-      </w:r>
-      <w:proofErr w:type="spellEnd"/>
-      <w:r>
-        <w:rPr>
-          <w:rFonts w:asciiTheme="minorHAnsi" w:hAnsiTheme="minorHAnsi" w:cstheme="minorHAnsi"/>
-          <w:sz w:val="22"/>
-          <w:szCs w:val="22"/>
-        </w:rPr>
-        <w:t xml:space="preserve"> e pertanto può produrre risultati di clustering diversi su diverse sequenze dell’algoritmo. Pertanto, i risultati potrebbero non essere ripetibili e mancare di coerenza.</w:t>
-      </w:r>
-    </w:p>
-    <w:p>
-      <w:pPr>
-        <w:pStyle w:val="NormaleWeb"/>
-        <w:shd w:val="clear" w:color="auto" w:fill="FFFFFF"/>
-        <w:spacing w:before="0" w:beforeAutospacing="0" w:after="420" w:afterAutospacing="0"/>
-        <w:jc w:val="both"/>
-        <w:rPr>
-          <w:rFonts w:asciiTheme="minorHAnsi" w:hAnsiTheme="minorHAnsi" w:cstheme="minorHAnsi"/>
-          <w:sz w:val="22"/>
-          <w:szCs w:val="22"/>
-        </w:rPr>
-      </w:pPr>
-    </w:p>
-    <w:p>
-      <w:pPr>
-        <w:pStyle w:val="Paragrafoelenco"/>
-        <w:numPr>
-          <w:ilvl w:val="0"/>
-          <w:numId w:val="14"/>
-        </w:numPr>
-        <w:autoSpaceDE w:val="0"/>
-        <w:autoSpaceDN w:val="0"/>
-        <w:adjustRightInd w:val="0"/>
-        <w:spacing w:after="0" w:line="240" w:lineRule="auto"/>
-        <w:jc w:val="both"/>
-        <w:rPr>
-          <w:rFonts w:cstheme="minorHAnsi"/>
-          <w:color w:val="000000"/>
-        </w:rPr>
-      </w:pPr>
-      <w:proofErr w:type="spellStart"/>
-      <w:r>
-        <w:rPr>
-          <w:rFonts w:cstheme="minorHAnsi"/>
-          <w:color w:val="000000"/>
-        </w:rPr>
-        <w:lastRenderedPageBreak/>
-        <w:t>HierWard</w:t>
-      </w:r>
-      <w:proofErr w:type="spellEnd"/>
-      <w:r>
-        <w:rPr>
-          <w:rFonts w:cstheme="minorHAnsi"/>
-          <w:color w:val="000000"/>
-        </w:rPr>
-        <w:t xml:space="preserve"> o clustering gerarchico </w:t>
-      </w:r>
-      <w:proofErr w:type="spellStart"/>
-      <w:r>
-        <w:rPr>
-          <w:rFonts w:cstheme="minorHAnsi"/>
-          <w:color w:val="000000"/>
-        </w:rPr>
-        <w:t>agglomerativo</w:t>
-      </w:r>
-      <w:proofErr w:type="spellEnd"/>
-      <w:r>
-        <w:rPr>
-          <w:rFonts w:cstheme="minorHAnsi"/>
-          <w:color w:val="000000"/>
-        </w:rPr>
-        <w:t xml:space="preserve"> </w:t>
-      </w:r>
-      <w:r>
-        <w:rPr>
-          <w:rFonts w:cstheme="minorHAnsi"/>
-          <w:color w:val="222222"/>
-          <w:shd w:val="clear" w:color="auto" w:fill="FFFFFF"/>
-        </w:rPr>
-        <w:t xml:space="preserve">utilizza </w:t>
-      </w:r>
-      <w:r>
-        <w:rPr>
-          <w:rFonts w:cstheme="minorHAnsi"/>
-          <w:color w:val="222222"/>
-          <w:shd w:val="clear" w:color="auto" w:fill="FFFFFF"/>
-        </w:rPr>
-        <w:t>un approccio "bottom up" (dal basso verso l'alto) in cui si parte dall'inserimento di ciascun elemento in un cluster differente e si procede quindi all'accorpamento graduale di cluster a due a due</w:t>
-      </w:r>
-      <w:r>
-        <w:rPr>
-          <w:rFonts w:cstheme="minorHAnsi"/>
-          <w:color w:val="222222"/>
-          <w:shd w:val="clear" w:color="auto" w:fill="FFFFFF"/>
-        </w:rPr>
-        <w:t>.</w:t>
-      </w:r>
-      <w:r>
-        <w:rPr>
-          <w:rFonts w:cstheme="minorHAnsi"/>
-          <w:color w:val="222222"/>
-          <w:shd w:val="clear" w:color="auto" w:fill="FFFFFF"/>
-        </w:rPr>
-        <w:t xml:space="preserve"> Il metodo utilizza, per calcolare le distanze</w:t>
-      </w:r>
-      <w:r>
-        <w:rPr>
-          <w:rFonts w:cstheme="minorHAnsi"/>
-          <w:color w:val="222222"/>
-          <w:shd w:val="clear" w:color="auto" w:fill="FFFFFF"/>
-        </w:rPr>
-        <w:t xml:space="preserve"> tra i punti</w:t>
-      </w:r>
-      <w:r>
-        <w:rPr>
-          <w:rFonts w:cstheme="minorHAnsi"/>
-          <w:color w:val="222222"/>
-          <w:shd w:val="clear" w:color="auto" w:fill="FFFFFF"/>
-        </w:rPr>
-        <w:t xml:space="preserve">, </w:t>
-      </w:r>
-      <w:r>
-        <w:rPr>
-          <w:rFonts w:cstheme="minorHAnsi"/>
-          <w:color w:val="222222"/>
-          <w:shd w:val="clear" w:color="auto" w:fill="FFFFFF"/>
-        </w:rPr>
-        <w:t>la somma delle differenze quadrate</w:t>
-      </w:r>
-      <w:r>
-        <w:rPr>
-          <w:rFonts w:cstheme="minorHAnsi"/>
-          <w:color w:val="222222"/>
-          <w:shd w:val="clear" w:color="auto" w:fill="FFFFFF"/>
-        </w:rPr>
-        <w:t xml:space="preserve"> all’interno dei cluster.</w:t>
-      </w:r>
-      <w:r>
-        <w:rPr>
-          <w:rFonts w:cstheme="minorHAnsi"/>
-          <w:color w:val="222222"/>
-          <w:shd w:val="clear" w:color="auto" w:fill="FFFFFF"/>
-        </w:rPr>
-        <w:t xml:space="preserve"> E’</w:t>
-      </w:r>
-      <w:r>
-        <w:rPr>
-          <w:rFonts w:cstheme="minorHAnsi"/>
-          <w:color w:val="222222"/>
-          <w:shd w:val="clear" w:color="auto" w:fill="FFFFFF"/>
-        </w:rPr>
-        <w:t xml:space="preserve"> </w:t>
-      </w:r>
-      <w:r>
-        <w:rPr>
-          <w:rFonts w:cstheme="minorHAnsi"/>
-          <w:color w:val="222222"/>
-          <w:shd w:val="clear" w:color="auto" w:fill="FFFFFF"/>
-        </w:rPr>
-        <w:t xml:space="preserve">un approccio che </w:t>
-      </w:r>
-      <w:r>
-        <w:rPr>
-          <w:rFonts w:cstheme="minorHAnsi"/>
-          <w:color w:val="222222"/>
-          <w:shd w:val="clear" w:color="auto" w:fill="FFFFFF"/>
-        </w:rPr>
-        <w:t>minimizza la varianza</w:t>
-      </w:r>
-      <w:r>
-        <w:rPr>
-          <w:rFonts w:cstheme="minorHAnsi"/>
-          <w:color w:val="222222"/>
-          <w:shd w:val="clear" w:color="auto" w:fill="FFFFFF"/>
-        </w:rPr>
-        <w:t>, simile alla funzione obiettivo di k-</w:t>
-      </w:r>
-      <w:proofErr w:type="spellStart"/>
-      <w:r>
-        <w:rPr>
-          <w:rFonts w:cstheme="minorHAnsi"/>
-          <w:color w:val="222222"/>
-          <w:shd w:val="clear" w:color="auto" w:fill="FFFFFF"/>
-        </w:rPr>
-        <w:t>means</w:t>
-      </w:r>
-      <w:proofErr w:type="spellEnd"/>
-      <w:r>
-        <w:rPr>
-          <w:rFonts w:cstheme="minorHAnsi"/>
-          <w:color w:val="222222"/>
-          <w:shd w:val="clear" w:color="auto" w:fill="FFFFFF"/>
-        </w:rPr>
-        <w:t xml:space="preserve"> affrontata con un approccio gerarchico diverso.</w:t>
-      </w:r>
-    </w:p>
-    <w:p>
-      <w:pPr>
-        <w:autoSpaceDE w:val="0"/>
-        <w:autoSpaceDN w:val="0"/>
-        <w:adjustRightInd w:val="0"/>
-        <w:spacing w:after="0" w:line="240" w:lineRule="auto"/>
-        <w:jc w:val="both"/>
-        <w:rPr>
-          <w:rFonts w:cstheme="minorHAnsi"/>
-          <w:color w:val="000000"/>
-        </w:rPr>
-      </w:pPr>
-    </w:p>
-    <w:p>
-      <w:pPr>
-        <w:autoSpaceDE w:val="0"/>
-        <w:autoSpaceDN w:val="0"/>
-        <w:adjustRightInd w:val="0"/>
-        <w:spacing w:after="0" w:line="240" w:lineRule="auto"/>
-        <w:jc w:val="both"/>
-        <w:rPr>
-          <w:rFonts w:cstheme="minorHAnsi"/>
-          <w:color w:val="000000"/>
-        </w:rPr>
-      </w:pPr>
-    </w:p>
-    <w:p>
-      <w:pPr>
-        <w:autoSpaceDE w:val="0"/>
-        <w:autoSpaceDN w:val="0"/>
-        <w:adjustRightInd w:val="0"/>
-        <w:spacing w:after="0" w:line="240" w:lineRule="auto"/>
-        <w:jc w:val="both"/>
-        <w:rPr>
-          <w:rFonts w:cstheme="minorHAnsi"/>
-          <w:color w:val="000000"/>
-        </w:rPr>
-      </w:pPr>
-    </w:p>
-    <w:p>
-      <w:pPr>
-        <w:autoSpaceDE w:val="0"/>
-        <w:autoSpaceDN w:val="0"/>
-        <w:adjustRightInd w:val="0"/>
-        <w:spacing w:after="0" w:line="240" w:lineRule="auto"/>
-        <w:jc w:val="both"/>
-        <w:rPr>
-          <w:rFonts w:cstheme="minorHAnsi"/>
-          <w:color w:val="000000"/>
-        </w:rPr>
-      </w:pPr>
-    </w:p>
-    <w:p>
-      <w:pPr>
-        <w:autoSpaceDE w:val="0"/>
-        <w:autoSpaceDN w:val="0"/>
-        <w:adjustRightInd w:val="0"/>
-        <w:spacing w:after="0" w:line="240" w:lineRule="auto"/>
-        <w:jc w:val="both"/>
-        <w:rPr>
-          <w:rFonts w:cstheme="minorHAnsi"/>
-          <w:color w:val="000000"/>
-        </w:rPr>
-      </w:pPr>
-      <w:r>
-        <w:rPr>
-          <w:rFonts w:cstheme="minorHAnsi"/>
-          <w:color w:val="000000"/>
-        </w:rPr>
-        <w:t xml:space="preserve">Passando ora all’implementazione vera e propria, </w:t>
-      </w:r>
-      <w:r>
-        <w:rPr>
-          <w:rFonts w:cstheme="minorHAnsi"/>
-          <w:color w:val="000000"/>
-        </w:rPr>
-        <w:t xml:space="preserve">la dimensione dei vettori di </w:t>
-      </w:r>
-      <w:r>
-        <w:rPr>
-          <w:rFonts w:cstheme="minorHAnsi"/>
-          <w:color w:val="000000"/>
-        </w:rPr>
-        <w:t xml:space="preserve">ogni modello </w:t>
-      </w:r>
-      <w:r>
-        <w:rPr>
-          <w:rFonts w:cstheme="minorHAnsi"/>
-          <w:color w:val="000000"/>
-        </w:rPr>
-        <w:t>passa dai 16 a 128 bit</w:t>
-      </w:r>
-      <w:r>
-        <w:rPr>
-          <w:rFonts w:cstheme="minorHAnsi"/>
-          <w:color w:val="000000"/>
-        </w:rPr>
-        <w:t>. Per ogni modello sono prodotti</w:t>
-      </w:r>
-      <w:r>
-        <w:rPr>
-          <w:rFonts w:cstheme="minorHAnsi"/>
-          <w:color w:val="000000"/>
-        </w:rPr>
-        <w:t>,</w:t>
-      </w:r>
-      <w:r>
-        <w:rPr>
-          <w:rFonts w:cstheme="minorHAnsi"/>
-          <w:color w:val="000000"/>
-        </w:rPr>
-        <w:t xml:space="preserve"> </w:t>
-      </w:r>
-      <w:r>
-        <w:rPr>
-          <w:rFonts w:cstheme="minorHAnsi"/>
-          <w:color w:val="000000"/>
-        </w:rPr>
-        <w:t>in file .</w:t>
-      </w:r>
-      <w:proofErr w:type="spellStart"/>
-      <w:r>
-        <w:rPr>
-          <w:rFonts w:cstheme="minorHAnsi"/>
-          <w:color w:val="000000"/>
-        </w:rPr>
-        <w:t>csv</w:t>
-      </w:r>
-      <w:proofErr w:type="spellEnd"/>
-      <w:r>
-        <w:rPr>
-          <w:rFonts w:cstheme="minorHAnsi"/>
-          <w:color w:val="000000"/>
-        </w:rPr>
-        <w:t>,</w:t>
-      </w:r>
-      <w:r>
-        <w:rPr>
-          <w:rFonts w:cstheme="minorHAnsi"/>
-          <w:color w:val="000000"/>
-        </w:rPr>
-        <w:t xml:space="preserve"> i risultati di </w:t>
-      </w:r>
-      <w:proofErr w:type="spellStart"/>
-      <w:r>
-        <w:rPr>
-          <w:rFonts w:cstheme="minorHAnsi"/>
-          <w:color w:val="000000"/>
-        </w:rPr>
-        <w:t>KMeans</w:t>
-      </w:r>
-      <w:proofErr w:type="spellEnd"/>
-      <w:r>
-        <w:rPr>
-          <w:rFonts w:cstheme="minorHAnsi"/>
-          <w:color w:val="000000"/>
-        </w:rPr>
-        <w:t xml:space="preserve"> e </w:t>
-      </w:r>
-      <w:proofErr w:type="spellStart"/>
-      <w:r>
-        <w:rPr>
-          <w:rFonts w:cstheme="minorHAnsi"/>
-          <w:color w:val="000000"/>
-        </w:rPr>
-        <w:t>HierWard</w:t>
-      </w:r>
-      <w:proofErr w:type="spellEnd"/>
-      <w:r>
-        <w:rPr>
-          <w:rFonts w:cstheme="minorHAnsi"/>
-          <w:color w:val="000000"/>
-        </w:rPr>
-        <w:t xml:space="preserve"> </w:t>
-      </w:r>
-      <w:r>
-        <w:rPr>
-          <w:rFonts w:cstheme="minorHAnsi"/>
-          <w:color w:val="000000"/>
-        </w:rPr>
-        <w:t xml:space="preserve">in base al modello “traccia-attività” oppure “variante </w:t>
-      </w:r>
-      <w:proofErr w:type="spellStart"/>
-      <w:r>
-        <w:rPr>
-          <w:rFonts w:cstheme="minorHAnsi"/>
-          <w:color w:val="000000"/>
-        </w:rPr>
-        <w:t>traccia-attività+attributi</w:t>
-      </w:r>
-      <w:proofErr w:type="spellEnd"/>
-      <w:r>
-        <w:rPr>
-          <w:rFonts w:cstheme="minorHAnsi"/>
-          <w:color w:val="000000"/>
-        </w:rPr>
-        <w:t>”</w:t>
-      </w:r>
-      <w:r>
-        <w:rPr>
-          <w:rFonts w:cstheme="minorHAnsi"/>
-          <w:color w:val="000000"/>
-        </w:rPr>
-        <w:t>.</w:t>
-      </w:r>
-      <w:r>
-        <w:rPr>
-          <w:rFonts w:cstheme="minorHAnsi"/>
-          <w:color w:val="000000"/>
-        </w:rPr>
-        <w:t xml:space="preserve"> Le analisi effettuate sui clustering, sono salvate nel file risultati.csv in opportune tabelle, di facile lettura.</w:t>
-      </w:r>
-      <w:r>
-        <w:rPr>
-          <w:rFonts w:cstheme="minorHAnsi"/>
-          <w:color w:val="000000"/>
-        </w:rPr>
-        <w:t xml:space="preserve"> </w:t>
-      </w:r>
-      <w:r>
-        <w:rPr>
-          <w:rFonts w:cstheme="minorHAnsi"/>
-          <w:color w:val="000000"/>
-        </w:rPr>
-        <w:t>I risultati ottenuti da Log2Vec sono utilizzati come metrica per i vari clustering.</w:t>
-      </w:r>
-    </w:p>
-    <w:p>
-      <w:pPr>
-        <w:autoSpaceDE w:val="0"/>
-        <w:autoSpaceDN w:val="0"/>
-        <w:adjustRightInd w:val="0"/>
-        <w:spacing w:after="0" w:line="240" w:lineRule="auto"/>
-        <w:jc w:val="both"/>
-        <w:rPr>
-          <w:rFonts w:cstheme="minorHAnsi"/>
-          <w:color w:val="000000"/>
-        </w:rPr>
-      </w:pPr>
-    </w:p>
-    <w:p>
-      <w:pPr>
-        <w:autoSpaceDE w:val="0"/>
-        <w:autoSpaceDN w:val="0"/>
-        <w:adjustRightInd w:val="0"/>
-        <w:spacing w:after="0" w:line="240" w:lineRule="auto"/>
-        <w:jc w:val="both"/>
-        <w:rPr>
-          <w:rFonts w:cstheme="minorHAnsi"/>
-          <w:color w:val="000000"/>
-        </w:rPr>
-      </w:pPr>
-      <w:r>
-        <w:rPr>
-          <w:rFonts w:cstheme="minorHAnsi"/>
-          <w:color w:val="000000"/>
-        </w:rPr>
-        <w:t>Di seguito i principali risultati prodotti:</w:t>
-      </w:r>
-    </w:p>
-    <w:p>
-      <w:pPr>
-        <w:autoSpaceDE w:val="0"/>
-        <w:autoSpaceDN w:val="0"/>
-        <w:adjustRightInd w:val="0"/>
-        <w:spacing w:after="0" w:line="240" w:lineRule="auto"/>
-        <w:jc w:val="both"/>
-        <w:rPr>
-          <w:rFonts w:cstheme="minorHAnsi"/>
-          <w:color w:val="000000"/>
-        </w:rPr>
-      </w:pPr>
-    </w:p>
-    <w:p>
-      <w:pPr>
-        <w:autoSpaceDE w:val="0"/>
-        <w:autoSpaceDN w:val="0"/>
-        <w:adjustRightInd w:val="0"/>
-        <w:spacing w:after="0" w:line="240" w:lineRule="auto"/>
-        <w:jc w:val="both"/>
-        <w:rPr>
-          <w:rFonts w:cstheme="minorHAnsi"/>
-          <w:color w:val="000000"/>
-        </w:rPr>
-      </w:pPr>
-    </w:p>
-    <w:p>
-      <w:pPr>
-        <w:autoSpaceDE w:val="0"/>
-        <w:autoSpaceDN w:val="0"/>
-        <w:adjustRightInd w:val="0"/>
-        <w:spacing w:after="0" w:line="240" w:lineRule="auto"/>
-        <w:jc w:val="both"/>
-        <w:rPr>
-          <w:rFonts w:cstheme="minorHAnsi"/>
-          <w:color w:val="000000"/>
-        </w:rPr>
-      </w:pPr>
-      <w:r>
-        <w:rPr>
           <w:noProof/>
         </w:rPr>
         <w:drawing>
-          <wp:inline distT="0" distB="0" distL="0" distR="0" wp14:anchorId="5A191B56" wp14:editId="2D1816DA">
-            <wp:extent cx="3703899" cy="3130550"/>
+          <wp:inline distT="0" distB="0" distL="0" distR="0" wp14:anchorId="729EC05C" wp14:editId="4F9EF5F2">
+            <wp:extent cx="6120130" cy="3662045"/>
             <wp:effectExtent l="0" t="0" r="0" b="0"/>
-            <wp:docPr id="36" name="Immagine 36"/>
+            <wp:docPr id="21" name="Immagine 21"/>
             <wp:cNvGraphicFramePr>
               <a:graphicFrameLocks xmlns:a="http://schemas.openxmlformats.org/drawingml/2006/main" noChangeAspect="1"/>
             </wp:cNvGraphicFramePr>
@@ -13885,7 +12454,7 @@
                   <pic:spPr>
                     <a:xfrm>
                       <a:off x="0" y="0"/>
-                      <a:ext cx="3728787" cy="3151585"/>
+                      <a:ext cx="6120130" cy="3662045"/>
                     </a:xfrm>
                     <a:prstGeom prst="rect">
                       <a:avLst/>
@@ -13900,497 +12469,251 @@
     </w:p>
     <w:p>
       <w:pPr>
-        <w:autoSpaceDE w:val="0"/>
-        <w:autoSpaceDN w:val="0"/>
-        <w:adjustRightInd w:val="0"/>
-        <w:spacing w:after="0" w:line="240" w:lineRule="auto"/>
-        <w:jc w:val="both"/>
-        <w:rPr>
-          <w:rFonts w:cstheme="minorHAnsi"/>
-          <w:color w:val="000000"/>
-        </w:rPr>
-      </w:pPr>
-    </w:p>
-    <w:p>
-      <w:pPr>
-        <w:autoSpaceDE w:val="0"/>
-        <w:autoSpaceDN w:val="0"/>
-        <w:adjustRightInd w:val="0"/>
-        <w:spacing w:after="0" w:line="240" w:lineRule="auto"/>
-        <w:jc w:val="both"/>
-        <w:rPr>
-          <w:rFonts w:cstheme="minorHAnsi"/>
-          <w:color w:val="000000"/>
-        </w:rPr>
-      </w:pPr>
-    </w:p>
-    <w:p>
-      <w:pPr>
-        <w:autoSpaceDE w:val="0"/>
-        <w:autoSpaceDN w:val="0"/>
-        <w:adjustRightInd w:val="0"/>
-        <w:spacing w:after="0" w:line="240" w:lineRule="auto"/>
-        <w:jc w:val="both"/>
-        <w:rPr>
-          <w:rFonts w:cstheme="minorHAnsi"/>
-          <w:color w:val="000000"/>
-        </w:rPr>
-      </w:pPr>
-      <w:r>
-        <w:rPr>
-          <w:rFonts w:cstheme="minorHAnsi"/>
-          <w:color w:val="000000"/>
-        </w:rPr>
-        <w:t>Analizzando</w:t>
-      </w:r>
-      <w:r>
-        <w:rPr>
-          <w:rFonts w:cstheme="minorHAnsi"/>
-          <w:color w:val="000000"/>
-        </w:rPr>
-        <w:t xml:space="preserve"> i risultati ottenuti da K-</w:t>
+        <w:ind w:left="360"/>
+        <w:rPr>
+          <w:rFonts w:cstheme="minorHAnsi"/>
+          <w:shd w:val="clear" w:color="auto" w:fill="FFFFFF"/>
+        </w:rPr>
+      </w:pPr>
+    </w:p>
+    <w:p>
+      <w:pPr>
+        <w:ind w:left="360"/>
+        <w:rPr>
+          <w:rFonts w:cstheme="minorHAnsi"/>
+          <w:shd w:val="clear" w:color="auto" w:fill="FFFFFF"/>
+        </w:rPr>
+      </w:pPr>
+    </w:p>
+    <w:p>
+      <w:pPr>
+        <w:ind w:left="360"/>
+        <w:rPr>
+          <w:rFonts w:cstheme="minorHAnsi"/>
+          <w:shd w:val="clear" w:color="auto" w:fill="FFFFFF"/>
+        </w:rPr>
+      </w:pPr>
+    </w:p>
+    <w:p>
+      <w:pPr>
+        <w:pStyle w:val="Paragrafoelenco"/>
+        <w:numPr>
+          <w:ilvl w:val="0"/>
+          <w:numId w:val="12"/>
+        </w:numPr>
+      </w:pPr>
+      <w:r>
+        <w:t>La curva ROC viene costruita considerando tutti i possibili valori del test e, per ognuno di questi, si calcola la proporzione di veri positivi (la sensibilità) e la proporzione di falsi positivi. La proporzione di falsi positivi si calcola con la formula standard: 1 - specificità. Congiungendo i punti che mettono in rapporto la proporzione di veri positivi e di falsi positivi (le cosiddette coordinate) si ottiene una curva chiamata curva ROC. L’area sottostante alla curva ROC (AUC, acronimo dei termini inglesi “Area Under the Curve”) è una misura di accuratezza</w:t>
+      </w:r>
+      <w:r>
+        <w:t xml:space="preserve"> diagnostica. Se un ipotetico nuovo test discriminasse perfettamente i malati dai sani, l’area della curva ROC avrebbe valore 1, cioè il 100% </w:t>
+      </w:r>
+      <w:r>
+        <w:lastRenderedPageBreak/>
+        <w:t xml:space="preserve">di accuratezza. Nel caso in cui il nuovo test non discriminasse per niente i malati dai sani, la curva ROC avrebbe un’area di 0.5 (o 50%) che coinciderebbe con l’area sottostante la diagonale del </w:t>
       </w:r>
       <w:proofErr w:type="spellStart"/>
-      <w:r>
-        <w:rPr>
-          <w:rFonts w:cstheme="minorHAnsi"/>
-          <w:color w:val="000000"/>
-        </w:rPr>
-        <w:t>Means</w:t>
+      <w:proofErr w:type="gramStart"/>
+      <w:r>
+        <w:t>grafico.L’area</w:t>
       </w:r>
       <w:proofErr w:type="spellEnd"/>
-      <w:r>
-        <w:rPr>
-          <w:rFonts w:cstheme="minorHAnsi"/>
-          <w:color w:val="000000"/>
-        </w:rPr>
-        <w:t xml:space="preserve">, </w:t>
-      </w:r>
-      <w:r>
-        <w:rPr>
-          <w:rFonts w:cstheme="minorHAnsi"/>
-          <w:color w:val="000000"/>
-        </w:rPr>
-        <w:t>risulta evidente la migliore</w:t>
-      </w:r>
-      <w:r>
-        <w:rPr>
-          <w:rFonts w:cstheme="minorHAnsi"/>
-          <w:color w:val="000000"/>
-        </w:rPr>
-        <w:t xml:space="preserve"> capacità di Graph2Vec nell’ottenere buoni risultati</w:t>
-      </w:r>
-      <w:r>
-        <w:rPr>
-          <w:rFonts w:cstheme="minorHAnsi"/>
-          <w:color w:val="000000"/>
-        </w:rPr>
-        <w:t xml:space="preserve">. A prova di ciò, l’indice NMI </w:t>
-      </w:r>
-      <w:r>
-        <w:rPr>
-          <w:rFonts w:cstheme="minorHAnsi"/>
-          <w:color w:val="000000"/>
-        </w:rPr>
-        <w:t xml:space="preserve">nella configurazione </w:t>
-      </w:r>
-      <w:r>
-        <w:rPr>
-          <w:rFonts w:cstheme="minorHAnsi"/>
-          <w:color w:val="000000"/>
-        </w:rPr>
-        <w:t xml:space="preserve">“variante </w:t>
+      <w:proofErr w:type="gramEnd"/>
+      <w:r>
+        <w:t xml:space="preserve"> sotto la curva può assumere valori compresi tra 0.5 e 1.0. Tanto maggiore è l’area sotto la curva (cioè tanto più la curva si avvicina al vertice del grafico) tanto maggiore è il potere discriminante del test. </w:t>
+      </w:r>
+    </w:p>
+    <w:p>
+      <w:pPr>
+        <w:pStyle w:val="Paragrafoelenco"/>
+        <w:rPr>
+          <w:rFonts w:cstheme="minorHAnsi"/>
+          <w:shd w:val="clear" w:color="auto" w:fill="FFFFFF"/>
+        </w:rPr>
+      </w:pPr>
+      <w:r>
+        <w:rPr>
+          <w:rFonts w:cstheme="minorHAnsi"/>
+          <w:shd w:val="clear" w:color="auto" w:fill="FFFFFF"/>
+        </w:rPr>
+        <w:t xml:space="preserve">Le curve ROC sono generalmente utilizzate nella classificazione binaria per studiare l'output di un classificatore. Per estendere la curva ROC e l'area ROC alla classificazione </w:t>
       </w:r>
       <w:proofErr w:type="spellStart"/>
       <w:r>
         <w:rPr>
           <w:rFonts w:cstheme="minorHAnsi"/>
-          <w:color w:val="000000"/>
-        </w:rPr>
-        <w:t>traccia-attività+attributi</w:t>
+          <w:shd w:val="clear" w:color="auto" w:fill="FFFFFF"/>
+        </w:rPr>
+        <w:t>multietichetta</w:t>
       </w:r>
       <w:proofErr w:type="spellEnd"/>
       <w:r>
         <w:rPr>
           <w:rFonts w:cstheme="minorHAnsi"/>
-          <w:color w:val="000000"/>
-        </w:rPr>
-        <w:t>”</w:t>
-      </w:r>
-      <w:r>
-        <w:rPr>
-          <w:rFonts w:cstheme="minorHAnsi"/>
-          <w:color w:val="000000"/>
-        </w:rPr>
-        <w:t xml:space="preserve"> ha un range di </w:t>
-      </w:r>
-      <w:r>
-        <w:rPr>
-          <w:rFonts w:cstheme="minorHAnsi"/>
-          <w:color w:val="000000"/>
-        </w:rPr>
-        <w:t>0,36&lt;</w:t>
-      </w:r>
-      <w:r>
-        <w:rPr>
-          <w:rFonts w:cstheme="minorHAnsi"/>
-          <w:color w:val="000000"/>
-        </w:rPr>
-        <w:t xml:space="preserve">=x&lt;=0,38 contro i </w:t>
-      </w:r>
-      <w:r>
-        <w:rPr>
-          <w:rFonts w:cstheme="minorHAnsi"/>
-          <w:color w:val="000000"/>
-        </w:rPr>
-        <w:t>0,</w:t>
-      </w:r>
-      <w:r>
-        <w:rPr>
-          <w:rFonts w:cstheme="minorHAnsi"/>
-          <w:color w:val="000000"/>
-        </w:rPr>
-        <w:t>0</w:t>
-      </w:r>
-      <w:r>
-        <w:rPr>
-          <w:rFonts w:cstheme="minorHAnsi"/>
-          <w:color w:val="000000"/>
-        </w:rPr>
-        <w:t>003&lt;=y&lt;=</w:t>
-      </w:r>
-      <w:r>
-        <w:rPr>
-          <w:rFonts w:cstheme="minorHAnsi"/>
-          <w:color w:val="000000"/>
-        </w:rPr>
-        <w:t>0,003</w:t>
-      </w:r>
-      <w:r>
-        <w:rPr>
-          <w:rFonts w:cstheme="minorHAnsi"/>
-          <w:color w:val="000000"/>
-        </w:rPr>
-        <w:t xml:space="preserve">, </w:t>
-      </w:r>
-      <w:r>
-        <w:rPr>
-          <w:rFonts w:cstheme="minorHAnsi"/>
-          <w:color w:val="000000"/>
-        </w:rPr>
-        <w:t>cos</w:t>
-      </w:r>
-      <w:r>
-        <w:rPr>
-          <w:rFonts w:cstheme="minorHAnsi"/>
-          <w:color w:val="000000"/>
-        </w:rPr>
-        <w:t>ì</w:t>
-      </w:r>
-      <w:r>
-        <w:rPr>
-          <w:rFonts w:cstheme="minorHAnsi"/>
-          <w:color w:val="000000"/>
-        </w:rPr>
-        <w:t xml:space="preserve"> come quello RI </w:t>
-      </w:r>
-      <w:r>
-        <w:rPr>
-          <w:rFonts w:cstheme="minorHAnsi"/>
-          <w:color w:val="000000"/>
+          <w:shd w:val="clear" w:color="auto" w:fill="FFFFFF"/>
+        </w:rPr>
+        <w:t xml:space="preserve">, è necessario </w:t>
+      </w:r>
+      <w:proofErr w:type="spellStart"/>
+      <w:r>
+        <w:rPr>
+          <w:rFonts w:cstheme="minorHAnsi"/>
+          <w:shd w:val="clear" w:color="auto" w:fill="FFFFFF"/>
+        </w:rPr>
+        <w:t>binarizzare</w:t>
+      </w:r>
+      <w:proofErr w:type="spellEnd"/>
+      <w:r>
+        <w:rPr>
+          <w:rFonts w:cstheme="minorHAnsi"/>
+          <w:shd w:val="clear" w:color="auto" w:fill="FFFFFF"/>
+        </w:rPr>
+        <w:t xml:space="preserve"> l'output. </w:t>
+      </w:r>
+      <w:r>
+        <w:rPr>
+          <w:rFonts w:cstheme="minorHAnsi"/>
+          <w:shd w:val="clear" w:color="auto" w:fill="FFFFFF"/>
+        </w:rPr>
+        <w:t xml:space="preserve">Il punto </w:t>
+      </w:r>
+      <w:r>
+        <w:rPr>
+          <w:rFonts w:cstheme="minorHAnsi"/>
+          <w:shd w:val="clear" w:color="auto" w:fill="FFFFFF"/>
+        </w:rPr>
+        <w:t>in alto a sinistra della trama è il punto "ideale"</w:t>
+      </w:r>
+      <w:r>
+        <w:rPr>
+          <w:rFonts w:cstheme="minorHAnsi"/>
+          <w:shd w:val="clear" w:color="auto" w:fill="FFFFFF"/>
+        </w:rPr>
+        <w:t>,</w:t>
+      </w:r>
+      <w:r>
+        <w:rPr>
+          <w:rFonts w:cstheme="minorHAnsi"/>
+          <w:shd w:val="clear" w:color="auto" w:fill="FFFFFF"/>
         </w:rPr>
         <w:t xml:space="preserve"> </w:t>
       </w:r>
       <w:r>
         <w:rPr>
           <w:rFonts w:cstheme="minorHAnsi"/>
-          <w:color w:val="000000"/>
-        </w:rPr>
-        <w:t>0,30&lt;=x&lt;=</w:t>
-      </w:r>
-      <w:r>
-        <w:rPr>
-          <w:rFonts w:cstheme="minorHAnsi"/>
-          <w:color w:val="000000"/>
-        </w:rPr>
-        <w:t xml:space="preserve">0,33 contro i </w:t>
-      </w:r>
-      <w:r>
-        <w:rPr>
-          <w:rFonts w:cstheme="minorHAnsi"/>
-          <w:color w:val="000000"/>
-        </w:rPr>
-        <w:t>-0,000</w:t>
-      </w:r>
-      <w:r>
-        <w:rPr>
-          <w:rFonts w:cstheme="minorHAnsi"/>
-          <w:color w:val="000000"/>
-        </w:rPr>
-        <w:t>9</w:t>
-      </w:r>
-      <w:r>
-        <w:rPr>
-          <w:rFonts w:cstheme="minorHAnsi"/>
-          <w:color w:val="000000"/>
-        </w:rPr>
-        <w:t>&lt;=y&lt;=</w:t>
-      </w:r>
-      <w:r>
-        <w:rPr>
-          <w:rFonts w:cstheme="minorHAnsi"/>
-          <w:color w:val="000000"/>
-        </w:rPr>
-        <w:t>-0,0006 che indica una carenza di elementi da parte di N2Vec</w:t>
-      </w:r>
-      <w:r>
-        <w:rPr>
-          <w:rFonts w:cstheme="minorHAnsi"/>
-          <w:color w:val="000000"/>
+          <w:shd w:val="clear" w:color="auto" w:fill="FFFFFF"/>
+        </w:rPr>
+        <w:t>un tasso di falsi positivi pari a zero e un tasso di veri positivi di uno. Questo non è molto realistico, ma significa che un'area più ampia sotto la curva (AUC) è generalmente migliore.</w:t>
+      </w:r>
+      <w:r>
+        <w:rPr>
+          <w:rFonts w:cstheme="minorHAnsi"/>
+          <w:shd w:val="clear" w:color="auto" w:fill="FFFFFF"/>
+        </w:rPr>
+        <w:t xml:space="preserve"> </w:t>
+      </w:r>
+      <w:r>
+        <w:rPr>
+          <w:rFonts w:cstheme="minorHAnsi"/>
+          <w:shd w:val="clear" w:color="auto" w:fill="FFFFFF"/>
+        </w:rPr>
+        <w:t>Anche la "pendenza" delle curve ROC è importante, poiché è ideale per massimizzare il tasso positiv</w:t>
+      </w:r>
+      <w:r>
+        <w:rPr>
+          <w:rFonts w:cstheme="minorHAnsi"/>
+          <w:shd w:val="clear" w:color="auto" w:fill="FFFFFF"/>
+        </w:rPr>
+        <w:t>i</w:t>
+      </w:r>
+      <w:r>
+        <w:rPr>
+          <w:rFonts w:cstheme="minorHAnsi"/>
+          <w:shd w:val="clear" w:color="auto" w:fill="FFFFFF"/>
+        </w:rPr>
+        <w:t xml:space="preserve"> real</w:t>
+      </w:r>
+      <w:r>
+        <w:rPr>
+          <w:rFonts w:cstheme="minorHAnsi"/>
+          <w:shd w:val="clear" w:color="auto" w:fill="FFFFFF"/>
+        </w:rPr>
+        <w:t>i</w:t>
+      </w:r>
+      <w:r>
+        <w:rPr>
+          <w:rFonts w:cstheme="minorHAnsi"/>
+          <w:shd w:val="clear" w:color="auto" w:fill="FFFFFF"/>
+        </w:rPr>
+        <w:t xml:space="preserve"> minimizzando il tasso </w:t>
+      </w:r>
+      <w:r>
+        <w:rPr>
+          <w:rFonts w:cstheme="minorHAnsi"/>
+          <w:shd w:val="clear" w:color="auto" w:fill="FFFFFF"/>
+        </w:rPr>
+        <w:t xml:space="preserve">di </w:t>
+      </w:r>
+      <w:r>
+        <w:rPr>
+          <w:rFonts w:cstheme="minorHAnsi"/>
+          <w:shd w:val="clear" w:color="auto" w:fill="FFFFFF"/>
+        </w:rPr>
+        <w:t>fals</w:t>
+      </w:r>
+      <w:r>
+        <w:rPr>
+          <w:rFonts w:cstheme="minorHAnsi"/>
+          <w:shd w:val="clear" w:color="auto" w:fill="FFFFFF"/>
+        </w:rPr>
+        <w:t>i</w:t>
+      </w:r>
+      <w:r>
+        <w:rPr>
+          <w:rFonts w:cstheme="minorHAnsi"/>
+          <w:shd w:val="clear" w:color="auto" w:fill="FFFFFF"/>
+        </w:rPr>
+        <w:t xml:space="preserve"> positiv</w:t>
+      </w:r>
+      <w:r>
+        <w:rPr>
+          <w:rFonts w:cstheme="minorHAnsi"/>
+          <w:shd w:val="clear" w:color="auto" w:fill="FFFFFF"/>
+        </w:rPr>
+        <w:t>i</w:t>
+      </w:r>
+      <w:r>
+        <w:rPr>
+          <w:rFonts w:cstheme="minorHAnsi"/>
+          <w:shd w:val="clear" w:color="auto" w:fill="FFFFFF"/>
         </w:rPr>
         <w:t>.</w:t>
       </w:r>
     </w:p>
     <w:p>
       <w:pPr>
-        <w:autoSpaceDE w:val="0"/>
-        <w:autoSpaceDN w:val="0"/>
-        <w:adjustRightInd w:val="0"/>
-        <w:spacing w:after="0" w:line="240" w:lineRule="auto"/>
-        <w:jc w:val="both"/>
-        <w:rPr>
-          <w:rFonts w:cstheme="minorHAnsi"/>
-          <w:color w:val="000000"/>
-        </w:rPr>
-      </w:pPr>
-    </w:p>
-    <w:p>
-      <w:pPr>
-        <w:autoSpaceDE w:val="0"/>
-        <w:autoSpaceDN w:val="0"/>
-        <w:adjustRightInd w:val="0"/>
-        <w:spacing w:after="0" w:line="240" w:lineRule="auto"/>
-        <w:jc w:val="both"/>
-        <w:rPr>
-          <w:rFonts w:cstheme="minorHAnsi"/>
-          <w:color w:val="000000"/>
-        </w:rPr>
-      </w:pPr>
-      <w:r>
-        <w:rPr>
-          <w:rFonts w:cstheme="minorHAnsi"/>
-          <w:color w:val="000000"/>
-        </w:rPr>
-        <w:t>Come ultima conferma</w:t>
-      </w:r>
-      <w:r>
-        <w:rPr>
-          <w:rFonts w:cstheme="minorHAnsi"/>
-          <w:color w:val="000000"/>
-        </w:rPr>
-        <w:t>, si ottengo</w:t>
-      </w:r>
-      <w:r>
-        <w:rPr>
-          <w:rFonts w:cstheme="minorHAnsi"/>
-          <w:color w:val="000000"/>
-        </w:rPr>
-        <w:t>no</w:t>
-      </w:r>
-      <w:r>
-        <w:rPr>
-          <w:rFonts w:cstheme="minorHAnsi"/>
-          <w:color w:val="000000"/>
-        </w:rPr>
-        <w:t xml:space="preserve"> valori dell’area della curva di ROC </w:t>
-      </w:r>
-      <w:r>
-        <w:rPr>
-          <w:rFonts w:cstheme="minorHAnsi"/>
-          <w:color w:val="000000"/>
-        </w:rPr>
-        <w:t xml:space="preserve">per G2Vec compresi </w:t>
-      </w:r>
-      <w:r>
-        <w:rPr>
-          <w:rFonts w:cstheme="minorHAnsi"/>
-          <w:color w:val="000000"/>
-        </w:rPr>
-        <w:t>0,78&lt;</w:t>
-      </w:r>
-      <w:r>
-        <w:rPr>
-          <w:rFonts w:cstheme="minorHAnsi"/>
-          <w:color w:val="000000"/>
-        </w:rPr>
-        <w:t>=</w:t>
-      </w:r>
-      <w:r>
-        <w:rPr>
-          <w:rFonts w:cstheme="minorHAnsi"/>
-          <w:color w:val="000000"/>
-        </w:rPr>
-        <w:t>x&lt;=0,8</w:t>
-      </w:r>
-      <w:r>
-        <w:rPr>
-          <w:rFonts w:cstheme="minorHAnsi"/>
-          <w:color w:val="000000"/>
-        </w:rPr>
-        <w:t>7 contro i 0</w:t>
-      </w:r>
-      <w:r>
-        <w:rPr>
-          <w:rFonts w:cstheme="minorHAnsi"/>
-          <w:color w:val="000000"/>
-        </w:rPr>
-        <w:t>,49&lt;=y&lt;=</w:t>
-      </w:r>
-      <w:r>
-        <w:rPr>
-          <w:rFonts w:cstheme="minorHAnsi"/>
-          <w:color w:val="000000"/>
-        </w:rPr>
-        <w:t>0,507 indicando l’impossibilità del test di decidere per quest’ultimo modello, contro un’eccellente accuratezza del primo</w:t>
-      </w:r>
-      <w:r>
-        <w:rPr>
-          <w:rFonts w:cstheme="minorHAnsi"/>
-          <w:color w:val="000000"/>
-        </w:rPr>
-        <w:t xml:space="preserve">. A titolo di esempio si riportano </w:t>
-      </w:r>
-      <w:r>
-        <w:rPr>
-          <w:rFonts w:cstheme="minorHAnsi"/>
-          <w:color w:val="000000"/>
-        </w:rPr>
-        <w:t>le configurazioni delle 2 curve nei casi migliori per questa tipologia di analisi.</w:t>
-      </w:r>
-    </w:p>
-    <w:p>
-      <w:pPr>
-        <w:autoSpaceDE w:val="0"/>
-        <w:autoSpaceDN w:val="0"/>
-        <w:adjustRightInd w:val="0"/>
-        <w:spacing w:after="0" w:line="240" w:lineRule="auto"/>
-        <w:jc w:val="both"/>
-        <w:rPr>
-          <w:rFonts w:cstheme="minorHAnsi"/>
-          <w:color w:val="000000"/>
-        </w:rPr>
-      </w:pPr>
-    </w:p>
-    <w:p>
-      <w:pPr>
-        <w:autoSpaceDE w:val="0"/>
-        <w:autoSpaceDN w:val="0"/>
-        <w:adjustRightInd w:val="0"/>
-        <w:spacing w:after="0" w:line="240" w:lineRule="auto"/>
-        <w:jc w:val="both"/>
-        <w:rPr>
-          <w:rFonts w:cstheme="minorHAnsi"/>
-          <w:color w:val="000000"/>
-        </w:rPr>
-      </w:pPr>
-    </w:p>
-    <w:p>
-      <w:pPr>
-        <w:autoSpaceDE w:val="0"/>
-        <w:autoSpaceDN w:val="0"/>
-        <w:adjustRightInd w:val="0"/>
-        <w:spacing w:after="0" w:line="240" w:lineRule="auto"/>
-        <w:jc w:val="both"/>
-        <w:rPr>
-          <w:rFonts w:cstheme="minorHAnsi"/>
-          <w:color w:val="000000"/>
-        </w:rPr>
-      </w:pPr>
-    </w:p>
-    <w:p>
-      <w:pPr>
-        <w:autoSpaceDE w:val="0"/>
-        <w:autoSpaceDN w:val="0"/>
-        <w:adjustRightInd w:val="0"/>
-        <w:spacing w:after="0" w:line="240" w:lineRule="auto"/>
-        <w:jc w:val="both"/>
-        <w:rPr>
-          <w:rFonts w:cstheme="minorHAnsi"/>
-          <w:color w:val="000000"/>
-        </w:rPr>
-      </w:pPr>
-    </w:p>
-    <w:p>
-      <w:pPr>
-        <w:autoSpaceDE w:val="0"/>
-        <w:autoSpaceDN w:val="0"/>
-        <w:adjustRightInd w:val="0"/>
-        <w:spacing w:after="0" w:line="240" w:lineRule="auto"/>
-        <w:jc w:val="both"/>
-        <w:rPr>
-          <w:rFonts w:cstheme="minorHAnsi"/>
-          <w:color w:val="000000"/>
-        </w:rPr>
-      </w:pPr>
-    </w:p>
-    <w:p>
-      <w:pPr>
-        <w:autoSpaceDE w:val="0"/>
-        <w:autoSpaceDN w:val="0"/>
-        <w:adjustRightInd w:val="0"/>
-        <w:spacing w:after="0" w:line="240" w:lineRule="auto"/>
-        <w:jc w:val="both"/>
-        <w:rPr>
-          <w:rFonts w:cstheme="minorHAnsi"/>
-          <w:color w:val="000000"/>
-        </w:rPr>
-      </w:pPr>
-      <w:r>
-        <w:rPr>
-          <w:rFonts w:cstheme="minorHAnsi"/>
-          <w:color w:val="000000"/>
-        </w:rPr>
-        <w:lastRenderedPageBreak/>
-        <w:t>Gr</w:t>
-      </w:r>
-      <w:r>
-        <w:rPr>
-          <w:rFonts w:cstheme="minorHAnsi"/>
-          <w:color w:val="000000"/>
-        </w:rPr>
-        <w:t>a</w:t>
-      </w:r>
-      <w:r>
-        <w:rPr>
-          <w:rFonts w:cstheme="minorHAnsi"/>
-          <w:color w:val="000000"/>
-        </w:rPr>
-        <w:t>ph2vec</w:t>
-      </w:r>
-    </w:p>
-    <w:p>
-      <w:pPr>
-        <w:autoSpaceDE w:val="0"/>
-        <w:autoSpaceDN w:val="0"/>
-        <w:adjustRightInd w:val="0"/>
-        <w:spacing w:after="0" w:line="240" w:lineRule="auto"/>
-        <w:jc w:val="both"/>
-        <w:rPr>
-          <w:rFonts w:cstheme="minorHAnsi"/>
-          <w:color w:val="000000"/>
-        </w:rPr>
-      </w:pPr>
-    </w:p>
-    <w:p>
-      <w:pPr>
-        <w:autoSpaceDE w:val="0"/>
-        <w:autoSpaceDN w:val="0"/>
-        <w:adjustRightInd w:val="0"/>
-        <w:spacing w:after="0" w:line="240" w:lineRule="auto"/>
-        <w:jc w:val="both"/>
-        <w:rPr>
-          <w:rFonts w:cstheme="minorHAnsi"/>
-          <w:color w:val="000000"/>
+        <w:pStyle w:val="Paragrafoelenco"/>
+        <w:rPr>
+          <w:rFonts w:cstheme="minorHAnsi"/>
+          <w:shd w:val="clear" w:color="auto" w:fill="FFFFFF"/>
+        </w:rPr>
+      </w:pPr>
+    </w:p>
+    <w:p>
+      <w:pPr>
+        <w:pStyle w:val="Paragrafoelenco"/>
+        <w:rPr>
+          <w:rFonts w:cstheme="minorHAnsi"/>
+          <w:shd w:val="clear" w:color="auto" w:fill="FFFFFF"/>
+        </w:rPr>
+      </w:pPr>
+    </w:p>
+    <w:p>
+      <w:pPr>
+        <w:pStyle w:val="Paragrafoelenco"/>
+        <w:rPr>
+          <w:rFonts w:cstheme="minorHAnsi"/>
+          <w:shd w:val="clear" w:color="auto" w:fill="FFFFFF"/>
         </w:rPr>
       </w:pPr>
       <w:r>
@@ -14398,10 +12721,10 @@
           <w:noProof/>
         </w:rPr>
         <w:drawing>
-          <wp:inline distT="0" distB="0" distL="0" distR="0" wp14:anchorId="0989923B" wp14:editId="1568444D">
-            <wp:extent cx="6120130" cy="3796496"/>
-            <wp:effectExtent l="0" t="0" r="0" b="0"/>
-            <wp:docPr id="34" name="Immagine 34"/>
+          <wp:inline distT="0" distB="0" distL="0" distR="0" wp14:anchorId="0D1110E2" wp14:editId="73CC54E7">
+            <wp:extent cx="4687570" cy="3350895"/>
+            <wp:effectExtent l="0" t="0" r="0" b="1905"/>
+            <wp:docPr id="22" name="Immagine 22"/>
             <wp:cNvGraphicFramePr>
               <a:graphicFrameLocks xmlns:a="http://schemas.openxmlformats.org/drawingml/2006/main" noChangeAspect="1"/>
             </wp:cNvGraphicFramePr>
@@ -14409,23 +12732,36 @@
               <a:graphicData uri="http://schemas.openxmlformats.org/drawingml/2006/picture">
                 <pic:pic xmlns:pic="http://schemas.openxmlformats.org/drawingml/2006/picture">
                   <pic:nvPicPr>
-                    <pic:cNvPr id="1" name=""/>
-                    <pic:cNvPicPr/>
+                    <pic:cNvPr id="0" name="Picture 1"/>
+                    <pic:cNvPicPr>
+                      <a:picLocks noChangeAspect="1" noChangeArrowheads="1"/>
+                    </pic:cNvPicPr>
                   </pic:nvPicPr>
                   <pic:blipFill>
-                    <a:blip r:embed="rId37"/>
+                    <a:blip r:embed="rId37">
+                      <a:extLst>
+                        <a:ext uri="{28A0092B-C50C-407E-A947-70E740481C1C}">
+                          <a14:useLocalDpi xmlns:a14="http://schemas.microsoft.com/office/drawing/2010/main" val="0"/>
+                        </a:ext>
+                      </a:extLst>
+                    </a:blip>
+                    <a:srcRect/>
                     <a:stretch>
                       <a:fillRect/>
                     </a:stretch>
                   </pic:blipFill>
-                  <pic:spPr>
+                  <pic:spPr bwMode="auto">
                     <a:xfrm>
                       <a:off x="0" y="0"/>
-                      <a:ext cx="6127680" cy="3801180"/>
+                      <a:ext cx="4687570" cy="3350895"/>
                     </a:xfrm>
                     <a:prstGeom prst="rect">
                       <a:avLst/>
                     </a:prstGeom>
+                    <a:noFill/>
+                    <a:ln>
+                      <a:noFill/>
+                    </a:ln>
                   </pic:spPr>
                 </pic:pic>
               </a:graphicData>
@@ -14436,6 +12772,53 @@
     </w:p>
     <w:p>
       <w:pPr>
+        <w:pStyle w:val="Paragrafoelenco"/>
+        <w:rPr>
+          <w:rFonts w:cstheme="minorHAnsi"/>
+          <w:shd w:val="clear" w:color="auto" w:fill="FFFFFF"/>
+        </w:rPr>
+      </w:pPr>
+    </w:p>
+    <w:p>
+      <w:pPr>
+        <w:pStyle w:val="Paragrafoelenco"/>
+        <w:rPr>
+          <w:rFonts w:cstheme="minorHAnsi"/>
+          <w:shd w:val="clear" w:color="auto" w:fill="FFFFFF"/>
+        </w:rPr>
+      </w:pPr>
+    </w:p>
+    <w:p>
+      <w:pPr>
+        <w:pStyle w:val="Paragrafoelenco"/>
+        <w:numPr>
+          <w:ilvl w:val="0"/>
+          <w:numId w:val="12"/>
+        </w:numPr>
+        <w:rPr>
+          <w:rFonts w:cstheme="minorHAnsi"/>
+          <w:shd w:val="clear" w:color="auto" w:fill="FFFFFF"/>
+        </w:rPr>
+      </w:pPr>
+      <w:r>
+        <w:rPr>
+          <w:rFonts w:cstheme="minorHAnsi"/>
+          <w:shd w:val="clear" w:color="auto" w:fill="FFFFFF"/>
+        </w:rPr>
+        <w:t>AUC score, indica l’area relativa alla curva di ROC.</w:t>
+      </w:r>
+    </w:p>
+    <w:p>
+      <w:pPr>
+        <w:pStyle w:val="Paragrafoelenco"/>
+        <w:rPr>
+          <w:rFonts w:cstheme="minorHAnsi"/>
+          <w:shd w:val="clear" w:color="auto" w:fill="FFFFFF"/>
+        </w:rPr>
+      </w:pPr>
+    </w:p>
+    <w:p>
+      <w:pPr>
         <w:autoSpaceDE w:val="0"/>
         <w:autoSpaceDN w:val="0"/>
         <w:adjustRightInd w:val="0"/>
@@ -14443,7 +12826,6 @@
         <w:jc w:val="both"/>
         <w:rPr>
           <w:rFonts w:cstheme="minorHAnsi"/>
-          <w:color w:val="000000"/>
         </w:rPr>
       </w:pPr>
     </w:p>
@@ -14459,6 +12841,27 @@
           <w:color w:val="000000"/>
         </w:rPr>
       </w:pPr>
+      <w:r>
+        <w:rPr>
+          <w:rFonts w:cstheme="minorHAnsi"/>
+          <w:color w:val="000000"/>
+        </w:rPr>
+        <w:t xml:space="preserve">Data la stretta correlazione tra </w:t>
+      </w:r>
+      <w:r>
+        <w:rPr>
+          <w:rFonts w:cstheme="minorHAnsi"/>
+          <w:color w:val="000000"/>
+        </w:rPr>
+        <w:t xml:space="preserve">curva di ROC e F1 score, </w:t>
+      </w:r>
+      <w:r>
+        <w:rPr>
+          <w:rFonts w:cstheme="minorHAnsi"/>
+          <w:color w:val="000000"/>
+        </w:rPr>
+        <w:t>quest’ultima si presta meglio ad implementare i modelli in esame, consentendo una migliore visualizzazione dei risultati sperimentali.</w:t>
+      </w:r>
     </w:p>
     <w:p>
       <w:pPr>
@@ -14472,13 +12875,6 @@
           <w:color w:val="000000"/>
         </w:rPr>
       </w:pPr>
-      <w:r>
-        <w:rPr>
-          <w:rFonts w:cstheme="minorHAnsi"/>
-          <w:color w:val="000000"/>
-        </w:rPr>
-        <w:t>Node2Vec</w:t>
-      </w:r>
     </w:p>
     <w:p>
       <w:pPr>
@@ -14520,13 +12916,531 @@
       </w:pPr>
       <w:r>
         <w:rPr>
+          <w:rFonts w:cstheme="minorHAnsi"/>
+          <w:color w:val="000000"/>
+        </w:rPr>
+        <w:t>Le tipologie di algoritmi di clustering utilizzate sono due:</w:t>
+      </w:r>
+    </w:p>
+    <w:p>
+      <w:pPr>
+        <w:autoSpaceDE w:val="0"/>
+        <w:autoSpaceDN w:val="0"/>
+        <w:adjustRightInd w:val="0"/>
+        <w:spacing w:after="0" w:line="240" w:lineRule="auto"/>
+        <w:jc w:val="both"/>
+        <w:rPr>
+          <w:rFonts w:cstheme="minorHAnsi"/>
+          <w:color w:val="000000"/>
+        </w:rPr>
+      </w:pPr>
+    </w:p>
+    <w:p>
+      <w:pPr>
+        <w:autoSpaceDE w:val="0"/>
+        <w:autoSpaceDN w:val="0"/>
+        <w:adjustRightInd w:val="0"/>
+        <w:spacing w:after="0" w:line="240" w:lineRule="auto"/>
+        <w:jc w:val="both"/>
+        <w:rPr>
+          <w:rFonts w:cstheme="minorHAnsi"/>
+          <w:color w:val="000000"/>
+        </w:rPr>
+      </w:pPr>
+    </w:p>
+    <w:p>
+      <w:pPr>
+        <w:pStyle w:val="NormaleWeb"/>
+        <w:numPr>
+          <w:ilvl w:val="0"/>
+          <w:numId w:val="14"/>
+        </w:numPr>
+        <w:shd w:val="clear" w:color="auto" w:fill="FFFFFF"/>
+        <w:spacing w:before="0" w:beforeAutospacing="0" w:after="420" w:afterAutospacing="0"/>
+        <w:jc w:val="both"/>
+        <w:rPr>
+          <w:rFonts w:asciiTheme="minorHAnsi" w:hAnsiTheme="minorHAnsi" w:cstheme="minorHAnsi"/>
+          <w:sz w:val="22"/>
+          <w:szCs w:val="22"/>
+        </w:rPr>
+      </w:pPr>
+      <w:r>
+        <w:rPr>
+          <w:rFonts w:asciiTheme="minorHAnsi" w:hAnsiTheme="minorHAnsi" w:cstheme="minorHAnsi"/>
+          <w:sz w:val="22"/>
+          <w:szCs w:val="22"/>
+        </w:rPr>
+        <w:t>Il K-</w:t>
+      </w:r>
+      <w:proofErr w:type="spellStart"/>
+      <w:r>
+        <w:rPr>
+          <w:rFonts w:asciiTheme="minorHAnsi" w:hAnsiTheme="minorHAnsi" w:cstheme="minorHAnsi"/>
+          <w:sz w:val="22"/>
+          <w:szCs w:val="22"/>
+        </w:rPr>
+        <w:t>Means</w:t>
+      </w:r>
+      <w:proofErr w:type="spellEnd"/>
+      <w:r>
+        <w:rPr>
+          <w:rFonts w:asciiTheme="minorHAnsi" w:hAnsiTheme="minorHAnsi" w:cstheme="minorHAnsi"/>
+          <w:sz w:val="22"/>
+          <w:szCs w:val="22"/>
+        </w:rPr>
+        <w:t xml:space="preserve"> è un algoritmo di </w:t>
+      </w:r>
+      <w:r>
+        <w:rPr>
+          <w:rStyle w:val="Enfasigrassetto"/>
+          <w:rFonts w:asciiTheme="minorHAnsi" w:hAnsiTheme="minorHAnsi" w:cstheme="minorHAnsi"/>
+          <w:b w:val="0"/>
+          <w:bCs w:val="0"/>
+          <w:sz w:val="22"/>
+          <w:szCs w:val="22"/>
+        </w:rPr>
+        <w:t>apprendimento non supervisionato</w:t>
+      </w:r>
+      <w:r>
+        <w:rPr>
+          <w:rFonts w:asciiTheme="minorHAnsi" w:hAnsiTheme="minorHAnsi" w:cstheme="minorHAnsi"/>
+          <w:sz w:val="22"/>
+          <w:szCs w:val="22"/>
+        </w:rPr>
+        <w:t> che trova un numero fisso di cluster in un insieme di dati.</w:t>
+      </w:r>
+      <w:r>
+        <w:rPr>
+          <w:rFonts w:asciiTheme="minorHAnsi" w:hAnsiTheme="minorHAnsi" w:cstheme="minorHAnsi"/>
+          <w:sz w:val="22"/>
+          <w:szCs w:val="22"/>
+        </w:rPr>
+        <w:t xml:space="preserve"> </w:t>
+      </w:r>
+      <w:r>
+        <w:rPr>
+          <w:rFonts w:asciiTheme="minorHAnsi" w:hAnsiTheme="minorHAnsi" w:cstheme="minorHAnsi"/>
+          <w:sz w:val="22"/>
+          <w:szCs w:val="22"/>
+        </w:rPr>
+        <w:t>I</w:t>
+      </w:r>
+      <w:r>
+        <w:rPr>
+          <w:rStyle w:val="Enfasigrassetto"/>
+          <w:rFonts w:asciiTheme="minorHAnsi" w:hAnsiTheme="minorHAnsi" w:cstheme="minorHAnsi"/>
+          <w:sz w:val="22"/>
+          <w:szCs w:val="22"/>
+        </w:rPr>
+        <w:t> </w:t>
+      </w:r>
+      <w:r>
+        <w:rPr>
+          <w:rStyle w:val="Enfasigrassetto"/>
+          <w:rFonts w:asciiTheme="minorHAnsi" w:hAnsiTheme="minorHAnsi" w:cstheme="minorHAnsi"/>
+          <w:b w:val="0"/>
+          <w:bCs w:val="0"/>
+          <w:sz w:val="22"/>
+          <w:szCs w:val="22"/>
+        </w:rPr>
+        <w:t>cluster</w:t>
+      </w:r>
+      <w:r>
+        <w:rPr>
+          <w:rFonts w:asciiTheme="minorHAnsi" w:hAnsiTheme="minorHAnsi" w:cstheme="minorHAnsi"/>
+          <w:sz w:val="22"/>
+          <w:szCs w:val="22"/>
+        </w:rPr>
+        <w:t> rappresentano i gruppi che dividono gli oggetti a seconda della presenza o meno di una certa somiglianza tra di loro, e vengono scelti a priori, prima dell’esecuzione dell’algoritmo.</w:t>
+      </w:r>
+      <w:r>
+        <w:rPr>
+          <w:rFonts w:asciiTheme="minorHAnsi" w:hAnsiTheme="minorHAnsi" w:cstheme="minorHAnsi"/>
+          <w:sz w:val="22"/>
+          <w:szCs w:val="22"/>
+        </w:rPr>
+        <w:t xml:space="preserve"> </w:t>
+      </w:r>
+      <w:r>
+        <w:rPr>
+          <w:rFonts w:asciiTheme="minorHAnsi" w:hAnsiTheme="minorHAnsi" w:cstheme="minorHAnsi"/>
+          <w:sz w:val="22"/>
+          <w:szCs w:val="22"/>
+        </w:rPr>
+        <w:t xml:space="preserve">Ognuno di questi cluster raggruppa un particolare insieme di oggetti, che vengono </w:t>
+      </w:r>
+      <w:r>
+        <w:rPr>
+          <w:rFonts w:asciiTheme="minorHAnsi" w:hAnsiTheme="minorHAnsi" w:cstheme="minorHAnsi"/>
+          <w:sz w:val="22"/>
+          <w:szCs w:val="22"/>
+        </w:rPr>
+        <w:lastRenderedPageBreak/>
+        <w:t>definiti </w:t>
+      </w:r>
+      <w:r>
+        <w:rPr>
+          <w:rStyle w:val="Enfasigrassetto"/>
+          <w:rFonts w:asciiTheme="minorHAnsi" w:hAnsiTheme="minorHAnsi" w:cstheme="minorHAnsi"/>
+          <w:b w:val="0"/>
+          <w:bCs w:val="0"/>
+          <w:sz w:val="22"/>
+          <w:szCs w:val="22"/>
+        </w:rPr>
+        <w:t>data points</w:t>
+      </w:r>
+      <w:r>
+        <w:rPr>
+          <w:rFonts w:asciiTheme="minorHAnsi" w:hAnsiTheme="minorHAnsi" w:cstheme="minorHAnsi"/>
+          <w:sz w:val="22"/>
+          <w:szCs w:val="22"/>
+        </w:rPr>
+        <w:t>.</w:t>
+      </w:r>
+      <w:r>
+        <w:rPr>
+          <w:rFonts w:asciiTheme="minorHAnsi" w:hAnsiTheme="minorHAnsi" w:cstheme="minorHAnsi"/>
+          <w:sz w:val="22"/>
+          <w:szCs w:val="22"/>
+        </w:rPr>
+        <w:t xml:space="preserve"> </w:t>
+      </w:r>
+      <w:r>
+        <w:rPr>
+          <w:rFonts w:asciiTheme="minorHAnsi" w:hAnsiTheme="minorHAnsi" w:cstheme="minorHAnsi"/>
+          <w:sz w:val="22"/>
+          <w:szCs w:val="22"/>
+        </w:rPr>
+        <w:t>L’insieme dei data points analizzati definisce il </w:t>
+      </w:r>
+      <w:r>
+        <w:rPr>
+          <w:rStyle w:val="Enfasigrassetto"/>
+          <w:rFonts w:asciiTheme="minorHAnsi" w:hAnsiTheme="minorHAnsi" w:cstheme="minorHAnsi"/>
+          <w:b w:val="0"/>
+          <w:bCs w:val="0"/>
+          <w:sz w:val="22"/>
+          <w:szCs w:val="22"/>
+        </w:rPr>
+        <w:t>set di dati</w:t>
+      </w:r>
+      <w:r>
+        <w:rPr>
+          <w:rFonts w:asciiTheme="minorHAnsi" w:hAnsiTheme="minorHAnsi" w:cstheme="minorHAnsi"/>
+          <w:sz w:val="22"/>
+          <w:szCs w:val="22"/>
+        </w:rPr>
+        <w:t>, che rappresenta l’insieme di tutte le istanze analizzate dall’algoritmo.</w:t>
+      </w:r>
+      <w:r>
+        <w:rPr>
+          <w:rFonts w:asciiTheme="minorHAnsi" w:hAnsiTheme="minorHAnsi" w:cstheme="minorHAnsi"/>
+          <w:sz w:val="22"/>
+          <w:szCs w:val="22"/>
+        </w:rPr>
+        <w:t xml:space="preserve"> </w:t>
+      </w:r>
+      <w:r>
+        <w:rPr>
+          <w:rFonts w:asciiTheme="minorHAnsi" w:hAnsiTheme="minorHAnsi" w:cstheme="minorHAnsi"/>
+          <w:sz w:val="22"/>
+          <w:szCs w:val="22"/>
+        </w:rPr>
+        <w:t>Quando si utilizza un algoritmo K-</w:t>
+      </w:r>
+      <w:proofErr w:type="spellStart"/>
+      <w:r>
+        <w:rPr>
+          <w:rFonts w:asciiTheme="minorHAnsi" w:hAnsiTheme="minorHAnsi" w:cstheme="minorHAnsi"/>
+          <w:sz w:val="22"/>
+          <w:szCs w:val="22"/>
+        </w:rPr>
+        <w:t>Means</w:t>
+      </w:r>
+      <w:proofErr w:type="spellEnd"/>
+      <w:r>
+        <w:rPr>
+          <w:rFonts w:asciiTheme="minorHAnsi" w:hAnsiTheme="minorHAnsi" w:cstheme="minorHAnsi"/>
+          <w:sz w:val="22"/>
+          <w:szCs w:val="22"/>
+        </w:rPr>
+        <w:t>, per ogni cluster si definisce un </w:t>
+      </w:r>
+      <w:proofErr w:type="spellStart"/>
+      <w:r>
+        <w:rPr>
+          <w:rStyle w:val="Enfasigrassetto"/>
+          <w:rFonts w:asciiTheme="minorHAnsi" w:hAnsiTheme="minorHAnsi" w:cstheme="minorHAnsi"/>
+          <w:b w:val="0"/>
+          <w:bCs w:val="0"/>
+          <w:sz w:val="22"/>
+          <w:szCs w:val="22"/>
+        </w:rPr>
+        <w:t>centroide</w:t>
+      </w:r>
+      <w:proofErr w:type="spellEnd"/>
+      <w:r>
+        <w:rPr>
+          <w:rFonts w:asciiTheme="minorHAnsi" w:hAnsiTheme="minorHAnsi" w:cstheme="minorHAnsi"/>
+          <w:sz w:val="22"/>
+          <w:szCs w:val="22"/>
+        </w:rPr>
+        <w:t>, ossia un punto (immaginario o reale) al centro di un cluste</w:t>
+      </w:r>
+      <w:r>
+        <w:rPr>
+          <w:rFonts w:asciiTheme="minorHAnsi" w:hAnsiTheme="minorHAnsi" w:cstheme="minorHAnsi"/>
+          <w:sz w:val="22"/>
+          <w:szCs w:val="22"/>
+        </w:rPr>
+        <w:t>r</w:t>
+      </w:r>
+      <w:r>
+        <w:rPr>
+          <w:rFonts w:asciiTheme="minorHAnsi" w:hAnsiTheme="minorHAnsi" w:cstheme="minorHAnsi"/>
+          <w:sz w:val="22"/>
+          <w:szCs w:val="22"/>
+        </w:rPr>
+        <w:t>. L’algoritmo k-</w:t>
+      </w:r>
+      <w:proofErr w:type="spellStart"/>
+      <w:r>
+        <w:rPr>
+          <w:rFonts w:asciiTheme="minorHAnsi" w:hAnsiTheme="minorHAnsi" w:cstheme="minorHAnsi"/>
+          <w:sz w:val="22"/>
+          <w:szCs w:val="22"/>
+        </w:rPr>
+        <w:t>means</w:t>
+      </w:r>
+      <w:proofErr w:type="spellEnd"/>
+      <w:r>
+        <w:rPr>
+          <w:rFonts w:asciiTheme="minorHAnsi" w:hAnsiTheme="minorHAnsi" w:cstheme="minorHAnsi"/>
+          <w:sz w:val="22"/>
+          <w:szCs w:val="22"/>
+        </w:rPr>
+        <w:t xml:space="preserve"> è un algoritmo iterativo, ossia che esegue ripetutamente alcune sue fasi e fondamentalmente si può affermare che è formato dai seguenti ste</w:t>
+      </w:r>
+      <w:r>
+        <w:rPr>
+          <w:rFonts w:asciiTheme="minorHAnsi" w:hAnsiTheme="minorHAnsi" w:cstheme="minorHAnsi"/>
+          <w:sz w:val="22"/>
+          <w:szCs w:val="22"/>
+        </w:rPr>
+        <w:t>p</w:t>
+      </w:r>
+      <w:r>
+        <w:rPr>
+          <w:rFonts w:asciiTheme="minorHAnsi" w:hAnsiTheme="minorHAnsi" w:cstheme="minorHAnsi"/>
+          <w:sz w:val="22"/>
+          <w:szCs w:val="22"/>
+        </w:rPr>
+        <w:t>:</w:t>
+      </w:r>
+    </w:p>
+    <w:p>
+      <w:pPr>
+        <w:pStyle w:val="NormaleWeb"/>
+        <w:shd w:val="clear" w:color="auto" w:fill="FFFFFF"/>
+        <w:spacing w:before="0" w:beforeAutospacing="0" w:after="420" w:afterAutospacing="0"/>
+        <w:ind w:left="720"/>
+        <w:jc w:val="both"/>
+        <w:rPr>
+          <w:rFonts w:asciiTheme="minorHAnsi" w:hAnsiTheme="minorHAnsi" w:cstheme="minorHAnsi"/>
+          <w:sz w:val="22"/>
+          <w:szCs w:val="22"/>
+        </w:rPr>
+      </w:pPr>
+      <w:r>
+        <w:rPr>
+          <w:rStyle w:val="Enfasigrassetto"/>
+          <w:rFonts w:asciiTheme="minorHAnsi" w:hAnsiTheme="minorHAnsi" w:cstheme="minorHAnsi"/>
+          <w:b w:val="0"/>
+          <w:bCs w:val="0"/>
+          <w:sz w:val="22"/>
+          <w:szCs w:val="22"/>
+        </w:rPr>
+        <w:t>-</w:t>
+      </w:r>
+      <w:r>
+        <w:rPr>
+          <w:rStyle w:val="Enfasigrassetto"/>
+          <w:rFonts w:asciiTheme="minorHAnsi" w:hAnsiTheme="minorHAnsi" w:cstheme="minorHAnsi"/>
+          <w:b w:val="0"/>
+          <w:bCs w:val="0"/>
+          <w:sz w:val="22"/>
+          <w:szCs w:val="22"/>
+        </w:rPr>
+        <w:t>Inizializzazione</w:t>
+      </w:r>
+      <w:r>
+        <w:rPr>
+          <w:rFonts w:asciiTheme="minorHAnsi" w:hAnsiTheme="minorHAnsi" w:cstheme="minorHAnsi"/>
+          <w:sz w:val="22"/>
+          <w:szCs w:val="22"/>
+        </w:rPr>
+        <w:t>: si definiscono i parametri di input per eseguire l’algoritmo;</w:t>
+      </w:r>
+    </w:p>
+    <w:p>
+      <w:pPr>
+        <w:pStyle w:val="NormaleWeb"/>
+        <w:shd w:val="clear" w:color="auto" w:fill="FFFFFF"/>
+        <w:spacing w:before="0" w:beforeAutospacing="0" w:after="420" w:afterAutospacing="0"/>
+        <w:ind w:left="720"/>
+        <w:jc w:val="both"/>
+        <w:rPr>
+          <w:rFonts w:asciiTheme="minorHAnsi" w:hAnsiTheme="minorHAnsi" w:cstheme="minorHAnsi"/>
+          <w:sz w:val="22"/>
+          <w:szCs w:val="22"/>
+        </w:rPr>
+      </w:pPr>
+      <w:r>
+        <w:rPr>
+          <w:rStyle w:val="Enfasigrassetto"/>
+          <w:rFonts w:asciiTheme="minorHAnsi" w:hAnsiTheme="minorHAnsi" w:cstheme="minorHAnsi"/>
+          <w:b w:val="0"/>
+          <w:bCs w:val="0"/>
+          <w:sz w:val="22"/>
+          <w:szCs w:val="22"/>
+        </w:rPr>
+        <w:t>-</w:t>
+      </w:r>
+      <w:r>
+        <w:rPr>
+          <w:rStyle w:val="Enfasigrassetto"/>
+          <w:rFonts w:asciiTheme="minorHAnsi" w:hAnsiTheme="minorHAnsi" w:cstheme="minorHAnsi"/>
+          <w:b w:val="0"/>
+          <w:bCs w:val="0"/>
+          <w:sz w:val="22"/>
+          <w:szCs w:val="22"/>
+        </w:rPr>
+        <w:t>Assegnazione del cluster</w:t>
+      </w:r>
+      <w:r>
+        <w:rPr>
+          <w:rFonts w:asciiTheme="minorHAnsi" w:hAnsiTheme="minorHAnsi" w:cstheme="minorHAnsi"/>
+          <w:sz w:val="22"/>
+          <w:szCs w:val="22"/>
+        </w:rPr>
+        <w:t xml:space="preserve">: ogni data points viene assegnato al cluster (o </w:t>
+      </w:r>
+      <w:proofErr w:type="spellStart"/>
+      <w:r>
+        <w:rPr>
+          <w:rFonts w:asciiTheme="minorHAnsi" w:hAnsiTheme="minorHAnsi" w:cstheme="minorHAnsi"/>
+          <w:sz w:val="22"/>
+          <w:szCs w:val="22"/>
+        </w:rPr>
+        <w:t>centroide</w:t>
+      </w:r>
+      <w:proofErr w:type="spellEnd"/>
+      <w:r>
+        <w:rPr>
+          <w:rFonts w:asciiTheme="minorHAnsi" w:hAnsiTheme="minorHAnsi" w:cstheme="minorHAnsi"/>
+          <w:sz w:val="22"/>
+          <w:szCs w:val="22"/>
+        </w:rPr>
+        <w:t>) più vicino;</w:t>
+      </w:r>
+    </w:p>
+    <w:p>
+      <w:pPr>
+        <w:pStyle w:val="NormaleWeb"/>
+        <w:shd w:val="clear" w:color="auto" w:fill="FFFFFF"/>
+        <w:spacing w:before="0" w:beforeAutospacing="0" w:after="420" w:afterAutospacing="0"/>
+        <w:ind w:left="720"/>
+        <w:jc w:val="both"/>
+        <w:rPr>
+          <w:rFonts w:asciiTheme="minorHAnsi" w:hAnsiTheme="minorHAnsi" w:cstheme="minorHAnsi"/>
+          <w:sz w:val="22"/>
+          <w:szCs w:val="22"/>
+        </w:rPr>
+      </w:pPr>
+      <w:r>
+        <w:rPr>
+          <w:rStyle w:val="Enfasigrassetto"/>
+          <w:rFonts w:asciiTheme="minorHAnsi" w:hAnsiTheme="minorHAnsi" w:cstheme="minorHAnsi"/>
+          <w:b w:val="0"/>
+          <w:bCs w:val="0"/>
+          <w:sz w:val="22"/>
+          <w:szCs w:val="22"/>
+        </w:rPr>
+        <w:t>-</w:t>
+      </w:r>
+      <w:r>
+        <w:rPr>
+          <w:rStyle w:val="Enfasigrassetto"/>
+          <w:rFonts w:asciiTheme="minorHAnsi" w:hAnsiTheme="minorHAnsi" w:cstheme="minorHAnsi"/>
+          <w:b w:val="0"/>
+          <w:bCs w:val="0"/>
+          <w:sz w:val="22"/>
+          <w:szCs w:val="22"/>
+        </w:rPr>
+        <w:t xml:space="preserve">Aggiornamento della posizione del </w:t>
+      </w:r>
+      <w:proofErr w:type="spellStart"/>
+      <w:r>
+        <w:rPr>
+          <w:rStyle w:val="Enfasigrassetto"/>
+          <w:rFonts w:asciiTheme="minorHAnsi" w:hAnsiTheme="minorHAnsi" w:cstheme="minorHAnsi"/>
+          <w:b w:val="0"/>
+          <w:bCs w:val="0"/>
+          <w:sz w:val="22"/>
+          <w:szCs w:val="22"/>
+        </w:rPr>
+        <w:t>centroide</w:t>
+      </w:r>
+      <w:proofErr w:type="spellEnd"/>
+      <w:r>
+        <w:rPr>
+          <w:rFonts w:asciiTheme="minorHAnsi" w:hAnsiTheme="minorHAnsi" w:cstheme="minorHAnsi"/>
+          <w:sz w:val="22"/>
+          <w:szCs w:val="22"/>
+        </w:rPr>
+        <w:t xml:space="preserve">: ricalcola il punto esatto del </w:t>
+      </w:r>
+      <w:proofErr w:type="spellStart"/>
+      <w:r>
+        <w:rPr>
+          <w:rFonts w:asciiTheme="minorHAnsi" w:hAnsiTheme="minorHAnsi" w:cstheme="minorHAnsi"/>
+          <w:sz w:val="22"/>
+          <w:szCs w:val="22"/>
+        </w:rPr>
+        <w:t>centroide</w:t>
+      </w:r>
+      <w:proofErr w:type="spellEnd"/>
+      <w:r>
+        <w:rPr>
+          <w:rFonts w:asciiTheme="minorHAnsi" w:hAnsiTheme="minorHAnsi" w:cstheme="minorHAnsi"/>
+          <w:sz w:val="22"/>
+          <w:szCs w:val="22"/>
+        </w:rPr>
+        <w:t xml:space="preserve"> e di conseguenza ne modifica la sua posizione.</w:t>
+      </w:r>
+    </w:p>
+    <w:p>
+      <w:pPr>
+        <w:pStyle w:val="NormaleWeb"/>
+        <w:shd w:val="clear" w:color="auto" w:fill="FFFFFF"/>
+        <w:spacing w:before="0" w:beforeAutospacing="0" w:after="420" w:afterAutospacing="0"/>
+        <w:ind w:left="720"/>
+        <w:jc w:val="both"/>
+        <w:rPr>
+          <w:rFonts w:asciiTheme="minorHAnsi" w:hAnsiTheme="minorHAnsi" w:cstheme="minorHAnsi"/>
+          <w:sz w:val="22"/>
+          <w:szCs w:val="22"/>
+        </w:rPr>
+      </w:pPr>
+      <w:r>
+        <w:rPr>
           <w:noProof/>
         </w:rPr>
         <w:drawing>
-          <wp:inline distT="0" distB="0" distL="0" distR="0" wp14:anchorId="39B49CF1" wp14:editId="6EC67458">
-            <wp:extent cx="6191885" cy="3923818"/>
-            <wp:effectExtent l="0" t="0" r="0" b="635"/>
-            <wp:docPr id="35" name="Immagine 35"/>
+          <wp:inline distT="0" distB="0" distL="0" distR="0" wp14:anchorId="7FC8B0F6" wp14:editId="2D12D85A">
+            <wp:extent cx="5341620" cy="3999230"/>
+            <wp:effectExtent l="0" t="0" r="0" b="1270"/>
+            <wp:docPr id="24" name="Immagine 24"/>
             <wp:cNvGraphicFramePr>
               <a:graphicFrameLocks xmlns:a="http://schemas.openxmlformats.org/drawingml/2006/main" noChangeAspect="1"/>
             </wp:cNvGraphicFramePr>
@@ -14534,23 +13448,36 @@
               <a:graphicData uri="http://schemas.openxmlformats.org/drawingml/2006/picture">
                 <pic:pic xmlns:pic="http://schemas.openxmlformats.org/drawingml/2006/picture">
                   <pic:nvPicPr>
-                    <pic:cNvPr id="1" name=""/>
-                    <pic:cNvPicPr/>
+                    <pic:cNvPr id="0" name="Picture 3"/>
+                    <pic:cNvPicPr>
+                      <a:picLocks noChangeAspect="1" noChangeArrowheads="1"/>
+                    </pic:cNvPicPr>
                   </pic:nvPicPr>
                   <pic:blipFill>
-                    <a:blip r:embed="rId38"/>
+                    <a:blip r:embed="rId38">
+                      <a:extLst>
+                        <a:ext uri="{28A0092B-C50C-407E-A947-70E740481C1C}">
+                          <a14:useLocalDpi xmlns:a14="http://schemas.microsoft.com/office/drawing/2010/main" val="0"/>
+                        </a:ext>
+                      </a:extLst>
+                    </a:blip>
+                    <a:srcRect/>
                     <a:stretch>
                       <a:fillRect/>
                     </a:stretch>
                   </pic:blipFill>
-                  <pic:spPr>
+                  <pic:spPr bwMode="auto">
                     <a:xfrm>
                       <a:off x="0" y="0"/>
-                      <a:ext cx="6216519" cy="3939429"/>
+                      <a:ext cx="5341620" cy="3999230"/>
                     </a:xfrm>
                     <a:prstGeom prst="rect">
                       <a:avLst/>
                     </a:prstGeom>
+                    <a:noFill/>
+                    <a:ln>
+                      <a:noFill/>
+                    </a:ln>
                   </pic:spPr>
                 </pic:pic>
               </a:graphicData>
@@ -14561,6 +13488,332 @@
     </w:p>
     <w:p>
       <w:pPr>
+        <w:pStyle w:val="NormaleWeb"/>
+        <w:shd w:val="clear" w:color="auto" w:fill="FFFFFF"/>
+        <w:spacing w:before="0" w:beforeAutospacing="0" w:after="420" w:afterAutospacing="0"/>
+        <w:ind w:left="720"/>
+        <w:jc w:val="both"/>
+        <w:rPr>
+          <w:rFonts w:asciiTheme="minorHAnsi" w:hAnsiTheme="minorHAnsi" w:cstheme="minorHAnsi"/>
+          <w:sz w:val="22"/>
+          <w:szCs w:val="22"/>
+        </w:rPr>
+      </w:pPr>
+    </w:p>
+    <w:p>
+      <w:pPr>
+        <w:pStyle w:val="NormaleWeb"/>
+        <w:shd w:val="clear" w:color="auto" w:fill="FFFFFF"/>
+        <w:spacing w:before="0" w:beforeAutospacing="0" w:after="420" w:afterAutospacing="0"/>
+        <w:ind w:left="720"/>
+        <w:jc w:val="both"/>
+        <w:rPr>
+          <w:rFonts w:asciiTheme="minorHAnsi" w:hAnsiTheme="minorHAnsi" w:cstheme="minorHAnsi"/>
+          <w:sz w:val="22"/>
+          <w:szCs w:val="22"/>
+        </w:rPr>
+      </w:pPr>
+      <w:r>
+        <w:rPr>
+          <w:rFonts w:asciiTheme="minorHAnsi" w:hAnsiTheme="minorHAnsi" w:cstheme="minorHAnsi"/>
+          <w:sz w:val="22"/>
+          <w:szCs w:val="22"/>
+          <w:shd w:val="clear" w:color="auto" w:fill="FFFFFF"/>
+        </w:rPr>
+        <w:t>L’</w:t>
+      </w:r>
+      <w:proofErr w:type="spellStart"/>
+      <w:r>
+        <w:rPr>
+          <w:rFonts w:asciiTheme="minorHAnsi" w:hAnsiTheme="minorHAnsi" w:cstheme="minorHAnsi"/>
+          <w:sz w:val="22"/>
+          <w:szCs w:val="22"/>
+          <w:shd w:val="clear" w:color="auto" w:fill="FFFFFF"/>
+        </w:rPr>
+        <w:t>algortimo</w:t>
+      </w:r>
+      <w:proofErr w:type="spellEnd"/>
+      <w:r>
+        <w:rPr>
+          <w:rFonts w:asciiTheme="minorHAnsi" w:hAnsiTheme="minorHAnsi" w:cstheme="minorHAnsi"/>
+          <w:sz w:val="22"/>
+          <w:szCs w:val="22"/>
+          <w:shd w:val="clear" w:color="auto" w:fill="FFFFFF"/>
+        </w:rPr>
+        <w:t xml:space="preserve"> k-</w:t>
+      </w:r>
+      <w:proofErr w:type="spellStart"/>
+      <w:r>
+        <w:rPr>
+          <w:rFonts w:asciiTheme="minorHAnsi" w:hAnsiTheme="minorHAnsi" w:cstheme="minorHAnsi"/>
+          <w:sz w:val="22"/>
+          <w:szCs w:val="22"/>
+          <w:shd w:val="clear" w:color="auto" w:fill="FFFFFF"/>
+        </w:rPr>
+        <w:t>means</w:t>
+      </w:r>
+      <w:proofErr w:type="spellEnd"/>
+      <w:r>
+        <w:rPr>
+          <w:rFonts w:asciiTheme="minorHAnsi" w:hAnsiTheme="minorHAnsi" w:cstheme="minorHAnsi"/>
+          <w:sz w:val="22"/>
+          <w:szCs w:val="22"/>
+          <w:shd w:val="clear" w:color="auto" w:fill="FFFFFF"/>
+        </w:rPr>
+        <w:t xml:space="preserve"> è molto adatto per scenari in cui è possibile creare gruppi di oggetti simili da una collezione di oggetti distribuiti casualmente</w:t>
+      </w:r>
+      <w:r>
+        <w:rPr>
+          <w:rFonts w:asciiTheme="minorHAnsi" w:hAnsiTheme="minorHAnsi" w:cstheme="minorHAnsi"/>
+          <w:sz w:val="22"/>
+          <w:szCs w:val="22"/>
+          <w:shd w:val="clear" w:color="auto" w:fill="FFFFFF"/>
+        </w:rPr>
+        <w:t xml:space="preserve">; </w:t>
+      </w:r>
+      <w:r>
+        <w:rPr>
+          <w:rFonts w:asciiTheme="minorHAnsi" w:hAnsiTheme="minorHAnsi" w:cstheme="minorHAnsi"/>
+          <w:sz w:val="22"/>
+          <w:szCs w:val="22"/>
+        </w:rPr>
+        <w:t>ha il vantaggio di essere </w:t>
+      </w:r>
+      <w:r>
+        <w:rPr>
+          <w:rStyle w:val="Enfasigrassetto"/>
+          <w:rFonts w:asciiTheme="minorHAnsi" w:hAnsiTheme="minorHAnsi" w:cstheme="minorHAnsi"/>
+          <w:b w:val="0"/>
+          <w:bCs w:val="0"/>
+          <w:sz w:val="22"/>
+          <w:szCs w:val="22"/>
+        </w:rPr>
+        <w:t>abbastanza veloce</w:t>
+      </w:r>
+      <w:r>
+        <w:rPr>
+          <w:rFonts w:asciiTheme="minorHAnsi" w:hAnsiTheme="minorHAnsi" w:cstheme="minorHAnsi"/>
+          <w:sz w:val="22"/>
+          <w:szCs w:val="22"/>
+        </w:rPr>
+        <w:t>, in quanto sono richiesti pochi calcoli</w:t>
+      </w:r>
+      <w:r>
+        <w:rPr>
+          <w:rFonts w:asciiTheme="minorHAnsi" w:hAnsiTheme="minorHAnsi" w:cstheme="minorHAnsi"/>
+          <w:sz w:val="22"/>
+          <w:szCs w:val="22"/>
+        </w:rPr>
+        <w:t>,</w:t>
+      </w:r>
+      <w:r>
+        <w:rPr>
+          <w:rFonts w:asciiTheme="minorHAnsi" w:hAnsiTheme="minorHAnsi" w:cstheme="minorHAnsi"/>
+          <w:sz w:val="22"/>
+          <w:szCs w:val="22"/>
+        </w:rPr>
+        <w:t xml:space="preserve"> e di conseguenza poco tempo di elaborazione al computer</w:t>
+      </w:r>
+      <w:r>
+        <w:rPr>
+          <w:rFonts w:asciiTheme="minorHAnsi" w:hAnsiTheme="minorHAnsi" w:cstheme="minorHAnsi"/>
+          <w:sz w:val="22"/>
+          <w:szCs w:val="22"/>
+        </w:rPr>
+        <w:t>,</w:t>
+      </w:r>
+      <w:r>
+        <w:rPr>
+          <w:rFonts w:asciiTheme="minorHAnsi" w:hAnsiTheme="minorHAnsi" w:cstheme="minorHAnsi"/>
+          <w:sz w:val="22"/>
+          <w:szCs w:val="22"/>
+        </w:rPr>
+        <w:t xml:space="preserve"> per calcolare le distanze tra i data points e i </w:t>
+      </w:r>
+      <w:proofErr w:type="spellStart"/>
+      <w:r>
+        <w:rPr>
+          <w:rFonts w:asciiTheme="minorHAnsi" w:hAnsiTheme="minorHAnsi" w:cstheme="minorHAnsi"/>
+          <w:sz w:val="22"/>
+          <w:szCs w:val="22"/>
+        </w:rPr>
+        <w:t>centroidi</w:t>
+      </w:r>
+      <w:proofErr w:type="spellEnd"/>
+      <w:r>
+        <w:rPr>
+          <w:rFonts w:asciiTheme="minorHAnsi" w:hAnsiTheme="minorHAnsi" w:cstheme="minorHAnsi"/>
+          <w:sz w:val="22"/>
+          <w:szCs w:val="22"/>
+        </w:rPr>
+        <w:t xml:space="preserve"> ad ogni iterazione (ovviamente ciò dipende dal set di dati e dal numero di cluster presenti).D’altra parte, k-</w:t>
+      </w:r>
+      <w:proofErr w:type="spellStart"/>
+      <w:r>
+        <w:rPr>
+          <w:rFonts w:asciiTheme="minorHAnsi" w:hAnsiTheme="minorHAnsi" w:cstheme="minorHAnsi"/>
+          <w:sz w:val="22"/>
+          <w:szCs w:val="22"/>
+        </w:rPr>
+        <w:t>means</w:t>
+      </w:r>
+      <w:proofErr w:type="spellEnd"/>
+      <w:r>
+        <w:rPr>
+          <w:rFonts w:asciiTheme="minorHAnsi" w:hAnsiTheme="minorHAnsi" w:cstheme="minorHAnsi"/>
+          <w:sz w:val="22"/>
+          <w:szCs w:val="22"/>
+        </w:rPr>
+        <w:t xml:space="preserve"> ha un paio di </w:t>
+      </w:r>
+      <w:proofErr w:type="spellStart"/>
+      <w:r>
+        <w:rPr>
+          <w:rFonts w:asciiTheme="minorHAnsi" w:hAnsiTheme="minorHAnsi" w:cstheme="minorHAnsi"/>
+          <w:sz w:val="22"/>
+          <w:szCs w:val="22"/>
+        </w:rPr>
+        <w:t>svantaggi</w:t>
+      </w:r>
+      <w:r>
+        <w:rPr>
+          <w:rFonts w:asciiTheme="minorHAnsi" w:hAnsiTheme="minorHAnsi" w:cstheme="minorHAnsi"/>
+          <w:sz w:val="22"/>
+          <w:szCs w:val="22"/>
+        </w:rPr>
+        <w:t>.</w:t>
+      </w:r>
+      <w:r>
+        <w:rPr>
+          <w:rFonts w:asciiTheme="minorHAnsi" w:hAnsiTheme="minorHAnsi" w:cstheme="minorHAnsi"/>
+          <w:sz w:val="22"/>
+          <w:szCs w:val="22"/>
+          <w:shd w:val="clear" w:color="auto" w:fill="FFFFFF"/>
+        </w:rPr>
+        <w:t>I</w:t>
+      </w:r>
+      <w:r>
+        <w:rPr>
+          <w:rFonts w:asciiTheme="minorHAnsi" w:hAnsiTheme="minorHAnsi" w:cstheme="minorHAnsi"/>
+          <w:sz w:val="22"/>
+          <w:szCs w:val="22"/>
+        </w:rPr>
+        <w:t>nnanzitutto</w:t>
+      </w:r>
+      <w:proofErr w:type="spellEnd"/>
+      <w:r>
+        <w:rPr>
+          <w:rFonts w:asciiTheme="minorHAnsi" w:hAnsiTheme="minorHAnsi" w:cstheme="minorHAnsi"/>
+          <w:sz w:val="22"/>
+          <w:szCs w:val="22"/>
+        </w:rPr>
+        <w:t xml:space="preserve">, </w:t>
+      </w:r>
+      <w:r>
+        <w:rPr>
+          <w:rFonts w:asciiTheme="minorHAnsi" w:hAnsiTheme="minorHAnsi" w:cstheme="minorHAnsi"/>
+          <w:sz w:val="22"/>
+          <w:szCs w:val="22"/>
+        </w:rPr>
+        <w:t>bisogna</w:t>
+      </w:r>
+      <w:r>
+        <w:rPr>
+          <w:rFonts w:asciiTheme="minorHAnsi" w:hAnsiTheme="minorHAnsi" w:cstheme="minorHAnsi"/>
+          <w:sz w:val="22"/>
+          <w:szCs w:val="22"/>
+        </w:rPr>
+        <w:t xml:space="preserve"> selezionare quanti gruppi </w:t>
+      </w:r>
+      <w:r>
+        <w:rPr>
+          <w:rFonts w:asciiTheme="minorHAnsi" w:hAnsiTheme="minorHAnsi" w:cstheme="minorHAnsi"/>
+          <w:sz w:val="22"/>
+          <w:szCs w:val="22"/>
+        </w:rPr>
+        <w:t>si vogliono</w:t>
+      </w:r>
+      <w:r>
+        <w:rPr>
+          <w:rFonts w:asciiTheme="minorHAnsi" w:hAnsiTheme="minorHAnsi" w:cstheme="minorHAnsi"/>
+          <w:sz w:val="22"/>
+          <w:szCs w:val="22"/>
+        </w:rPr>
+        <w:t xml:space="preserve"> visualizzare. Questo non è sempre banale, soprattutto per problemi di complessità maggiore.</w:t>
+      </w:r>
+      <w:r>
+        <w:rPr>
+          <w:rFonts w:asciiTheme="minorHAnsi" w:hAnsiTheme="minorHAnsi" w:cstheme="minorHAnsi"/>
+          <w:sz w:val="22"/>
+          <w:szCs w:val="22"/>
+        </w:rPr>
+        <w:t xml:space="preserve"> </w:t>
+      </w:r>
+      <w:r>
+        <w:rPr>
+          <w:rFonts w:asciiTheme="minorHAnsi" w:hAnsiTheme="minorHAnsi" w:cstheme="minorHAnsi"/>
+          <w:sz w:val="22"/>
+          <w:szCs w:val="22"/>
+        </w:rPr>
+        <w:t>In aggiunta, K-</w:t>
+      </w:r>
+      <w:proofErr w:type="spellStart"/>
+      <w:r>
+        <w:rPr>
+          <w:rFonts w:asciiTheme="minorHAnsi" w:hAnsiTheme="minorHAnsi" w:cstheme="minorHAnsi"/>
+          <w:sz w:val="22"/>
+          <w:szCs w:val="22"/>
+        </w:rPr>
+        <w:t>means</w:t>
+      </w:r>
+      <w:proofErr w:type="spellEnd"/>
+      <w:r>
+        <w:rPr>
+          <w:rFonts w:asciiTheme="minorHAnsi" w:hAnsiTheme="minorHAnsi" w:cstheme="minorHAnsi"/>
+          <w:sz w:val="22"/>
+          <w:szCs w:val="22"/>
+        </w:rPr>
+        <w:t xml:space="preserve"> inizia con una scelta casuale di </w:t>
+      </w:r>
+      <w:proofErr w:type="spellStart"/>
+      <w:r>
+        <w:rPr>
+          <w:rFonts w:asciiTheme="minorHAnsi" w:hAnsiTheme="minorHAnsi" w:cstheme="minorHAnsi"/>
+          <w:sz w:val="22"/>
+          <w:szCs w:val="22"/>
+        </w:rPr>
+        <w:t>centroidi</w:t>
+      </w:r>
+      <w:proofErr w:type="spellEnd"/>
+      <w:r>
+        <w:rPr>
+          <w:rFonts w:asciiTheme="minorHAnsi" w:hAnsiTheme="minorHAnsi" w:cstheme="minorHAnsi"/>
+          <w:sz w:val="22"/>
+          <w:szCs w:val="22"/>
+        </w:rPr>
+        <w:t xml:space="preserve"> e pertanto può produrre risultati di clustering diversi su diverse sequenze dell’algoritmo. Pertanto, i risultati potrebbero non essere ripetibili e mancare di coerenza.</w:t>
+      </w:r>
+    </w:p>
+    <w:p>
+      <w:pPr>
+        <w:pStyle w:val="NormaleWeb"/>
+        <w:shd w:val="clear" w:color="auto" w:fill="FFFFFF"/>
+        <w:spacing w:before="0" w:beforeAutospacing="0" w:after="420" w:afterAutospacing="0"/>
+        <w:jc w:val="both"/>
+        <w:rPr>
+          <w:rFonts w:asciiTheme="minorHAnsi" w:hAnsiTheme="minorHAnsi" w:cstheme="minorHAnsi"/>
+          <w:sz w:val="22"/>
+          <w:szCs w:val="22"/>
+        </w:rPr>
+      </w:pPr>
+    </w:p>
+    <w:p>
+      <w:pPr>
+        <w:pStyle w:val="Paragrafoelenco"/>
+        <w:numPr>
+          <w:ilvl w:val="0"/>
+          <w:numId w:val="14"/>
+        </w:numPr>
         <w:autoSpaceDE w:val="0"/>
         <w:autoSpaceDN w:val="0"/>
         <w:adjustRightInd w:val="0"/>
@@ -14571,6 +13824,199 @@
           <w:color w:val="000000"/>
         </w:rPr>
       </w:pPr>
+      <w:proofErr w:type="spellStart"/>
+      <w:r>
+        <w:rPr>
+          <w:rFonts w:cstheme="minorHAnsi"/>
+          <w:color w:val="000000"/>
+        </w:rPr>
+        <w:t>HierWard</w:t>
+      </w:r>
+      <w:proofErr w:type="spellEnd"/>
+      <w:r>
+        <w:rPr>
+          <w:rFonts w:cstheme="minorHAnsi"/>
+          <w:color w:val="000000"/>
+        </w:rPr>
+        <w:t xml:space="preserve"> </w:t>
+      </w:r>
+      <w:r>
+        <w:rPr>
+          <w:rFonts w:cstheme="minorHAnsi"/>
+          <w:color w:val="000000"/>
+        </w:rPr>
+        <w:t xml:space="preserve">è il </w:t>
+      </w:r>
+      <w:r>
+        <w:rPr>
+          <w:rFonts w:cstheme="minorHAnsi"/>
+          <w:color w:val="000000"/>
+        </w:rPr>
+        <w:t xml:space="preserve">clustering gerarchico </w:t>
+      </w:r>
+      <w:proofErr w:type="spellStart"/>
+      <w:r>
+        <w:rPr>
+          <w:rFonts w:cstheme="minorHAnsi"/>
+          <w:color w:val="000000"/>
+        </w:rPr>
+        <w:t>agglomerativo</w:t>
+      </w:r>
+      <w:proofErr w:type="spellEnd"/>
+      <w:r>
+        <w:rPr>
+          <w:rFonts w:cstheme="minorHAnsi"/>
+          <w:color w:val="000000"/>
+        </w:rPr>
+        <w:t xml:space="preserve"> </w:t>
+      </w:r>
+      <w:r>
+        <w:rPr>
+          <w:rFonts w:cstheme="minorHAnsi"/>
+          <w:color w:val="000000"/>
+        </w:rPr>
+        <w:t xml:space="preserve">di </w:t>
+      </w:r>
+      <w:proofErr w:type="spellStart"/>
+      <w:r>
+        <w:rPr>
+          <w:rFonts w:cstheme="minorHAnsi"/>
+          <w:color w:val="000000"/>
+        </w:rPr>
+        <w:t>Ward</w:t>
+      </w:r>
+      <w:proofErr w:type="spellEnd"/>
+      <w:r>
+        <w:rPr>
+          <w:rFonts w:cstheme="minorHAnsi"/>
+          <w:color w:val="000000"/>
+        </w:rPr>
+        <w:t xml:space="preserve">. </w:t>
+      </w:r>
+      <w:r>
+        <w:rPr>
+          <w:rFonts w:cstheme="minorHAnsi"/>
+          <w:color w:val="222222"/>
+          <w:shd w:val="clear" w:color="auto" w:fill="FFFFFF"/>
+        </w:rPr>
+        <w:t>U</w:t>
+      </w:r>
+      <w:r>
+        <w:rPr>
+          <w:rFonts w:cstheme="minorHAnsi"/>
+          <w:color w:val="222222"/>
+          <w:shd w:val="clear" w:color="auto" w:fill="FFFFFF"/>
+        </w:rPr>
+        <w:t>tilizza un approccio "bottom up" (dal basso verso l'alto) in cui si parte dall'inserimento di ciascun elemento in un cluster differente e si procede quindi all'accorpamento graduale di cluster a due a due.</w:t>
+      </w:r>
+      <w:r>
+        <w:rPr>
+          <w:rFonts w:cstheme="minorHAnsi"/>
+          <w:color w:val="222222"/>
+          <w:shd w:val="clear" w:color="auto" w:fill="FFFFFF"/>
+        </w:rPr>
+        <w:t xml:space="preserve"> Il metodo utilizza, per calcolare le distanze</w:t>
+      </w:r>
+      <w:r>
+        <w:rPr>
+          <w:rFonts w:cstheme="minorHAnsi"/>
+          <w:color w:val="222222"/>
+          <w:shd w:val="clear" w:color="auto" w:fill="FFFFFF"/>
+        </w:rPr>
+        <w:t xml:space="preserve"> tra i punti</w:t>
+      </w:r>
+      <w:r>
+        <w:rPr>
+          <w:rFonts w:cstheme="minorHAnsi"/>
+          <w:color w:val="222222"/>
+          <w:shd w:val="clear" w:color="auto" w:fill="FFFFFF"/>
+        </w:rPr>
+        <w:t xml:space="preserve">, </w:t>
+      </w:r>
+      <w:r>
+        <w:rPr>
+          <w:rFonts w:cstheme="minorHAnsi"/>
+          <w:color w:val="222222"/>
+          <w:shd w:val="clear" w:color="auto" w:fill="FFFFFF"/>
+        </w:rPr>
+        <w:t>la somma delle differenze quadrate</w:t>
+      </w:r>
+      <w:r>
+        <w:rPr>
+          <w:rFonts w:cstheme="minorHAnsi"/>
+          <w:color w:val="222222"/>
+          <w:shd w:val="clear" w:color="auto" w:fill="FFFFFF"/>
+        </w:rPr>
+        <w:t xml:space="preserve"> all’interno dei cluster.</w:t>
+      </w:r>
+      <w:r>
+        <w:rPr>
+          <w:rFonts w:cstheme="minorHAnsi"/>
+          <w:color w:val="222222"/>
+          <w:shd w:val="clear" w:color="auto" w:fill="FFFFFF"/>
+        </w:rPr>
+        <w:t xml:space="preserve"> </w:t>
+      </w:r>
+      <w:proofErr w:type="gramStart"/>
+      <w:r>
+        <w:rPr>
+          <w:rFonts w:cstheme="minorHAnsi"/>
+          <w:color w:val="222222"/>
+          <w:shd w:val="clear" w:color="auto" w:fill="FFFFFF"/>
+        </w:rPr>
+        <w:t>E’</w:t>
+      </w:r>
+      <w:proofErr w:type="gramEnd"/>
+      <w:r>
+        <w:rPr>
+          <w:rFonts w:cstheme="minorHAnsi"/>
+          <w:color w:val="222222"/>
+          <w:shd w:val="clear" w:color="auto" w:fill="FFFFFF"/>
+        </w:rPr>
+        <w:t xml:space="preserve"> </w:t>
+      </w:r>
+      <w:r>
+        <w:rPr>
+          <w:rFonts w:cstheme="minorHAnsi"/>
+          <w:color w:val="222222"/>
+          <w:shd w:val="clear" w:color="auto" w:fill="FFFFFF"/>
+        </w:rPr>
+        <w:t xml:space="preserve">un approccio che </w:t>
+      </w:r>
+      <w:r>
+        <w:rPr>
+          <w:rFonts w:cstheme="minorHAnsi"/>
+          <w:color w:val="222222"/>
+          <w:shd w:val="clear" w:color="auto" w:fill="FFFFFF"/>
+        </w:rPr>
+        <w:t>minimizza la varianza</w:t>
+      </w:r>
+      <w:r>
+        <w:rPr>
+          <w:rFonts w:cstheme="minorHAnsi"/>
+          <w:color w:val="222222"/>
+          <w:shd w:val="clear" w:color="auto" w:fill="FFFFFF"/>
+        </w:rPr>
+        <w:t>, simile alla funzione obiettivo di k-</w:t>
+      </w:r>
+      <w:proofErr w:type="spellStart"/>
+      <w:r>
+        <w:rPr>
+          <w:rFonts w:cstheme="minorHAnsi"/>
+          <w:color w:val="222222"/>
+          <w:shd w:val="clear" w:color="auto" w:fill="FFFFFF"/>
+        </w:rPr>
+        <w:t>means</w:t>
+      </w:r>
+      <w:proofErr w:type="spellEnd"/>
+      <w:r>
+        <w:rPr>
+          <w:rFonts w:cstheme="minorHAnsi"/>
+          <w:color w:val="222222"/>
+          <w:shd w:val="clear" w:color="auto" w:fill="FFFFFF"/>
+        </w:rPr>
+        <w:t xml:space="preserve"> affrontata con un approccio gerarchico diverso.</w:t>
+      </w:r>
     </w:p>
     <w:p>
       <w:pPr>
@@ -14597,20 +14043,6 @@
           <w:color w:val="000000"/>
         </w:rPr>
       </w:pPr>
-      <w:r>
-        <w:rPr>
-          <w:rFonts w:cstheme="minorHAnsi"/>
-          <w:color w:val="000000"/>
-        </w:rPr>
-        <w:t>Un discorso analogo, si può ammirare per la rappresentazione del cluster “tracce-attività”</w:t>
-      </w:r>
-      <w:r>
-        <w:rPr>
-          <w:rFonts w:cstheme="minorHAnsi"/>
-          <w:color w:val="000000"/>
-        </w:rPr>
-        <w:t>.</w:t>
-      </w:r>
     </w:p>
     <w:p>
       <w:pPr>
@@ -14624,6 +14056,13 @@
           <w:color w:val="000000"/>
         </w:rPr>
       </w:pPr>
+      <w:r>
+        <w:rPr>
+          <w:rFonts w:cstheme="minorHAnsi"/>
+          <w:color w:val="000000"/>
+        </w:rPr>
+        <w:t>Dopo queste premesse teoriche, passiamo ora ad analizzare i risultati ottenuti.</w:t>
+      </w:r>
     </w:p>
     <w:p>
       <w:pPr>
@@ -14639,13 +14078,335 @@
       </w:pPr>
       <w:r>
         <w:rPr>
+          <w:rFonts w:cstheme="minorHAnsi"/>
+          <w:color w:val="000000"/>
+        </w:rPr>
+        <w:t xml:space="preserve">Nei </w:t>
+      </w:r>
+      <w:r>
+        <w:rPr>
+          <w:rFonts w:cstheme="minorHAnsi"/>
+          <w:color w:val="000000"/>
+        </w:rPr>
+        <w:t>modelli</w:t>
+      </w:r>
+      <w:r>
+        <w:rPr>
+          <w:rFonts w:cstheme="minorHAnsi"/>
+          <w:color w:val="000000"/>
+        </w:rPr>
+        <w:t xml:space="preserve"> gen</w:t>
+      </w:r>
+      <w:r>
+        <w:rPr>
+          <w:rFonts w:cstheme="minorHAnsi"/>
+          <w:color w:val="000000"/>
+        </w:rPr>
+        <w:t>e</w:t>
+      </w:r>
+      <w:r>
+        <w:rPr>
+          <w:rFonts w:cstheme="minorHAnsi"/>
+          <w:color w:val="000000"/>
+        </w:rPr>
+        <w:t>rati</w:t>
+      </w:r>
+      <w:r>
+        <w:rPr>
+          <w:rFonts w:cstheme="minorHAnsi"/>
+          <w:color w:val="000000"/>
+        </w:rPr>
+        <w:t>, per ogni algoritmo imp</w:t>
+      </w:r>
+      <w:r>
+        <w:rPr>
+          <w:rFonts w:cstheme="minorHAnsi"/>
+          <w:color w:val="000000"/>
+        </w:rPr>
+        <w:t>lementato,</w:t>
+      </w:r>
+      <w:r>
+        <w:rPr>
+          <w:rFonts w:cstheme="minorHAnsi"/>
+          <w:color w:val="000000"/>
+        </w:rPr>
+        <w:t xml:space="preserve"> </w:t>
+      </w:r>
+      <w:r>
+        <w:rPr>
+          <w:rFonts w:cstheme="minorHAnsi"/>
+          <w:color w:val="000000"/>
+        </w:rPr>
+        <w:t xml:space="preserve">la dimensione dei vettori utilizzati </w:t>
+      </w:r>
+      <w:r>
+        <w:rPr>
+          <w:rFonts w:cstheme="minorHAnsi"/>
+          <w:color w:val="000000"/>
+        </w:rPr>
+        <w:t>per rappresentare le informazioni del modello, varia da 16 a 128 bit</w:t>
+      </w:r>
+      <w:r>
+        <w:rPr>
+          <w:rFonts w:cstheme="minorHAnsi"/>
+          <w:color w:val="000000"/>
+        </w:rPr>
+        <w:t>.</w:t>
+      </w:r>
+      <w:r>
+        <w:rPr>
+          <w:rFonts w:cstheme="minorHAnsi"/>
+          <w:color w:val="000000"/>
+        </w:rPr>
+        <w:t xml:space="preserve"> I</w:t>
+      </w:r>
+      <w:r>
+        <w:rPr>
+          <w:rFonts w:cstheme="minorHAnsi"/>
+          <w:color w:val="000000"/>
+        </w:rPr>
+        <w:t xml:space="preserve"> risultati di </w:t>
+      </w:r>
+      <w:proofErr w:type="spellStart"/>
+      <w:r>
+        <w:rPr>
+          <w:rFonts w:cstheme="minorHAnsi"/>
+          <w:color w:val="000000"/>
+        </w:rPr>
+        <w:t>KMeans</w:t>
+      </w:r>
+      <w:proofErr w:type="spellEnd"/>
+      <w:r>
+        <w:rPr>
+          <w:rFonts w:cstheme="minorHAnsi"/>
+          <w:color w:val="000000"/>
+        </w:rPr>
+        <w:t xml:space="preserve"> e </w:t>
+      </w:r>
+      <w:proofErr w:type="spellStart"/>
+      <w:r>
+        <w:rPr>
+          <w:rFonts w:cstheme="minorHAnsi"/>
+          <w:color w:val="000000"/>
+        </w:rPr>
+        <w:t>HierWard</w:t>
+      </w:r>
+      <w:proofErr w:type="spellEnd"/>
+      <w:r>
+        <w:rPr>
+          <w:rFonts w:cstheme="minorHAnsi"/>
+          <w:color w:val="000000"/>
+        </w:rPr>
+        <w:t xml:space="preserve"> </w:t>
+      </w:r>
+      <w:r>
+        <w:rPr>
+          <w:rFonts w:cstheme="minorHAnsi"/>
+          <w:color w:val="000000"/>
+        </w:rPr>
+        <w:t xml:space="preserve">in base al </w:t>
+      </w:r>
+      <w:proofErr w:type="gramStart"/>
+      <w:r>
+        <w:rPr>
+          <w:rFonts w:cstheme="minorHAnsi"/>
+          <w:color w:val="000000"/>
+        </w:rPr>
+        <w:t>modello</w:t>
+      </w:r>
+      <w:r>
+        <w:rPr>
+          <w:rFonts w:cstheme="minorHAnsi"/>
+          <w:color w:val="000000"/>
+        </w:rPr>
+        <w:t>(</w:t>
+      </w:r>
+      <w:proofErr w:type="gramEnd"/>
+      <w:r>
+        <w:rPr>
+          <w:rFonts w:cstheme="minorHAnsi"/>
+          <w:color w:val="000000"/>
+        </w:rPr>
+        <w:t xml:space="preserve">“traccia-attività” oppure “variante </w:t>
+      </w:r>
+      <w:proofErr w:type="spellStart"/>
+      <w:r>
+        <w:rPr>
+          <w:rFonts w:cstheme="minorHAnsi"/>
+          <w:color w:val="000000"/>
+        </w:rPr>
+        <w:t>traccia-attività+attributi</w:t>
+      </w:r>
+      <w:proofErr w:type="spellEnd"/>
+      <w:r>
+        <w:rPr>
+          <w:rFonts w:cstheme="minorHAnsi"/>
+          <w:color w:val="000000"/>
+        </w:rPr>
+        <w:t>”</w:t>
+      </w:r>
+      <w:r>
+        <w:rPr>
+          <w:rFonts w:cstheme="minorHAnsi"/>
+          <w:color w:val="000000"/>
+        </w:rPr>
+        <w:t>) con Node2Vec o Graph2Vec</w:t>
+      </w:r>
+      <w:r>
+        <w:rPr>
+          <w:rFonts w:cstheme="minorHAnsi"/>
+          <w:color w:val="000000"/>
+        </w:rPr>
+        <w:t>, sono stati salvati in file di tipo .</w:t>
+      </w:r>
+      <w:proofErr w:type="spellStart"/>
+      <w:r>
+        <w:rPr>
+          <w:rFonts w:cstheme="minorHAnsi"/>
+          <w:color w:val="000000"/>
+        </w:rPr>
+        <w:t>csv</w:t>
+      </w:r>
+      <w:proofErr w:type="spellEnd"/>
+      <w:r>
+        <w:rPr>
+          <w:rFonts w:cstheme="minorHAnsi"/>
+          <w:color w:val="000000"/>
+        </w:rPr>
+        <w:t>.</w:t>
+      </w:r>
+      <w:r>
+        <w:rPr>
+          <w:rFonts w:cstheme="minorHAnsi"/>
+          <w:color w:val="000000"/>
+        </w:rPr>
+        <w:t xml:space="preserve"> Le analisi effettuate sui clustering, sono salvate nel file risultati.csv in opportune tabelle, di facile lettura</w:t>
+      </w:r>
+      <w:r>
+        <w:rPr>
+          <w:rFonts w:cstheme="minorHAnsi"/>
+          <w:color w:val="000000"/>
+        </w:rPr>
+        <w:t xml:space="preserve"> ed interpretazione</w:t>
+      </w:r>
+      <w:r>
+        <w:rPr>
+          <w:rFonts w:cstheme="minorHAnsi"/>
+          <w:color w:val="000000"/>
+        </w:rPr>
+        <w:t>.</w:t>
+      </w:r>
+      <w:r>
+        <w:rPr>
+          <w:rFonts w:cstheme="minorHAnsi"/>
+          <w:color w:val="000000"/>
+        </w:rPr>
+        <w:t xml:space="preserve"> </w:t>
+      </w:r>
+      <w:proofErr w:type="gramStart"/>
+      <w:r>
+        <w:rPr>
+          <w:rFonts w:cstheme="minorHAnsi"/>
+          <w:color w:val="000000"/>
+        </w:rPr>
+        <w:t>La metrica di riferimento per l’applicazione dei test,</w:t>
+      </w:r>
+      <w:proofErr w:type="gramEnd"/>
+      <w:r>
+        <w:rPr>
+          <w:rFonts w:cstheme="minorHAnsi"/>
+          <w:color w:val="000000"/>
+        </w:rPr>
+        <w:t xml:space="preserve"> è rappresentata dai risultati ottenuti da MyLog2Vec</w:t>
+      </w:r>
+      <w:r>
+        <w:rPr>
+          <w:rFonts w:cstheme="minorHAnsi"/>
+          <w:color w:val="000000"/>
+        </w:rPr>
+        <w:t>, in grado di analizzare al meglio il file log in esame.</w:t>
+      </w:r>
+    </w:p>
+    <w:p>
+      <w:pPr>
+        <w:autoSpaceDE w:val="0"/>
+        <w:autoSpaceDN w:val="0"/>
+        <w:adjustRightInd w:val="0"/>
+        <w:spacing w:after="0" w:line="240" w:lineRule="auto"/>
+        <w:jc w:val="both"/>
+        <w:rPr>
+          <w:rFonts w:cstheme="minorHAnsi"/>
+          <w:color w:val="000000"/>
+        </w:rPr>
+      </w:pPr>
+    </w:p>
+    <w:p>
+      <w:pPr>
+        <w:autoSpaceDE w:val="0"/>
+        <w:autoSpaceDN w:val="0"/>
+        <w:adjustRightInd w:val="0"/>
+        <w:spacing w:after="0" w:line="240" w:lineRule="auto"/>
+        <w:jc w:val="both"/>
+        <w:rPr>
+          <w:rFonts w:cstheme="minorHAnsi"/>
+          <w:color w:val="000000"/>
+        </w:rPr>
+      </w:pPr>
+      <w:r>
+        <w:rPr>
+          <w:rFonts w:cstheme="minorHAnsi"/>
+          <w:color w:val="000000"/>
+        </w:rPr>
+        <w:t>Di seguito i principali risultati prodotti:</w:t>
+      </w:r>
+    </w:p>
+    <w:p>
+      <w:pPr>
+        <w:autoSpaceDE w:val="0"/>
+        <w:autoSpaceDN w:val="0"/>
+        <w:adjustRightInd w:val="0"/>
+        <w:spacing w:after="0" w:line="240" w:lineRule="auto"/>
+        <w:jc w:val="both"/>
+        <w:rPr>
+          <w:rFonts w:cstheme="minorHAnsi"/>
+          <w:color w:val="000000"/>
+        </w:rPr>
+      </w:pPr>
+    </w:p>
+    <w:p>
+      <w:pPr>
+        <w:autoSpaceDE w:val="0"/>
+        <w:autoSpaceDN w:val="0"/>
+        <w:adjustRightInd w:val="0"/>
+        <w:spacing w:after="0" w:line="240" w:lineRule="auto"/>
+        <w:jc w:val="both"/>
+        <w:rPr>
+          <w:rFonts w:cstheme="minorHAnsi"/>
+          <w:color w:val="000000"/>
+        </w:rPr>
+      </w:pPr>
+    </w:p>
+    <w:p>
+      <w:pPr>
+        <w:autoSpaceDE w:val="0"/>
+        <w:autoSpaceDN w:val="0"/>
+        <w:adjustRightInd w:val="0"/>
+        <w:spacing w:after="0" w:line="240" w:lineRule="auto"/>
+        <w:jc w:val="both"/>
+        <w:rPr>
+          <w:rFonts w:cstheme="minorHAnsi"/>
+          <w:color w:val="000000"/>
+        </w:rPr>
+      </w:pPr>
+      <w:r>
+        <w:rPr>
           <w:noProof/>
         </w:rPr>
         <w:drawing>
-          <wp:inline distT="0" distB="0" distL="0" distR="0" wp14:anchorId="5BE0967D" wp14:editId="572C69DE">
-            <wp:extent cx="3229337" cy="2818130"/>
-            <wp:effectExtent l="0" t="0" r="9525" b="1270"/>
-            <wp:docPr id="37" name="Immagine 37"/>
+          <wp:inline distT="0" distB="0" distL="0" distR="0" wp14:anchorId="5A191B56" wp14:editId="2D1816DA">
+            <wp:extent cx="3703899" cy="3130550"/>
+            <wp:effectExtent l="0" t="0" r="0" b="0"/>
+            <wp:docPr id="36" name="Immagine 36"/>
             <wp:cNvGraphicFramePr>
               <a:graphicFrameLocks xmlns:a="http://schemas.openxmlformats.org/drawingml/2006/main" noChangeAspect="1"/>
             </wp:cNvGraphicFramePr>
@@ -14665,7 +14426,7 @@
                   <pic:spPr>
                     <a:xfrm>
                       <a:off x="0" y="0"/>
-                      <a:ext cx="3258214" cy="2843330"/>
+                      <a:ext cx="3728787" cy="3151585"/>
                     </a:xfrm>
                     <a:prstGeom prst="rect">
                       <a:avLst/>
@@ -14703,20 +14464,6 @@
           <w:color w:val="000000"/>
         </w:rPr>
       </w:pPr>
-      <w:r>
-        <w:rPr>
-          <w:rFonts w:cstheme="minorHAnsi"/>
-          <w:color w:val="000000"/>
-        </w:rPr>
-        <w:t>Anche qui Graph2Vec si comporta meglio, nonostante i valori NMI, RI e dell’area della curva di ROC siano più bassi. Si riportano, anche qui, i casi migliori dei due cluster</w:t>
-      </w:r>
-      <w:r>
-        <w:rPr>
-          <w:rFonts w:cstheme="minorHAnsi"/>
-          <w:color w:val="000000"/>
-        </w:rPr>
-        <w:t>.</w:t>
-      </w:r>
     </w:p>
     <w:p>
       <w:pPr>
@@ -14730,6 +14477,283 @@
           <w:color w:val="000000"/>
         </w:rPr>
       </w:pPr>
+      <w:r>
+        <w:rPr>
+          <w:rFonts w:cstheme="minorHAnsi"/>
+          <w:color w:val="000000"/>
+        </w:rPr>
+        <w:t>Analizzando</w:t>
+      </w:r>
+      <w:r>
+        <w:rPr>
+          <w:rFonts w:cstheme="minorHAnsi"/>
+          <w:color w:val="000000"/>
+        </w:rPr>
+        <w:t xml:space="preserve"> i risultati ottenuti da K-</w:t>
+      </w:r>
+      <w:proofErr w:type="spellStart"/>
+      <w:r>
+        <w:rPr>
+          <w:rFonts w:cstheme="minorHAnsi"/>
+          <w:color w:val="000000"/>
+        </w:rPr>
+        <w:t>Means</w:t>
+      </w:r>
+      <w:proofErr w:type="spellEnd"/>
+      <w:r>
+        <w:rPr>
+          <w:rFonts w:cstheme="minorHAnsi"/>
+          <w:color w:val="000000"/>
+        </w:rPr>
+        <w:t xml:space="preserve">, </w:t>
+      </w:r>
+      <w:r>
+        <w:rPr>
+          <w:rFonts w:cstheme="minorHAnsi"/>
+          <w:color w:val="000000"/>
+        </w:rPr>
+        <w:t>è</w:t>
+      </w:r>
+      <w:r>
+        <w:rPr>
+          <w:rFonts w:cstheme="minorHAnsi"/>
+          <w:color w:val="000000"/>
+        </w:rPr>
+        <w:t xml:space="preserve"> evidente la migliore</w:t>
+      </w:r>
+      <w:r>
+        <w:rPr>
+          <w:rFonts w:cstheme="minorHAnsi"/>
+          <w:color w:val="000000"/>
+        </w:rPr>
+        <w:t xml:space="preserve"> capacità di Graph2Vec nell’ottenere buoni risultati</w:t>
+      </w:r>
+      <w:r>
+        <w:rPr>
+          <w:rFonts w:cstheme="minorHAnsi"/>
+          <w:color w:val="000000"/>
+        </w:rPr>
+        <w:t xml:space="preserve">. </w:t>
+      </w:r>
+      <w:r>
+        <w:rPr>
+          <w:rFonts w:cstheme="minorHAnsi"/>
+          <w:color w:val="000000"/>
+        </w:rPr>
+        <w:t>L</w:t>
+      </w:r>
+      <w:r>
+        <w:rPr>
+          <w:rFonts w:cstheme="minorHAnsi"/>
+          <w:color w:val="000000"/>
+        </w:rPr>
+        <w:t xml:space="preserve">’indice NMI </w:t>
+      </w:r>
+      <w:r>
+        <w:rPr>
+          <w:rFonts w:cstheme="minorHAnsi"/>
+          <w:color w:val="000000"/>
+        </w:rPr>
+        <w:t xml:space="preserve">nella configurazione </w:t>
+      </w:r>
+      <w:r>
+        <w:rPr>
+          <w:rFonts w:cstheme="minorHAnsi"/>
+          <w:color w:val="000000"/>
+        </w:rPr>
+        <w:t xml:space="preserve">“variante </w:t>
+      </w:r>
+      <w:proofErr w:type="spellStart"/>
+      <w:r>
+        <w:rPr>
+          <w:rFonts w:cstheme="minorHAnsi"/>
+          <w:color w:val="000000"/>
+        </w:rPr>
+        <w:t>traccia-attività+attributi</w:t>
+      </w:r>
+      <w:proofErr w:type="spellEnd"/>
+      <w:r>
+        <w:rPr>
+          <w:rFonts w:cstheme="minorHAnsi"/>
+          <w:color w:val="000000"/>
+        </w:rPr>
+        <w:t xml:space="preserve">” ha un range di </w:t>
+      </w:r>
+      <w:r>
+        <w:rPr>
+          <w:rFonts w:cstheme="minorHAnsi"/>
+          <w:color w:val="000000"/>
+        </w:rPr>
+        <w:t>0,36&lt;</w:t>
+      </w:r>
+      <w:r>
+        <w:rPr>
+          <w:rFonts w:cstheme="minorHAnsi"/>
+          <w:color w:val="000000"/>
+        </w:rPr>
+        <w:t xml:space="preserve">=x&lt;=0,38 contro i </w:t>
+      </w:r>
+      <w:r>
+        <w:rPr>
+          <w:rFonts w:cstheme="minorHAnsi"/>
+          <w:color w:val="000000"/>
+        </w:rPr>
+        <w:t>0,</w:t>
+      </w:r>
+      <w:r>
+        <w:rPr>
+          <w:rFonts w:cstheme="minorHAnsi"/>
+          <w:color w:val="000000"/>
+        </w:rPr>
+        <w:t>0</w:t>
+      </w:r>
+      <w:r>
+        <w:rPr>
+          <w:rFonts w:cstheme="minorHAnsi"/>
+          <w:color w:val="000000"/>
+        </w:rPr>
+        <w:t>003&lt;=y&lt;=</w:t>
+      </w:r>
+      <w:r>
+        <w:rPr>
+          <w:rFonts w:cstheme="minorHAnsi"/>
+          <w:color w:val="000000"/>
+        </w:rPr>
+        <w:t>0,003</w:t>
+      </w:r>
+      <w:r>
+        <w:rPr>
+          <w:rFonts w:cstheme="minorHAnsi"/>
+          <w:color w:val="000000"/>
+        </w:rPr>
+        <w:t xml:space="preserve">, </w:t>
+      </w:r>
+      <w:r>
+        <w:rPr>
+          <w:rFonts w:cstheme="minorHAnsi"/>
+          <w:color w:val="000000"/>
+        </w:rPr>
+        <w:t>cos</w:t>
+      </w:r>
+      <w:r>
+        <w:rPr>
+          <w:rFonts w:cstheme="minorHAnsi"/>
+          <w:color w:val="000000"/>
+        </w:rPr>
+        <w:t>ì</w:t>
+      </w:r>
+      <w:r>
+        <w:rPr>
+          <w:rFonts w:cstheme="minorHAnsi"/>
+          <w:color w:val="000000"/>
+        </w:rPr>
+        <w:t xml:space="preserve"> come quello RI </w:t>
+      </w:r>
+      <w:r>
+        <w:rPr>
+          <w:rFonts w:cstheme="minorHAnsi"/>
+          <w:color w:val="000000"/>
+        </w:rPr>
+        <w:t xml:space="preserve"> </w:t>
+      </w:r>
+      <w:r>
+        <w:rPr>
+          <w:rFonts w:cstheme="minorHAnsi"/>
+          <w:color w:val="000000"/>
+        </w:rPr>
+        <w:t>0,30&lt;=x&lt;=</w:t>
+      </w:r>
+      <w:r>
+        <w:rPr>
+          <w:rFonts w:cstheme="minorHAnsi"/>
+          <w:color w:val="000000"/>
+        </w:rPr>
+        <w:t xml:space="preserve">0,33 contro i </w:t>
+      </w:r>
+      <w:r>
+        <w:rPr>
+          <w:rFonts w:cstheme="minorHAnsi"/>
+          <w:color w:val="000000"/>
+        </w:rPr>
+        <w:t>-0,000</w:t>
+      </w:r>
+      <w:r>
+        <w:rPr>
+          <w:rFonts w:cstheme="minorHAnsi"/>
+          <w:color w:val="000000"/>
+        </w:rPr>
+        <w:t>9</w:t>
+      </w:r>
+      <w:r>
+        <w:rPr>
+          <w:rFonts w:cstheme="minorHAnsi"/>
+          <w:color w:val="000000"/>
+        </w:rPr>
+        <w:t>&lt;=y&lt;=</w:t>
+      </w:r>
+      <w:r>
+        <w:rPr>
+          <w:rFonts w:cstheme="minorHAnsi"/>
+          <w:color w:val="000000"/>
+        </w:rPr>
+        <w:t>-0,0006</w:t>
+      </w:r>
+      <w:r>
+        <w:rPr>
+          <w:rFonts w:cstheme="minorHAnsi"/>
+          <w:color w:val="000000"/>
+        </w:rPr>
+        <w:t xml:space="preserve">, valore negativo </w:t>
+      </w:r>
+      <w:r>
+        <w:rPr>
+          <w:rFonts w:cstheme="minorHAnsi"/>
+          <w:color w:val="000000"/>
+        </w:rPr>
+        <w:t xml:space="preserve">che indica </w:t>
+      </w:r>
+      <w:r>
+        <w:rPr>
+          <w:rFonts w:cstheme="minorHAnsi"/>
+          <w:color w:val="000000"/>
+        </w:rPr>
+        <w:t xml:space="preserve">un indice </w:t>
+      </w:r>
+      <w:r>
+        <w:rPr>
+          <w:rFonts w:cstheme="minorHAnsi"/>
+          <w:color w:val="000000"/>
+        </w:rPr>
+        <w:t>diverso da quello atteso per</w:t>
+      </w:r>
+      <w:r>
+        <w:rPr>
+          <w:rFonts w:cstheme="minorHAnsi"/>
+          <w:color w:val="000000"/>
+        </w:rPr>
+        <w:t xml:space="preserve"> N</w:t>
+      </w:r>
+      <w:r>
+        <w:rPr>
+          <w:rFonts w:cstheme="minorHAnsi"/>
+          <w:color w:val="000000"/>
+        </w:rPr>
+        <w:t>ode</w:t>
+      </w:r>
+      <w:r>
+        <w:rPr>
+          <w:rFonts w:cstheme="minorHAnsi"/>
+          <w:color w:val="000000"/>
+        </w:rPr>
+        <w:t>2Vec</w:t>
+      </w:r>
+      <w:r>
+        <w:rPr>
+          <w:rFonts w:cstheme="minorHAnsi"/>
+          <w:color w:val="000000"/>
+        </w:rPr>
+        <w:t>.</w:t>
+      </w:r>
     </w:p>
     <w:p>
       <w:pPr>
@@ -14743,13 +14767,6 @@
           <w:color w:val="000000"/>
         </w:rPr>
       </w:pPr>
-      <w:r>
-        <w:rPr>
-          <w:rFonts w:cstheme="minorHAnsi"/>
-          <w:color w:val="000000"/>
-        </w:rPr>
-        <w:t>Graph2Vec</w:t>
-      </w:r>
     </w:p>
     <w:p>
       <w:pPr>
@@ -14763,6 +14780,132 @@
           <w:color w:val="000000"/>
         </w:rPr>
       </w:pPr>
+      <w:r>
+        <w:rPr>
+          <w:rFonts w:cstheme="minorHAnsi"/>
+          <w:color w:val="000000"/>
+        </w:rPr>
+        <w:t>Come ultima conferma</w:t>
+      </w:r>
+      <w:r>
+        <w:rPr>
+          <w:rFonts w:cstheme="minorHAnsi"/>
+          <w:color w:val="000000"/>
+        </w:rPr>
+        <w:t>, si ottengo</w:t>
+      </w:r>
+      <w:r>
+        <w:rPr>
+          <w:rFonts w:cstheme="minorHAnsi"/>
+          <w:color w:val="000000"/>
+        </w:rPr>
+        <w:t>no</w:t>
+      </w:r>
+      <w:r>
+        <w:rPr>
+          <w:rFonts w:cstheme="minorHAnsi"/>
+          <w:color w:val="000000"/>
+        </w:rPr>
+        <w:t xml:space="preserve"> valori dell’area della curva di ROC </w:t>
+      </w:r>
+      <w:r>
+        <w:rPr>
+          <w:rFonts w:cstheme="minorHAnsi"/>
+          <w:color w:val="000000"/>
+        </w:rPr>
+        <w:t>per G</w:t>
+      </w:r>
+      <w:r>
+        <w:rPr>
+          <w:rFonts w:cstheme="minorHAnsi"/>
+          <w:color w:val="000000"/>
+        </w:rPr>
+        <w:t>raph</w:t>
+      </w:r>
+      <w:r>
+        <w:rPr>
+          <w:rFonts w:cstheme="minorHAnsi"/>
+          <w:color w:val="000000"/>
+        </w:rPr>
+        <w:t xml:space="preserve">2Vec compresi </w:t>
+      </w:r>
+      <w:r>
+        <w:rPr>
+          <w:rFonts w:cstheme="minorHAnsi"/>
+          <w:color w:val="000000"/>
+        </w:rPr>
+        <w:t>0,78&lt;</w:t>
+      </w:r>
+      <w:r>
+        <w:rPr>
+          <w:rFonts w:cstheme="minorHAnsi"/>
+          <w:color w:val="000000"/>
+        </w:rPr>
+        <w:t>=</w:t>
+      </w:r>
+      <w:r>
+        <w:rPr>
+          <w:rFonts w:cstheme="minorHAnsi"/>
+          <w:color w:val="000000"/>
+        </w:rPr>
+        <w:t>x&lt;=0,8</w:t>
+      </w:r>
+      <w:r>
+        <w:rPr>
+          <w:rFonts w:cstheme="minorHAnsi"/>
+          <w:color w:val="000000"/>
+        </w:rPr>
+        <w:t>7 contro i 0</w:t>
+      </w:r>
+      <w:r>
+        <w:rPr>
+          <w:rFonts w:cstheme="minorHAnsi"/>
+          <w:color w:val="000000"/>
+        </w:rPr>
+        <w:t>,49&lt;=y&lt;=</w:t>
+      </w:r>
+      <w:r>
+        <w:rPr>
+          <w:rFonts w:cstheme="minorHAnsi"/>
+          <w:color w:val="000000"/>
+        </w:rPr>
+        <w:t xml:space="preserve">0,507 </w:t>
+      </w:r>
+      <w:r>
+        <w:rPr>
+          <w:rFonts w:cstheme="minorHAnsi"/>
+          <w:color w:val="000000"/>
+        </w:rPr>
+        <w:t xml:space="preserve">di Node2Vec; </w:t>
+      </w:r>
+      <w:r>
+        <w:rPr>
+          <w:rFonts w:cstheme="minorHAnsi"/>
+          <w:color w:val="000000"/>
+        </w:rPr>
+        <w:t>indicando l’impossibilità del test di decidere per quest’ultimo modello, contro un’eccellente accuratezza del primo</w:t>
+      </w:r>
+      <w:r>
+        <w:rPr>
+          <w:rFonts w:cstheme="minorHAnsi"/>
+          <w:color w:val="000000"/>
+        </w:rPr>
+        <w:t xml:space="preserve">. A titolo di esempio si riportano </w:t>
+      </w:r>
+      <w:r>
+        <w:rPr>
+          <w:rFonts w:cstheme="minorHAnsi"/>
+          <w:color w:val="000000"/>
+        </w:rPr>
+        <w:t>le configurazioni delle curve</w:t>
+      </w:r>
+      <w:r>
+        <w:rPr>
+          <w:rFonts w:cstheme="minorHAnsi"/>
+          <w:color w:val="000000"/>
+        </w:rPr>
+        <w:t xml:space="preserve"> ottenute.</w:t>
+      </w:r>
     </w:p>
     <w:p>
       <w:pPr>
@@ -14789,15 +14932,88 @@
           <w:color w:val="000000"/>
         </w:rPr>
       </w:pPr>
+    </w:p>
+    <w:p>
+      <w:pPr>
+        <w:autoSpaceDE w:val="0"/>
+        <w:autoSpaceDN w:val="0"/>
+        <w:adjustRightInd w:val="0"/>
+        <w:spacing w:after="0" w:line="240" w:lineRule="auto"/>
+        <w:jc w:val="both"/>
+        <w:rPr>
+          <w:rFonts w:cstheme="minorHAnsi"/>
+          <w:color w:val="000000"/>
+        </w:rPr>
+      </w:pPr>
+    </w:p>
+    <w:p>
+      <w:pPr>
+        <w:autoSpaceDE w:val="0"/>
+        <w:autoSpaceDN w:val="0"/>
+        <w:adjustRightInd w:val="0"/>
+        <w:spacing w:after="0" w:line="240" w:lineRule="auto"/>
+        <w:jc w:val="both"/>
+        <w:rPr>
+          <w:rFonts w:cstheme="minorHAnsi"/>
+          <w:color w:val="000000"/>
+        </w:rPr>
+      </w:pPr>
+      <w:r>
+        <w:rPr>
+          <w:rFonts w:cstheme="minorHAnsi"/>
+          <w:color w:val="000000"/>
+        </w:rPr>
+        <w:t>Gr</w:t>
+      </w:r>
+      <w:r>
+        <w:rPr>
+          <w:rFonts w:cstheme="minorHAnsi"/>
+          <w:color w:val="000000"/>
+        </w:rPr>
+        <w:t>a</w:t>
+      </w:r>
+      <w:r>
+        <w:rPr>
+          <w:rFonts w:cstheme="minorHAnsi"/>
+          <w:color w:val="000000"/>
+        </w:rPr>
+        <w:t>ph2vec</w:t>
+      </w:r>
+    </w:p>
+    <w:p>
+      <w:pPr>
+        <w:autoSpaceDE w:val="0"/>
+        <w:autoSpaceDN w:val="0"/>
+        <w:adjustRightInd w:val="0"/>
+        <w:spacing w:after="0" w:line="240" w:lineRule="auto"/>
+        <w:jc w:val="both"/>
+        <w:rPr>
+          <w:rFonts w:cstheme="minorHAnsi"/>
+          <w:color w:val="000000"/>
+        </w:rPr>
+      </w:pPr>
+    </w:p>
+    <w:p>
+      <w:pPr>
+        <w:autoSpaceDE w:val="0"/>
+        <w:autoSpaceDN w:val="0"/>
+        <w:adjustRightInd w:val="0"/>
+        <w:spacing w:after="0" w:line="240" w:lineRule="auto"/>
+        <w:jc w:val="both"/>
+        <w:rPr>
+          <w:rFonts w:cstheme="minorHAnsi"/>
+          <w:color w:val="000000"/>
+        </w:rPr>
+      </w:pPr>
       <w:r>
         <w:rPr>
           <w:noProof/>
         </w:rPr>
         <w:drawing>
-          <wp:inline distT="0" distB="0" distL="0" distR="0" wp14:anchorId="3AC4B874" wp14:editId="4887DE37">
-            <wp:extent cx="6120130" cy="4351992"/>
+          <wp:inline distT="0" distB="0" distL="0" distR="0" wp14:anchorId="0989923B" wp14:editId="1568444D">
+            <wp:extent cx="6120130" cy="3796496"/>
             <wp:effectExtent l="0" t="0" r="0" b="0"/>
-            <wp:docPr id="39" name="Immagine 39"/>
+            <wp:docPr id="34" name="Immagine 34"/>
             <wp:cNvGraphicFramePr>
               <a:graphicFrameLocks xmlns:a="http://schemas.openxmlformats.org/drawingml/2006/main" noChangeAspect="1"/>
             </wp:cNvGraphicFramePr>
@@ -14817,7 +15033,7 @@
                   <pic:spPr>
                     <a:xfrm>
                       <a:off x="0" y="0"/>
-                      <a:ext cx="6131885" cy="4360351"/>
+                      <a:ext cx="6127680" cy="3801180"/>
                     </a:xfrm>
                     <a:prstGeom prst="rect">
                       <a:avLst/>
@@ -14842,14 +15058,6 @@
           <w:color w:val="000000"/>
         </w:rPr>
       </w:pPr>
-      <w:r>
-        <w:rPr>
-          <w:rFonts w:cstheme="minorHAnsi"/>
-          <w:color w:val="000000"/>
-        </w:rPr>
-        <w:lastRenderedPageBreak/>
-        <w:t>Node2Vec</w:t>
-      </w:r>
     </w:p>
     <w:p>
       <w:pPr>
@@ -14878,13 +15086,59 @@
       </w:pPr>
       <w:r>
         <w:rPr>
+          <w:rFonts w:cstheme="minorHAnsi"/>
+          <w:color w:val="000000"/>
+        </w:rPr>
+        <w:t>Node2Vec</w:t>
+      </w:r>
+    </w:p>
+    <w:p>
+      <w:pPr>
+        <w:autoSpaceDE w:val="0"/>
+        <w:autoSpaceDN w:val="0"/>
+        <w:adjustRightInd w:val="0"/>
+        <w:spacing w:after="0" w:line="240" w:lineRule="auto"/>
+        <w:jc w:val="both"/>
+        <w:rPr>
+          <w:rFonts w:cstheme="minorHAnsi"/>
+          <w:color w:val="000000"/>
+        </w:rPr>
+      </w:pPr>
+    </w:p>
+    <w:p>
+      <w:pPr>
+        <w:autoSpaceDE w:val="0"/>
+        <w:autoSpaceDN w:val="0"/>
+        <w:adjustRightInd w:val="0"/>
+        <w:spacing w:after="0" w:line="240" w:lineRule="auto"/>
+        <w:jc w:val="both"/>
+        <w:rPr>
+          <w:rFonts w:cstheme="minorHAnsi"/>
+          <w:color w:val="000000"/>
+        </w:rPr>
+      </w:pPr>
+    </w:p>
+    <w:p>
+      <w:pPr>
+        <w:autoSpaceDE w:val="0"/>
+        <w:autoSpaceDN w:val="0"/>
+        <w:adjustRightInd w:val="0"/>
+        <w:spacing w:after="0" w:line="240" w:lineRule="auto"/>
+        <w:jc w:val="both"/>
+        <w:rPr>
+          <w:rFonts w:cstheme="minorHAnsi"/>
+          <w:color w:val="000000"/>
+        </w:rPr>
+      </w:pPr>
+      <w:r>
+        <w:rPr>
           <w:noProof/>
         </w:rPr>
         <w:drawing>
-          <wp:inline distT="0" distB="0" distL="0" distR="0" wp14:anchorId="3A89C394" wp14:editId="633F85B2">
-            <wp:extent cx="6120130" cy="4585335"/>
-            <wp:effectExtent l="0" t="0" r="0" b="5715"/>
-            <wp:docPr id="38" name="Immagine 38"/>
+          <wp:inline distT="0" distB="0" distL="0" distR="0" wp14:anchorId="39B49CF1" wp14:editId="462105B5">
+            <wp:extent cx="6190194" cy="3755985"/>
+            <wp:effectExtent l="0" t="0" r="1270" b="0"/>
+            <wp:docPr id="35" name="Immagine 35"/>
             <wp:cNvGraphicFramePr>
               <a:graphicFrameLocks xmlns:a="http://schemas.openxmlformats.org/drawingml/2006/main" noChangeAspect="1"/>
             </wp:cNvGraphicFramePr>
@@ -14904,7 +15158,7 @@
                   <pic:spPr>
                     <a:xfrm>
                       <a:off x="0" y="0"/>
-                      <a:ext cx="6120130" cy="4585335"/>
+                      <a:ext cx="6235003" cy="3783173"/>
                     </a:xfrm>
                     <a:prstGeom prst="rect">
                       <a:avLst/>
@@ -14929,6 +15183,42 @@
           <w:color w:val="000000"/>
         </w:rPr>
       </w:pPr>
+      <w:r>
+        <w:rPr>
+          <w:rFonts w:cstheme="minorHAnsi"/>
+          <w:color w:val="000000"/>
+        </w:rPr>
+        <w:lastRenderedPageBreak/>
+        <w:t xml:space="preserve">Per Node2Vec, il test della curva di ROC non è informativo, mentre per Graph2Vec </w:t>
+      </w:r>
+      <w:r>
+        <w:rPr>
+          <w:rFonts w:cstheme="minorHAnsi"/>
+          <w:color w:val="000000"/>
+        </w:rPr>
+        <w:t xml:space="preserve">è </w:t>
+      </w:r>
+      <w:r>
+        <w:rPr>
+          <w:rFonts w:cstheme="minorHAnsi"/>
+          <w:color w:val="000000"/>
+        </w:rPr>
+        <w:t xml:space="preserve">un </w:t>
+      </w:r>
+      <w:r>
+        <w:rPr>
+          <w:rFonts w:cstheme="minorHAnsi"/>
+          <w:color w:val="000000"/>
+        </w:rPr>
+        <w:t>test</w:t>
+      </w:r>
+      <w:r>
+        <w:rPr>
+          <w:rFonts w:cstheme="minorHAnsi"/>
+          <w:color w:val="000000"/>
+        </w:rPr>
+        <w:t xml:space="preserve"> moderatamente accurato.</w:t>
+      </w:r>
     </w:p>
     <w:p>
       <w:pPr>
@@ -14960,37 +15250,21 @@
           <w:rFonts w:cstheme="minorHAnsi"/>
           <w:color w:val="000000"/>
         </w:rPr>
-        <w:t>Passando alla tipologia di clustering gera</w:t>
-      </w:r>
-      <w:r>
-        <w:rPr>
-          <w:rFonts w:cstheme="minorHAnsi"/>
-          <w:color w:val="000000"/>
-        </w:rPr>
-        <w:t>rchico</w:t>
-      </w:r>
-      <w:r>
-        <w:rPr>
-          <w:rFonts w:cstheme="minorHAnsi"/>
-          <w:color w:val="000000"/>
-        </w:rPr>
-        <w:t xml:space="preserve"> </w:t>
-      </w:r>
-      <w:proofErr w:type="spellStart"/>
-      <w:r>
-        <w:rPr>
-          <w:rFonts w:cstheme="minorHAnsi"/>
-          <w:color w:val="000000"/>
-        </w:rPr>
-        <w:t>HierWard</w:t>
-      </w:r>
-      <w:proofErr w:type="spellEnd"/>
-      <w:r>
-        <w:rPr>
-          <w:rFonts w:cstheme="minorHAnsi"/>
-          <w:color w:val="000000"/>
-        </w:rPr>
-        <w:t>, si ottiene la seguente tabella:</w:t>
+        <w:t xml:space="preserve">Analizziamo ora la </w:t>
+      </w:r>
+      <w:r>
+        <w:rPr>
+          <w:rFonts w:cstheme="minorHAnsi"/>
+          <w:color w:val="000000"/>
+        </w:rPr>
+        <w:t>rappresentazione del cluster “tracce-attività”</w:t>
+      </w:r>
+      <w:r>
+        <w:rPr>
+          <w:rFonts w:cstheme="minorHAnsi"/>
+          <w:color w:val="000000"/>
+        </w:rPr>
+        <w:t>.</w:t>
       </w:r>
     </w:p>
     <w:p>
@@ -15023,10 +15297,10 @@
           <w:noProof/>
         </w:rPr>
         <w:drawing>
-          <wp:inline distT="0" distB="0" distL="0" distR="0" wp14:anchorId="31E90C62" wp14:editId="3ED402E2">
-            <wp:extent cx="6120130" cy="2915920"/>
-            <wp:effectExtent l="0" t="0" r="0" b="0"/>
-            <wp:docPr id="40" name="Immagine 40"/>
+          <wp:inline distT="0" distB="0" distL="0" distR="0" wp14:anchorId="5BE0967D" wp14:editId="572C69DE">
+            <wp:extent cx="3229337" cy="2818130"/>
+            <wp:effectExtent l="0" t="0" r="9525" b="1270"/>
+            <wp:docPr id="37" name="Immagine 37"/>
             <wp:cNvGraphicFramePr>
               <a:graphicFrameLocks xmlns:a="http://schemas.openxmlformats.org/drawingml/2006/main" noChangeAspect="1"/>
             </wp:cNvGraphicFramePr>
@@ -15046,7 +15320,7 @@
                   <pic:spPr>
                     <a:xfrm>
                       <a:off x="0" y="0"/>
-                      <a:ext cx="6120130" cy="2915920"/>
+                      <a:ext cx="3258214" cy="2843330"/>
                     </a:xfrm>
                     <a:prstGeom prst="rect">
                       <a:avLst/>
@@ -15084,50 +15358,6 @@
           <w:color w:val="000000"/>
         </w:rPr>
       </w:pPr>
-      <w:r>
-        <w:rPr>
-          <w:rFonts w:cstheme="minorHAnsi"/>
-          <w:color w:val="000000"/>
-        </w:rPr>
-        <w:t>I risultati ottenuti per tutti e 4 i modelli, ricalc</w:t>
-      </w:r>
-      <w:r>
-        <w:rPr>
-          <w:rFonts w:cstheme="minorHAnsi"/>
-          <w:color w:val="000000"/>
-        </w:rPr>
-        <w:t xml:space="preserve">ano la falsa riga </w:t>
-      </w:r>
-      <w:r>
-        <w:rPr>
-          <w:rFonts w:cstheme="minorHAnsi"/>
-          <w:color w:val="000000"/>
-        </w:rPr>
-        <w:t>di</w:t>
-      </w:r>
-      <w:r>
-        <w:rPr>
-          <w:rFonts w:cstheme="minorHAnsi"/>
-          <w:color w:val="000000"/>
-        </w:rPr>
-        <w:t xml:space="preserve"> </w:t>
-      </w:r>
-      <w:proofErr w:type="spellStart"/>
-      <w:r>
-        <w:rPr>
-          <w:rFonts w:cstheme="minorHAnsi"/>
-          <w:color w:val="000000"/>
-        </w:rPr>
-        <w:t>KMeans</w:t>
-      </w:r>
-      <w:proofErr w:type="spellEnd"/>
-      <w:r>
-        <w:rPr>
-          <w:rFonts w:cstheme="minorHAnsi"/>
-          <w:color w:val="000000"/>
-        </w:rPr>
-        <w:t>, non necessitando di ulteriori spiegazioni.</w:t>
-      </w:r>
     </w:p>
     <w:p>
       <w:pPr>
@@ -15146,29 +15376,14 @@
           <w:rFonts w:cstheme="minorHAnsi"/>
           <w:color w:val="000000"/>
         </w:rPr>
-        <w:lastRenderedPageBreak/>
-        <w:t>Possiamo concludere</w:t>
-      </w:r>
-      <w:r>
-        <w:rPr>
-          <w:rFonts w:cstheme="minorHAnsi"/>
-          <w:color w:val="000000"/>
-        </w:rPr>
-        <w:t>,</w:t>
-      </w:r>
-      <w:r>
-        <w:rPr>
-          <w:rFonts w:cstheme="minorHAnsi"/>
-          <w:color w:val="000000"/>
-        </w:rPr>
-        <w:t xml:space="preserve"> la nostra architettura ideale per l’analisi </w:t>
-      </w:r>
-      <w:r>
-        <w:rPr>
-          <w:rFonts w:cstheme="minorHAnsi"/>
-          <w:color w:val="000000"/>
-        </w:rPr>
-        <w:t>sui grafi</w:t>
+        <w:t xml:space="preserve">Anche qui Graph2Vec si comporta meglio, nonostante i valori NMI, RI e dell’area della curva di ROC siano più bassi. </w:t>
+      </w:r>
+      <w:r>
+        <w:rPr>
+          <w:rFonts w:cstheme="minorHAnsi"/>
+          <w:color w:val="000000"/>
+        </w:rPr>
+        <w:t>Il valore di RI qui non è negativo</w:t>
       </w:r>
       <w:r>
         <w:rPr>
@@ -15182,14 +15397,353 @@
           <w:rFonts w:cstheme="minorHAnsi"/>
           <w:color w:val="000000"/>
         </w:rPr>
-        <w:t>d</w:t>
-      </w:r>
-      <w:r>
-        <w:rPr>
-          <w:rFonts w:cstheme="minorHAnsi"/>
-          <w:color w:val="000000"/>
-        </w:rPr>
-        <w:t>eve</w:t>
+        <w:t>(</w:t>
+      </w:r>
+      <w:r>
+        <w:rPr>
+          <w:rFonts w:cstheme="minorHAnsi"/>
+          <w:color w:val="000000"/>
+        </w:rPr>
+        <w:t>non ho un valore diverso dall’atteso)</w:t>
+      </w:r>
+      <w:r>
+        <w:rPr>
+          <w:rFonts w:cstheme="minorHAnsi"/>
+          <w:color w:val="000000"/>
+        </w:rPr>
+        <w:t xml:space="preserve"> per Node2Vec, ma </w:t>
+      </w:r>
+      <w:r>
+        <w:rPr>
+          <w:rFonts w:cstheme="minorHAnsi"/>
+          <w:color w:val="000000"/>
+        </w:rPr>
+        <w:t>di gran lunga inferiore rispetto a quello di Graph2Vec</w:t>
+      </w:r>
+      <w:r>
+        <w:rPr>
+          <w:rFonts w:cstheme="minorHAnsi"/>
+          <w:color w:val="000000"/>
+        </w:rPr>
+        <w:t>.</w:t>
+      </w:r>
+    </w:p>
+    <w:p>
+      <w:pPr>
+        <w:autoSpaceDE w:val="0"/>
+        <w:autoSpaceDN w:val="0"/>
+        <w:adjustRightInd w:val="0"/>
+        <w:spacing w:after="0" w:line="240" w:lineRule="auto"/>
+        <w:jc w:val="both"/>
+        <w:rPr>
+          <w:rFonts w:cstheme="minorHAnsi"/>
+          <w:color w:val="000000"/>
+        </w:rPr>
+      </w:pPr>
+    </w:p>
+    <w:p>
+      <w:pPr>
+        <w:autoSpaceDE w:val="0"/>
+        <w:autoSpaceDN w:val="0"/>
+        <w:adjustRightInd w:val="0"/>
+        <w:spacing w:after="0" w:line="240" w:lineRule="auto"/>
+        <w:jc w:val="both"/>
+        <w:rPr>
+          <w:rFonts w:cstheme="minorHAnsi"/>
+          <w:color w:val="000000"/>
+        </w:rPr>
+      </w:pPr>
+      <w:r>
+        <w:rPr>
+          <w:rFonts w:cstheme="minorHAnsi"/>
+          <w:color w:val="000000"/>
+        </w:rPr>
+        <w:t>Graph2Vec</w:t>
+      </w:r>
+    </w:p>
+    <w:p>
+      <w:pPr>
+        <w:autoSpaceDE w:val="0"/>
+        <w:autoSpaceDN w:val="0"/>
+        <w:adjustRightInd w:val="0"/>
+        <w:spacing w:after="0" w:line="240" w:lineRule="auto"/>
+        <w:jc w:val="both"/>
+        <w:rPr>
+          <w:rFonts w:cstheme="minorHAnsi"/>
+          <w:color w:val="000000"/>
+        </w:rPr>
+      </w:pPr>
+    </w:p>
+    <w:p>
+      <w:pPr>
+        <w:autoSpaceDE w:val="0"/>
+        <w:autoSpaceDN w:val="0"/>
+        <w:adjustRightInd w:val="0"/>
+        <w:spacing w:after="0" w:line="240" w:lineRule="auto"/>
+        <w:jc w:val="both"/>
+        <w:rPr>
+          <w:rFonts w:cstheme="minorHAnsi"/>
+          <w:color w:val="000000"/>
+        </w:rPr>
+      </w:pPr>
+    </w:p>
+    <w:p>
+      <w:pPr>
+        <w:autoSpaceDE w:val="0"/>
+        <w:autoSpaceDN w:val="0"/>
+        <w:adjustRightInd w:val="0"/>
+        <w:spacing w:after="0" w:line="240" w:lineRule="auto"/>
+        <w:jc w:val="both"/>
+        <w:rPr>
+          <w:rFonts w:cstheme="minorHAnsi"/>
+          <w:color w:val="000000"/>
+        </w:rPr>
+      </w:pPr>
+      <w:r>
+        <w:rPr>
+          <w:noProof/>
+        </w:rPr>
+        <w:drawing>
+          <wp:inline distT="0" distB="0" distL="0" distR="0" wp14:anchorId="3AC4B874" wp14:editId="305E63EC">
+            <wp:extent cx="6117161" cy="3715473"/>
+            <wp:effectExtent l="0" t="0" r="0" b="0"/>
+            <wp:docPr id="39" name="Immagine 39"/>
+            <wp:cNvGraphicFramePr>
+              <a:graphicFrameLocks xmlns:a="http://schemas.openxmlformats.org/drawingml/2006/main" noChangeAspect="1"/>
+            </wp:cNvGraphicFramePr>
+            <a:graphic xmlns:a="http://schemas.openxmlformats.org/drawingml/2006/main">
+              <a:graphicData uri="http://schemas.openxmlformats.org/drawingml/2006/picture">
+                <pic:pic xmlns:pic="http://schemas.openxmlformats.org/drawingml/2006/picture">
+                  <pic:nvPicPr>
+                    <pic:cNvPr id="1" name=""/>
+                    <pic:cNvPicPr/>
+                  </pic:nvPicPr>
+                  <pic:blipFill>
+                    <a:blip r:embed="rId43"/>
+                    <a:stretch>
+                      <a:fillRect/>
+                    </a:stretch>
+                  </pic:blipFill>
+                  <pic:spPr>
+                    <a:xfrm>
+                      <a:off x="0" y="0"/>
+                      <a:ext cx="6159864" cy="3741410"/>
+                    </a:xfrm>
+                    <a:prstGeom prst="rect">
+                      <a:avLst/>
+                    </a:prstGeom>
+                  </pic:spPr>
+                </pic:pic>
+              </a:graphicData>
+            </a:graphic>
+          </wp:inline>
+        </w:drawing>
+      </w:r>
+    </w:p>
+    <w:p>
+      <w:pPr>
+        <w:autoSpaceDE w:val="0"/>
+        <w:autoSpaceDN w:val="0"/>
+        <w:adjustRightInd w:val="0"/>
+        <w:spacing w:after="0" w:line="240" w:lineRule="auto"/>
+        <w:jc w:val="both"/>
+        <w:rPr>
+          <w:rFonts w:cstheme="minorHAnsi"/>
+          <w:color w:val="000000"/>
+        </w:rPr>
+      </w:pPr>
+    </w:p>
+    <w:p>
+      <w:pPr>
+        <w:autoSpaceDE w:val="0"/>
+        <w:autoSpaceDN w:val="0"/>
+        <w:adjustRightInd w:val="0"/>
+        <w:spacing w:after="0" w:line="240" w:lineRule="auto"/>
+        <w:jc w:val="both"/>
+        <w:rPr>
+          <w:rFonts w:cstheme="minorHAnsi"/>
+          <w:color w:val="000000"/>
+        </w:rPr>
+      </w:pPr>
+      <w:r>
+        <w:rPr>
+          <w:rFonts w:cstheme="minorHAnsi"/>
+          <w:color w:val="000000"/>
+        </w:rPr>
+        <w:t>Node2Vec</w:t>
+      </w:r>
+    </w:p>
+    <w:p>
+      <w:pPr>
+        <w:autoSpaceDE w:val="0"/>
+        <w:autoSpaceDN w:val="0"/>
+        <w:adjustRightInd w:val="0"/>
+        <w:spacing w:after="0" w:line="240" w:lineRule="auto"/>
+        <w:jc w:val="both"/>
+        <w:rPr>
+          <w:rFonts w:cstheme="minorHAnsi"/>
+          <w:color w:val="000000"/>
+        </w:rPr>
+      </w:pPr>
+    </w:p>
+    <w:p>
+      <w:pPr>
+        <w:autoSpaceDE w:val="0"/>
+        <w:autoSpaceDN w:val="0"/>
+        <w:adjustRightInd w:val="0"/>
+        <w:spacing w:after="0" w:line="240" w:lineRule="auto"/>
+        <w:jc w:val="both"/>
+        <w:rPr>
+          <w:rFonts w:cstheme="minorHAnsi"/>
+          <w:color w:val="000000"/>
+        </w:rPr>
+      </w:pPr>
+      <w:r>
+        <w:rPr>
+          <w:noProof/>
+        </w:rPr>
+        <w:drawing>
+          <wp:inline distT="0" distB="0" distL="0" distR="0" wp14:anchorId="3A89C394" wp14:editId="5E559EFF">
+            <wp:extent cx="6120130" cy="4149524"/>
+            <wp:effectExtent l="0" t="0" r="0" b="3810"/>
+            <wp:docPr id="38" name="Immagine 38"/>
+            <wp:cNvGraphicFramePr>
+              <a:graphicFrameLocks xmlns:a="http://schemas.openxmlformats.org/drawingml/2006/main" noChangeAspect="1"/>
+            </wp:cNvGraphicFramePr>
+            <a:graphic xmlns:a="http://schemas.openxmlformats.org/drawingml/2006/main">
+              <a:graphicData uri="http://schemas.openxmlformats.org/drawingml/2006/picture">
+                <pic:pic xmlns:pic="http://schemas.openxmlformats.org/drawingml/2006/picture">
+                  <pic:nvPicPr>
+                    <pic:cNvPr id="1" name=""/>
+                    <pic:cNvPicPr/>
+                  </pic:nvPicPr>
+                  <pic:blipFill>
+                    <a:blip r:embed="rId44"/>
+                    <a:stretch>
+                      <a:fillRect/>
+                    </a:stretch>
+                  </pic:blipFill>
+                  <pic:spPr>
+                    <a:xfrm>
+                      <a:off x="0" y="0"/>
+                      <a:ext cx="6124949" cy="4152791"/>
+                    </a:xfrm>
+                    <a:prstGeom prst="rect">
+                      <a:avLst/>
+                    </a:prstGeom>
+                  </pic:spPr>
+                </pic:pic>
+              </a:graphicData>
+            </a:graphic>
+          </wp:inline>
+        </w:drawing>
+      </w:r>
+    </w:p>
+    <w:p>
+      <w:pPr>
+        <w:autoSpaceDE w:val="0"/>
+        <w:autoSpaceDN w:val="0"/>
+        <w:adjustRightInd w:val="0"/>
+        <w:spacing w:after="0" w:line="240" w:lineRule="auto"/>
+        <w:jc w:val="both"/>
+        <w:rPr>
+          <w:rFonts w:cstheme="minorHAnsi"/>
+          <w:color w:val="000000"/>
+        </w:rPr>
+      </w:pPr>
+    </w:p>
+    <w:p>
+      <w:pPr>
+        <w:autoSpaceDE w:val="0"/>
+        <w:autoSpaceDN w:val="0"/>
+        <w:adjustRightInd w:val="0"/>
+        <w:spacing w:after="0" w:line="240" w:lineRule="auto"/>
+        <w:jc w:val="both"/>
+        <w:rPr>
+          <w:rFonts w:cstheme="minorHAnsi"/>
+          <w:color w:val="000000"/>
+        </w:rPr>
+      </w:pPr>
+    </w:p>
+    <w:p>
+      <w:pPr>
+        <w:autoSpaceDE w:val="0"/>
+        <w:autoSpaceDN w:val="0"/>
+        <w:adjustRightInd w:val="0"/>
+        <w:spacing w:after="0" w:line="240" w:lineRule="auto"/>
+        <w:jc w:val="both"/>
+        <w:rPr>
+          <w:rFonts w:cstheme="minorHAnsi"/>
+          <w:color w:val="000000"/>
+        </w:rPr>
+      </w:pPr>
+      <w:r>
+        <w:rPr>
+          <w:rFonts w:cstheme="minorHAnsi"/>
+          <w:color w:val="000000"/>
+        </w:rPr>
+        <w:t>L’analisi delle curve di R</w:t>
+      </w:r>
+      <w:r>
+        <w:rPr>
+          <w:rFonts w:cstheme="minorHAnsi"/>
+          <w:color w:val="000000"/>
+        </w:rPr>
+        <w:t xml:space="preserve">OC, con i risultati AUC tabellati, mostrano chiaramente </w:t>
+      </w:r>
+      <w:r>
+        <w:rPr>
+          <w:rFonts w:cstheme="minorHAnsi"/>
+          <w:color w:val="000000"/>
+        </w:rPr>
+        <w:t xml:space="preserve">che questo test è nuovamente non informativo per Node2Vec; mentre </w:t>
+      </w:r>
+      <w:r>
+        <w:rPr>
+          <w:rFonts w:cstheme="minorHAnsi"/>
+          <w:color w:val="000000"/>
+        </w:rPr>
+        <w:t>è poco accurato per Graph2Vec, producendo comunque un risultato migliore al precedente.</w:t>
+      </w:r>
+    </w:p>
+    <w:p>
+      <w:pPr>
+        <w:autoSpaceDE w:val="0"/>
+        <w:autoSpaceDN w:val="0"/>
+        <w:adjustRightInd w:val="0"/>
+        <w:spacing w:after="0" w:line="240" w:lineRule="auto"/>
+        <w:jc w:val="both"/>
+        <w:rPr>
+          <w:rFonts w:cstheme="minorHAnsi"/>
+          <w:color w:val="000000"/>
+        </w:rPr>
+      </w:pPr>
+    </w:p>
+    <w:p>
+      <w:pPr>
+        <w:autoSpaceDE w:val="0"/>
+        <w:autoSpaceDN w:val="0"/>
+        <w:adjustRightInd w:val="0"/>
+        <w:spacing w:after="0" w:line="240" w:lineRule="auto"/>
+        <w:jc w:val="both"/>
+        <w:rPr>
+          <w:rFonts w:cstheme="minorHAnsi"/>
+          <w:color w:val="000000"/>
+        </w:rPr>
+      </w:pPr>
+      <w:r>
+        <w:rPr>
+          <w:rFonts w:cstheme="minorHAnsi"/>
+          <w:color w:val="000000"/>
+        </w:rPr>
+        <w:t>Passando alla tipologia di clustering gera</w:t>
+      </w:r>
+      <w:r>
+        <w:rPr>
+          <w:rFonts w:cstheme="minorHAnsi"/>
+          <w:color w:val="000000"/>
+        </w:rPr>
+        <w:t>rchico</w:t>
       </w:r>
       <w:r>
         <w:rPr>
@@ -15198,21 +15752,257 @@
         </w:rPr>
         <w:t xml:space="preserve"> </w:t>
       </w:r>
-      <w:r>
-        <w:rPr>
-          <w:rFonts w:cstheme="minorHAnsi"/>
-          <w:color w:val="000000"/>
-        </w:rPr>
-        <w:t xml:space="preserve">utilizzare, </w:t>
-      </w:r>
+      <w:proofErr w:type="spellStart"/>
+      <w:r>
+        <w:rPr>
+          <w:rFonts w:cstheme="minorHAnsi"/>
+          <w:color w:val="000000"/>
+        </w:rPr>
+        <w:t>HierWard</w:t>
+      </w:r>
+      <w:proofErr w:type="spellEnd"/>
+      <w:r>
+        <w:rPr>
+          <w:rFonts w:cstheme="minorHAnsi"/>
+          <w:color w:val="000000"/>
+        </w:rPr>
+        <w:t>, si ottiene la seguente tabella:</w:t>
+      </w:r>
+    </w:p>
+    <w:p>
+      <w:pPr>
+        <w:autoSpaceDE w:val="0"/>
+        <w:autoSpaceDN w:val="0"/>
+        <w:adjustRightInd w:val="0"/>
+        <w:spacing w:after="0" w:line="240" w:lineRule="auto"/>
+        <w:jc w:val="both"/>
+        <w:rPr>
+          <w:rFonts w:cstheme="minorHAnsi"/>
+          <w:color w:val="000000"/>
+        </w:rPr>
+      </w:pPr>
+    </w:p>
+    <w:p>
+      <w:pPr>
+        <w:autoSpaceDE w:val="0"/>
+        <w:autoSpaceDN w:val="0"/>
+        <w:adjustRightInd w:val="0"/>
+        <w:spacing w:after="0" w:line="240" w:lineRule="auto"/>
+        <w:jc w:val="both"/>
+        <w:rPr>
+          <w:rFonts w:cstheme="minorHAnsi"/>
+          <w:color w:val="000000"/>
+        </w:rPr>
+      </w:pPr>
+      <w:r>
+        <w:rPr>
+          <w:noProof/>
+        </w:rPr>
+        <w:drawing>
+          <wp:inline distT="0" distB="0" distL="0" distR="0" wp14:anchorId="31E90C62" wp14:editId="19698412">
+            <wp:extent cx="6118860" cy="2951544"/>
+            <wp:effectExtent l="0" t="0" r="0" b="1270"/>
+            <wp:docPr id="40" name="Immagine 40"/>
+            <wp:cNvGraphicFramePr>
+              <a:graphicFrameLocks xmlns:a="http://schemas.openxmlformats.org/drawingml/2006/main" noChangeAspect="1"/>
+            </wp:cNvGraphicFramePr>
+            <a:graphic xmlns:a="http://schemas.openxmlformats.org/drawingml/2006/main">
+              <a:graphicData uri="http://schemas.openxmlformats.org/drawingml/2006/picture">
+                <pic:pic xmlns:pic="http://schemas.openxmlformats.org/drawingml/2006/picture">
+                  <pic:nvPicPr>
+                    <pic:cNvPr id="1" name=""/>
+                    <pic:cNvPicPr/>
+                  </pic:nvPicPr>
+                  <pic:blipFill>
+                    <a:blip r:embed="rId45"/>
+                    <a:stretch>
+                      <a:fillRect/>
+                    </a:stretch>
+                  </pic:blipFill>
+                  <pic:spPr>
+                    <a:xfrm>
+                      <a:off x="0" y="0"/>
+                      <a:ext cx="6172635" cy="2977484"/>
+                    </a:xfrm>
+                    <a:prstGeom prst="rect">
+                      <a:avLst/>
+                    </a:prstGeom>
+                  </pic:spPr>
+                </pic:pic>
+              </a:graphicData>
+            </a:graphic>
+          </wp:inline>
+        </w:drawing>
+      </w:r>
+    </w:p>
+    <w:p>
+      <w:pPr>
+        <w:autoSpaceDE w:val="0"/>
+        <w:autoSpaceDN w:val="0"/>
+        <w:adjustRightInd w:val="0"/>
+        <w:spacing w:after="0" w:line="240" w:lineRule="auto"/>
+        <w:jc w:val="both"/>
+        <w:rPr>
+          <w:rFonts w:cstheme="minorHAnsi"/>
+          <w:color w:val="000000"/>
+        </w:rPr>
+      </w:pPr>
+    </w:p>
+    <w:p>
+      <w:pPr>
+        <w:autoSpaceDE w:val="0"/>
+        <w:autoSpaceDN w:val="0"/>
+        <w:adjustRightInd w:val="0"/>
+        <w:spacing w:after="0" w:line="240" w:lineRule="auto"/>
+        <w:jc w:val="both"/>
+        <w:rPr>
+          <w:rFonts w:cstheme="minorHAnsi"/>
+          <w:color w:val="000000"/>
+        </w:rPr>
+      </w:pPr>
+      <w:proofErr w:type="gramStart"/>
+      <w:r>
+        <w:rPr>
+          <w:rFonts w:cstheme="minorHAnsi"/>
+          <w:color w:val="000000"/>
+        </w:rPr>
+        <w:t>I risultati ottenuti per tutti e 4 i modelli,</w:t>
+      </w:r>
+      <w:proofErr w:type="gramEnd"/>
+      <w:r>
+        <w:rPr>
+          <w:rFonts w:cstheme="minorHAnsi"/>
+          <w:color w:val="000000"/>
+        </w:rPr>
+        <w:t xml:space="preserve"> ricalc</w:t>
+      </w:r>
+      <w:r>
+        <w:rPr>
+          <w:rFonts w:cstheme="minorHAnsi"/>
+          <w:color w:val="000000"/>
+        </w:rPr>
+        <w:t xml:space="preserve">ano la falsa riga </w:t>
+      </w:r>
+      <w:r>
+        <w:rPr>
+          <w:rFonts w:cstheme="minorHAnsi"/>
+          <w:color w:val="000000"/>
+        </w:rPr>
+        <w:t>di</w:t>
+      </w:r>
+      <w:r>
+        <w:rPr>
+          <w:rFonts w:cstheme="minorHAnsi"/>
+          <w:color w:val="000000"/>
+        </w:rPr>
+        <w:t xml:space="preserve"> </w:t>
+      </w:r>
+      <w:proofErr w:type="spellStart"/>
+      <w:r>
+        <w:rPr>
+          <w:rFonts w:cstheme="minorHAnsi"/>
+          <w:color w:val="000000"/>
+        </w:rPr>
+        <w:t>KMeans</w:t>
+      </w:r>
+      <w:proofErr w:type="spellEnd"/>
+      <w:r>
+        <w:rPr>
+          <w:rFonts w:cstheme="minorHAnsi"/>
+          <w:color w:val="000000"/>
+        </w:rPr>
+        <w:t>, non necessitando di ulteriori spiegazioni.</w:t>
+      </w:r>
+    </w:p>
+    <w:p>
+      <w:pPr>
+        <w:autoSpaceDE w:val="0"/>
+        <w:autoSpaceDN w:val="0"/>
+        <w:adjustRightInd w:val="0"/>
+        <w:spacing w:after="0" w:line="240" w:lineRule="auto"/>
+        <w:jc w:val="both"/>
+        <w:rPr>
+          <w:rFonts w:cstheme="minorHAnsi"/>
+          <w:color w:val="000000"/>
+        </w:rPr>
+      </w:pPr>
       <w:bookmarkStart w:id="0" w:name="_GoBack"/>
       <w:bookmarkEnd w:id="0"/>
-      <w:r>
-        <w:rPr>
-          <w:rFonts w:cstheme="minorHAnsi"/>
-          <w:color w:val="000000"/>
-        </w:rPr>
-        <w:t>per la formazione dei modelli,</w:t>
+    </w:p>
+    <w:p>
+      <w:pPr>
+        <w:autoSpaceDE w:val="0"/>
+        <w:autoSpaceDN w:val="0"/>
+        <w:adjustRightInd w:val="0"/>
+        <w:spacing w:after="0" w:line="240" w:lineRule="auto"/>
+        <w:jc w:val="both"/>
+        <w:rPr>
+          <w:rFonts w:cstheme="minorHAnsi"/>
+          <w:color w:val="000000"/>
+        </w:rPr>
+      </w:pPr>
+      <w:r>
+        <w:rPr>
+          <w:rFonts w:cstheme="minorHAnsi"/>
+          <w:color w:val="000000"/>
+        </w:rPr>
+        <w:t>Possiamo concludere</w:t>
+      </w:r>
+      <w:r>
+        <w:rPr>
+          <w:rFonts w:cstheme="minorHAnsi"/>
+          <w:color w:val="000000"/>
+        </w:rPr>
+        <w:t xml:space="preserve"> che</w:t>
+      </w:r>
+      <w:r>
+        <w:rPr>
+          <w:rFonts w:cstheme="minorHAnsi"/>
+          <w:color w:val="000000"/>
+        </w:rPr>
+        <w:t xml:space="preserve"> la nostra architettura ideale per l’analisi </w:t>
+      </w:r>
+      <w:r>
+        <w:rPr>
+          <w:rFonts w:cstheme="minorHAnsi"/>
+          <w:color w:val="000000"/>
+        </w:rPr>
+        <w:t>sui grafi</w:t>
+      </w:r>
+      <w:r>
+        <w:rPr>
+          <w:rFonts w:cstheme="minorHAnsi"/>
+          <w:color w:val="000000"/>
+        </w:rPr>
+        <w:t xml:space="preserve"> </w:t>
+      </w:r>
+      <w:r>
+        <w:rPr>
+          <w:rFonts w:cstheme="minorHAnsi"/>
+          <w:color w:val="000000"/>
+        </w:rPr>
+        <w:t>d</w:t>
+      </w:r>
+      <w:r>
+        <w:rPr>
+          <w:rFonts w:cstheme="minorHAnsi"/>
+          <w:color w:val="000000"/>
+        </w:rPr>
+        <w:t>eve</w:t>
+      </w:r>
+      <w:r>
+        <w:rPr>
+          <w:rFonts w:cstheme="minorHAnsi"/>
+          <w:color w:val="000000"/>
+        </w:rPr>
+        <w:t xml:space="preserve"> </w:t>
+      </w:r>
+      <w:r>
+        <w:rPr>
+          <w:rFonts w:cstheme="minorHAnsi"/>
+          <w:color w:val="000000"/>
+        </w:rPr>
+        <w:t>utilizzare, per la formazione dei modelli,</w:t>
       </w:r>
       <w:r>
         <w:rPr>
@@ -15234,6 +16024,179 @@
           <w:color w:val="000000"/>
         </w:rPr>
         <w:t>nettamente migliore di Node2Vec.</w:t>
+      </w:r>
+    </w:p>
+    <w:p>
+      <w:pPr>
+        <w:autoSpaceDE w:val="0"/>
+        <w:autoSpaceDN w:val="0"/>
+        <w:adjustRightInd w:val="0"/>
+        <w:spacing w:after="0" w:line="240" w:lineRule="auto"/>
+        <w:jc w:val="both"/>
+        <w:rPr>
+          <w:rFonts w:cstheme="minorHAnsi"/>
+          <w:color w:val="000000"/>
+        </w:rPr>
+      </w:pPr>
+    </w:p>
+    <w:p>
+      <w:pPr>
+        <w:autoSpaceDE w:val="0"/>
+        <w:autoSpaceDN w:val="0"/>
+        <w:adjustRightInd w:val="0"/>
+        <w:spacing w:after="0" w:line="240" w:lineRule="auto"/>
+        <w:jc w:val="both"/>
+        <w:rPr>
+          <w:rFonts w:cstheme="minorHAnsi"/>
+          <w:color w:val="000000"/>
+        </w:rPr>
+      </w:pPr>
+      <w:r>
+        <w:rPr>
+          <w:rFonts w:cstheme="minorHAnsi"/>
+          <w:color w:val="000000"/>
+        </w:rPr>
+        <w:t>A titolo di completezza, si riportano in aggiunta a quest</w:t>
+      </w:r>
+      <w:r>
+        <w:rPr>
+          <w:rFonts w:cstheme="minorHAnsi"/>
+          <w:color w:val="000000"/>
+        </w:rPr>
+        <w:t>i test, un’analisi del file log esaminato.</w:t>
+      </w:r>
+    </w:p>
+    <w:p>
+      <w:pPr>
+        <w:autoSpaceDE w:val="0"/>
+        <w:autoSpaceDN w:val="0"/>
+        <w:adjustRightInd w:val="0"/>
+        <w:spacing w:after="0" w:line="240" w:lineRule="auto"/>
+        <w:jc w:val="both"/>
+        <w:rPr>
+          <w:rFonts w:cstheme="minorHAnsi"/>
+          <w:color w:val="000000"/>
+        </w:rPr>
+      </w:pPr>
+    </w:p>
+    <w:p>
+      <w:pPr>
+        <w:autoSpaceDE w:val="0"/>
+        <w:autoSpaceDN w:val="0"/>
+        <w:adjustRightInd w:val="0"/>
+        <w:spacing w:after="0" w:line="240" w:lineRule="auto"/>
+        <w:jc w:val="both"/>
+        <w:rPr>
+          <w:rFonts w:cstheme="minorHAnsi"/>
+          <w:color w:val="000000"/>
+        </w:rPr>
+      </w:pPr>
+      <w:r>
+        <w:rPr>
+          <w:rFonts w:cstheme="minorHAnsi"/>
+          <w:color w:val="000000"/>
+        </w:rPr>
+        <w:t xml:space="preserve">Le attività, le risorse e gli attori più utilizzati, sono stati </w:t>
+      </w:r>
+      <w:r>
+        <w:rPr>
+          <w:rFonts w:cstheme="minorHAnsi"/>
+          <w:color w:val="000000"/>
+        </w:rPr>
+        <w:t>catalogati in un dizionario, facilmente consultabile dal codice</w:t>
+      </w:r>
+      <w:r>
+        <w:rPr>
+          <w:rFonts w:cstheme="minorHAnsi"/>
+          <w:color w:val="000000"/>
+        </w:rPr>
+        <w:t>.</w:t>
+      </w:r>
+    </w:p>
+    <w:p>
+      <w:pPr>
+        <w:autoSpaceDE w:val="0"/>
+        <w:autoSpaceDN w:val="0"/>
+        <w:adjustRightInd w:val="0"/>
+        <w:spacing w:after="0" w:line="240" w:lineRule="auto"/>
+        <w:jc w:val="both"/>
+        <w:rPr>
+          <w:rFonts w:cstheme="minorHAnsi"/>
+          <w:color w:val="000000"/>
+        </w:rPr>
+      </w:pPr>
+    </w:p>
+    <w:p>
+      <w:pPr>
+        <w:autoSpaceDE w:val="0"/>
+        <w:autoSpaceDN w:val="0"/>
+        <w:adjustRightInd w:val="0"/>
+        <w:spacing w:after="0" w:line="240" w:lineRule="auto"/>
+        <w:jc w:val="both"/>
+        <w:rPr>
+          <w:rFonts w:cstheme="minorHAnsi"/>
+          <w:color w:val="000000"/>
+        </w:rPr>
+      </w:pPr>
+    </w:p>
+    <w:p>
+      <w:pPr>
+        <w:autoSpaceDE w:val="0"/>
+        <w:autoSpaceDN w:val="0"/>
+        <w:adjustRightInd w:val="0"/>
+        <w:spacing w:after="0" w:line="240" w:lineRule="auto"/>
+        <w:jc w:val="both"/>
+        <w:rPr>
+          <w:rFonts w:cstheme="minorHAnsi"/>
+          <w:color w:val="000000"/>
+        </w:rPr>
+      </w:pPr>
+      <w:r>
+        <w:rPr>
+          <w:noProof/>
+        </w:rPr>
+        <w:drawing>
+          <wp:inline distT="0" distB="0" distL="0" distR="0" wp14:anchorId="66D0308E" wp14:editId="47D16632">
+            <wp:extent cx="5889461" cy="1104900"/>
+            <wp:effectExtent l="0" t="0" r="0" b="0"/>
+            <wp:docPr id="27" name="Immagine 27"/>
+            <wp:cNvGraphicFramePr>
+              <a:graphicFrameLocks xmlns:a="http://schemas.openxmlformats.org/drawingml/2006/main" noChangeAspect="1"/>
+            </wp:cNvGraphicFramePr>
+            <a:graphic xmlns:a="http://schemas.openxmlformats.org/drawingml/2006/main">
+              <a:graphicData uri="http://schemas.openxmlformats.org/drawingml/2006/picture">
+                <pic:pic xmlns:pic="http://schemas.openxmlformats.org/drawingml/2006/picture">
+                  <pic:nvPicPr>
+                    <pic:cNvPr id="1" name=""/>
+                    <pic:cNvPicPr/>
+                  </pic:nvPicPr>
+                  <pic:blipFill>
+                    <a:blip r:embed="rId46"/>
+                    <a:stretch>
+                      <a:fillRect/>
+                    </a:stretch>
+                  </pic:blipFill>
+                  <pic:spPr>
+                    <a:xfrm>
+                      <a:off x="0" y="0"/>
+                      <a:ext cx="6022052" cy="1129775"/>
+                    </a:xfrm>
+                    <a:prstGeom prst="rect">
+                      <a:avLst/>
+                    </a:prstGeom>
+                  </pic:spPr>
+                </pic:pic>
+              </a:graphicData>
+            </a:graphic>
+          </wp:inline>
+        </w:drawing>
+      </w:r>
+      <w:r>
+        <w:rPr>
+          <w:rFonts w:cstheme="minorHAnsi"/>
+          <w:color w:val="000000"/>
+        </w:rPr>
+        <w:t>…</w:t>
       </w:r>
     </w:p>
     <w:p>
